--- a/readme.docx
+++ b/readme.docx
@@ -14,168 +14,11 @@
         <w:rPr>
           <w:lang w:val="en-US"/>
         </w:rPr>
-        <w:t xml:space="preserve">How to configure daily </w:t>
-      </w:r>
-      <w:bookmarkStart w:id="0" w:name="_GoBack"/>
-      <w:bookmarkEnd w:id="0"/>
-      <w:r>
-        <w:rPr>
-          <w:lang w:val="en-US"/>
-        </w:rPr>
-        <w:t>r</w:t>
-      </w:r>
-      <w:r>
-        <w:rPr>
-          <w:lang w:val="en-US"/>
-        </w:rPr>
-        <w:t>eports</w:t>
-      </w:r>
-    </w:p>
-    <w:p>
-      <w:pPr>
-        <w:jc w:val="both"/>
-        <w:rPr>
-          <w:lang w:val="en-US"/>
-        </w:rPr>
-      </w:pPr>
-      <w:r>
-        <w:rPr>
-          <w:lang w:val="en-US"/>
-        </w:rPr>
-        <w:t xml:space="preserve">This section describes how to configure </w:t>
-      </w:r>
-      <w:r>
-        <w:rPr>
-          <w:lang w:val="en-US"/>
-        </w:rPr>
-        <w:t xml:space="preserve">the system to create </w:t>
-      </w:r>
-      <w:r>
-        <w:rPr>
-          <w:lang w:val="en-US"/>
-        </w:rPr>
-        <w:t>daily reports.</w:t>
-      </w:r>
-    </w:p>
-    <w:p>
-      <w:pPr>
-        <w:jc w:val="both"/>
-        <w:rPr>
-          <w:lang w:val="en-US"/>
-        </w:rPr>
-      </w:pPr>
-      <w:r>
-        <w:rPr>
-          <w:lang w:val="en-US"/>
-        </w:rPr>
-        <w:t xml:space="preserve">Before you start ensure that the database schema is generated (you need to run </w:t>
-      </w:r>
-      <w:proofErr w:type="spellStart"/>
-      <w:r>
-        <w:rPr>
-          <w:lang w:val="en-US"/>
-        </w:rPr>
-        <w:t>AccessControl.Web</w:t>
-      </w:r>
-      <w:proofErr w:type="spellEnd"/>
-      <w:r>
-        <w:rPr>
-          <w:lang w:val="en-US"/>
-        </w:rPr>
-        <w:t xml:space="preserve"> application and login) </w:t>
-      </w:r>
-    </w:p>
-    <w:p>
-      <w:pPr>
-        <w:jc w:val="both"/>
-        <w:rPr>
-          <w:lang w:val="en-US"/>
-        </w:rPr>
-      </w:pPr>
-      <w:r>
-        <w:rPr>
-          <w:lang w:val="en-US"/>
-        </w:rPr>
-        <w:t>To proceed the steps below you need MSSQL Management Studio and MSSQL Reporting Services installed.</w:t>
-      </w:r>
-      <w:r>
-        <w:rPr>
-          <w:lang w:val="en-US"/>
-        </w:rPr>
-        <w:t xml:space="preserve"> Ensure that </w:t>
-      </w:r>
-      <w:r>
-        <w:rPr>
-          <w:lang w:val="en-US"/>
-        </w:rPr>
-        <w:t xml:space="preserve">you properly configured SMTP for </w:t>
-      </w:r>
-      <w:r>
-        <w:rPr>
-          <w:lang w:val="en-US"/>
-        </w:rPr>
-        <w:t>MSSQL Reporting Service</w:t>
-      </w:r>
-      <w:r>
-        <w:rPr>
-          <w:lang w:val="en-US"/>
-        </w:rPr>
-        <w:t>s</w:t>
-      </w:r>
-      <w:r>
-        <w:rPr>
-          <w:lang w:val="en-US"/>
-        </w:rPr>
-        <w:t xml:space="preserve"> to send </w:t>
-      </w:r>
-      <w:r>
-        <w:rPr>
-          <w:lang w:val="en-US"/>
-        </w:rPr>
-        <w:t>e</w:t>
-      </w:r>
-      <w:r>
-        <w:rPr>
-          <w:lang w:val="en-US"/>
-        </w:rPr>
-        <w:t>mails.</w:t>
-      </w:r>
-    </w:p>
-    <w:p>
-      <w:pPr>
-        <w:jc w:val="both"/>
-        <w:rPr>
-          <w:lang w:val="en-US"/>
-        </w:rPr>
-      </w:pPr>
-      <w:r>
-        <w:rPr>
-          <w:lang w:val="en-US"/>
-        </w:rPr>
-        <w:t xml:space="preserve">Note: </w:t>
-      </w:r>
-      <w:r>
-        <w:rPr>
-          <w:lang w:val="en-US"/>
-        </w:rPr>
-        <w:t xml:space="preserve">Sorry for language on </w:t>
-      </w:r>
-      <w:r>
-        <w:rPr>
-          <w:lang w:val="en-US"/>
-        </w:rPr>
-        <w:t xml:space="preserve">the </w:t>
-      </w:r>
-      <w:r>
-        <w:rPr>
-          <w:lang w:val="en-US"/>
-        </w:rPr>
-        <w:t>screenshots. I have only localized version of Reporting Services.</w:t>
-      </w:r>
-    </w:p>
-    <w:p>
-      <w:pPr>
-        <w:jc w:val="both"/>
+        <w:t>Build</w:t>
+      </w:r>
+    </w:p>
+    <w:p>
+      <w:pPr>
         <w:rPr>
           <w:lang w:val="en-US"/>
         </w:rPr>
@@ -199,147 +42,8 @@
           <w:b/>
           <w:lang w:val="en-US"/>
         </w:rPr>
-        <w:t>Prepare database.</w:t>
-      </w:r>
-    </w:p>
-    <w:p>
-      <w:pPr>
-        <w:pStyle w:val="a3"/>
-        <w:numPr>
-          <w:ilvl w:val="1"/>
-          <w:numId w:val="8"/>
-        </w:numPr>
-        <w:jc w:val="both"/>
-        <w:rPr>
-          <w:lang w:val="en-US"/>
-        </w:rPr>
-      </w:pPr>
-      <w:r>
-        <w:rPr>
-          <w:lang w:val="en-US"/>
-        </w:rPr>
-        <w:t xml:space="preserve">Run MSSQL Management Studio and open </w:t>
-      </w:r>
-      <w:r>
-        <w:rPr>
-          <w:i/>
-          <w:color w:val="0070C0"/>
-          <w:lang w:val="en-US"/>
-        </w:rPr>
-        <w:t>reporting\</w:t>
-      </w:r>
-      <w:proofErr w:type="spellStart"/>
-      <w:r>
-        <w:rPr>
-          <w:i/>
-          <w:color w:val="0070C0"/>
-          <w:lang w:val="en-US"/>
-        </w:rPr>
-        <w:t>report_functions.sql</w:t>
-      </w:r>
-      <w:proofErr w:type="spellEnd"/>
-      <w:r>
-        <w:rPr>
-          <w:lang w:val="en-US"/>
-        </w:rPr>
-        <w:t xml:space="preserve"> script.</w:t>
-      </w:r>
-    </w:p>
-    <w:p>
-      <w:pPr>
-        <w:pStyle w:val="a3"/>
-        <w:numPr>
-          <w:ilvl w:val="1"/>
-          <w:numId w:val="8"/>
-        </w:numPr>
-        <w:jc w:val="both"/>
-        <w:rPr>
-          <w:lang w:val="en-US"/>
-        </w:rPr>
-      </w:pPr>
-      <w:r>
-        <w:rPr>
-          <w:lang w:val="en-US"/>
-        </w:rPr>
-        <w:t xml:space="preserve">Replace values of </w:t>
-      </w:r>
-      <w:r>
-        <w:rPr>
-          <w:i/>
-          <w:color w:val="0070C0"/>
-          <w:lang w:val="en-US"/>
-        </w:rPr>
-        <w:t>@</w:t>
-      </w:r>
-      <w:proofErr w:type="spellStart"/>
-      <w:r>
-        <w:rPr>
-          <w:i/>
-          <w:color w:val="0070C0"/>
-          <w:lang w:val="en-US"/>
-        </w:rPr>
-        <w:t>AD_UserName</w:t>
-      </w:r>
-      <w:proofErr w:type="spellEnd"/>
-      <w:r>
-        <w:rPr>
-          <w:lang w:val="en-US"/>
-        </w:rPr>
-        <w:t xml:space="preserve"> and </w:t>
-      </w:r>
-      <w:r>
-        <w:rPr>
-          <w:i/>
-          <w:color w:val="0070C0"/>
-          <w:lang w:val="en-US"/>
-        </w:rPr>
-        <w:t>@</w:t>
-      </w:r>
-      <w:proofErr w:type="spellStart"/>
-      <w:r>
-        <w:rPr>
-          <w:i/>
-          <w:color w:val="0070C0"/>
-          <w:lang w:val="en-US"/>
-        </w:rPr>
-        <w:t>AD_Password</w:t>
-      </w:r>
-      <w:proofErr w:type="spellEnd"/>
-      <w:r>
-        <w:rPr>
-          <w:lang w:val="en-US"/>
-        </w:rPr>
-        <w:t xml:space="preserve"> variables with your Active Directory credentials.</w:t>
-      </w:r>
-    </w:p>
-    <w:p>
-      <w:pPr>
-        <w:pStyle w:val="a3"/>
-        <w:numPr>
-          <w:ilvl w:val="1"/>
-          <w:numId w:val="8"/>
-        </w:numPr>
-        <w:jc w:val="both"/>
-        <w:rPr>
-          <w:lang w:val="en-US"/>
-        </w:rPr>
-      </w:pPr>
-      <w:r>
-        <w:rPr>
-          <w:lang w:val="en-US"/>
-        </w:rPr>
-        <w:t>Execute the script</w:t>
-      </w:r>
-    </w:p>
-    <w:p>
-      <w:pPr>
-        <w:pStyle w:val="a3"/>
-        <w:ind w:left="750"/>
-        <w:jc w:val="both"/>
-        <w:rPr>
-          <w:lang w:val="en-US"/>
-        </w:rPr>
-      </w:pPr>
+        <w:t>Run build\ClickToBuild.cmd</w:t>
+      </w:r>
     </w:p>
     <w:p>
       <w:pPr>
@@ -354,140 +58,39 @@
           <w:lang w:val="en-US"/>
         </w:rPr>
       </w:pPr>
+      <w:proofErr w:type="spellStart"/>
       <w:r>
         <w:rPr>
           <w:b/>
           <w:lang w:val="en-US"/>
         </w:rPr>
-        <w:t>Configure Report Manager</w:t>
-      </w:r>
-    </w:p>
-    <w:p>
-      <w:pPr>
-        <w:pStyle w:val="a3"/>
-        <w:numPr>
-          <w:ilvl w:val="1"/>
-          <w:numId w:val="8"/>
-        </w:numPr>
-        <w:jc w:val="both"/>
-        <w:rPr>
-          <w:lang w:val="en-US"/>
-        </w:rPr>
-      </w:pPr>
-      <w:r>
-        <w:rPr>
-          <w:lang w:val="en-US"/>
-        </w:rPr>
-        <w:t>Open R</w:t>
-      </w:r>
-      <w:r>
-        <w:rPr>
-          <w:lang w:val="en-US"/>
-        </w:rPr>
-        <w:t xml:space="preserve">eport Manager </w:t>
-      </w:r>
-      <w:proofErr w:type="gramStart"/>
-      <w:r>
-        <w:rPr>
-          <w:lang w:val="en-US"/>
-        </w:rPr>
-        <w:t>web</w:t>
-      </w:r>
-      <w:proofErr w:type="gramEnd"/>
-      <w:r>
-        <w:rPr>
-          <w:lang w:val="en-US"/>
-        </w:rPr>
-        <w:t xml:space="preserve"> application</w:t>
-      </w:r>
-      <w:r>
-        <w:rPr>
-          <w:lang w:val="en-US"/>
-        </w:rPr>
-        <w:t>.</w:t>
-      </w:r>
-    </w:p>
-    <w:p>
-      <w:pPr>
-        <w:pStyle w:val="a3"/>
-        <w:numPr>
-          <w:ilvl w:val="1"/>
-          <w:numId w:val="8"/>
-        </w:numPr>
-        <w:jc w:val="both"/>
-        <w:rPr>
-          <w:lang w:val="en-US"/>
-        </w:rPr>
-      </w:pPr>
-      <w:r>
-        <w:rPr>
-          <w:lang w:val="en-US"/>
-        </w:rPr>
-        <w:t>In</w:t>
-      </w:r>
-      <w:r>
-        <w:rPr>
-          <w:lang w:val="en-US"/>
-        </w:rPr>
-        <w:t xml:space="preserve"> Report Manager</w:t>
-      </w:r>
-      <w:r>
-        <w:rPr>
-          <w:lang w:val="en-US"/>
-        </w:rPr>
-        <w:t xml:space="preserve"> create a new data source and configure connection string to the database. This data source </w:t>
-      </w:r>
-      <w:proofErr w:type="gramStart"/>
-      <w:r>
-        <w:rPr>
-          <w:lang w:val="en-US"/>
-        </w:rPr>
-        <w:t>will be used</w:t>
-      </w:r>
-      <w:proofErr w:type="gramEnd"/>
-      <w:r>
-        <w:rPr>
-          <w:lang w:val="en-US"/>
-        </w:rPr>
-        <w:t xml:space="preserve"> for fetching </w:t>
-      </w:r>
-      <w:r>
-        <w:rPr>
-          <w:lang w:val="en-US"/>
-        </w:rPr>
-        <w:t>report data</w:t>
-      </w:r>
-      <w:r>
-        <w:rPr>
-          <w:lang w:val="en-US"/>
-        </w:rPr>
-        <w:t>.</w:t>
-      </w:r>
-    </w:p>
-    <w:p>
-      <w:pPr>
-        <w:pStyle w:val="a3"/>
-        <w:numPr>
-          <w:ilvl w:val="1"/>
-          <w:numId w:val="8"/>
-        </w:numPr>
-        <w:jc w:val="both"/>
-        <w:rPr>
-          <w:lang w:val="en-US"/>
-        </w:rPr>
-      </w:pPr>
-      <w:r>
-        <w:rPr>
-          <w:lang w:val="en-US"/>
-        </w:rPr>
-        <w:t>Click on Subscriptions and then create a new data-driven subscriptions</w:t>
-      </w:r>
-    </w:p>
-    <w:p>
-      <w:pPr>
-        <w:pStyle w:val="a3"/>
-        <w:ind w:left="750"/>
-        <w:rPr>
+        <w:t>Goto</w:t>
+      </w:r>
+      <w:proofErr w:type="spellEnd"/>
+      <w:r>
+        <w:rPr>
+          <w:b/>
+          <w:lang w:val="en-US"/>
+        </w:rPr>
+        <w:t xml:space="preserve"> Artifacts folder and ensure that the build contains the following files:</w:t>
+      </w:r>
+    </w:p>
+    <w:p>
+      <w:pPr>
+        <w:pStyle w:val="a3"/>
+        <w:jc w:val="both"/>
+        <w:rPr>
+          <w:b/>
+          <w:lang w:val="en-US"/>
+        </w:rPr>
+      </w:pPr>
+    </w:p>
+    <w:p>
+      <w:pPr>
+        <w:pStyle w:val="a3"/>
+        <w:jc w:val="both"/>
+        <w:rPr>
+          <w:b/>
           <w:lang w:val="en-US"/>
         </w:rPr>
       </w:pPr>
@@ -497,10 +100,10 @@
           <w:lang w:eastAsia="ru-RU"/>
         </w:rPr>
         <w:drawing>
-          <wp:inline distT="0" distB="0" distL="0" distR="0" wp14:anchorId="5D95BF2B" wp14:editId="741DDE8A">
-            <wp:extent cx="4688006" cy="3174614"/>
-            <wp:effectExtent l="0" t="0" r="0" b="6985"/>
-            <wp:docPr id="1" name="Рисунок 1"/>
+          <wp:inline distT="0" distB="0" distL="0" distR="0" wp14:anchorId="41683166" wp14:editId="0A3D38A3">
+            <wp:extent cx="3133333" cy="2304762"/>
+            <wp:effectExtent l="0" t="0" r="0" b="635"/>
+            <wp:docPr id="11" name="Рисунок 11"/>
             <wp:cNvGraphicFramePr>
               <a:graphicFrameLocks xmlns:a="http://schemas.openxmlformats.org/drawingml/2006/main" noChangeAspect="1"/>
             </wp:cNvGraphicFramePr>
@@ -520,7 +123,7 @@
                   <pic:spPr>
                     <a:xfrm>
                       <a:off x="0" y="0"/>
-                      <a:ext cx="4696392" cy="3180293"/>
+                      <a:ext cx="3133333" cy="2304762"/>
                     </a:xfrm>
                     <a:prstGeom prst="rect">
                       <a:avLst/>
@@ -535,6 +138,121 @@
     </w:p>
     <w:p>
       <w:pPr>
+        <w:pStyle w:val="1"/>
+        <w:jc w:val="both"/>
+        <w:rPr>
+          <w:lang w:val="en-US"/>
+        </w:rPr>
+      </w:pPr>
+      <w:r>
+        <w:rPr>
+          <w:lang w:val="en-US"/>
+        </w:rPr>
+        <w:t>Installation</w:t>
+      </w:r>
+    </w:p>
+    <w:p>
+      <w:pPr>
+        <w:rPr>
+          <w:lang w:val="en-US"/>
+        </w:rPr>
+      </w:pPr>
+      <w:r>
+        <w:rPr>
+          <w:lang w:val="en-US"/>
+        </w:rPr>
+        <w:t>Prerequisites: you need a configured failover cluster before proceed next steps. Ensure that you successfully configured it and cluster works properly.</w:t>
+      </w:r>
+      <w:r>
+        <w:rPr>
+          <w:lang w:val="en-US"/>
+        </w:rPr>
+        <w:t xml:space="preserve"> You also have to configure SQL server failover cluster and assign a proper IP address for the role.</w:t>
+      </w:r>
+    </w:p>
+    <w:p>
+      <w:pPr>
+        <w:pStyle w:val="a3"/>
+        <w:numPr>
+          <w:ilvl w:val="0"/>
+          <w:numId w:val="8"/>
+        </w:numPr>
+        <w:jc w:val="both"/>
+        <w:rPr>
+          <w:b/>
+          <w:lang w:val="en-US"/>
+        </w:rPr>
+      </w:pPr>
+      <w:r>
+        <w:rPr>
+          <w:b/>
+          <w:lang w:val="en-US"/>
+        </w:rPr>
+        <w:t xml:space="preserve">Install and configure </w:t>
+      </w:r>
+      <w:proofErr w:type="spellStart"/>
+      <w:r>
+        <w:rPr>
+          <w:b/>
+          <w:lang w:val="en-US"/>
+        </w:rPr>
+        <w:t>RabbitMQ</w:t>
+      </w:r>
+      <w:proofErr w:type="spellEnd"/>
+      <w:r>
+        <w:rPr>
+          <w:b/>
+          <w:lang w:val="en-US"/>
+        </w:rPr>
+        <w:t xml:space="preserve"> on each node</w:t>
+      </w:r>
+    </w:p>
+    <w:p>
+      <w:pPr>
+        <w:pStyle w:val="a3"/>
+        <w:rPr>
+          <w:lang w:val="en-US"/>
+        </w:rPr>
+      </w:pPr>
+      <w:r>
+        <w:rPr>
+          <w:lang w:val="en-US"/>
+        </w:rPr>
+        <w:t xml:space="preserve">The following steps </w:t>
+      </w:r>
+      <w:proofErr w:type="gramStart"/>
+      <w:r>
+        <w:rPr>
+          <w:lang w:val="en-US"/>
+        </w:rPr>
+        <w:t>should be executed</w:t>
+      </w:r>
+      <w:proofErr w:type="gramEnd"/>
+      <w:r>
+        <w:rPr>
+          <w:lang w:val="en-US"/>
+        </w:rPr>
+        <w:t xml:space="preserve"> for each node in your cluster</w:t>
+      </w:r>
+      <w:r>
+        <w:rPr>
+          <w:lang w:val="en-US"/>
+        </w:rPr>
+        <w:t>.</w:t>
+      </w:r>
+    </w:p>
+    <w:p>
+      <w:pPr>
+        <w:pStyle w:val="a3"/>
+        <w:jc w:val="both"/>
+        <w:rPr>
+          <w:b/>
+          <w:lang w:val="en-US"/>
+        </w:rPr>
+      </w:pPr>
+    </w:p>
+    <w:p>
+      <w:pPr>
         <w:pStyle w:val="a3"/>
         <w:numPr>
           <w:ilvl w:val="1"/>
@@ -545,62 +263,65 @@
           <w:lang w:val="en-US"/>
         </w:rPr>
       </w:pPr>
-      <w:r>
-        <w:rPr>
-          <w:lang w:val="en-US"/>
-        </w:rPr>
-        <w:t>F</w:t>
-      </w:r>
-      <w:r>
-        <w:rPr>
-          <w:lang w:val="en-US"/>
-        </w:rPr>
-        <w:t xml:space="preserve">rom Report Manager </w:t>
-      </w:r>
-      <w:r>
-        <w:rPr>
-          <w:lang w:val="en-US"/>
-        </w:rPr>
-        <w:t>run Report Builder and open</w:t>
-      </w:r>
-      <w:r>
-        <w:rPr>
-          <w:i/>
-          <w:color w:val="0070C0"/>
+      <w:proofErr w:type="spellStart"/>
+      <w:r>
+        <w:rPr>
+          <w:lang w:val="en-US"/>
+        </w:rPr>
+        <w:t>Goto</w:t>
+      </w:r>
+      <w:proofErr w:type="spellEnd"/>
+      <w:r>
+        <w:rPr>
+          <w:lang w:val="en-US"/>
+        </w:rPr>
+        <w:t xml:space="preserve"> System -&gt; Environment Variables and add RABBITMQ_BASE system variable to point your cluster drive (for me </w:t>
+      </w:r>
+      <w:proofErr w:type="gramStart"/>
+      <w:r>
+        <w:rPr>
+          <w:lang w:val="en-US"/>
+        </w:rPr>
+        <w:t>it's</w:t>
+      </w:r>
+      <w:proofErr w:type="gramEnd"/>
+      <w:r>
+        <w:rPr>
+          <w:lang w:val="en-US"/>
+        </w:rPr>
+        <w:t xml:space="preserve"> F:\RabbitMQ).</w:t>
+      </w:r>
+      <w:r>
+        <w:rPr>
           <w:lang w:val="en-US"/>
         </w:rPr>
         <w:t xml:space="preserve"> </w:t>
       </w:r>
-      <w:r>
-        <w:rPr>
-          <w:i/>
-          <w:color w:val="0070C0"/>
-          <w:lang w:val="en-US"/>
-        </w:rPr>
-        <w:t>reporting\department-wise-</w:t>
-      </w:r>
-      <w:proofErr w:type="spellStart"/>
-      <w:r>
-        <w:rPr>
-          <w:i/>
-          <w:color w:val="0070C0"/>
-          <w:lang w:val="en-US"/>
-        </w:rPr>
-        <w:t>activity.rdl</w:t>
-      </w:r>
-      <w:proofErr w:type="spellEnd"/>
-      <w:r>
-        <w:rPr>
-          <w:color w:val="0070C0"/>
-          <w:lang w:val="en-US"/>
-        </w:rPr>
-        <w:t xml:space="preserve"> </w:t>
-      </w:r>
-      <w:r>
-        <w:rPr>
-          <w:lang w:val="en-US"/>
-        </w:rPr>
-        <w:t>file and upload that file on Report Manager.</w:t>
+      <w:proofErr w:type="spellStart"/>
+      <w:r>
+        <w:rPr>
+          <w:lang w:val="en-US"/>
+        </w:rPr>
+        <w:t>RabbitMQ</w:t>
+      </w:r>
+      <w:proofErr w:type="spellEnd"/>
+      <w:r>
+        <w:rPr>
+          <w:lang w:val="en-US"/>
+        </w:rPr>
+        <w:t xml:space="preserve"> uses this variable </w:t>
+      </w:r>
+      <w:r>
+        <w:rPr>
+          <w:lang w:val="en-US"/>
+        </w:rPr>
+        <w:t>for creating databases and files.</w:t>
+      </w:r>
+      <w:r>
+        <w:rPr>
+          <w:lang w:val="en-US"/>
+        </w:rPr>
+        <w:t xml:space="preserve"> Do not pick a cluster disk!</w:t>
       </w:r>
     </w:p>
     <w:p>
@@ -619,19 +340,1477 @@
         <w:rPr>
           <w:lang w:val="en-US"/>
         </w:rPr>
-        <w:t>Locate the uploaded file and click Management in context menu</w:t>
-      </w:r>
-      <w:r>
-        <w:rPr>
-          <w:lang w:val="en-US"/>
-        </w:rPr>
-        <w:t xml:space="preserve"> and navigate to Subscriptions</w:t>
+        <w:t xml:space="preserve">Download and install </w:t>
+      </w:r>
+      <w:proofErr w:type="spellStart"/>
+      <w:r>
+        <w:rPr>
+          <w:lang w:val="en-US"/>
+        </w:rPr>
+        <w:t>Erlang</w:t>
+      </w:r>
+      <w:proofErr w:type="spellEnd"/>
+      <w:r>
+        <w:rPr>
+          <w:lang w:val="en-US"/>
+        </w:rPr>
+        <w:t xml:space="preserve"> </w:t>
+      </w:r>
+      <w:hyperlink r:id="rId6" w:history="1">
+        <w:r>
+          <w:rPr>
+            <w:rStyle w:val="a4"/>
+            <w:lang w:val="en-US"/>
+          </w:rPr>
+          <w:t>http://www.erlang.org/download.html</w:t>
+        </w:r>
+      </w:hyperlink>
+    </w:p>
+    <w:p>
+      <w:pPr>
+        <w:pStyle w:val="a3"/>
+        <w:numPr>
+          <w:ilvl w:val="1"/>
+          <w:numId w:val="8"/>
+        </w:numPr>
+        <w:jc w:val="both"/>
+        <w:rPr>
+          <w:lang w:val="en-US"/>
+        </w:rPr>
+      </w:pPr>
+      <w:r>
+        <w:rPr>
+          <w:lang w:val="en-US"/>
+        </w:rPr>
+        <w:t xml:space="preserve">Download and install </w:t>
+      </w:r>
+      <w:proofErr w:type="spellStart"/>
+      <w:r>
+        <w:rPr>
+          <w:lang w:val="en-US"/>
+        </w:rPr>
+        <w:t>RabbitMQ</w:t>
+      </w:r>
+      <w:proofErr w:type="spellEnd"/>
+      <w:r>
+        <w:rPr>
+          <w:lang w:val="en-US"/>
+        </w:rPr>
+        <w:t xml:space="preserve"> </w:t>
+      </w:r>
+      <w:hyperlink r:id="rId7" w:history="1">
+        <w:r>
+          <w:rPr>
+            <w:rStyle w:val="a4"/>
+            <w:lang w:val="en-US"/>
+          </w:rPr>
+          <w:t>https://www.rabbitmq.com/download.html</w:t>
+        </w:r>
+      </w:hyperlink>
+    </w:p>
+    <w:p>
+      <w:pPr>
+        <w:pStyle w:val="a3"/>
+        <w:numPr>
+          <w:ilvl w:val="1"/>
+          <w:numId w:val="8"/>
+        </w:numPr>
+        <w:jc w:val="both"/>
+        <w:rPr>
+          <w:lang w:val="en-US"/>
+        </w:rPr>
+      </w:pPr>
+      <w:r>
+        <w:rPr>
+          <w:lang w:val="en-US"/>
+        </w:rPr>
+        <w:t>Copy and replace .</w:t>
+      </w:r>
+      <w:proofErr w:type="spellStart"/>
+      <w:r>
+        <w:rPr>
+          <w:lang w:val="en-US"/>
+        </w:rPr>
+        <w:t>erlang.cookie</w:t>
+      </w:r>
+      <w:proofErr w:type="spellEnd"/>
+      <w:r>
+        <w:rPr>
+          <w:lang w:val="en-US"/>
+        </w:rPr>
+        <w:t xml:space="preserve"> file from Artifacts folder to</w:t>
+      </w:r>
+      <w:r>
+        <w:rPr>
+          <w:lang w:val="en-US"/>
+        </w:rPr>
+        <w:t xml:space="preserve"> the locations:</w:t>
+      </w:r>
+    </w:p>
+    <w:p>
+      <w:pPr>
+        <w:pStyle w:val="a3"/>
+        <w:numPr>
+          <w:ilvl w:val="0"/>
+          <w:numId w:val="13"/>
+        </w:numPr>
+        <w:jc w:val="both"/>
+        <w:rPr>
+          <w:lang w:val="en-US"/>
+        </w:rPr>
+      </w:pPr>
+      <w:proofErr w:type="gramStart"/>
+      <w:r>
+        <w:rPr>
+          <w:lang w:val="en-US"/>
+        </w:rPr>
+        <w:t>%</w:t>
+      </w:r>
+      <w:proofErr w:type="spellStart"/>
+      <w:r>
+        <w:rPr>
+          <w:lang w:val="en-US"/>
+        </w:rPr>
+        <w:t>SystemPath</w:t>
+      </w:r>
+      <w:proofErr w:type="spellEnd"/>
+      <w:proofErr w:type="gramEnd"/>
+      <w:r>
+        <w:rPr>
+          <w:lang w:val="en-US"/>
+        </w:rPr>
+        <w:t xml:space="preserve">%\ </w:t>
+      </w:r>
+    </w:p>
+    <w:p>
+      <w:pPr>
+        <w:pStyle w:val="a3"/>
+        <w:numPr>
+          <w:ilvl w:val="0"/>
+          <w:numId w:val="13"/>
+        </w:numPr>
+        <w:jc w:val="both"/>
+        <w:rPr>
+          <w:lang w:val="en-US"/>
+        </w:rPr>
+      </w:pPr>
+      <w:r>
+        <w:rPr>
+          <w:lang w:val="en-US"/>
+        </w:rPr>
+        <w:t>%</w:t>
+      </w:r>
+      <w:proofErr w:type="spellStart"/>
+      <w:r>
+        <w:rPr>
+          <w:lang w:val="en-US"/>
+        </w:rPr>
+        <w:t>SystemPath</w:t>
+      </w:r>
+      <w:proofErr w:type="spellEnd"/>
+      <w:r>
+        <w:rPr>
+          <w:lang w:val="en-US"/>
+        </w:rPr>
+        <w:t>%\</w:t>
+      </w:r>
+      <w:proofErr w:type="spellStart"/>
+      <w:r>
+        <w:rPr>
+          <w:lang w:val="en-US"/>
+        </w:rPr>
+        <w:t>ServiceProfiles</w:t>
+      </w:r>
+      <w:proofErr w:type="spellEnd"/>
+      <w:r>
+        <w:rPr>
+          <w:lang w:val="en-US"/>
+        </w:rPr>
+        <w:t>\</w:t>
+      </w:r>
+      <w:proofErr w:type="spellStart"/>
+      <w:r>
+        <w:rPr>
+          <w:lang w:val="en-US"/>
+        </w:rPr>
+        <w:t>Netw</w:t>
+      </w:r>
+      <w:r>
+        <w:rPr>
+          <w:lang w:val="en-US"/>
+        </w:rPr>
+        <w:t>orkService</w:t>
+      </w:r>
+      <w:proofErr w:type="spellEnd"/>
+    </w:p>
+    <w:p>
+      <w:pPr>
+        <w:pStyle w:val="a3"/>
+        <w:numPr>
+          <w:ilvl w:val="0"/>
+          <w:numId w:val="13"/>
+        </w:numPr>
+        <w:jc w:val="both"/>
+        <w:rPr>
+          <w:lang w:val="en-US"/>
+        </w:rPr>
+      </w:pPr>
+      <w:r>
+        <w:rPr>
+          <w:lang w:val="en-US"/>
+        </w:rPr>
+        <w:t>%</w:t>
+      </w:r>
+      <w:proofErr w:type="spellStart"/>
+      <w:r>
+        <w:rPr>
+          <w:lang w:val="en-US"/>
+        </w:rPr>
+        <w:t>SystemPath</w:t>
+      </w:r>
+      <w:proofErr w:type="spellEnd"/>
+      <w:r>
+        <w:rPr>
+          <w:lang w:val="en-US"/>
+        </w:rPr>
+        <w:t>%\</w:t>
+      </w:r>
+      <w:proofErr w:type="spellStart"/>
+      <w:r>
+        <w:rPr>
+          <w:lang w:val="en-US"/>
+        </w:rPr>
+        <w:t>ServiceProfiles</w:t>
+      </w:r>
+      <w:proofErr w:type="spellEnd"/>
+      <w:r>
+        <w:rPr>
+          <w:lang w:val="en-US"/>
+        </w:rPr>
+        <w:t>\</w:t>
+      </w:r>
+      <w:proofErr w:type="spellStart"/>
+      <w:r>
+        <w:rPr>
+          <w:lang w:val="en-US"/>
+        </w:rPr>
+        <w:t>LocalService</w:t>
+      </w:r>
+      <w:proofErr w:type="spellEnd"/>
+    </w:p>
+    <w:p>
+      <w:pPr>
+        <w:pStyle w:val="a3"/>
+        <w:numPr>
+          <w:ilvl w:val="0"/>
+          <w:numId w:val="13"/>
+        </w:numPr>
+        <w:jc w:val="both"/>
+        <w:rPr>
+          <w:lang w:val="en-US"/>
+        </w:rPr>
+      </w:pPr>
+      <w:r>
+        <w:rPr>
+          <w:lang w:val="en-US"/>
+        </w:rPr>
+        <w:t>Users\%</w:t>
+      </w:r>
+      <w:proofErr w:type="spellStart"/>
+      <w:r>
+        <w:rPr>
+          <w:lang w:val="en-US"/>
+        </w:rPr>
+        <w:t>CurrentUser</w:t>
+      </w:r>
+      <w:proofErr w:type="spellEnd"/>
+      <w:r>
+        <w:rPr>
+          <w:lang w:val="en-US"/>
+        </w:rPr>
+        <w:t>%</w:t>
+      </w:r>
+    </w:p>
+    <w:p>
+      <w:pPr>
+        <w:pStyle w:val="a3"/>
+        <w:numPr>
+          <w:ilvl w:val="1"/>
+          <w:numId w:val="8"/>
+        </w:numPr>
+        <w:jc w:val="both"/>
+        <w:rPr>
+          <w:lang w:val="en-US"/>
+        </w:rPr>
+      </w:pPr>
+      <w:r>
+        <w:rPr>
+          <w:lang w:val="en-US"/>
+        </w:rPr>
+        <w:t>Open the following ports:</w:t>
+      </w:r>
+    </w:p>
+    <w:p>
+      <w:pPr>
+        <w:pStyle w:val="a3"/>
+        <w:numPr>
+          <w:ilvl w:val="0"/>
+          <w:numId w:val="13"/>
+        </w:numPr>
+        <w:jc w:val="both"/>
+        <w:rPr>
+          <w:lang w:val="en-US"/>
+        </w:rPr>
+      </w:pPr>
+      <w:r>
+        <w:rPr>
+          <w:lang w:val="en-US"/>
+        </w:rPr>
+        <w:t>5672 This is the main AMQP port that clients use to talk to the broker.</w:t>
+      </w:r>
+    </w:p>
+    <w:p>
+      <w:pPr>
+        <w:pStyle w:val="a3"/>
+        <w:numPr>
+          <w:ilvl w:val="0"/>
+          <w:numId w:val="13"/>
+        </w:numPr>
+        <w:jc w:val="both"/>
+        <w:rPr>
+          <w:lang w:val="en-US"/>
+        </w:rPr>
+      </w:pPr>
+      <w:r>
+        <w:rPr>
+          <w:lang w:val="en-US"/>
+        </w:rPr>
+        <w:t>15672</w:t>
+      </w:r>
+      <w:r>
+        <w:rPr>
+          <w:lang w:val="en-US"/>
+        </w:rPr>
+        <w:tab/>
+        <w:t>The management web interface.</w:t>
+      </w:r>
+    </w:p>
+    <w:p>
+      <w:pPr>
+        <w:pStyle w:val="a3"/>
+        <w:numPr>
+          <w:ilvl w:val="0"/>
+          <w:numId w:val="13"/>
+        </w:numPr>
+        <w:jc w:val="both"/>
+        <w:rPr>
+          <w:lang w:val="en-US"/>
+        </w:rPr>
+      </w:pPr>
+      <w:r>
+        <w:rPr>
+          <w:lang w:val="en-US"/>
+        </w:rPr>
+        <w:t>4369</w:t>
+      </w:r>
+      <w:r>
+        <w:rPr>
+          <w:lang w:val="en-US"/>
+        </w:rPr>
+        <w:tab/>
+        <w:t>Used by EPMD (</w:t>
+      </w:r>
+      <w:proofErr w:type="spellStart"/>
+      <w:proofErr w:type="gramStart"/>
+      <w:r>
+        <w:rPr>
+          <w:lang w:val="en-US"/>
+        </w:rPr>
+        <w:t>Erlang</w:t>
+      </w:r>
+      <w:proofErr w:type="spellEnd"/>
+      <w:r>
+        <w:rPr>
+          <w:lang w:val="en-US"/>
+        </w:rPr>
+        <w:t xml:space="preserve">  Port</w:t>
+      </w:r>
+      <w:proofErr w:type="gramEnd"/>
+      <w:r>
+        <w:rPr>
+          <w:lang w:val="en-US"/>
+        </w:rPr>
+        <w:t xml:space="preserve"> Mapper Daemon). This makes sure that the nodes can find each other.</w:t>
+      </w:r>
+    </w:p>
+    <w:p>
+      <w:pPr>
+        <w:pStyle w:val="a3"/>
+        <w:numPr>
+          <w:ilvl w:val="1"/>
+          <w:numId w:val="8"/>
+        </w:numPr>
+        <w:jc w:val="both"/>
+        <w:rPr>
+          <w:lang w:val="en-US"/>
+        </w:rPr>
+      </w:pPr>
+      <w:r>
+        <w:rPr>
+          <w:lang w:val="en-US"/>
+        </w:rPr>
+        <w:t xml:space="preserve">Allow connection for two binaries </w:t>
+      </w:r>
+      <w:proofErr w:type="gramStart"/>
+      <w:r>
+        <w:rPr>
+          <w:lang w:val="en-US"/>
+        </w:rPr>
+        <w:t>%Program</w:t>
+      </w:r>
+      <w:proofErr w:type="gramEnd"/>
+      <w:r>
+        <w:rPr>
+          <w:lang w:val="en-US"/>
+        </w:rPr>
+        <w:t xml:space="preserve"> Files%\erl7.1\bin\erl.exe and %Program Files%\erl7.1\erts-7.1\bin\erl.exe</w:t>
+      </w:r>
+      <w:r>
+        <w:rPr>
+          <w:lang w:val="en-US"/>
+        </w:rPr>
+        <w:t xml:space="preserve">. </w:t>
+      </w:r>
+      <w:r>
+        <w:rPr>
+          <w:lang w:val="en-US"/>
+        </w:rPr>
+        <w:t xml:space="preserve">This allows </w:t>
+      </w:r>
+      <w:proofErr w:type="spellStart"/>
+      <w:r>
+        <w:rPr>
+          <w:lang w:val="en-US"/>
+        </w:rPr>
+        <w:t>Erlang</w:t>
+      </w:r>
+      <w:proofErr w:type="spellEnd"/>
+      <w:r>
+        <w:rPr>
+          <w:lang w:val="en-US"/>
+        </w:rPr>
+        <w:t xml:space="preserve"> to communicate between nodes. Optionally you can configure allowed ports instead of erl.exe. </w:t>
+      </w:r>
+      <w:r>
+        <w:rPr>
+          <w:lang w:val="en-US"/>
+        </w:rPr>
+        <w:t xml:space="preserve">For more </w:t>
+      </w:r>
+      <w:proofErr w:type="gramStart"/>
+      <w:r>
+        <w:rPr>
+          <w:lang w:val="en-US"/>
+        </w:rPr>
+        <w:t>details</w:t>
+      </w:r>
+      <w:proofErr w:type="gramEnd"/>
+      <w:r>
+        <w:rPr>
+          <w:lang w:val="en-US"/>
+        </w:rPr>
+        <w:t xml:space="preserve"> s</w:t>
+      </w:r>
+      <w:r>
+        <w:rPr>
+          <w:lang w:val="en-US"/>
+        </w:rPr>
+        <w:t xml:space="preserve">ee </w:t>
+      </w:r>
+      <w:proofErr w:type="spellStart"/>
+      <w:r>
+        <w:rPr>
+          <w:lang w:val="en-US"/>
+        </w:rPr>
+        <w:t>RabbitMQ</w:t>
+      </w:r>
+      <w:proofErr w:type="spellEnd"/>
+      <w:r>
+        <w:rPr>
+          <w:lang w:val="en-US"/>
+        </w:rPr>
+        <w:t xml:space="preserve"> documentation.</w:t>
+      </w:r>
+    </w:p>
+    <w:p>
+      <w:pPr>
+        <w:pStyle w:val="a3"/>
+        <w:numPr>
+          <w:ilvl w:val="1"/>
+          <w:numId w:val="8"/>
+        </w:numPr>
+        <w:jc w:val="both"/>
+        <w:rPr>
+          <w:lang w:val="en-US"/>
+        </w:rPr>
+      </w:pPr>
+      <w:r>
+        <w:rPr>
+          <w:lang w:val="en-US"/>
+        </w:rPr>
+        <w:t xml:space="preserve">Run </w:t>
+      </w:r>
+      <w:proofErr w:type="spellStart"/>
+      <w:r>
+        <w:rPr>
+          <w:lang w:val="en-US"/>
+        </w:rPr>
+        <w:t>RabbitMQ</w:t>
+      </w:r>
+      <w:proofErr w:type="spellEnd"/>
+      <w:r>
+        <w:rPr>
+          <w:lang w:val="en-US"/>
+        </w:rPr>
+        <w:t xml:space="preserve"> Command prompt and enable </w:t>
+      </w:r>
+      <w:r>
+        <w:rPr>
+          <w:lang w:val="en-US"/>
+        </w:rPr>
+        <w:t>execute the commands:</w:t>
+      </w:r>
+    </w:p>
+    <w:p>
+      <w:pPr>
+        <w:pStyle w:val="a3"/>
+        <w:numPr>
+          <w:ilvl w:val="0"/>
+          <w:numId w:val="13"/>
+        </w:numPr>
+        <w:jc w:val="both"/>
+        <w:rPr>
+          <w:lang w:val="en-US"/>
+        </w:rPr>
+      </w:pPr>
+      <w:r>
+        <w:rPr>
+          <w:lang w:val="en-US"/>
+        </w:rPr>
+        <w:t xml:space="preserve">rabbitmq-plugins.bat enable </w:t>
+      </w:r>
+      <w:proofErr w:type="spellStart"/>
+      <w:r>
+        <w:rPr>
+          <w:lang w:val="en-US"/>
+        </w:rPr>
+        <w:t>rabbitmq_management</w:t>
+      </w:r>
+      <w:proofErr w:type="spellEnd"/>
+    </w:p>
+    <w:p>
+      <w:pPr>
+        <w:pStyle w:val="a3"/>
+        <w:numPr>
+          <w:ilvl w:val="0"/>
+          <w:numId w:val="13"/>
+        </w:numPr>
+        <w:jc w:val="both"/>
+        <w:rPr>
+          <w:lang w:val="en-US"/>
+        </w:rPr>
+      </w:pPr>
+      <w:r>
+        <w:rPr>
+          <w:lang w:val="en-US"/>
+        </w:rPr>
+        <w:lastRenderedPageBreak/>
+        <w:t>rabbitmq-service.bat stop</w:t>
+      </w:r>
+    </w:p>
+    <w:p>
+      <w:pPr>
+        <w:pStyle w:val="a3"/>
+        <w:numPr>
+          <w:ilvl w:val="0"/>
+          <w:numId w:val="13"/>
+        </w:numPr>
+        <w:jc w:val="both"/>
+        <w:rPr>
+          <w:lang w:val="en-US"/>
+        </w:rPr>
+      </w:pPr>
+      <w:r>
+        <w:rPr>
+          <w:lang w:val="en-US"/>
+        </w:rPr>
+        <w:t>rabbitmq-service.bat install</w:t>
+      </w:r>
+    </w:p>
+    <w:p>
+      <w:pPr>
+        <w:pStyle w:val="a3"/>
+        <w:numPr>
+          <w:ilvl w:val="0"/>
+          <w:numId w:val="13"/>
+        </w:numPr>
+        <w:jc w:val="both"/>
+        <w:rPr>
+          <w:lang w:val="en-US"/>
+        </w:rPr>
+      </w:pPr>
+      <w:r>
+        <w:rPr>
+          <w:lang w:val="en-US"/>
+        </w:rPr>
+        <w:t>rabbitmq-service.bat start</w:t>
+      </w:r>
+    </w:p>
+    <w:p>
+      <w:pPr>
+        <w:pStyle w:val="a3"/>
+        <w:jc w:val="both"/>
+        <w:rPr>
+          <w:lang w:val="en-US"/>
+        </w:rPr>
+      </w:pPr>
+    </w:p>
+    <w:p>
+      <w:pPr>
+        <w:pStyle w:val="a3"/>
+        <w:numPr>
+          <w:ilvl w:val="0"/>
+          <w:numId w:val="8"/>
+        </w:numPr>
+        <w:jc w:val="both"/>
+        <w:rPr>
+          <w:b/>
+          <w:lang w:val="en-US"/>
+        </w:rPr>
+      </w:pPr>
+      <w:r>
+        <w:rPr>
+          <w:b/>
+          <w:lang w:val="en-US"/>
+        </w:rPr>
+        <w:t xml:space="preserve">Create </w:t>
+      </w:r>
+      <w:proofErr w:type="spellStart"/>
+      <w:r>
+        <w:rPr>
+          <w:b/>
+          <w:lang w:val="en-US"/>
+        </w:rPr>
+        <w:t>RabbitMQ</w:t>
+      </w:r>
+      <w:proofErr w:type="spellEnd"/>
+      <w:r>
+        <w:rPr>
+          <w:b/>
+          <w:lang w:val="en-US"/>
+        </w:rPr>
+        <w:t xml:space="preserve"> cluster</w:t>
+      </w:r>
+    </w:p>
+    <w:p>
+      <w:pPr>
+        <w:pStyle w:val="a3"/>
+        <w:jc w:val="both"/>
+        <w:rPr>
+          <w:lang w:val="en-US"/>
+        </w:rPr>
+      </w:pPr>
+      <w:r>
+        <w:rPr>
+          <w:lang w:val="en-US"/>
+        </w:rPr>
+        <w:t xml:space="preserve">The next steps </w:t>
+      </w:r>
+      <w:proofErr w:type="gramStart"/>
+      <w:r>
+        <w:rPr>
+          <w:lang w:val="en-US"/>
+        </w:rPr>
+        <w:t>should be executed</w:t>
+      </w:r>
+      <w:proofErr w:type="gramEnd"/>
+      <w:r>
+        <w:rPr>
+          <w:lang w:val="en-US"/>
+        </w:rPr>
+        <w:t xml:space="preserve"> on </w:t>
+      </w:r>
+      <w:r>
+        <w:rPr>
+          <w:lang w:val="en-US"/>
+        </w:rPr>
+        <w:t xml:space="preserve">a </w:t>
+      </w:r>
+      <w:r>
+        <w:rPr>
+          <w:lang w:val="en-US"/>
+        </w:rPr>
+        <w:t>node of your cluster</w:t>
+      </w:r>
+      <w:r>
+        <w:rPr>
+          <w:lang w:val="en-US"/>
+        </w:rPr>
+        <w:t>,</w:t>
+      </w:r>
+      <w:r>
+        <w:rPr>
+          <w:lang w:val="en-US"/>
+        </w:rPr>
+        <w:t xml:space="preserve"> which </w:t>
+      </w:r>
+      <w:r>
+        <w:rPr>
+          <w:lang w:val="en-US"/>
+        </w:rPr>
+        <w:t xml:space="preserve">is </w:t>
+      </w:r>
+      <w:r>
+        <w:rPr>
+          <w:lang w:val="en-US"/>
+        </w:rPr>
+        <w:t xml:space="preserve">considered by </w:t>
+      </w:r>
+      <w:proofErr w:type="spellStart"/>
+      <w:r>
+        <w:rPr>
+          <w:lang w:val="en-US"/>
+        </w:rPr>
+        <w:t>RabbitMQ</w:t>
+      </w:r>
+      <w:proofErr w:type="spellEnd"/>
+      <w:r>
+        <w:rPr>
+          <w:lang w:val="en-US"/>
+        </w:rPr>
+        <w:t xml:space="preserve"> as slave node (see </w:t>
+      </w:r>
+      <w:proofErr w:type="spellStart"/>
+      <w:r>
+        <w:rPr>
+          <w:lang w:val="en-US"/>
+        </w:rPr>
+        <w:t>RabbitMQ</w:t>
+      </w:r>
+      <w:proofErr w:type="spellEnd"/>
+      <w:r>
+        <w:rPr>
+          <w:lang w:val="en-US"/>
+        </w:rPr>
+        <w:t xml:space="preserve"> documentation for details)</w:t>
+      </w:r>
+    </w:p>
+    <w:p>
+      <w:pPr>
+        <w:pStyle w:val="a3"/>
+        <w:jc w:val="both"/>
+        <w:rPr>
+          <w:b/>
+          <w:lang w:val="en-US"/>
+        </w:rPr>
+      </w:pPr>
+    </w:p>
+    <w:p>
+      <w:pPr>
+        <w:pStyle w:val="a3"/>
+        <w:numPr>
+          <w:ilvl w:val="1"/>
+          <w:numId w:val="8"/>
+        </w:numPr>
+        <w:jc w:val="both"/>
+        <w:rPr>
+          <w:lang w:val="en-US"/>
+        </w:rPr>
+      </w:pPr>
+      <w:r>
+        <w:rPr>
+          <w:lang w:val="en-US"/>
+        </w:rPr>
+        <w:t xml:space="preserve">Run </w:t>
+      </w:r>
+      <w:proofErr w:type="spellStart"/>
+      <w:r>
+        <w:rPr>
+          <w:lang w:val="en-US"/>
+        </w:rPr>
+        <w:t>RabbitMQ</w:t>
+      </w:r>
+      <w:proofErr w:type="spellEnd"/>
+      <w:r>
+        <w:rPr>
+          <w:lang w:val="en-US"/>
+        </w:rPr>
+        <w:t xml:space="preserve"> Command Prompt on your slave node and </w:t>
+      </w:r>
+      <w:r>
+        <w:rPr>
+          <w:lang w:val="en-US"/>
+        </w:rPr>
+        <w:t>join the cluster and set mirroring policy</w:t>
+      </w:r>
+      <w:r>
+        <w:rPr>
+          <w:lang w:val="en-US"/>
+        </w:rPr>
+        <w:t>:</w:t>
+      </w:r>
+    </w:p>
+    <w:p>
+      <w:pPr>
+        <w:pStyle w:val="a3"/>
+        <w:numPr>
+          <w:ilvl w:val="0"/>
+          <w:numId w:val="13"/>
+        </w:numPr>
+        <w:jc w:val="both"/>
+        <w:rPr>
+          <w:lang w:val="en-US"/>
+        </w:rPr>
+      </w:pPr>
+      <w:proofErr w:type="spellStart"/>
+      <w:r>
+        <w:rPr>
+          <w:lang w:val="en-US"/>
+        </w:rPr>
+        <w:t>rabbitmqctl</w:t>
+      </w:r>
+      <w:proofErr w:type="spellEnd"/>
+      <w:r>
+        <w:rPr>
+          <w:lang w:val="en-US"/>
+        </w:rPr>
+        <w:t xml:space="preserve"> </w:t>
+      </w:r>
+      <w:proofErr w:type="spellStart"/>
+      <w:r>
+        <w:rPr>
+          <w:lang w:val="en-US"/>
+        </w:rPr>
+        <w:t>stop_app</w:t>
+      </w:r>
+      <w:proofErr w:type="spellEnd"/>
+    </w:p>
+    <w:p>
+      <w:pPr>
+        <w:pStyle w:val="a3"/>
+        <w:numPr>
+          <w:ilvl w:val="0"/>
+          <w:numId w:val="13"/>
+        </w:numPr>
+        <w:jc w:val="both"/>
+        <w:rPr>
+          <w:lang w:val="en-US"/>
+        </w:rPr>
+      </w:pPr>
+      <w:proofErr w:type="spellStart"/>
+      <w:r>
+        <w:rPr>
+          <w:lang w:val="en-US"/>
+        </w:rPr>
+        <w:t>rabbitmqctl</w:t>
+      </w:r>
+      <w:proofErr w:type="spellEnd"/>
+      <w:r>
+        <w:rPr>
+          <w:lang w:val="en-US"/>
+        </w:rPr>
+        <w:t xml:space="preserve"> </w:t>
+      </w:r>
+      <w:proofErr w:type="spellStart"/>
+      <w:r>
+        <w:rPr>
+          <w:lang w:val="en-US"/>
+        </w:rPr>
+        <w:t>join_cluster</w:t>
+      </w:r>
+      <w:proofErr w:type="spellEnd"/>
+      <w:r>
+        <w:rPr>
+          <w:lang w:val="en-US"/>
+        </w:rPr>
+        <w:t xml:space="preserve"> </w:t>
+      </w:r>
+      <w:proofErr w:type="spellStart"/>
+      <w:r>
+        <w:rPr>
+          <w:lang w:val="en-US"/>
+        </w:rPr>
+        <w:t>rabbit@YOUR_MASTER_NODE</w:t>
+      </w:r>
+      <w:proofErr w:type="spellEnd"/>
+    </w:p>
+    <w:p>
+      <w:pPr>
+        <w:pStyle w:val="a3"/>
+        <w:numPr>
+          <w:ilvl w:val="0"/>
+          <w:numId w:val="13"/>
+        </w:numPr>
+        <w:jc w:val="both"/>
+        <w:rPr>
+          <w:lang w:val="en-US"/>
+        </w:rPr>
+      </w:pPr>
+      <w:proofErr w:type="spellStart"/>
+      <w:r>
+        <w:rPr>
+          <w:lang w:val="en-US"/>
+        </w:rPr>
+        <w:t>rabbitmqctl</w:t>
+      </w:r>
+      <w:proofErr w:type="spellEnd"/>
+      <w:r>
+        <w:rPr>
+          <w:lang w:val="en-US"/>
+        </w:rPr>
+        <w:t xml:space="preserve"> </w:t>
+      </w:r>
+      <w:proofErr w:type="spellStart"/>
+      <w:r>
+        <w:rPr>
+          <w:lang w:val="en-US"/>
+        </w:rPr>
+        <w:t>start_app</w:t>
+      </w:r>
+      <w:proofErr w:type="spellEnd"/>
+    </w:p>
+    <w:p>
+      <w:pPr>
+        <w:pStyle w:val="a3"/>
+        <w:numPr>
+          <w:ilvl w:val="0"/>
+          <w:numId w:val="13"/>
+        </w:numPr>
+        <w:jc w:val="both"/>
+        <w:rPr>
+          <w:lang w:val="en-US"/>
+        </w:rPr>
+      </w:pPr>
+      <w:proofErr w:type="spellStart"/>
+      <w:proofErr w:type="gramStart"/>
+      <w:r>
+        <w:rPr>
+          <w:lang w:val="en-US"/>
+        </w:rPr>
+        <w:t>rabbitmqctl</w:t>
+      </w:r>
+      <w:proofErr w:type="spellEnd"/>
+      <w:proofErr w:type="gramEnd"/>
+      <w:r>
+        <w:rPr>
+          <w:lang w:val="en-US"/>
+        </w:rPr>
+        <w:t xml:space="preserve"> </w:t>
+      </w:r>
+      <w:proofErr w:type="spellStart"/>
+      <w:r>
+        <w:rPr>
+          <w:lang w:val="en-US"/>
+        </w:rPr>
+        <w:t>set_policy</w:t>
+      </w:r>
+      <w:proofErr w:type="spellEnd"/>
+      <w:r>
+        <w:rPr>
+          <w:lang w:val="en-US"/>
+        </w:rPr>
+        <w:t xml:space="preserve"> ha-all "^ha\." "{""</w:t>
+      </w:r>
+      <w:proofErr w:type="spellStart"/>
+      <w:r>
+        <w:rPr>
+          <w:lang w:val="en-US"/>
+        </w:rPr>
+        <w:t>ha-mode"":""all</w:t>
+      </w:r>
+      <w:proofErr w:type="spellEnd"/>
+      <w:r>
+        <w:rPr>
+          <w:lang w:val="en-US"/>
+        </w:rPr>
+        <w:t>""}"</w:t>
+      </w:r>
+    </w:p>
+    <w:p>
+      <w:pPr>
+        <w:ind w:left="360"/>
+        <w:jc w:val="both"/>
+        <w:rPr>
+          <w:lang w:val="en-US"/>
+        </w:rPr>
+      </w:pPr>
+      <w:r>
+        <w:rPr>
+          <w:lang w:val="en-US"/>
+        </w:rPr>
+        <w:t>NOTE</w:t>
+      </w:r>
+      <w:r>
+        <w:rPr>
+          <w:lang w:val="en-US"/>
+        </w:rPr>
+        <w:t>: YOUR_MASTER_NODE should be in upper case.</w:t>
+      </w:r>
+    </w:p>
+    <w:p>
+      <w:pPr>
+        <w:pStyle w:val="a3"/>
+        <w:numPr>
+          <w:ilvl w:val="1"/>
+          <w:numId w:val="8"/>
+        </w:numPr>
+        <w:jc w:val="both"/>
+        <w:rPr>
+          <w:lang w:val="en-US"/>
+        </w:rPr>
+      </w:pPr>
+      <w:r>
+        <w:rPr>
+          <w:lang w:val="en-US"/>
+        </w:rPr>
+        <w:t>D</w:t>
+      </w:r>
+      <w:r>
+        <w:rPr>
+          <w:lang w:val="en-US"/>
+        </w:rPr>
+        <w:t>elete guest access and add a new user</w:t>
+      </w:r>
+      <w:r>
+        <w:rPr>
+          <w:lang w:val="en-US"/>
+        </w:rPr>
+        <w:t>,</w:t>
+      </w:r>
+      <w:r>
+        <w:rPr>
+          <w:lang w:val="en-US"/>
+        </w:rPr>
+        <w:t xml:space="preserve"> which </w:t>
+      </w:r>
+      <w:proofErr w:type="gramStart"/>
+      <w:r>
+        <w:rPr>
+          <w:lang w:val="en-US"/>
+        </w:rPr>
+        <w:t>will be used</w:t>
+      </w:r>
+      <w:proofErr w:type="gramEnd"/>
+      <w:r>
+        <w:rPr>
+          <w:lang w:val="en-US"/>
+        </w:rPr>
+        <w:t xml:space="preserve"> by services</w:t>
+      </w:r>
+      <w:r>
+        <w:rPr>
+          <w:lang w:val="en-US"/>
+        </w:rPr>
+        <w:t>. Remember username/password to configure services later</w:t>
+      </w:r>
+      <w:r>
+        <w:rPr>
+          <w:lang w:val="en-US"/>
+        </w:rPr>
+        <w:t xml:space="preserve"> (</w:t>
+      </w:r>
+      <w:r>
+        <w:rPr>
+          <w:lang w:val="en-US"/>
+        </w:rPr>
+        <w:t>by default</w:t>
+      </w:r>
+      <w:r>
+        <w:rPr>
+          <w:lang w:val="en-US"/>
+        </w:rPr>
+        <w:t xml:space="preserve"> “</w:t>
+      </w:r>
+      <w:proofErr w:type="spellStart"/>
+      <w:r>
+        <w:rPr>
+          <w:lang w:val="en-US"/>
+        </w:rPr>
+        <w:t>evgeny</w:t>
+      </w:r>
+      <w:proofErr w:type="spellEnd"/>
+      <w:r>
+        <w:rPr>
+          <w:lang w:val="en-US"/>
+        </w:rPr>
+        <w:t>/Test123”)</w:t>
+      </w:r>
+      <w:r>
+        <w:rPr>
+          <w:lang w:val="en-US"/>
+        </w:rPr>
+        <w:t>.</w:t>
+      </w:r>
+    </w:p>
+    <w:p>
+      <w:pPr>
+        <w:pStyle w:val="a3"/>
+        <w:numPr>
+          <w:ilvl w:val="0"/>
+          <w:numId w:val="13"/>
+        </w:numPr>
+        <w:jc w:val="both"/>
+        <w:rPr>
+          <w:lang w:val="en-US"/>
+        </w:rPr>
+      </w:pPr>
+      <w:proofErr w:type="spellStart"/>
+      <w:r>
+        <w:rPr>
+          <w:lang w:val="en-US"/>
+        </w:rPr>
+        <w:t>rabbitmqctl</w:t>
+      </w:r>
+      <w:proofErr w:type="spellEnd"/>
+      <w:r>
+        <w:rPr>
+          <w:lang w:val="en-US"/>
+        </w:rPr>
+        <w:t xml:space="preserve"> </w:t>
+      </w:r>
+      <w:proofErr w:type="spellStart"/>
+      <w:r>
+        <w:rPr>
+          <w:lang w:val="en-US"/>
+        </w:rPr>
+        <w:t>add_user</w:t>
+      </w:r>
+      <w:proofErr w:type="spellEnd"/>
+      <w:r>
+        <w:rPr>
+          <w:lang w:val="en-US"/>
+        </w:rPr>
+        <w:t xml:space="preserve"> &lt;username&gt; &lt;password&gt;</w:t>
+      </w:r>
+    </w:p>
+    <w:p>
+      <w:pPr>
+        <w:pStyle w:val="a3"/>
+        <w:numPr>
+          <w:ilvl w:val="0"/>
+          <w:numId w:val="13"/>
+        </w:numPr>
+        <w:jc w:val="both"/>
+        <w:rPr>
+          <w:lang w:val="en-US"/>
+        </w:rPr>
+      </w:pPr>
+      <w:proofErr w:type="spellStart"/>
+      <w:proofErr w:type="gramStart"/>
+      <w:r>
+        <w:rPr>
+          <w:lang w:val="en-US"/>
+        </w:rPr>
+        <w:t>rabbitmqctl</w:t>
+      </w:r>
+      <w:proofErr w:type="spellEnd"/>
+      <w:proofErr w:type="gramEnd"/>
+      <w:r>
+        <w:rPr>
+          <w:lang w:val="en-US"/>
+        </w:rPr>
+        <w:t xml:space="preserve"> </w:t>
+      </w:r>
+      <w:proofErr w:type="spellStart"/>
+      <w:r>
+        <w:rPr>
+          <w:lang w:val="en-US"/>
+        </w:rPr>
+        <w:t>set_permissions</w:t>
+      </w:r>
+      <w:proofErr w:type="spellEnd"/>
+      <w:r>
+        <w:rPr>
+          <w:lang w:val="en-US"/>
+        </w:rPr>
+        <w:t xml:space="preserve"> &lt;username&gt; ".*" ".*" ".*"</w:t>
+      </w:r>
+    </w:p>
+    <w:p>
+      <w:pPr>
+        <w:pStyle w:val="a3"/>
+        <w:numPr>
+          <w:ilvl w:val="0"/>
+          <w:numId w:val="13"/>
+        </w:numPr>
+        <w:jc w:val="both"/>
+        <w:rPr>
+          <w:lang w:val="en-US"/>
+        </w:rPr>
+      </w:pPr>
+      <w:proofErr w:type="spellStart"/>
+      <w:r>
+        <w:rPr>
+          <w:lang w:val="en-US"/>
+        </w:rPr>
+        <w:t>rabbitmqctl</w:t>
+      </w:r>
+      <w:proofErr w:type="spellEnd"/>
+      <w:r>
+        <w:rPr>
+          <w:lang w:val="en-US"/>
+        </w:rPr>
+        <w:t xml:space="preserve"> </w:t>
+      </w:r>
+      <w:proofErr w:type="spellStart"/>
+      <w:r>
+        <w:rPr>
+          <w:lang w:val="en-US"/>
+        </w:rPr>
+        <w:t>set_user_tags</w:t>
+      </w:r>
+      <w:proofErr w:type="spellEnd"/>
+      <w:r>
+        <w:rPr>
+          <w:lang w:val="en-US"/>
+        </w:rPr>
+        <w:t xml:space="preserve"> &lt;username&gt; management</w:t>
+      </w:r>
+    </w:p>
+    <w:p>
+      <w:pPr>
+        <w:pStyle w:val="a3"/>
+        <w:numPr>
+          <w:ilvl w:val="0"/>
+          <w:numId w:val="13"/>
+        </w:numPr>
+        <w:jc w:val="both"/>
+        <w:rPr>
+          <w:lang w:val="en-US"/>
+        </w:rPr>
+      </w:pPr>
+      <w:proofErr w:type="spellStart"/>
+      <w:r>
+        <w:rPr>
+          <w:lang w:val="en-US"/>
+        </w:rPr>
+        <w:t>rabbitmqctl</w:t>
+      </w:r>
+      <w:proofErr w:type="spellEnd"/>
+      <w:r>
+        <w:rPr>
+          <w:lang w:val="en-US"/>
+        </w:rPr>
+        <w:t xml:space="preserve"> </w:t>
+      </w:r>
+      <w:proofErr w:type="spellStart"/>
+      <w:r>
+        <w:rPr>
+          <w:lang w:val="en-US"/>
+        </w:rPr>
+        <w:t>delete_user</w:t>
+      </w:r>
+      <w:proofErr w:type="spellEnd"/>
+      <w:r>
+        <w:rPr>
+          <w:lang w:val="en-US"/>
+        </w:rPr>
+        <w:t xml:space="preserve"> guest</w:t>
+      </w:r>
+    </w:p>
+    <w:p>
+      <w:pPr>
+        <w:pStyle w:val="a3"/>
+        <w:jc w:val="both"/>
+        <w:rPr>
+          <w:lang w:val="en-US"/>
+        </w:rPr>
+      </w:pPr>
+    </w:p>
+    <w:p>
+      <w:pPr>
+        <w:pStyle w:val="a3"/>
+        <w:numPr>
+          <w:ilvl w:val="0"/>
+          <w:numId w:val="8"/>
+        </w:numPr>
+        <w:jc w:val="both"/>
+        <w:rPr>
+          <w:b/>
+          <w:lang w:val="en-US"/>
+        </w:rPr>
+      </w:pPr>
+      <w:r>
+        <w:rPr>
+          <w:b/>
+          <w:lang w:val="en-US"/>
+        </w:rPr>
+        <w:t xml:space="preserve">Create a </w:t>
+      </w:r>
+      <w:r>
+        <w:rPr>
+          <w:b/>
+          <w:lang w:val="en-US"/>
+        </w:rPr>
+        <w:t xml:space="preserve">cluster role for </w:t>
+      </w:r>
+      <w:proofErr w:type="spellStart"/>
+      <w:r>
+        <w:rPr>
+          <w:b/>
+          <w:lang w:val="en-US"/>
+        </w:rPr>
+        <w:t>RabbitMQ</w:t>
+      </w:r>
+      <w:proofErr w:type="spellEnd"/>
+    </w:p>
+    <w:p>
+      <w:pPr>
+        <w:pStyle w:val="a3"/>
+        <w:numPr>
+          <w:ilvl w:val="1"/>
+          <w:numId w:val="8"/>
+        </w:numPr>
+        <w:jc w:val="both"/>
+        <w:rPr>
+          <w:lang w:val="en-US"/>
+        </w:rPr>
+      </w:pPr>
+      <w:r>
+        <w:rPr>
+          <w:lang w:val="en-US"/>
+        </w:rPr>
+        <w:t>Run Failover Cluster Manager and add a new Generic Service role</w:t>
+      </w:r>
+    </w:p>
+    <w:p>
+      <w:pPr>
+        <w:pStyle w:val="a3"/>
+        <w:numPr>
+          <w:ilvl w:val="1"/>
+          <w:numId w:val="8"/>
+        </w:numPr>
+        <w:jc w:val="both"/>
+        <w:rPr>
+          <w:lang w:val="en-US"/>
+        </w:rPr>
+      </w:pPr>
+      <w:r>
+        <w:rPr>
+          <w:lang w:val="en-US"/>
+        </w:rPr>
+        <w:t xml:space="preserve">Pick </w:t>
+      </w:r>
+      <w:proofErr w:type="spellStart"/>
+      <w:r>
+        <w:rPr>
+          <w:lang w:val="en-US"/>
+        </w:rPr>
+        <w:t>RabbitMQ</w:t>
+      </w:r>
+      <w:proofErr w:type="spellEnd"/>
+      <w:r>
+        <w:rPr>
+          <w:lang w:val="en-US"/>
+        </w:rPr>
+        <w:t xml:space="preserve"> service as a target service for the role</w:t>
+      </w:r>
+    </w:p>
+    <w:p>
+      <w:pPr>
+        <w:pStyle w:val="a3"/>
+        <w:numPr>
+          <w:ilvl w:val="1"/>
+          <w:numId w:val="8"/>
+        </w:numPr>
+        <w:jc w:val="both"/>
+        <w:rPr>
+          <w:lang w:val="en-US"/>
+        </w:rPr>
+      </w:pPr>
+      <w:r>
+        <w:rPr>
+          <w:lang w:val="en-US"/>
+        </w:rPr>
+        <w:t xml:space="preserve">Assign a new IP address for the </w:t>
+      </w:r>
+      <w:proofErr w:type="spellStart"/>
+      <w:r>
+        <w:rPr>
+          <w:lang w:val="en-US"/>
+        </w:rPr>
+        <w:t>RabbitMQ</w:t>
+      </w:r>
+      <w:proofErr w:type="spellEnd"/>
+      <w:r>
+        <w:rPr>
+          <w:lang w:val="en-US"/>
+        </w:rPr>
+        <w:t xml:space="preserve"> cluster role. Remember this address to configure services later</w:t>
+      </w:r>
+      <w:r>
+        <w:rPr>
+          <w:lang w:val="en-US"/>
+        </w:rPr>
+        <w:t xml:space="preserve"> (</w:t>
+      </w:r>
+      <w:r>
+        <w:rPr>
+          <w:lang w:val="en-US"/>
+        </w:rPr>
+        <w:t xml:space="preserve">by default, </w:t>
+      </w:r>
+      <w:r>
+        <w:rPr>
+          <w:lang w:val="en-US"/>
+        </w:rPr>
+        <w:t>192.168.1.230)</w:t>
+      </w:r>
+      <w:r>
+        <w:rPr>
+          <w:lang w:val="en-US"/>
+        </w:rPr>
+        <w:t>.</w:t>
+      </w:r>
+    </w:p>
+    <w:p>
+      <w:pPr>
+        <w:pStyle w:val="a3"/>
+        <w:numPr>
+          <w:ilvl w:val="1"/>
+          <w:numId w:val="8"/>
+        </w:numPr>
+        <w:jc w:val="both"/>
+        <w:rPr>
+          <w:lang w:val="en-US"/>
+        </w:rPr>
+      </w:pPr>
+      <w:r>
+        <w:rPr>
+          <w:lang w:val="en-US"/>
+        </w:rPr>
+        <w:t xml:space="preserve">Bring </w:t>
+      </w:r>
+      <w:proofErr w:type="spellStart"/>
+      <w:r>
+        <w:rPr>
+          <w:lang w:val="en-US"/>
+        </w:rPr>
+        <w:t>RabbitMQ</w:t>
+      </w:r>
+      <w:proofErr w:type="spellEnd"/>
+      <w:r>
+        <w:rPr>
+          <w:lang w:val="en-US"/>
+        </w:rPr>
+        <w:t xml:space="preserve"> role online.</w:t>
       </w:r>
     </w:p>
     <w:p>
       <w:pPr>
         <w:pStyle w:val="a3"/>
         <w:ind w:left="750"/>
+        <w:jc w:val="both"/>
         <w:rPr>
           <w:lang w:val="en-US"/>
         </w:rPr>
@@ -641,571 +1820,11 @@
           <w:noProof/>
           <w:lang w:eastAsia="ru-RU"/>
         </w:rPr>
-        <w:lastRenderedPageBreak/>
         <w:drawing>
-          <wp:inline distT="0" distB="0" distL="0" distR="0" wp14:anchorId="4D93E49A" wp14:editId="69B96579">
-            <wp:extent cx="1550908" cy="1268038"/>
-            <wp:effectExtent l="0" t="0" r="0" b="8890"/>
-            <wp:docPr id="2" name="Рисунок 2"/>
-            <wp:cNvGraphicFramePr>
-              <a:graphicFrameLocks xmlns:a="http://schemas.openxmlformats.org/drawingml/2006/main" noChangeAspect="1"/>
-            </wp:cNvGraphicFramePr>
-            <a:graphic xmlns:a="http://schemas.openxmlformats.org/drawingml/2006/main">
-              <a:graphicData uri="http://schemas.openxmlformats.org/drawingml/2006/picture">
-                <pic:pic xmlns:pic="http://schemas.openxmlformats.org/drawingml/2006/picture">
-                  <pic:nvPicPr>
-                    <pic:cNvPr id="1" name=""/>
-                    <pic:cNvPicPr/>
-                  </pic:nvPicPr>
-                  <pic:blipFill>
-                    <a:blip r:embed="rId6"/>
-                    <a:stretch>
-                      <a:fillRect/>
-                    </a:stretch>
-                  </pic:blipFill>
-                  <pic:spPr>
-                    <a:xfrm>
-                      <a:off x="0" y="0"/>
-                      <a:ext cx="1571846" cy="1285157"/>
-                    </a:xfrm>
-                    <a:prstGeom prst="rect">
-                      <a:avLst/>
-                    </a:prstGeom>
-                  </pic:spPr>
-                </pic:pic>
-              </a:graphicData>
-            </a:graphic>
-          </wp:inline>
-        </w:drawing>
-      </w:r>
-    </w:p>
-    <w:p>
-      <w:pPr>
-        <w:pStyle w:val="a3"/>
-        <w:ind w:left="750"/>
-        <w:jc w:val="both"/>
-        <w:rPr>
-          <w:lang w:val="en-US"/>
-        </w:rPr>
-      </w:pPr>
-    </w:p>
-    <w:p>
-      <w:pPr>
-        <w:pStyle w:val="a3"/>
-        <w:numPr>
-          <w:ilvl w:val="0"/>
-          <w:numId w:val="8"/>
-        </w:numPr>
-        <w:jc w:val="both"/>
-        <w:rPr>
-          <w:b/>
-          <w:lang w:val="en-US"/>
-        </w:rPr>
-      </w:pPr>
-      <w:r>
-        <w:rPr>
-          <w:b/>
-          <w:lang w:val="en-US"/>
-        </w:rPr>
-        <w:t xml:space="preserve">Schedule daily </w:t>
-      </w:r>
-      <w:proofErr w:type="gramStart"/>
-      <w:r>
-        <w:rPr>
-          <w:b/>
-          <w:lang w:val="en-US"/>
-        </w:rPr>
-        <w:t>department-wise</w:t>
-      </w:r>
-      <w:proofErr w:type="gramEnd"/>
-      <w:r>
-        <w:rPr>
-          <w:b/>
-          <w:lang w:val="en-US"/>
-        </w:rPr>
-        <w:t xml:space="preserve"> activity log mailed to managers.</w:t>
-      </w:r>
-    </w:p>
-    <w:p>
-      <w:pPr>
-        <w:pStyle w:val="a3"/>
-        <w:numPr>
-          <w:ilvl w:val="1"/>
-          <w:numId w:val="8"/>
-        </w:numPr>
-        <w:jc w:val="both"/>
-        <w:rPr>
-          <w:lang w:val="en-US"/>
-        </w:rPr>
-      </w:pPr>
-      <w:r>
-        <w:rPr>
-          <w:lang w:val="en-US"/>
-        </w:rPr>
-        <w:t>C</w:t>
-      </w:r>
-      <w:r>
-        <w:rPr>
-          <w:lang w:val="en-US"/>
-        </w:rPr>
-        <w:t>reate a new data-driven subscription.</w:t>
-      </w:r>
-    </w:p>
-    <w:p>
-      <w:pPr>
-        <w:pStyle w:val="a3"/>
-        <w:numPr>
-          <w:ilvl w:val="1"/>
-          <w:numId w:val="8"/>
-        </w:numPr>
-        <w:jc w:val="both"/>
-        <w:rPr>
-          <w:lang w:val="en-US"/>
-        </w:rPr>
-      </w:pPr>
-      <w:r>
-        <w:rPr>
-          <w:lang w:val="en-US"/>
-        </w:rPr>
-        <w:t xml:space="preserve">Enter description: Mailing to the department managers </w:t>
-      </w:r>
-    </w:p>
-    <w:p>
-      <w:pPr>
-        <w:pStyle w:val="a3"/>
-        <w:numPr>
-          <w:ilvl w:val="1"/>
-          <w:numId w:val="8"/>
-        </w:numPr>
-        <w:jc w:val="both"/>
-        <w:rPr>
-          <w:lang w:val="en-US"/>
-        </w:rPr>
-      </w:pPr>
-      <w:r>
-        <w:rPr>
-          <w:lang w:val="en-US"/>
-        </w:rPr>
-        <w:t xml:space="preserve">Use </w:t>
-      </w:r>
-      <w:r>
-        <w:rPr>
-          <w:lang w:val="en-US"/>
-        </w:rPr>
-        <w:t xml:space="preserve">the data source </w:t>
-      </w:r>
-      <w:proofErr w:type="spellStart"/>
-      <w:r>
-        <w:rPr>
-          <w:lang w:val="en-US"/>
-        </w:rPr>
-        <w:t>AccessControlSystemDS</w:t>
-      </w:r>
-      <w:proofErr w:type="spellEnd"/>
-      <w:r>
-        <w:rPr>
-          <w:lang w:val="en-US"/>
-        </w:rPr>
-        <w:t xml:space="preserve"> </w:t>
-      </w:r>
-      <w:r>
-        <w:rPr>
-          <w:lang w:val="en-US"/>
-        </w:rPr>
-        <w:t>created earlier</w:t>
-      </w:r>
-    </w:p>
-    <w:p>
-      <w:pPr>
-        <w:pStyle w:val="a3"/>
-        <w:numPr>
-          <w:ilvl w:val="1"/>
-          <w:numId w:val="8"/>
-        </w:numPr>
-        <w:jc w:val="both"/>
-        <w:rPr>
-          <w:lang w:val="en-US"/>
-        </w:rPr>
-      </w:pPr>
-      <w:r>
-        <w:rPr>
-          <w:lang w:val="en-US"/>
-        </w:rPr>
-        <w:t>Enter the following query to execute:</w:t>
-      </w:r>
-    </w:p>
-    <w:p>
-      <w:pPr>
-        <w:pStyle w:val="a3"/>
-        <w:ind w:left="1080"/>
-        <w:jc w:val="both"/>
-        <w:rPr>
-          <w:color w:val="0070C0"/>
-          <w:lang w:val="en-US"/>
-        </w:rPr>
-      </w:pPr>
-    </w:p>
-    <w:p>
-      <w:pPr>
-        <w:pStyle w:val="a3"/>
-        <w:ind w:left="1080"/>
-        <w:jc w:val="both"/>
-        <w:rPr>
-          <w:i/>
-          <w:color w:val="0070C0"/>
-          <w:lang w:val="en-US"/>
-        </w:rPr>
-      </w:pPr>
-      <w:r>
-        <w:rPr>
-          <w:i/>
-          <w:color w:val="0070C0"/>
-          <w:lang w:val="en-US"/>
-        </w:rPr>
-        <w:t xml:space="preserve">DECLARE @domain </w:t>
-      </w:r>
-      <w:proofErr w:type="gramStart"/>
-      <w:r>
-        <w:rPr>
-          <w:i/>
-          <w:color w:val="0070C0"/>
-          <w:lang w:val="en-US"/>
-        </w:rPr>
-        <w:t>VARCHAR(</w:t>
-      </w:r>
-      <w:proofErr w:type="gramEnd"/>
-      <w:r>
-        <w:rPr>
-          <w:i/>
-          <w:color w:val="0070C0"/>
-          <w:lang w:val="en-US"/>
-        </w:rPr>
-        <w:t xml:space="preserve">100) = </w:t>
-      </w:r>
-      <w:r>
-        <w:rPr>
-          <w:i/>
-          <w:color w:val="0070C0"/>
-          <w:lang w:val="en-US"/>
-        </w:rPr>
-        <w:t>'</w:t>
-      </w:r>
-      <w:r>
-        <w:rPr>
-          <w:i/>
-          <w:color w:val="FF0000"/>
-          <w:lang w:val="en-US"/>
-        </w:rPr>
-        <w:t>&lt;domain name, for instance, evriqum.ru&gt;</w:t>
-      </w:r>
-      <w:r>
-        <w:rPr>
-          <w:i/>
-          <w:color w:val="0070C0"/>
-          <w:lang w:val="en-US"/>
-        </w:rPr>
-        <w:t>'</w:t>
-      </w:r>
-    </w:p>
-    <w:p>
-      <w:pPr>
-        <w:pStyle w:val="a3"/>
-        <w:ind w:left="1080"/>
-        <w:jc w:val="both"/>
-        <w:rPr>
-          <w:i/>
-          <w:color w:val="0070C0"/>
-          <w:lang w:val="en-US"/>
-        </w:rPr>
-      </w:pPr>
-      <w:r>
-        <w:rPr>
-          <w:i/>
-          <w:color w:val="0070C0"/>
-          <w:lang w:val="en-US"/>
-        </w:rPr>
-        <w:t>DECLARE @</w:t>
-      </w:r>
-      <w:proofErr w:type="spellStart"/>
-      <w:r>
-        <w:rPr>
-          <w:i/>
-          <w:color w:val="0070C0"/>
-          <w:lang w:val="en-US"/>
-        </w:rPr>
-        <w:t>dayOffset</w:t>
-      </w:r>
-      <w:proofErr w:type="spellEnd"/>
-      <w:r>
-        <w:rPr>
-          <w:i/>
-          <w:color w:val="0070C0"/>
-          <w:lang w:val="en-US"/>
-        </w:rPr>
-        <w:t xml:space="preserve"> INT = 0 -- current day</w:t>
-      </w:r>
-    </w:p>
-    <w:p>
-      <w:pPr>
-        <w:pStyle w:val="a3"/>
-        <w:ind w:left="1080"/>
-        <w:jc w:val="both"/>
-        <w:rPr>
-          <w:i/>
-          <w:color w:val="0070C0"/>
-          <w:lang w:val="en-US"/>
-        </w:rPr>
-      </w:pPr>
-      <w:r>
-        <w:rPr>
-          <w:i/>
-          <w:color w:val="0070C0"/>
-          <w:lang w:val="en-US"/>
-        </w:rPr>
-        <w:t xml:space="preserve">EXEC </w:t>
-      </w:r>
-      <w:proofErr w:type="spellStart"/>
-      <w:r>
-        <w:rPr>
-          <w:i/>
-          <w:color w:val="0070C0"/>
-          <w:lang w:val="en-US"/>
-        </w:rPr>
-        <w:t>dbo.ListDayLogTargets</w:t>
-      </w:r>
-      <w:proofErr w:type="spellEnd"/>
-      <w:r>
-        <w:rPr>
-          <w:i/>
-          <w:color w:val="0070C0"/>
-          <w:lang w:val="en-US"/>
-        </w:rPr>
-        <w:t xml:space="preserve"> @domain, @</w:t>
-      </w:r>
-      <w:proofErr w:type="spellStart"/>
-      <w:r>
-        <w:rPr>
-          <w:i/>
-          <w:color w:val="0070C0"/>
-          <w:lang w:val="en-US"/>
-        </w:rPr>
-        <w:t>dayOffset</w:t>
-      </w:r>
-      <w:proofErr w:type="spellEnd"/>
-    </w:p>
-    <w:p>
-      <w:pPr>
-        <w:pStyle w:val="a3"/>
-        <w:ind w:left="1080"/>
-        <w:jc w:val="both"/>
-        <w:rPr>
-          <w:lang w:val="en-US"/>
-        </w:rPr>
-      </w:pPr>
-      <w:r>
-        <w:rPr>
-          <w:lang w:val="en-US"/>
-        </w:rPr>
-        <w:t xml:space="preserve"> </w:t>
-      </w:r>
-    </w:p>
-    <w:p>
-      <w:pPr>
-        <w:pStyle w:val="a3"/>
-        <w:numPr>
-          <w:ilvl w:val="1"/>
-          <w:numId w:val="8"/>
-        </w:numPr>
-        <w:jc w:val="both"/>
-        <w:rPr>
-          <w:lang w:val="en-US"/>
-        </w:rPr>
-      </w:pPr>
-      <w:r>
-        <w:rPr>
-          <w:lang w:val="en-US"/>
-        </w:rPr>
-        <w:t xml:space="preserve">Specify values:  sender – </w:t>
-      </w:r>
-      <w:proofErr w:type="spellStart"/>
-      <w:r>
-        <w:rPr>
-          <w:lang w:val="en-US"/>
-        </w:rPr>
-        <w:t>ManagerMail</w:t>
-      </w:r>
-      <w:proofErr w:type="spellEnd"/>
-      <w:r>
-        <w:rPr>
-          <w:lang w:val="en-US"/>
-        </w:rPr>
-        <w:t>, Attach report – True, Format - PDF</w:t>
-      </w:r>
-    </w:p>
-    <w:p>
-      <w:pPr>
-        <w:pStyle w:val="a3"/>
-        <w:ind w:left="1080"/>
-        <w:jc w:val="both"/>
-        <w:rPr>
-          <w:lang w:val="en-US"/>
-        </w:rPr>
-      </w:pPr>
-      <w:r>
-        <w:rPr>
-          <w:noProof/>
-          <w:lang w:eastAsia="ru-RU"/>
-        </w:rPr>
-        <w:lastRenderedPageBreak/>
-        <w:drawing>
-          <wp:inline distT="0" distB="0" distL="0" distR="0" wp14:anchorId="65A5000F" wp14:editId="786B9B66">
-            <wp:extent cx="3917122" cy="6073405"/>
-            <wp:effectExtent l="0" t="0" r="7620" b="3810"/>
-            <wp:docPr id="4" name="Рисунок 4"/>
-            <wp:cNvGraphicFramePr>
-              <a:graphicFrameLocks xmlns:a="http://schemas.openxmlformats.org/drawingml/2006/main" noChangeAspect="1"/>
-            </wp:cNvGraphicFramePr>
-            <a:graphic xmlns:a="http://schemas.openxmlformats.org/drawingml/2006/main">
-              <a:graphicData uri="http://schemas.openxmlformats.org/drawingml/2006/picture">
-                <pic:pic xmlns:pic="http://schemas.openxmlformats.org/drawingml/2006/picture">
-                  <pic:nvPicPr>
-                    <pic:cNvPr id="1" name=""/>
-                    <pic:cNvPicPr/>
-                  </pic:nvPicPr>
-                  <pic:blipFill>
-                    <a:blip r:embed="rId7"/>
-                    <a:stretch>
-                      <a:fillRect/>
-                    </a:stretch>
-                  </pic:blipFill>
-                  <pic:spPr>
-                    <a:xfrm>
-                      <a:off x="0" y="0"/>
-                      <a:ext cx="3924091" cy="6084210"/>
-                    </a:xfrm>
-                    <a:prstGeom prst="rect">
-                      <a:avLst/>
-                    </a:prstGeom>
-                  </pic:spPr>
-                </pic:pic>
-              </a:graphicData>
-            </a:graphic>
-          </wp:inline>
-        </w:drawing>
-      </w:r>
-    </w:p>
-    <w:p>
-      <w:pPr>
-        <w:pStyle w:val="a3"/>
-        <w:numPr>
-          <w:ilvl w:val="1"/>
-          <w:numId w:val="8"/>
-        </w:numPr>
-        <w:jc w:val="both"/>
-        <w:rPr>
-          <w:lang w:val="en-US"/>
-        </w:rPr>
-      </w:pPr>
-      <w:r>
-        <w:rPr>
-          <w:lang w:val="en-US"/>
-        </w:rPr>
-        <w:t xml:space="preserve">Enter report parameter values: </w:t>
-      </w:r>
-    </w:p>
-    <w:p>
-      <w:pPr>
-        <w:pStyle w:val="a3"/>
-        <w:ind w:left="1080"/>
-        <w:jc w:val="both"/>
-        <w:rPr>
-          <w:lang w:val="en-US"/>
-        </w:rPr>
-      </w:pPr>
-      <w:r>
-        <w:rPr>
-          <w:lang w:val="en-US"/>
-        </w:rPr>
-        <w:t>@</w:t>
-      </w:r>
-      <w:proofErr w:type="spellStart"/>
-      <w:r>
-        <w:rPr>
-          <w:lang w:val="en-US"/>
-        </w:rPr>
-        <w:t>domainManagerName</w:t>
-      </w:r>
-      <w:proofErr w:type="spellEnd"/>
-      <w:r>
-        <w:rPr>
-          <w:lang w:val="en-US"/>
-        </w:rPr>
-        <w:t xml:space="preserve"> = </w:t>
-      </w:r>
-      <w:proofErr w:type="spellStart"/>
-      <w:r>
-        <w:rPr>
-          <w:lang w:val="en-US"/>
-        </w:rPr>
-        <w:t>DomainManagerName</w:t>
-      </w:r>
-      <w:proofErr w:type="spellEnd"/>
-      <w:r>
-        <w:rPr>
-          <w:lang w:val="en-US"/>
-        </w:rPr>
-        <w:t xml:space="preserve"> from DB</w:t>
-      </w:r>
-    </w:p>
-    <w:p>
-      <w:pPr>
-        <w:pStyle w:val="a3"/>
-        <w:ind w:left="1080"/>
-        <w:jc w:val="both"/>
-        <w:rPr>
-          <w:lang w:val="en-US"/>
-        </w:rPr>
-      </w:pPr>
-      <w:r>
-        <w:rPr>
-          <w:lang w:val="en-US"/>
-        </w:rPr>
-        <w:t>@</w:t>
-      </w:r>
-      <w:proofErr w:type="spellStart"/>
-      <w:r>
-        <w:rPr>
-          <w:lang w:val="en-US"/>
-        </w:rPr>
-        <w:t>dayOffset</w:t>
-      </w:r>
-      <w:proofErr w:type="spellEnd"/>
-      <w:r>
-        <w:rPr>
-          <w:lang w:val="en-US"/>
-        </w:rPr>
-        <w:t xml:space="preserve"> = 0</w:t>
-      </w:r>
-    </w:p>
-    <w:p>
-      <w:pPr>
-        <w:pStyle w:val="a3"/>
-        <w:ind w:left="1080"/>
-        <w:jc w:val="both"/>
-        <w:rPr>
-          <w:lang w:val="en-US"/>
-        </w:rPr>
-      </w:pPr>
-      <w:r>
-        <w:rPr>
-          <w:noProof/>
-          <w:lang w:eastAsia="ru-RU"/>
-        </w:rPr>
-        <w:drawing>
-          <wp:inline distT="0" distB="0" distL="0" distR="0" wp14:anchorId="09139F56" wp14:editId="1BC447A0">
-            <wp:extent cx="4469642" cy="1955080"/>
-            <wp:effectExtent l="0" t="0" r="7620" b="7620"/>
-            <wp:docPr id="5" name="Рисунок 5"/>
+          <wp:inline distT="0" distB="0" distL="0" distR="0" wp14:anchorId="4D922FB4" wp14:editId="6F005B6A">
+            <wp:extent cx="3405530" cy="2021840"/>
+            <wp:effectExtent l="0" t="0" r="4445" b="0"/>
+            <wp:docPr id="3" name="Рисунок 3"/>
             <wp:cNvGraphicFramePr>
               <a:graphicFrameLocks xmlns:a="http://schemas.openxmlformats.org/drawingml/2006/main" noChangeAspect="1"/>
             </wp:cNvGraphicFramePr>
@@ -1225,7 +1844,7 @@
                   <pic:spPr>
                     <a:xfrm>
                       <a:off x="0" y="0"/>
-                      <a:ext cx="4493487" cy="1965510"/>
+                      <a:ext cx="3411129" cy="2025164"/>
                     </a:xfrm>
                     <a:prstGeom prst="rect">
                       <a:avLst/>
@@ -1241,6 +1860,44 @@
     <w:p>
       <w:pPr>
         <w:pStyle w:val="a3"/>
+        <w:ind w:left="750"/>
+        <w:jc w:val="both"/>
+        <w:rPr>
+          <w:lang w:val="en-US"/>
+        </w:rPr>
+      </w:pPr>
+    </w:p>
+    <w:p>
+      <w:pPr>
+        <w:pStyle w:val="a3"/>
+        <w:numPr>
+          <w:ilvl w:val="0"/>
+          <w:numId w:val="8"/>
+        </w:numPr>
+        <w:jc w:val="both"/>
+        <w:rPr>
+          <w:b/>
+          <w:lang w:val="en-US"/>
+        </w:rPr>
+      </w:pPr>
+      <w:r>
+        <w:rPr>
+          <w:b/>
+          <w:lang w:val="en-US"/>
+        </w:rPr>
+        <w:t>Create a new database</w:t>
+      </w:r>
+      <w:r>
+        <w:rPr>
+          <w:b/>
+          <w:lang w:val="en-US"/>
+        </w:rPr>
+        <w:t xml:space="preserve"> for access control system</w:t>
+      </w:r>
+    </w:p>
+    <w:p>
+      <w:pPr>
+        <w:pStyle w:val="a3"/>
         <w:numPr>
           <w:ilvl w:val="1"/>
           <w:numId w:val="8"/>
@@ -1254,14 +1911,1112 @@
         <w:rPr>
           <w:lang w:val="en-US"/>
         </w:rPr>
-        <w:t>Create a new schedule for the subscription</w:t>
-      </w:r>
-    </w:p>
-    <w:p>
-      <w:pPr>
-        <w:pStyle w:val="a3"/>
-        <w:ind w:left="1080"/>
-        <w:jc w:val="both"/>
+        <w:t>Create a new empty MSSQL SERVER database. You should not create database schema,</w:t>
+      </w:r>
+      <w:r>
+        <w:rPr>
+          <w:lang w:val="en-US"/>
+        </w:rPr>
+        <w:t xml:space="preserve"> application will created schema automatically at first startup.</w:t>
+      </w:r>
+      <w:r>
+        <w:rPr>
+          <w:lang w:val="en-US"/>
+        </w:rPr>
+        <w:t xml:space="preserve"> (</w:t>
+      </w:r>
+      <w:r>
+        <w:rPr>
+          <w:lang w:val="en-US"/>
+        </w:rPr>
+        <w:t xml:space="preserve">by default, database name is </w:t>
+      </w:r>
+      <w:proofErr w:type="spellStart"/>
+      <w:r>
+        <w:rPr>
+          <w:lang w:val="en-US"/>
+        </w:rPr>
+        <w:t>AccessControlSystem</w:t>
+      </w:r>
+      <w:proofErr w:type="spellEnd"/>
+      <w:r>
+        <w:rPr>
+          <w:lang w:val="en-US"/>
+        </w:rPr>
+        <w:t>)</w:t>
+      </w:r>
+    </w:p>
+    <w:p>
+      <w:pPr>
+        <w:pStyle w:val="a3"/>
+        <w:ind w:left="750"/>
+        <w:jc w:val="both"/>
+        <w:rPr>
+          <w:lang w:val="en-US"/>
+        </w:rPr>
+      </w:pPr>
+    </w:p>
+    <w:p>
+      <w:pPr>
+        <w:pStyle w:val="a3"/>
+        <w:numPr>
+          <w:ilvl w:val="0"/>
+          <w:numId w:val="8"/>
+        </w:numPr>
+        <w:jc w:val="both"/>
+        <w:rPr>
+          <w:b/>
+          <w:lang w:val="en-US"/>
+        </w:rPr>
+      </w:pPr>
+      <w:r>
+        <w:rPr>
+          <w:b/>
+          <w:lang w:val="en-US"/>
+        </w:rPr>
+        <w:t>S</w:t>
+      </w:r>
+      <w:r>
+        <w:rPr>
+          <w:b/>
+          <w:lang w:val="en-US"/>
+        </w:rPr>
+        <w:t>erver services</w:t>
+      </w:r>
+      <w:r>
+        <w:rPr>
+          <w:b/>
+          <w:lang w:val="en-US"/>
+        </w:rPr>
+        <w:t xml:space="preserve"> deployment</w:t>
+      </w:r>
+    </w:p>
+    <w:p>
+      <w:pPr>
+        <w:pStyle w:val="a3"/>
+        <w:numPr>
+          <w:ilvl w:val="1"/>
+          <w:numId w:val="8"/>
+        </w:numPr>
+        <w:jc w:val="both"/>
+        <w:rPr>
+          <w:lang w:val="en-US"/>
+        </w:rPr>
+      </w:pPr>
+      <w:r>
+        <w:rPr>
+          <w:lang w:val="en-US"/>
+        </w:rPr>
+        <w:t xml:space="preserve">Copy files from artifacts folder </w:t>
+      </w:r>
+      <w:r>
+        <w:rPr>
+          <w:lang w:val="en-US"/>
+        </w:rPr>
+        <w:t>on</w:t>
+      </w:r>
+      <w:r>
+        <w:rPr>
+          <w:lang w:val="en-US"/>
+        </w:rPr>
+        <w:t xml:space="preserve"> each node and </w:t>
+      </w:r>
+      <w:r>
+        <w:rPr>
+          <w:lang w:val="en-US"/>
+        </w:rPr>
+        <w:t>run</w:t>
+      </w:r>
+      <w:r>
+        <w:rPr>
+          <w:lang w:val="en-US"/>
+        </w:rPr>
+        <w:t xml:space="preserve"> </w:t>
+      </w:r>
+      <w:r>
+        <w:rPr>
+          <w:color w:val="0070C0"/>
+          <w:lang w:val="en-US"/>
+        </w:rPr>
+        <w:t>install_server_services.ps1</w:t>
+      </w:r>
+    </w:p>
+    <w:p>
+      <w:pPr>
+        <w:pStyle w:val="a3"/>
+        <w:numPr>
+          <w:ilvl w:val="1"/>
+          <w:numId w:val="8"/>
+        </w:numPr>
+        <w:jc w:val="both"/>
+        <w:rPr>
+          <w:lang w:val="en-US"/>
+        </w:rPr>
+      </w:pPr>
+      <w:r>
+        <w:rPr>
+          <w:lang w:val="en-US"/>
+        </w:rPr>
+        <w:t>Enter the information asked by the script</w:t>
+      </w:r>
+    </w:p>
+    <w:p>
+      <w:pPr>
+        <w:pStyle w:val="a3"/>
+        <w:numPr>
+          <w:ilvl w:val="1"/>
+          <w:numId w:val="8"/>
+        </w:numPr>
+        <w:jc w:val="both"/>
+        <w:rPr>
+          <w:lang w:val="en-US"/>
+        </w:rPr>
+      </w:pPr>
+      <w:proofErr w:type="spellStart"/>
+      <w:r>
+        <w:rPr>
+          <w:lang w:val="en-US"/>
+        </w:rPr>
+        <w:t>Goto</w:t>
+      </w:r>
+      <w:proofErr w:type="spellEnd"/>
+      <w:r>
+        <w:rPr>
+          <w:lang w:val="en-US"/>
+        </w:rPr>
+        <w:t xml:space="preserve"> Services snap-in and </w:t>
+      </w:r>
+      <w:r>
+        <w:rPr>
+          <w:lang w:val="en-US"/>
+        </w:rPr>
+        <w:t>ensure</w:t>
+      </w:r>
+      <w:r>
+        <w:rPr>
+          <w:lang w:val="en-US"/>
+        </w:rPr>
+        <w:t xml:space="preserve"> that </w:t>
+      </w:r>
+      <w:r>
+        <w:rPr>
+          <w:lang w:val="en-US"/>
+        </w:rPr>
+        <w:t>the following services are installed:</w:t>
+      </w:r>
+    </w:p>
+    <w:p>
+      <w:pPr>
+        <w:pStyle w:val="a3"/>
+        <w:numPr>
+          <w:ilvl w:val="0"/>
+          <w:numId w:val="13"/>
+        </w:numPr>
+        <w:jc w:val="both"/>
+        <w:rPr>
+          <w:lang w:val="en-US"/>
+        </w:rPr>
+      </w:pPr>
+      <w:proofErr w:type="spellStart"/>
+      <w:r>
+        <w:rPr>
+          <w:lang w:val="en-US"/>
+        </w:rPr>
+        <w:lastRenderedPageBreak/>
+        <w:t>AccessControl.Service.LDAP</w:t>
+      </w:r>
+      <w:proofErr w:type="spellEnd"/>
+    </w:p>
+    <w:p>
+      <w:pPr>
+        <w:pStyle w:val="a3"/>
+        <w:numPr>
+          <w:ilvl w:val="0"/>
+          <w:numId w:val="13"/>
+        </w:numPr>
+        <w:jc w:val="both"/>
+        <w:rPr>
+          <w:lang w:val="en-US"/>
+        </w:rPr>
+      </w:pPr>
+      <w:r>
+        <w:rPr>
+          <w:lang w:val="en-US"/>
+        </w:rPr>
+        <w:t>Ac</w:t>
+      </w:r>
+      <w:r>
+        <w:rPr>
+          <w:lang w:val="en-US"/>
+        </w:rPr>
+        <w:t>cessControl.Service.AccessPoint</w:t>
+      </w:r>
+    </w:p>
+    <w:p>
+      <w:pPr>
+        <w:pStyle w:val="a3"/>
+        <w:numPr>
+          <w:ilvl w:val="0"/>
+          <w:numId w:val="13"/>
+        </w:numPr>
+        <w:jc w:val="both"/>
+        <w:rPr>
+          <w:lang w:val="en-US"/>
+        </w:rPr>
+      </w:pPr>
+      <w:proofErr w:type="spellStart"/>
+      <w:r>
+        <w:rPr>
+          <w:lang w:val="en-US"/>
+        </w:rPr>
+        <w:t>Acce</w:t>
+      </w:r>
+      <w:r>
+        <w:rPr>
+          <w:lang w:val="en-US"/>
+        </w:rPr>
+        <w:t>ssControl.Service.Notifications</w:t>
+      </w:r>
+      <w:proofErr w:type="spellEnd"/>
+    </w:p>
+    <w:p>
+      <w:pPr>
+        <w:pStyle w:val="a3"/>
+        <w:numPr>
+          <w:ilvl w:val="1"/>
+          <w:numId w:val="8"/>
+        </w:numPr>
+        <w:jc w:val="both"/>
+        <w:rPr>
+          <w:lang w:val="en-US"/>
+        </w:rPr>
+      </w:pPr>
+      <w:r>
+        <w:rPr>
+          <w:lang w:val="en-US"/>
+        </w:rPr>
+        <w:t>Create a new cluster role named Access</w:t>
+      </w:r>
+      <w:r>
+        <w:rPr>
+          <w:lang w:val="en-US"/>
+        </w:rPr>
+        <w:t xml:space="preserve"> </w:t>
+      </w:r>
+      <w:r>
+        <w:rPr>
+          <w:lang w:val="en-US"/>
+        </w:rPr>
+        <w:t xml:space="preserve">Control Services and add </w:t>
+      </w:r>
+      <w:r>
+        <w:rPr>
+          <w:lang w:val="en-US"/>
+        </w:rPr>
+        <w:t xml:space="preserve">all </w:t>
+      </w:r>
+      <w:r>
+        <w:rPr>
+          <w:lang w:val="en-US"/>
+        </w:rPr>
+        <w:t xml:space="preserve">services </w:t>
+      </w:r>
+      <w:r>
+        <w:rPr>
+          <w:lang w:val="en-US"/>
+        </w:rPr>
+        <w:t xml:space="preserve">from the list above </w:t>
+      </w:r>
+      <w:r>
+        <w:rPr>
+          <w:lang w:val="en-US"/>
+        </w:rPr>
+        <w:t>to this role</w:t>
+      </w:r>
+      <w:r>
+        <w:rPr>
+          <w:lang w:val="en-US"/>
+        </w:rPr>
+        <w:t xml:space="preserve"> </w:t>
+      </w:r>
+      <w:r>
+        <w:rPr>
+          <w:lang w:val="en-US"/>
+        </w:rPr>
+        <w:t>as Generic Services</w:t>
+      </w:r>
+      <w:r>
+        <w:rPr>
+          <w:lang w:val="en-US"/>
+        </w:rPr>
+        <w:t>.</w:t>
+      </w:r>
+      <w:bookmarkStart w:id="0" w:name="_GoBack"/>
+      <w:bookmarkEnd w:id="0"/>
+    </w:p>
+    <w:p>
+      <w:pPr>
+        <w:pStyle w:val="a3"/>
+        <w:numPr>
+          <w:ilvl w:val="1"/>
+          <w:numId w:val="8"/>
+        </w:numPr>
+        <w:jc w:val="both"/>
+        <w:rPr>
+          <w:lang w:val="en-US"/>
+        </w:rPr>
+      </w:pPr>
+      <w:r>
+        <w:rPr>
+          <w:lang w:val="en-US"/>
+        </w:rPr>
+        <w:t>Assign owners for the role. Normally the list should contain all nodes with services.</w:t>
+      </w:r>
+    </w:p>
+    <w:p>
+      <w:pPr>
+        <w:pStyle w:val="a3"/>
+        <w:jc w:val="both"/>
+        <w:rPr>
+          <w:lang w:val="en-US"/>
+        </w:rPr>
+      </w:pPr>
+    </w:p>
+    <w:p>
+      <w:pPr>
+        <w:pStyle w:val="a3"/>
+        <w:numPr>
+          <w:ilvl w:val="0"/>
+          <w:numId w:val="8"/>
+        </w:numPr>
+        <w:jc w:val="both"/>
+        <w:rPr>
+          <w:b/>
+          <w:lang w:val="en-US"/>
+        </w:rPr>
+      </w:pPr>
+      <w:r>
+        <w:rPr>
+          <w:b/>
+          <w:lang w:val="en-US"/>
+        </w:rPr>
+        <w:t>W</w:t>
+      </w:r>
+      <w:r>
+        <w:rPr>
+          <w:b/>
+          <w:lang w:val="en-US"/>
+        </w:rPr>
+        <w:t>eb application</w:t>
+      </w:r>
+      <w:r>
+        <w:rPr>
+          <w:b/>
+          <w:lang w:val="en-US"/>
+        </w:rPr>
+        <w:t xml:space="preserve"> deployment</w:t>
+      </w:r>
+    </w:p>
+    <w:p>
+      <w:pPr>
+        <w:pStyle w:val="a3"/>
+        <w:numPr>
+          <w:ilvl w:val="1"/>
+          <w:numId w:val="8"/>
+        </w:numPr>
+        <w:jc w:val="both"/>
+        <w:rPr>
+          <w:lang w:val="en-US"/>
+        </w:rPr>
+      </w:pPr>
+      <w:r>
+        <w:rPr>
+          <w:lang w:val="en-US"/>
+        </w:rPr>
+        <w:t xml:space="preserve">Copy files from artifacts folder on </w:t>
+      </w:r>
+      <w:r>
+        <w:rPr>
+          <w:lang w:val="en-US"/>
+        </w:rPr>
+        <w:t xml:space="preserve">your Web Server </w:t>
+      </w:r>
+      <w:r>
+        <w:rPr>
+          <w:lang w:val="en-US"/>
+        </w:rPr>
+        <w:t xml:space="preserve">and run </w:t>
+      </w:r>
+      <w:r>
+        <w:rPr>
+          <w:color w:val="0070C0"/>
+          <w:lang w:val="en-US"/>
+        </w:rPr>
+        <w:t>install_</w:t>
+      </w:r>
+      <w:r>
+        <w:rPr>
+          <w:color w:val="0070C0"/>
+          <w:lang w:val="en-US"/>
+        </w:rPr>
+        <w:t>web_app</w:t>
+      </w:r>
+      <w:r>
+        <w:rPr>
+          <w:color w:val="0070C0"/>
+          <w:lang w:val="en-US"/>
+        </w:rPr>
+        <w:t>.ps1</w:t>
+      </w:r>
+    </w:p>
+    <w:p>
+      <w:pPr>
+        <w:pStyle w:val="a3"/>
+        <w:numPr>
+          <w:ilvl w:val="1"/>
+          <w:numId w:val="8"/>
+        </w:numPr>
+        <w:jc w:val="both"/>
+        <w:rPr>
+          <w:lang w:val="en-US"/>
+        </w:rPr>
+      </w:pPr>
+      <w:r>
+        <w:rPr>
+          <w:lang w:val="en-US"/>
+        </w:rPr>
+        <w:t>Enter the information asked by the script</w:t>
+      </w:r>
+    </w:p>
+    <w:p>
+      <w:pPr>
+        <w:pStyle w:val="a3"/>
+        <w:numPr>
+          <w:ilvl w:val="1"/>
+          <w:numId w:val="8"/>
+        </w:numPr>
+        <w:jc w:val="both"/>
+        <w:rPr>
+          <w:lang w:val="en-US"/>
+        </w:rPr>
+      </w:pPr>
+      <w:r>
+        <w:rPr>
+          <w:lang w:val="en-US"/>
+        </w:rPr>
+        <w:t xml:space="preserve">Run IIS and ensure that </w:t>
+      </w:r>
+      <w:proofErr w:type="spellStart"/>
+      <w:r>
+        <w:rPr>
+          <w:lang w:val="en-US"/>
+        </w:rPr>
+        <w:t>AccessControl.Web</w:t>
+      </w:r>
+      <w:proofErr w:type="spellEnd"/>
+      <w:r>
+        <w:rPr>
+          <w:lang w:val="en-US"/>
+        </w:rPr>
+        <w:t xml:space="preserve"> website is installed</w:t>
+      </w:r>
+      <w:r>
+        <w:rPr>
+          <w:lang w:val="en-US"/>
+        </w:rPr>
+        <w:t xml:space="preserve"> and configured</w:t>
+      </w:r>
+    </w:p>
+    <w:p>
+      <w:pPr>
+        <w:pStyle w:val="a3"/>
+        <w:numPr>
+          <w:ilvl w:val="1"/>
+          <w:numId w:val="8"/>
+        </w:numPr>
+        <w:jc w:val="both"/>
+        <w:rPr>
+          <w:lang w:val="en-US"/>
+        </w:rPr>
+      </w:pPr>
+      <w:r>
+        <w:rPr>
+          <w:lang w:val="en-US"/>
+        </w:rPr>
+        <w:t xml:space="preserve">In you have a cluster of web servers you should setup and configure Network Load Balancing for the port used by the </w:t>
+      </w:r>
+      <w:proofErr w:type="spellStart"/>
+      <w:r>
+        <w:rPr>
+          <w:lang w:val="en-US"/>
+        </w:rPr>
+        <w:t>AccessControl.Web</w:t>
+      </w:r>
+      <w:proofErr w:type="spellEnd"/>
+      <w:r>
+        <w:rPr>
+          <w:lang w:val="en-US"/>
+        </w:rPr>
+        <w:t xml:space="preserve"> </w:t>
+      </w:r>
+      <w:proofErr w:type="gramStart"/>
+      <w:r>
+        <w:rPr>
+          <w:lang w:val="en-US"/>
+        </w:rPr>
+        <w:t>website.</w:t>
+      </w:r>
+      <w:proofErr w:type="gramEnd"/>
+      <w:r>
+        <w:rPr>
+          <w:lang w:val="en-US"/>
+        </w:rPr>
+        <w:t xml:space="preserve"> By default, deployment script configures </w:t>
+      </w:r>
+      <w:r>
+        <w:rPr>
+          <w:lang w:val="en-US"/>
+        </w:rPr>
+        <w:t>8967</w:t>
+      </w:r>
+      <w:r>
+        <w:rPr>
+          <w:lang w:val="en-US"/>
+        </w:rPr>
+        <w:t xml:space="preserve"> port. Failover cluster </w:t>
+      </w:r>
+      <w:proofErr w:type="gramStart"/>
+      <w:r>
+        <w:rPr>
+          <w:lang w:val="en-US"/>
+        </w:rPr>
+        <w:t>is not recommended</w:t>
+      </w:r>
+      <w:proofErr w:type="gramEnd"/>
+      <w:r>
+        <w:rPr>
+          <w:lang w:val="en-US"/>
+        </w:rPr>
+        <w:t xml:space="preserve"> for websites.</w:t>
+      </w:r>
+    </w:p>
+    <w:p>
+      <w:pPr>
+        <w:pStyle w:val="a3"/>
+        <w:jc w:val="both"/>
+        <w:rPr>
+          <w:b/>
+          <w:lang w:val="en-US"/>
+        </w:rPr>
+      </w:pPr>
+    </w:p>
+    <w:p>
+      <w:pPr>
+        <w:pStyle w:val="a3"/>
+        <w:numPr>
+          <w:ilvl w:val="0"/>
+          <w:numId w:val="8"/>
+        </w:numPr>
+        <w:jc w:val="both"/>
+        <w:rPr>
+          <w:b/>
+          <w:lang w:val="en-US"/>
+        </w:rPr>
+      </w:pPr>
+      <w:r>
+        <w:rPr>
+          <w:b/>
+          <w:lang w:val="en-US"/>
+        </w:rPr>
+        <w:t xml:space="preserve">Create a cluster role for </w:t>
+      </w:r>
+      <w:proofErr w:type="spellStart"/>
+      <w:r>
+        <w:rPr>
+          <w:b/>
+          <w:lang w:val="en-US"/>
+        </w:rPr>
+        <w:t>AccessControl.Web</w:t>
+      </w:r>
+      <w:proofErr w:type="spellEnd"/>
+    </w:p>
+    <w:p>
+      <w:pPr>
+        <w:pStyle w:val="1"/>
+        <w:jc w:val="both"/>
+        <w:rPr>
+          <w:lang w:val="en-US"/>
+        </w:rPr>
+      </w:pPr>
+      <w:r>
+        <w:rPr>
+          <w:lang w:val="en-US"/>
+        </w:rPr>
+        <w:t>How to configure daily r</w:t>
+      </w:r>
+      <w:r>
+        <w:rPr>
+          <w:lang w:val="en-US"/>
+        </w:rPr>
+        <w:t>eports</w:t>
+      </w:r>
+    </w:p>
+    <w:p>
+      <w:pPr>
+        <w:jc w:val="both"/>
+        <w:rPr>
+          <w:lang w:val="en-US"/>
+        </w:rPr>
+      </w:pPr>
+      <w:r>
+        <w:rPr>
+          <w:lang w:val="en-US"/>
+        </w:rPr>
+        <w:t xml:space="preserve">This section describes how to configure </w:t>
+      </w:r>
+      <w:r>
+        <w:rPr>
+          <w:lang w:val="en-US"/>
+        </w:rPr>
+        <w:t xml:space="preserve">the system to create </w:t>
+      </w:r>
+      <w:r>
+        <w:rPr>
+          <w:lang w:val="en-US"/>
+        </w:rPr>
+        <w:t>daily reports.</w:t>
+      </w:r>
+    </w:p>
+    <w:p>
+      <w:pPr>
+        <w:jc w:val="both"/>
+        <w:rPr>
+          <w:lang w:val="en-US"/>
+        </w:rPr>
+      </w:pPr>
+      <w:r>
+        <w:rPr>
+          <w:lang w:val="en-US"/>
+        </w:rPr>
+        <w:t xml:space="preserve">Before you start ensure that the database schema is generated (you need to run </w:t>
+      </w:r>
+      <w:proofErr w:type="spellStart"/>
+      <w:r>
+        <w:rPr>
+          <w:lang w:val="en-US"/>
+        </w:rPr>
+        <w:t>AccessControl.Web</w:t>
+      </w:r>
+      <w:proofErr w:type="spellEnd"/>
+      <w:r>
+        <w:rPr>
+          <w:lang w:val="en-US"/>
+        </w:rPr>
+        <w:t xml:space="preserve"> application and login) </w:t>
+      </w:r>
+    </w:p>
+    <w:p>
+      <w:pPr>
+        <w:jc w:val="both"/>
+        <w:rPr>
+          <w:lang w:val="en-US"/>
+        </w:rPr>
+      </w:pPr>
+      <w:r>
+        <w:rPr>
+          <w:lang w:val="en-US"/>
+        </w:rPr>
+        <w:t>To proceed the steps below you need MSSQL Management Studio and MSSQL Reporting Services installed.</w:t>
+      </w:r>
+      <w:r>
+        <w:rPr>
+          <w:lang w:val="en-US"/>
+        </w:rPr>
+        <w:t xml:space="preserve"> Ensure that </w:t>
+      </w:r>
+      <w:r>
+        <w:rPr>
+          <w:lang w:val="en-US"/>
+        </w:rPr>
+        <w:t xml:space="preserve">you properly configured SMTP for </w:t>
+      </w:r>
+      <w:r>
+        <w:rPr>
+          <w:lang w:val="en-US"/>
+        </w:rPr>
+        <w:t>MSSQL Reporting Service</w:t>
+      </w:r>
+      <w:r>
+        <w:rPr>
+          <w:lang w:val="en-US"/>
+        </w:rPr>
+        <w:t>s</w:t>
+      </w:r>
+      <w:r>
+        <w:rPr>
+          <w:lang w:val="en-US"/>
+        </w:rPr>
+        <w:t xml:space="preserve"> to send </w:t>
+      </w:r>
+      <w:r>
+        <w:rPr>
+          <w:lang w:val="en-US"/>
+        </w:rPr>
+        <w:t>e</w:t>
+      </w:r>
+      <w:r>
+        <w:rPr>
+          <w:lang w:val="en-US"/>
+        </w:rPr>
+        <w:t>mails.</w:t>
+      </w:r>
+    </w:p>
+    <w:p>
+      <w:pPr>
+        <w:jc w:val="both"/>
+        <w:rPr>
+          <w:lang w:val="en-US"/>
+        </w:rPr>
+      </w:pPr>
+      <w:r>
+        <w:rPr>
+          <w:lang w:val="en-US"/>
+        </w:rPr>
+        <w:t xml:space="preserve">Note: </w:t>
+      </w:r>
+      <w:r>
+        <w:rPr>
+          <w:lang w:val="en-US"/>
+        </w:rPr>
+        <w:t xml:space="preserve">Sorry for language on </w:t>
+      </w:r>
+      <w:r>
+        <w:rPr>
+          <w:lang w:val="en-US"/>
+        </w:rPr>
+        <w:t xml:space="preserve">the </w:t>
+      </w:r>
+      <w:r>
+        <w:rPr>
+          <w:lang w:val="en-US"/>
+        </w:rPr>
+        <w:t>screenshots. I have only localized version of Reporting Services.</w:t>
+      </w:r>
+    </w:p>
+    <w:p>
+      <w:pPr>
+        <w:jc w:val="both"/>
+        <w:rPr>
+          <w:lang w:val="en-US"/>
+        </w:rPr>
+      </w:pPr>
+    </w:p>
+    <w:p>
+      <w:pPr>
+        <w:pStyle w:val="a3"/>
+        <w:numPr>
+          <w:ilvl w:val="0"/>
+          <w:numId w:val="8"/>
+        </w:numPr>
+        <w:jc w:val="both"/>
+        <w:rPr>
+          <w:b/>
+          <w:lang w:val="en-US"/>
+        </w:rPr>
+      </w:pPr>
+      <w:r>
+        <w:rPr>
+          <w:b/>
+          <w:lang w:val="en-US"/>
+        </w:rPr>
+        <w:t>Prepare database.</w:t>
+      </w:r>
+    </w:p>
+    <w:p>
+      <w:pPr>
+        <w:pStyle w:val="a3"/>
+        <w:numPr>
+          <w:ilvl w:val="1"/>
+          <w:numId w:val="8"/>
+        </w:numPr>
+        <w:jc w:val="both"/>
+        <w:rPr>
+          <w:lang w:val="en-US"/>
+        </w:rPr>
+      </w:pPr>
+      <w:r>
+        <w:rPr>
+          <w:lang w:val="en-US"/>
+        </w:rPr>
+        <w:t xml:space="preserve">Run MSSQL Management Studio and open </w:t>
+      </w:r>
+      <w:r>
+        <w:rPr>
+          <w:i/>
+          <w:color w:val="0070C0"/>
+          <w:lang w:val="en-US"/>
+        </w:rPr>
+        <w:t>reporting\</w:t>
+      </w:r>
+      <w:proofErr w:type="spellStart"/>
+      <w:r>
+        <w:rPr>
+          <w:i/>
+          <w:color w:val="0070C0"/>
+          <w:lang w:val="en-US"/>
+        </w:rPr>
+        <w:t>report_functions.sql</w:t>
+      </w:r>
+      <w:proofErr w:type="spellEnd"/>
+      <w:r>
+        <w:rPr>
+          <w:lang w:val="en-US"/>
+        </w:rPr>
+        <w:t xml:space="preserve"> script.</w:t>
+      </w:r>
+    </w:p>
+    <w:p>
+      <w:pPr>
+        <w:pStyle w:val="a3"/>
+        <w:numPr>
+          <w:ilvl w:val="1"/>
+          <w:numId w:val="8"/>
+        </w:numPr>
+        <w:jc w:val="both"/>
+        <w:rPr>
+          <w:lang w:val="en-US"/>
+        </w:rPr>
+      </w:pPr>
+      <w:r>
+        <w:rPr>
+          <w:lang w:val="en-US"/>
+        </w:rPr>
+        <w:t xml:space="preserve">Replace values of </w:t>
+      </w:r>
+      <w:r>
+        <w:rPr>
+          <w:i/>
+          <w:color w:val="0070C0"/>
+          <w:lang w:val="en-US"/>
+        </w:rPr>
+        <w:t>@</w:t>
+      </w:r>
+      <w:proofErr w:type="spellStart"/>
+      <w:r>
+        <w:rPr>
+          <w:i/>
+          <w:color w:val="0070C0"/>
+          <w:lang w:val="en-US"/>
+        </w:rPr>
+        <w:t>AD_UserName</w:t>
+      </w:r>
+      <w:proofErr w:type="spellEnd"/>
+      <w:r>
+        <w:rPr>
+          <w:lang w:val="en-US"/>
+        </w:rPr>
+        <w:t xml:space="preserve"> and </w:t>
+      </w:r>
+      <w:r>
+        <w:rPr>
+          <w:i/>
+          <w:color w:val="0070C0"/>
+          <w:lang w:val="en-US"/>
+        </w:rPr>
+        <w:t>@</w:t>
+      </w:r>
+      <w:proofErr w:type="spellStart"/>
+      <w:r>
+        <w:rPr>
+          <w:i/>
+          <w:color w:val="0070C0"/>
+          <w:lang w:val="en-US"/>
+        </w:rPr>
+        <w:t>AD_Password</w:t>
+      </w:r>
+      <w:proofErr w:type="spellEnd"/>
+      <w:r>
+        <w:rPr>
+          <w:lang w:val="en-US"/>
+        </w:rPr>
+        <w:t xml:space="preserve"> variables with your Active Directory credentials.</w:t>
+      </w:r>
+    </w:p>
+    <w:p>
+      <w:pPr>
+        <w:pStyle w:val="a3"/>
+        <w:numPr>
+          <w:ilvl w:val="1"/>
+          <w:numId w:val="8"/>
+        </w:numPr>
+        <w:jc w:val="both"/>
+        <w:rPr>
+          <w:lang w:val="en-US"/>
+        </w:rPr>
+      </w:pPr>
+      <w:r>
+        <w:rPr>
+          <w:lang w:val="en-US"/>
+        </w:rPr>
+        <w:t>Execute the script</w:t>
+      </w:r>
+    </w:p>
+    <w:p>
+      <w:pPr>
+        <w:pStyle w:val="a3"/>
+        <w:ind w:left="750"/>
+        <w:jc w:val="both"/>
+        <w:rPr>
+          <w:lang w:val="en-US"/>
+        </w:rPr>
+      </w:pPr>
+    </w:p>
+    <w:p>
+      <w:pPr>
+        <w:pStyle w:val="a3"/>
+        <w:numPr>
+          <w:ilvl w:val="0"/>
+          <w:numId w:val="8"/>
+        </w:numPr>
+        <w:jc w:val="both"/>
+        <w:rPr>
+          <w:b/>
+          <w:lang w:val="en-US"/>
+        </w:rPr>
+      </w:pPr>
+      <w:r>
+        <w:rPr>
+          <w:b/>
+          <w:lang w:val="en-US"/>
+        </w:rPr>
+        <w:t>Configure Report Manager</w:t>
+      </w:r>
+    </w:p>
+    <w:p>
+      <w:pPr>
+        <w:pStyle w:val="a3"/>
+        <w:numPr>
+          <w:ilvl w:val="1"/>
+          <w:numId w:val="8"/>
+        </w:numPr>
+        <w:jc w:val="both"/>
+        <w:rPr>
+          <w:lang w:val="en-US"/>
+        </w:rPr>
+      </w:pPr>
+      <w:r>
+        <w:rPr>
+          <w:lang w:val="en-US"/>
+        </w:rPr>
+        <w:t>Open R</w:t>
+      </w:r>
+      <w:r>
+        <w:rPr>
+          <w:lang w:val="en-US"/>
+        </w:rPr>
+        <w:t xml:space="preserve">eport Manager </w:t>
+      </w:r>
+      <w:proofErr w:type="gramStart"/>
+      <w:r>
+        <w:rPr>
+          <w:lang w:val="en-US"/>
+        </w:rPr>
+        <w:t>web</w:t>
+      </w:r>
+      <w:proofErr w:type="gramEnd"/>
+      <w:r>
+        <w:rPr>
+          <w:lang w:val="en-US"/>
+        </w:rPr>
+        <w:t xml:space="preserve"> application</w:t>
+      </w:r>
+      <w:r>
+        <w:rPr>
+          <w:lang w:val="en-US"/>
+        </w:rPr>
+        <w:t>.</w:t>
+      </w:r>
+    </w:p>
+    <w:p>
+      <w:pPr>
+        <w:pStyle w:val="a3"/>
+        <w:numPr>
+          <w:ilvl w:val="1"/>
+          <w:numId w:val="8"/>
+        </w:numPr>
+        <w:jc w:val="both"/>
+        <w:rPr>
+          <w:lang w:val="en-US"/>
+        </w:rPr>
+      </w:pPr>
+      <w:r>
+        <w:rPr>
+          <w:lang w:val="en-US"/>
+        </w:rPr>
+        <w:t>In</w:t>
+      </w:r>
+      <w:r>
+        <w:rPr>
+          <w:lang w:val="en-US"/>
+        </w:rPr>
+        <w:t xml:space="preserve"> Report Manager</w:t>
+      </w:r>
+      <w:r>
+        <w:rPr>
+          <w:lang w:val="en-US"/>
+        </w:rPr>
+        <w:t xml:space="preserve"> create a new data source and configure connection string to the database. This data source </w:t>
+      </w:r>
+      <w:proofErr w:type="gramStart"/>
+      <w:r>
+        <w:rPr>
+          <w:lang w:val="en-US"/>
+        </w:rPr>
+        <w:t>will be used</w:t>
+      </w:r>
+      <w:proofErr w:type="gramEnd"/>
+      <w:r>
+        <w:rPr>
+          <w:lang w:val="en-US"/>
+        </w:rPr>
+        <w:t xml:space="preserve"> for fetching </w:t>
+      </w:r>
+      <w:r>
+        <w:rPr>
+          <w:lang w:val="en-US"/>
+        </w:rPr>
+        <w:t>report data</w:t>
+      </w:r>
+      <w:r>
+        <w:rPr>
+          <w:lang w:val="en-US"/>
+        </w:rPr>
+        <w:t>.</w:t>
+      </w:r>
+    </w:p>
+    <w:p>
+      <w:pPr>
+        <w:pStyle w:val="a3"/>
+        <w:numPr>
+          <w:ilvl w:val="1"/>
+          <w:numId w:val="8"/>
+        </w:numPr>
+        <w:jc w:val="both"/>
+        <w:rPr>
+          <w:lang w:val="en-US"/>
+        </w:rPr>
+      </w:pPr>
+      <w:r>
+        <w:rPr>
+          <w:lang w:val="en-US"/>
+        </w:rPr>
+        <w:t>Click on Subscriptions and then create a new data-driven subscriptions</w:t>
+      </w:r>
+    </w:p>
+    <w:p>
+      <w:pPr>
+        <w:pStyle w:val="a3"/>
+        <w:ind w:left="750"/>
         <w:rPr>
           <w:lang w:val="en-US"/>
         </w:rPr>
@@ -1273,10 +3028,10 @@
         </w:rPr>
         <w:lastRenderedPageBreak/>
         <w:drawing>
-          <wp:inline distT="0" distB="0" distL="0" distR="0" wp14:anchorId="4919FC90" wp14:editId="4070E493">
-            <wp:extent cx="3835021" cy="2279875"/>
-            <wp:effectExtent l="0" t="0" r="0" b="6350"/>
-            <wp:docPr id="6" name="Рисунок 6"/>
+          <wp:inline distT="0" distB="0" distL="0" distR="0" wp14:anchorId="5D95BF2B" wp14:editId="741DDE8A">
+            <wp:extent cx="4688006" cy="3174614"/>
+            <wp:effectExtent l="0" t="0" r="0" b="6985"/>
+            <wp:docPr id="1" name="Рисунок 1"/>
             <wp:cNvGraphicFramePr>
               <a:graphicFrameLocks xmlns:a="http://schemas.openxmlformats.org/drawingml/2006/main" noChangeAspect="1"/>
             </wp:cNvGraphicFramePr>
@@ -1296,7 +3051,7 @@
                   <pic:spPr>
                     <a:xfrm>
                       <a:off x="0" y="0"/>
-                      <a:ext cx="3854657" cy="2291548"/>
+                      <a:ext cx="4696392" cy="3180293"/>
                     </a:xfrm>
                     <a:prstGeom prst="rect">
                       <a:avLst/>
@@ -1325,54 +3080,46 @@
         <w:rPr>
           <w:lang w:val="en-US"/>
         </w:rPr>
-        <w:t>Click Finish</w:t>
-      </w:r>
-    </w:p>
-    <w:p>
-      <w:pPr>
-        <w:pStyle w:val="a3"/>
-        <w:ind w:left="750"/>
-        <w:jc w:val="both"/>
-        <w:rPr>
-          <w:lang w:val="en-US"/>
-        </w:rPr>
-      </w:pPr>
-    </w:p>
-    <w:p>
-      <w:pPr>
-        <w:pStyle w:val="a3"/>
-        <w:numPr>
-          <w:ilvl w:val="0"/>
-          <w:numId w:val="8"/>
-        </w:numPr>
-        <w:jc w:val="both"/>
-        <w:rPr>
-          <w:b/>
-          <w:lang w:val="en-US"/>
-        </w:rPr>
-      </w:pPr>
-      <w:r>
-        <w:rPr>
-          <w:b/>
-          <w:lang w:val="en-US"/>
-        </w:rPr>
-        <w:t xml:space="preserve">Schedule </w:t>
-      </w:r>
-      <w:proofErr w:type="gramStart"/>
-      <w:r>
-        <w:rPr>
-          <w:b/>
-          <w:lang w:val="en-US"/>
-        </w:rPr>
-        <w:t>department-wise</w:t>
-      </w:r>
-      <w:proofErr w:type="gramEnd"/>
-      <w:r>
-        <w:rPr>
-          <w:b/>
-          <w:lang w:val="en-US"/>
-        </w:rPr>
-        <w:t xml:space="preserve"> attendance uploaded as CSV into a shared folder.</w:t>
+        <w:t>From Report Manager run Report Builder and open</w:t>
+      </w:r>
+      <w:r>
+        <w:rPr>
+          <w:i/>
+          <w:color w:val="0070C0"/>
+          <w:lang w:val="en-US"/>
+        </w:rPr>
+        <w:t xml:space="preserve"> </w:t>
+      </w:r>
+      <w:r>
+        <w:rPr>
+          <w:i/>
+          <w:color w:val="0070C0"/>
+          <w:lang w:val="en-US"/>
+        </w:rPr>
+        <w:t>reporting\department-wise-</w:t>
+      </w:r>
+      <w:proofErr w:type="spellStart"/>
+      <w:r>
+        <w:rPr>
+          <w:i/>
+          <w:color w:val="0070C0"/>
+          <w:lang w:val="en-US"/>
+        </w:rPr>
+        <w:t>activity.rdl</w:t>
+      </w:r>
+      <w:proofErr w:type="spellEnd"/>
+      <w:r>
+        <w:rPr>
+          <w:color w:val="0070C0"/>
+          <w:lang w:val="en-US"/>
+        </w:rPr>
+        <w:t xml:space="preserve"> </w:t>
+      </w:r>
+      <w:r>
+        <w:rPr>
+          <w:lang w:val="en-US"/>
+        </w:rPr>
+        <w:t>file and upload that file on Report Manager.</w:t>
       </w:r>
     </w:p>
     <w:p>
@@ -1391,387 +3138,19 @@
         <w:rPr>
           <w:lang w:val="en-US"/>
         </w:rPr>
-        <w:t>C</w:t>
-      </w:r>
-      <w:r>
-        <w:rPr>
-          <w:lang w:val="en-US"/>
-        </w:rPr>
-        <w:t>reate a new data-driven subscription.</w:t>
-      </w:r>
-    </w:p>
-    <w:p>
-      <w:pPr>
-        <w:pStyle w:val="a3"/>
-        <w:numPr>
-          <w:ilvl w:val="1"/>
-          <w:numId w:val="8"/>
-        </w:numPr>
-        <w:jc w:val="both"/>
-        <w:rPr>
-          <w:lang w:val="en-US"/>
-        </w:rPr>
-      </w:pPr>
-      <w:r>
-        <w:rPr>
-          <w:lang w:val="en-US"/>
-        </w:rPr>
-        <w:t xml:space="preserve">Enter description: </w:t>
-      </w:r>
-      <w:r>
-        <w:rPr>
-          <w:lang w:val="en-US"/>
-        </w:rPr>
-        <w:t>Uploading to a shared folder</w:t>
-      </w:r>
-    </w:p>
-    <w:p>
-      <w:pPr>
-        <w:pStyle w:val="a3"/>
-        <w:numPr>
-          <w:ilvl w:val="1"/>
-          <w:numId w:val="8"/>
-        </w:numPr>
-        <w:jc w:val="both"/>
-        <w:rPr>
-          <w:lang w:val="en-US"/>
-        </w:rPr>
-      </w:pPr>
-      <w:r>
-        <w:rPr>
-          <w:lang w:val="en-US"/>
-        </w:rPr>
-        <w:t xml:space="preserve">Use </w:t>
-      </w:r>
-      <w:r>
-        <w:rPr>
-          <w:lang w:val="en-US"/>
-        </w:rPr>
-        <w:t xml:space="preserve">the data source </w:t>
-      </w:r>
-      <w:proofErr w:type="spellStart"/>
-      <w:r>
-        <w:rPr>
-          <w:lang w:val="en-US"/>
-        </w:rPr>
-        <w:t>AccessControlSystemDS</w:t>
-      </w:r>
-      <w:proofErr w:type="spellEnd"/>
-      <w:r>
-        <w:rPr>
-          <w:lang w:val="en-US"/>
-        </w:rPr>
-        <w:t xml:space="preserve"> </w:t>
-      </w:r>
-      <w:r>
-        <w:rPr>
-          <w:lang w:val="en-US"/>
-        </w:rPr>
-        <w:t>created earlier</w:t>
-      </w:r>
-    </w:p>
-    <w:p>
-      <w:pPr>
-        <w:pStyle w:val="a3"/>
-        <w:numPr>
-          <w:ilvl w:val="1"/>
-          <w:numId w:val="8"/>
-        </w:numPr>
-        <w:jc w:val="both"/>
-        <w:rPr>
-          <w:lang w:val="en-US"/>
-        </w:rPr>
-      </w:pPr>
-      <w:r>
-        <w:rPr>
-          <w:lang w:val="en-US"/>
-        </w:rPr>
-        <w:t>Enter the following query to execute:</w:t>
-      </w:r>
-    </w:p>
-    <w:p>
-      <w:pPr>
-        <w:pStyle w:val="a3"/>
-        <w:ind w:left="1080"/>
-        <w:jc w:val="both"/>
-        <w:rPr>
-          <w:color w:val="0070C0"/>
-          <w:lang w:val="en-US"/>
-        </w:rPr>
-      </w:pPr>
-    </w:p>
-    <w:p>
-      <w:pPr>
-        <w:pStyle w:val="a3"/>
-        <w:ind w:left="1080"/>
-        <w:jc w:val="both"/>
-        <w:rPr>
-          <w:i/>
-          <w:color w:val="0070C0"/>
-          <w:lang w:val="en-US"/>
-        </w:rPr>
-      </w:pPr>
-      <w:r>
-        <w:rPr>
-          <w:i/>
-          <w:color w:val="0070C0"/>
-          <w:lang w:val="en-US"/>
-        </w:rPr>
-        <w:t xml:space="preserve">DECLARE @domain </w:t>
-      </w:r>
-      <w:proofErr w:type="gramStart"/>
-      <w:r>
-        <w:rPr>
-          <w:i/>
-          <w:color w:val="0070C0"/>
-          <w:lang w:val="en-US"/>
-        </w:rPr>
-        <w:t>VARCHAR(</w:t>
-      </w:r>
-      <w:proofErr w:type="gramEnd"/>
-      <w:r>
-        <w:rPr>
-          <w:i/>
-          <w:color w:val="0070C0"/>
-          <w:lang w:val="en-US"/>
-        </w:rPr>
-        <w:t xml:space="preserve">100) = </w:t>
-      </w:r>
-      <w:r>
-        <w:rPr>
-          <w:i/>
-          <w:color w:val="0070C0"/>
-          <w:lang w:val="en-US"/>
-        </w:rPr>
-        <w:t>'</w:t>
-      </w:r>
-      <w:r>
-        <w:rPr>
-          <w:i/>
-          <w:color w:val="FF0000"/>
-          <w:lang w:val="en-US"/>
-        </w:rPr>
-        <w:t>&lt;domain name, for instance, evriqum.ru&gt;</w:t>
-      </w:r>
-      <w:r>
-        <w:rPr>
-          <w:i/>
-          <w:color w:val="0070C0"/>
-          <w:lang w:val="en-US"/>
-        </w:rPr>
-        <w:t>'</w:t>
-      </w:r>
-    </w:p>
-    <w:p>
-      <w:pPr>
-        <w:pStyle w:val="a3"/>
-        <w:ind w:left="1080"/>
-        <w:jc w:val="both"/>
-        <w:rPr>
-          <w:i/>
-          <w:color w:val="0070C0"/>
-          <w:lang w:val="en-US"/>
-        </w:rPr>
-      </w:pPr>
-      <w:r>
-        <w:rPr>
-          <w:i/>
-          <w:color w:val="0070C0"/>
-          <w:lang w:val="en-US"/>
-        </w:rPr>
-        <w:t>DECLARE @</w:t>
-      </w:r>
-      <w:proofErr w:type="spellStart"/>
-      <w:r>
-        <w:rPr>
-          <w:i/>
-          <w:color w:val="0070C0"/>
-          <w:lang w:val="en-US"/>
-        </w:rPr>
-        <w:t>dayOffset</w:t>
-      </w:r>
-      <w:proofErr w:type="spellEnd"/>
-      <w:r>
-        <w:rPr>
-          <w:i/>
-          <w:color w:val="0070C0"/>
-          <w:lang w:val="en-US"/>
-        </w:rPr>
-        <w:t xml:space="preserve"> INT = 0 -- current day</w:t>
-      </w:r>
-    </w:p>
-    <w:p>
-      <w:pPr>
-        <w:pStyle w:val="a3"/>
-        <w:ind w:left="1080"/>
-        <w:jc w:val="both"/>
-        <w:rPr>
-          <w:i/>
-          <w:color w:val="0070C0"/>
-          <w:lang w:val="en-US"/>
-        </w:rPr>
-      </w:pPr>
-      <w:r>
-        <w:rPr>
-          <w:i/>
-          <w:color w:val="0070C0"/>
-          <w:lang w:val="en-US"/>
-        </w:rPr>
-        <w:t xml:space="preserve">EXEC </w:t>
-      </w:r>
-      <w:proofErr w:type="spellStart"/>
-      <w:r>
-        <w:rPr>
-          <w:i/>
-          <w:color w:val="0070C0"/>
-          <w:lang w:val="en-US"/>
-        </w:rPr>
-        <w:t>dbo.ListDayLogTargets</w:t>
-      </w:r>
-      <w:proofErr w:type="spellEnd"/>
-      <w:r>
-        <w:rPr>
-          <w:i/>
-          <w:color w:val="0070C0"/>
-          <w:lang w:val="en-US"/>
-        </w:rPr>
-        <w:t xml:space="preserve"> @domain, @</w:t>
-      </w:r>
-      <w:proofErr w:type="spellStart"/>
-      <w:r>
-        <w:rPr>
-          <w:i/>
-          <w:color w:val="0070C0"/>
-          <w:lang w:val="en-US"/>
-        </w:rPr>
-        <w:t>dayOffset</w:t>
-      </w:r>
-      <w:proofErr w:type="spellEnd"/>
-    </w:p>
-    <w:p>
-      <w:pPr>
-        <w:pStyle w:val="a3"/>
-        <w:numPr>
-          <w:ilvl w:val="1"/>
-          <w:numId w:val="8"/>
-        </w:numPr>
-        <w:jc w:val="both"/>
-        <w:rPr>
-          <w:lang w:val="en-US"/>
-        </w:rPr>
-      </w:pPr>
-      <w:r>
-        <w:rPr>
-          <w:lang w:val="en-US"/>
-        </w:rPr>
-        <w:t>Specify deployment values</w:t>
+        <w:t>Locate the uploaded file and click Management in context menu</w:t>
+      </w:r>
+      <w:r>
+        <w:rPr>
+          <w:lang w:val="en-US"/>
+        </w:rPr>
+        <w:t xml:space="preserve"> and navigate to Subscriptions</w:t>
       </w:r>
     </w:p>
     <w:p>
       <w:pPr>
         <w:pStyle w:val="a3"/>
         <w:ind w:left="750"/>
-        <w:jc w:val="both"/>
-        <w:rPr>
-          <w:lang w:val="en-US"/>
-        </w:rPr>
-      </w:pPr>
-      <w:r>
-        <w:rPr>
-          <w:lang w:val="en-US"/>
-        </w:rPr>
-        <w:t xml:space="preserve">File name </w:t>
-      </w:r>
-      <w:r>
-        <w:rPr>
-          <w:lang w:val="en-US"/>
-        </w:rPr>
-        <w:t xml:space="preserve">– </w:t>
-      </w:r>
-      <w:proofErr w:type="spellStart"/>
-      <w:r>
-        <w:rPr>
-          <w:lang w:val="en-US"/>
-        </w:rPr>
-        <w:t>RelativePath</w:t>
-      </w:r>
-      <w:proofErr w:type="spellEnd"/>
-      <w:r>
-        <w:rPr>
-          <w:lang w:val="en-US"/>
-        </w:rPr>
-        <w:t xml:space="preserve"> from database</w:t>
-      </w:r>
-    </w:p>
-    <w:p>
-      <w:pPr>
-        <w:pStyle w:val="a3"/>
-        <w:ind w:left="750"/>
-        <w:jc w:val="both"/>
-        <w:rPr>
-          <w:lang w:val="en-US"/>
-        </w:rPr>
-      </w:pPr>
-      <w:r>
-        <w:rPr>
-          <w:lang w:val="en-US"/>
-        </w:rPr>
-        <w:t>Path – absolute path to a shared folder</w:t>
-      </w:r>
-    </w:p>
-    <w:p>
-      <w:pPr>
-        <w:pStyle w:val="a3"/>
-        <w:ind w:left="750"/>
-        <w:jc w:val="both"/>
-        <w:rPr>
-          <w:lang w:val="en-US"/>
-        </w:rPr>
-      </w:pPr>
-      <w:r>
-        <w:rPr>
-          <w:lang w:val="en-US"/>
-        </w:rPr>
-        <w:t>Format – CSV</w:t>
-      </w:r>
-    </w:p>
-    <w:p>
-      <w:pPr>
-        <w:pStyle w:val="a3"/>
-        <w:ind w:left="750"/>
-        <w:jc w:val="both"/>
-        <w:rPr>
-          <w:lang w:val="en-US"/>
-        </w:rPr>
-      </w:pPr>
-      <w:r>
-        <w:rPr>
-          <w:lang w:val="en-US"/>
-        </w:rPr>
-        <w:t>Mode - Overwrite</w:t>
-      </w:r>
-    </w:p>
-    <w:p>
-      <w:pPr>
-        <w:pStyle w:val="a3"/>
-        <w:ind w:left="750"/>
-        <w:jc w:val="both"/>
-        <w:rPr>
-          <w:lang w:val="en-US"/>
-        </w:rPr>
-      </w:pPr>
-      <w:r>
-        <w:rPr>
-          <w:lang w:val="en-US"/>
-        </w:rPr>
-        <w:t>Your credentials to access the specified shared folder</w:t>
-      </w:r>
-    </w:p>
-    <w:p>
-      <w:pPr>
-        <w:pStyle w:val="a3"/>
-        <w:ind w:left="750"/>
-        <w:jc w:val="both"/>
         <w:rPr>
           <w:lang w:val="en-US"/>
         </w:rPr>
@@ -1781,12 +3160,11 @@
           <w:noProof/>
           <w:lang w:eastAsia="ru-RU"/>
         </w:rPr>
-        <w:lastRenderedPageBreak/>
         <w:drawing>
-          <wp:inline distT="0" distB="0" distL="0" distR="0" wp14:anchorId="3A045C01" wp14:editId="6A7BFF59">
-            <wp:extent cx="4094328" cy="4511818"/>
-            <wp:effectExtent l="0" t="0" r="1905" b="3175"/>
-            <wp:docPr id="9" name="Рисунок 9"/>
+          <wp:inline distT="0" distB="0" distL="0" distR="0" wp14:anchorId="4D93E49A" wp14:editId="69B96579">
+            <wp:extent cx="1550908" cy="1268038"/>
+            <wp:effectExtent l="0" t="0" r="0" b="8890"/>
+            <wp:docPr id="2" name="Рисунок 2"/>
             <wp:cNvGraphicFramePr>
               <a:graphicFrameLocks xmlns:a="http://schemas.openxmlformats.org/drawingml/2006/main" noChangeAspect="1"/>
             </wp:cNvGraphicFramePr>
@@ -1806,7 +3184,7 @@
                   <pic:spPr>
                     <a:xfrm>
                       <a:off x="0" y="0"/>
-                      <a:ext cx="4115797" cy="4535476"/>
+                      <a:ext cx="1571846" cy="1285157"/>
                     </a:xfrm>
                     <a:prstGeom prst="rect">
                       <a:avLst/>
@@ -1822,6 +3200,53 @@
     <w:p>
       <w:pPr>
         <w:pStyle w:val="a3"/>
+        <w:ind w:left="750"/>
+        <w:jc w:val="both"/>
+        <w:rPr>
+          <w:lang w:val="en-US"/>
+        </w:rPr>
+      </w:pPr>
+    </w:p>
+    <w:p>
+      <w:pPr>
+        <w:pStyle w:val="a3"/>
+        <w:numPr>
+          <w:ilvl w:val="0"/>
+          <w:numId w:val="8"/>
+        </w:numPr>
+        <w:jc w:val="both"/>
+        <w:rPr>
+          <w:b/>
+          <w:lang w:val="en-US"/>
+        </w:rPr>
+      </w:pPr>
+      <w:r>
+        <w:rPr>
+          <w:b/>
+          <w:lang w:val="en-US"/>
+        </w:rPr>
+        <w:t xml:space="preserve">Schedule daily </w:t>
+      </w:r>
+      <w:proofErr w:type="gramStart"/>
+      <w:r>
+        <w:rPr>
+          <w:b/>
+          <w:lang w:val="en-US"/>
+        </w:rPr>
+        <w:t>department-wise</w:t>
+      </w:r>
+      <w:proofErr w:type="gramEnd"/>
+      <w:r>
+        <w:rPr>
+          <w:b/>
+          <w:lang w:val="en-US"/>
+        </w:rPr>
+        <w:t xml:space="preserve"> activity log mailed to managers.</w:t>
+      </w:r>
+    </w:p>
+    <w:p>
+      <w:pPr>
+        <w:pStyle w:val="a3"/>
         <w:numPr>
           <w:ilvl w:val="1"/>
           <w:numId w:val="8"/>
@@ -1835,13 +3260,96 @@
         <w:rPr>
           <w:lang w:val="en-US"/>
         </w:rPr>
-        <w:t>Specify</w:t>
-      </w:r>
-      <w:r>
-        <w:rPr>
-          <w:lang w:val="en-US"/>
-        </w:rPr>
-        <w:t xml:space="preserve"> report parameter values: </w:t>
+        <w:t>C</w:t>
+      </w:r>
+      <w:r>
+        <w:rPr>
+          <w:lang w:val="en-US"/>
+        </w:rPr>
+        <w:t>reate a new data-driven subscription.</w:t>
+      </w:r>
+    </w:p>
+    <w:p>
+      <w:pPr>
+        <w:pStyle w:val="a3"/>
+        <w:numPr>
+          <w:ilvl w:val="1"/>
+          <w:numId w:val="8"/>
+        </w:numPr>
+        <w:jc w:val="both"/>
+        <w:rPr>
+          <w:lang w:val="en-US"/>
+        </w:rPr>
+      </w:pPr>
+      <w:r>
+        <w:rPr>
+          <w:lang w:val="en-US"/>
+        </w:rPr>
+        <w:t xml:space="preserve">Enter description: Mailing to the department managers </w:t>
+      </w:r>
+    </w:p>
+    <w:p>
+      <w:pPr>
+        <w:pStyle w:val="a3"/>
+        <w:numPr>
+          <w:ilvl w:val="1"/>
+          <w:numId w:val="8"/>
+        </w:numPr>
+        <w:jc w:val="both"/>
+        <w:rPr>
+          <w:lang w:val="en-US"/>
+        </w:rPr>
+      </w:pPr>
+      <w:r>
+        <w:rPr>
+          <w:lang w:val="en-US"/>
+        </w:rPr>
+        <w:t xml:space="preserve">Use </w:t>
+      </w:r>
+      <w:r>
+        <w:rPr>
+          <w:lang w:val="en-US"/>
+        </w:rPr>
+        <w:t xml:space="preserve">the data source </w:t>
+      </w:r>
+      <w:proofErr w:type="spellStart"/>
+      <w:r>
+        <w:rPr>
+          <w:lang w:val="en-US"/>
+        </w:rPr>
+        <w:t>AccessControlSystemDS</w:t>
+      </w:r>
+      <w:proofErr w:type="spellEnd"/>
+      <w:r>
+        <w:rPr>
+          <w:lang w:val="en-US"/>
+        </w:rPr>
+        <w:t xml:space="preserve"> </w:t>
+      </w:r>
+      <w:r>
+        <w:rPr>
+          <w:lang w:val="en-US"/>
+        </w:rPr>
+        <w:t>created earlier</w:t>
+      </w:r>
+    </w:p>
+    <w:p>
+      <w:pPr>
+        <w:pStyle w:val="a3"/>
+        <w:numPr>
+          <w:ilvl w:val="1"/>
+          <w:numId w:val="8"/>
+        </w:numPr>
+        <w:jc w:val="both"/>
+        <w:rPr>
+          <w:lang w:val="en-US"/>
+        </w:rPr>
+      </w:pPr>
+      <w:r>
+        <w:rPr>
+          <w:lang w:val="en-US"/>
+        </w:rPr>
+        <w:t>Enter the following query to execute:</w:t>
       </w:r>
     </w:p>
     <w:p>
@@ -1850,49 +3358,10 @@
         <w:ind w:left="1080"/>
         <w:jc w:val="both"/>
         <w:rPr>
-          <w:lang w:val="en-US"/>
-        </w:rPr>
-      </w:pPr>
-      <w:r>
-        <w:rPr>
-          <w:lang w:val="en-US"/>
-        </w:rPr>
-        <w:t>@</w:t>
-      </w:r>
-      <w:proofErr w:type="spellStart"/>
-      <w:r>
-        <w:rPr>
-          <w:lang w:val="en-US"/>
-        </w:rPr>
-        <w:t>domainManagerName</w:t>
-      </w:r>
-      <w:proofErr w:type="spellEnd"/>
-      <w:r>
-        <w:rPr>
-          <w:lang w:val="en-US"/>
-        </w:rPr>
-        <w:t xml:space="preserve"> = </w:t>
-      </w:r>
-      <w:proofErr w:type="spellStart"/>
-      <w:r>
-        <w:rPr>
-          <w:lang w:val="en-US"/>
-        </w:rPr>
-        <w:t>DomainManagerName</w:t>
-      </w:r>
-      <w:proofErr w:type="spellEnd"/>
-      <w:r>
-        <w:rPr>
-          <w:lang w:val="en-US"/>
-        </w:rPr>
-        <w:t xml:space="preserve"> from </w:t>
-      </w:r>
-      <w:r>
-        <w:rPr>
-          <w:lang w:val="en-US"/>
-        </w:rPr>
-        <w:t>database</w:t>
-      </w:r>
+          <w:color w:val="0070C0"/>
+          <w:lang w:val="en-US"/>
+        </w:rPr>
+      </w:pPr>
     </w:p>
     <w:p>
       <w:pPr>
@@ -1900,18 +3369,86 @@
         <w:ind w:left="1080"/>
         <w:jc w:val="both"/>
         <w:rPr>
-          <w:lang w:val="en-US"/>
-        </w:rPr>
-      </w:pPr>
-      <w:r>
-        <w:rPr>
-          <w:lang w:val="en-US"/>
-        </w:rPr>
-        <w:t>@</w:t>
-      </w:r>
-      <w:proofErr w:type="spellStart"/>
-      <w:r>
-        <w:rPr>
+          <w:i/>
+          <w:color w:val="0070C0"/>
+          <w:lang w:val="en-US"/>
+        </w:rPr>
+      </w:pPr>
+      <w:r>
+        <w:rPr>
+          <w:i/>
+          <w:color w:val="0070C0"/>
+          <w:lang w:val="en-US"/>
+        </w:rPr>
+        <w:t xml:space="preserve">DECLARE @domain </w:t>
+      </w:r>
+      <w:proofErr w:type="gramStart"/>
+      <w:r>
+        <w:rPr>
+          <w:i/>
+          <w:color w:val="0070C0"/>
+          <w:lang w:val="en-US"/>
+        </w:rPr>
+        <w:t>VARCHAR(</w:t>
+      </w:r>
+      <w:proofErr w:type="gramEnd"/>
+      <w:r>
+        <w:rPr>
+          <w:i/>
+          <w:color w:val="0070C0"/>
+          <w:lang w:val="en-US"/>
+        </w:rPr>
+        <w:t xml:space="preserve">100) = </w:t>
+      </w:r>
+      <w:r>
+        <w:rPr>
+          <w:i/>
+          <w:color w:val="0070C0"/>
+          <w:lang w:val="en-US"/>
+        </w:rPr>
+        <w:t>'</w:t>
+      </w:r>
+      <w:r>
+        <w:rPr>
+          <w:i/>
+          <w:color w:val="FF0000"/>
+          <w:lang w:val="en-US"/>
+        </w:rPr>
+        <w:t>&lt;domain name, for instance, evriqum.ru&gt;</w:t>
+      </w:r>
+      <w:r>
+        <w:rPr>
+          <w:i/>
+          <w:color w:val="0070C0"/>
+          <w:lang w:val="en-US"/>
+        </w:rPr>
+        <w:t>'</w:t>
+      </w:r>
+    </w:p>
+    <w:p>
+      <w:pPr>
+        <w:pStyle w:val="a3"/>
+        <w:ind w:left="1080"/>
+        <w:jc w:val="both"/>
+        <w:rPr>
+          <w:i/>
+          <w:color w:val="0070C0"/>
+          <w:lang w:val="en-US"/>
+        </w:rPr>
+      </w:pPr>
+      <w:r>
+        <w:rPr>
+          <w:i/>
+          <w:color w:val="0070C0"/>
+          <w:lang w:val="en-US"/>
+        </w:rPr>
+        <w:t>DECLARE @</w:t>
+      </w:r>
+      <w:proofErr w:type="spellStart"/>
+      <w:r>
+        <w:rPr>
+          <w:i/>
+          <w:color w:val="0070C0"/>
           <w:lang w:val="en-US"/>
         </w:rPr>
         <w:t>dayOffset</w:t>
@@ -1919,9 +3456,11 @@
       <w:proofErr w:type="spellEnd"/>
       <w:r>
         <w:rPr>
-          <w:lang w:val="en-US"/>
-        </w:rPr>
-        <w:t xml:space="preserve"> = 0</w:t>
+          <w:i/>
+          <w:color w:val="0070C0"/>
+          <w:lang w:val="en-US"/>
+        </w:rPr>
+        <w:t xml:space="preserve"> INT = 0 -- current day</w:t>
       </w:r>
     </w:p>
     <w:p>
@@ -1930,9 +3469,96 @@
         <w:ind w:left="1080"/>
         <w:jc w:val="both"/>
         <w:rPr>
-          <w:lang w:val="en-US"/>
-        </w:rPr>
-      </w:pPr>
+          <w:i/>
+          <w:color w:val="0070C0"/>
+          <w:lang w:val="en-US"/>
+        </w:rPr>
+      </w:pPr>
+      <w:r>
+        <w:rPr>
+          <w:i/>
+          <w:color w:val="0070C0"/>
+          <w:lang w:val="en-US"/>
+        </w:rPr>
+        <w:t xml:space="preserve">EXEC </w:t>
+      </w:r>
+      <w:proofErr w:type="spellStart"/>
+      <w:r>
+        <w:rPr>
+          <w:i/>
+          <w:color w:val="0070C0"/>
+          <w:lang w:val="en-US"/>
+        </w:rPr>
+        <w:t>dbo.ListDayLogTargets</w:t>
+      </w:r>
+      <w:proofErr w:type="spellEnd"/>
+      <w:r>
+        <w:rPr>
+          <w:i/>
+          <w:color w:val="0070C0"/>
+          <w:lang w:val="en-US"/>
+        </w:rPr>
+        <w:t xml:space="preserve"> @domain, @</w:t>
+      </w:r>
+      <w:proofErr w:type="spellStart"/>
+      <w:r>
+        <w:rPr>
+          <w:i/>
+          <w:color w:val="0070C0"/>
+          <w:lang w:val="en-US"/>
+        </w:rPr>
+        <w:t>dayOffset</w:t>
+      </w:r>
+      <w:proofErr w:type="spellEnd"/>
+    </w:p>
+    <w:p>
+      <w:pPr>
+        <w:pStyle w:val="a3"/>
+        <w:ind w:left="1080"/>
+        <w:jc w:val="both"/>
+        <w:rPr>
+          <w:lang w:val="en-US"/>
+        </w:rPr>
+      </w:pPr>
+      <w:r>
+        <w:rPr>
+          <w:lang w:val="en-US"/>
+        </w:rPr>
+        <w:t xml:space="preserve"> </w:t>
+      </w:r>
+    </w:p>
+    <w:p>
+      <w:pPr>
+        <w:pStyle w:val="a3"/>
+        <w:numPr>
+          <w:ilvl w:val="1"/>
+          <w:numId w:val="8"/>
+        </w:numPr>
+        <w:jc w:val="both"/>
+        <w:rPr>
+          <w:lang w:val="en-US"/>
+        </w:rPr>
+      </w:pPr>
+      <w:r>
+        <w:rPr>
+          <w:lang w:val="en-US"/>
+        </w:rPr>
+        <w:t xml:space="preserve">Specify values:  sender – </w:t>
+      </w:r>
+      <w:proofErr w:type="spellStart"/>
+      <w:r>
+        <w:rPr>
+          <w:lang w:val="en-US"/>
+        </w:rPr>
+        <w:t>ManagerMail</w:t>
+      </w:r>
+      <w:proofErr w:type="spellEnd"/>
+      <w:r>
+        <w:rPr>
+          <w:lang w:val="en-US"/>
+        </w:rPr>
+        <w:t>, Attach report – True, Format - PDF</w:t>
+      </w:r>
     </w:p>
     <w:p>
       <w:pPr>
@@ -1948,11 +3574,12 @@
           <w:noProof/>
           <w:lang w:eastAsia="ru-RU"/>
         </w:rPr>
+        <w:lastRenderedPageBreak/>
         <w:drawing>
-          <wp:inline distT="0" distB="0" distL="0" distR="0" wp14:anchorId="124BA45F" wp14:editId="7AED85A2">
-            <wp:extent cx="4469642" cy="1955080"/>
-            <wp:effectExtent l="0" t="0" r="7620" b="7620"/>
-            <wp:docPr id="8" name="Рисунок 8"/>
+          <wp:inline distT="0" distB="0" distL="0" distR="0" wp14:anchorId="65A5000F" wp14:editId="786B9B66">
+            <wp:extent cx="3917122" cy="6073405"/>
+            <wp:effectExtent l="0" t="0" r="7620" b="3810"/>
+            <wp:docPr id="4" name="Рисунок 4"/>
             <wp:cNvGraphicFramePr>
               <a:graphicFrameLocks xmlns:a="http://schemas.openxmlformats.org/drawingml/2006/main" noChangeAspect="1"/>
             </wp:cNvGraphicFramePr>
@@ -1964,7 +3591,151 @@
                     <pic:cNvPicPr/>
                   </pic:nvPicPr>
                   <pic:blipFill>
-                    <a:blip r:embed="rId8"/>
+                    <a:blip r:embed="rId11"/>
+                    <a:stretch>
+                      <a:fillRect/>
+                    </a:stretch>
+                  </pic:blipFill>
+                  <pic:spPr>
+                    <a:xfrm>
+                      <a:off x="0" y="0"/>
+                      <a:ext cx="3924091" cy="6084210"/>
+                    </a:xfrm>
+                    <a:prstGeom prst="rect">
+                      <a:avLst/>
+                    </a:prstGeom>
+                  </pic:spPr>
+                </pic:pic>
+              </a:graphicData>
+            </a:graphic>
+          </wp:inline>
+        </w:drawing>
+      </w:r>
+    </w:p>
+    <w:p>
+      <w:pPr>
+        <w:pStyle w:val="a3"/>
+        <w:numPr>
+          <w:ilvl w:val="1"/>
+          <w:numId w:val="8"/>
+        </w:numPr>
+        <w:jc w:val="both"/>
+        <w:rPr>
+          <w:lang w:val="en-US"/>
+        </w:rPr>
+      </w:pPr>
+      <w:r>
+        <w:rPr>
+          <w:lang w:val="en-US"/>
+        </w:rPr>
+        <w:t xml:space="preserve">Enter report parameter values: </w:t>
+      </w:r>
+    </w:p>
+    <w:p>
+      <w:pPr>
+        <w:pStyle w:val="a3"/>
+        <w:ind w:left="1080"/>
+        <w:jc w:val="both"/>
+        <w:rPr>
+          <w:lang w:val="en-US"/>
+        </w:rPr>
+      </w:pPr>
+      <w:r>
+        <w:rPr>
+          <w:lang w:val="en-US"/>
+        </w:rPr>
+        <w:t>@</w:t>
+      </w:r>
+      <w:proofErr w:type="spellStart"/>
+      <w:r>
+        <w:rPr>
+          <w:lang w:val="en-US"/>
+        </w:rPr>
+        <w:t>domainManagerName</w:t>
+      </w:r>
+      <w:proofErr w:type="spellEnd"/>
+      <w:r>
+        <w:rPr>
+          <w:lang w:val="en-US"/>
+        </w:rPr>
+        <w:t xml:space="preserve"> = </w:t>
+      </w:r>
+      <w:proofErr w:type="spellStart"/>
+      <w:r>
+        <w:rPr>
+          <w:lang w:val="en-US"/>
+        </w:rPr>
+        <w:t>DomainManagerName</w:t>
+      </w:r>
+      <w:proofErr w:type="spellEnd"/>
+      <w:r>
+        <w:rPr>
+          <w:lang w:val="en-US"/>
+        </w:rPr>
+        <w:t xml:space="preserve"> from DB</w:t>
+      </w:r>
+    </w:p>
+    <w:p>
+      <w:pPr>
+        <w:pStyle w:val="a3"/>
+        <w:ind w:left="1080"/>
+        <w:jc w:val="both"/>
+        <w:rPr>
+          <w:lang w:val="en-US"/>
+        </w:rPr>
+      </w:pPr>
+      <w:r>
+        <w:rPr>
+          <w:lang w:val="en-US"/>
+        </w:rPr>
+        <w:t>@</w:t>
+      </w:r>
+      <w:proofErr w:type="spellStart"/>
+      <w:r>
+        <w:rPr>
+          <w:lang w:val="en-US"/>
+        </w:rPr>
+        <w:t>dayOffset</w:t>
+      </w:r>
+      <w:proofErr w:type="spellEnd"/>
+      <w:r>
+        <w:rPr>
+          <w:lang w:val="en-US"/>
+        </w:rPr>
+        <w:t xml:space="preserve"> = 0</w:t>
+      </w:r>
+    </w:p>
+    <w:p>
+      <w:pPr>
+        <w:pStyle w:val="a3"/>
+        <w:ind w:left="1080"/>
+        <w:jc w:val="both"/>
+        <w:rPr>
+          <w:lang w:val="en-US"/>
+        </w:rPr>
+      </w:pPr>
+      <w:r>
+        <w:rPr>
+          <w:noProof/>
+          <w:lang w:eastAsia="ru-RU"/>
+        </w:rPr>
+        <w:drawing>
+          <wp:inline distT="0" distB="0" distL="0" distR="0" wp14:anchorId="09139F56" wp14:editId="1BC447A0">
+            <wp:extent cx="4469642" cy="1955080"/>
+            <wp:effectExtent l="0" t="0" r="7620" b="7620"/>
+            <wp:docPr id="5" name="Рисунок 5"/>
+            <wp:cNvGraphicFramePr>
+              <a:graphicFrameLocks xmlns:a="http://schemas.openxmlformats.org/drawingml/2006/main" noChangeAspect="1"/>
+            </wp:cNvGraphicFramePr>
+            <a:graphic xmlns:a="http://schemas.openxmlformats.org/drawingml/2006/main">
+              <a:graphicData uri="http://schemas.openxmlformats.org/drawingml/2006/picture">
+                <pic:pic xmlns:pic="http://schemas.openxmlformats.org/drawingml/2006/picture">
+                  <pic:nvPicPr>
+                    <pic:cNvPr id="1" name=""/>
+                    <pic:cNvPicPr/>
+                  </pic:nvPicPr>
+                  <pic:blipFill>
+                    <a:blip r:embed="rId12"/>
                     <a:stretch>
                       <a:fillRect/>
                     </a:stretch>
@@ -2020,10 +3791,10 @@
         </w:rPr>
         <w:lastRenderedPageBreak/>
         <w:drawing>
-          <wp:inline distT="0" distB="0" distL="0" distR="0" wp14:anchorId="4E5EF528" wp14:editId="2BEFE3F0">
+          <wp:inline distT="0" distB="0" distL="0" distR="0" wp14:anchorId="4919FC90" wp14:editId="4070E493">
             <wp:extent cx="3835021" cy="2279875"/>
             <wp:effectExtent l="0" t="0" r="0" b="6350"/>
-            <wp:docPr id="10" name="Рисунок 10"/>
+            <wp:docPr id="6" name="Рисунок 6"/>
             <wp:cNvGraphicFramePr>
               <a:graphicFrameLocks xmlns:a="http://schemas.openxmlformats.org/drawingml/2006/main" noChangeAspect="1"/>
             </wp:cNvGraphicFramePr>
@@ -2035,7 +3806,7 @@
                     <pic:cNvPicPr/>
                   </pic:nvPicPr>
                   <pic:blipFill>
-                    <a:blip r:embed="rId9"/>
+                    <a:blip r:embed="rId13"/>
                     <a:stretch>
                       <a:fillRect/>
                     </a:stretch>
@@ -2087,10 +3858,1028 @@
     </w:p>
     <w:p>
       <w:pPr>
-        <w:rPr>
-          <w:lang w:val="en-US"/>
-        </w:rPr>
-      </w:pPr>
+        <w:pStyle w:val="a3"/>
+        <w:numPr>
+          <w:ilvl w:val="0"/>
+          <w:numId w:val="8"/>
+        </w:numPr>
+        <w:jc w:val="both"/>
+        <w:rPr>
+          <w:b/>
+          <w:lang w:val="en-US"/>
+        </w:rPr>
+      </w:pPr>
+      <w:r>
+        <w:rPr>
+          <w:b/>
+          <w:lang w:val="en-US"/>
+        </w:rPr>
+        <w:t xml:space="preserve">Schedule </w:t>
+      </w:r>
+      <w:proofErr w:type="gramStart"/>
+      <w:r>
+        <w:rPr>
+          <w:b/>
+          <w:lang w:val="en-US"/>
+        </w:rPr>
+        <w:t>department-wise</w:t>
+      </w:r>
+      <w:proofErr w:type="gramEnd"/>
+      <w:r>
+        <w:rPr>
+          <w:b/>
+          <w:lang w:val="en-US"/>
+        </w:rPr>
+        <w:t xml:space="preserve"> attendance uploaded as CSV into a shared folder.</w:t>
+      </w:r>
+    </w:p>
+    <w:p>
+      <w:pPr>
+        <w:pStyle w:val="a3"/>
+        <w:numPr>
+          <w:ilvl w:val="1"/>
+          <w:numId w:val="8"/>
+        </w:numPr>
+        <w:jc w:val="both"/>
+        <w:rPr>
+          <w:lang w:val="en-US"/>
+        </w:rPr>
+      </w:pPr>
+      <w:r>
+        <w:rPr>
+          <w:lang w:val="en-US"/>
+        </w:rPr>
+        <w:t>C</w:t>
+      </w:r>
+      <w:r>
+        <w:rPr>
+          <w:lang w:val="en-US"/>
+        </w:rPr>
+        <w:t>reate a new data-driven subscription.</w:t>
+      </w:r>
+    </w:p>
+    <w:p>
+      <w:pPr>
+        <w:pStyle w:val="a3"/>
+        <w:numPr>
+          <w:ilvl w:val="1"/>
+          <w:numId w:val="8"/>
+        </w:numPr>
+        <w:jc w:val="both"/>
+        <w:rPr>
+          <w:lang w:val="en-US"/>
+        </w:rPr>
+      </w:pPr>
+      <w:r>
+        <w:rPr>
+          <w:lang w:val="en-US"/>
+        </w:rPr>
+        <w:t xml:space="preserve">Enter description: </w:t>
+      </w:r>
+      <w:r>
+        <w:rPr>
+          <w:lang w:val="en-US"/>
+        </w:rPr>
+        <w:t>Uploading to a shared folder</w:t>
+      </w:r>
+    </w:p>
+    <w:p>
+      <w:pPr>
+        <w:pStyle w:val="a3"/>
+        <w:numPr>
+          <w:ilvl w:val="1"/>
+          <w:numId w:val="8"/>
+        </w:numPr>
+        <w:jc w:val="both"/>
+        <w:rPr>
+          <w:lang w:val="en-US"/>
+        </w:rPr>
+      </w:pPr>
+      <w:r>
+        <w:rPr>
+          <w:lang w:val="en-US"/>
+        </w:rPr>
+        <w:t xml:space="preserve">Use </w:t>
+      </w:r>
+      <w:r>
+        <w:rPr>
+          <w:lang w:val="en-US"/>
+        </w:rPr>
+        <w:t xml:space="preserve">the data source </w:t>
+      </w:r>
+      <w:proofErr w:type="spellStart"/>
+      <w:r>
+        <w:rPr>
+          <w:lang w:val="en-US"/>
+        </w:rPr>
+        <w:t>AccessControlSystemDS</w:t>
+      </w:r>
+      <w:proofErr w:type="spellEnd"/>
+      <w:r>
+        <w:rPr>
+          <w:lang w:val="en-US"/>
+        </w:rPr>
+        <w:t xml:space="preserve"> </w:t>
+      </w:r>
+      <w:r>
+        <w:rPr>
+          <w:lang w:val="en-US"/>
+        </w:rPr>
+        <w:t>created earlier</w:t>
+      </w:r>
+    </w:p>
+    <w:p>
+      <w:pPr>
+        <w:pStyle w:val="a3"/>
+        <w:numPr>
+          <w:ilvl w:val="1"/>
+          <w:numId w:val="8"/>
+        </w:numPr>
+        <w:jc w:val="both"/>
+        <w:rPr>
+          <w:lang w:val="en-US"/>
+        </w:rPr>
+      </w:pPr>
+      <w:r>
+        <w:rPr>
+          <w:lang w:val="en-US"/>
+        </w:rPr>
+        <w:t>Enter the following query to execute:</w:t>
+      </w:r>
+    </w:p>
+    <w:p>
+      <w:pPr>
+        <w:pStyle w:val="a3"/>
+        <w:ind w:left="1080"/>
+        <w:jc w:val="both"/>
+        <w:rPr>
+          <w:color w:val="0070C0"/>
+          <w:lang w:val="en-US"/>
+        </w:rPr>
+      </w:pPr>
+    </w:p>
+    <w:p>
+      <w:pPr>
+        <w:pStyle w:val="a3"/>
+        <w:ind w:left="1080"/>
+        <w:jc w:val="both"/>
+        <w:rPr>
+          <w:i/>
+          <w:color w:val="0070C0"/>
+          <w:lang w:val="en-US"/>
+        </w:rPr>
+      </w:pPr>
+      <w:r>
+        <w:rPr>
+          <w:i/>
+          <w:color w:val="0070C0"/>
+          <w:lang w:val="en-US"/>
+        </w:rPr>
+        <w:t xml:space="preserve">DECLARE @domain </w:t>
+      </w:r>
+      <w:proofErr w:type="gramStart"/>
+      <w:r>
+        <w:rPr>
+          <w:i/>
+          <w:color w:val="0070C0"/>
+          <w:lang w:val="en-US"/>
+        </w:rPr>
+        <w:t>VARCHAR(</w:t>
+      </w:r>
+      <w:proofErr w:type="gramEnd"/>
+      <w:r>
+        <w:rPr>
+          <w:i/>
+          <w:color w:val="0070C0"/>
+          <w:lang w:val="en-US"/>
+        </w:rPr>
+        <w:t xml:space="preserve">100) = </w:t>
+      </w:r>
+      <w:r>
+        <w:rPr>
+          <w:i/>
+          <w:color w:val="0070C0"/>
+          <w:lang w:val="en-US"/>
+        </w:rPr>
+        <w:t>'</w:t>
+      </w:r>
+      <w:r>
+        <w:rPr>
+          <w:i/>
+          <w:color w:val="FF0000"/>
+          <w:lang w:val="en-US"/>
+        </w:rPr>
+        <w:t>&lt;domain name, for instance, evriqum.ru&gt;</w:t>
+      </w:r>
+      <w:r>
+        <w:rPr>
+          <w:i/>
+          <w:color w:val="0070C0"/>
+          <w:lang w:val="en-US"/>
+        </w:rPr>
+        <w:t>'</w:t>
+      </w:r>
+    </w:p>
+    <w:p>
+      <w:pPr>
+        <w:pStyle w:val="a3"/>
+        <w:ind w:left="1080"/>
+        <w:jc w:val="both"/>
+        <w:rPr>
+          <w:i/>
+          <w:color w:val="0070C0"/>
+          <w:lang w:val="en-US"/>
+        </w:rPr>
+      </w:pPr>
+      <w:r>
+        <w:rPr>
+          <w:i/>
+          <w:color w:val="0070C0"/>
+          <w:lang w:val="en-US"/>
+        </w:rPr>
+        <w:t>DECLARE @</w:t>
+      </w:r>
+      <w:proofErr w:type="spellStart"/>
+      <w:r>
+        <w:rPr>
+          <w:i/>
+          <w:color w:val="0070C0"/>
+          <w:lang w:val="en-US"/>
+        </w:rPr>
+        <w:t>dayOffset</w:t>
+      </w:r>
+      <w:proofErr w:type="spellEnd"/>
+      <w:r>
+        <w:rPr>
+          <w:i/>
+          <w:color w:val="0070C0"/>
+          <w:lang w:val="en-US"/>
+        </w:rPr>
+        <w:t xml:space="preserve"> INT = 0 -- current day</w:t>
+      </w:r>
+    </w:p>
+    <w:p>
+      <w:pPr>
+        <w:pStyle w:val="a3"/>
+        <w:ind w:left="1080"/>
+        <w:jc w:val="both"/>
+        <w:rPr>
+          <w:i/>
+          <w:color w:val="0070C0"/>
+          <w:lang w:val="en-US"/>
+        </w:rPr>
+      </w:pPr>
+      <w:r>
+        <w:rPr>
+          <w:i/>
+          <w:color w:val="0070C0"/>
+          <w:lang w:val="en-US"/>
+        </w:rPr>
+        <w:t xml:space="preserve">EXEC </w:t>
+      </w:r>
+      <w:proofErr w:type="spellStart"/>
+      <w:r>
+        <w:rPr>
+          <w:i/>
+          <w:color w:val="0070C0"/>
+          <w:lang w:val="en-US"/>
+        </w:rPr>
+        <w:t>dbo.ListDayLogTargets</w:t>
+      </w:r>
+      <w:proofErr w:type="spellEnd"/>
+      <w:r>
+        <w:rPr>
+          <w:i/>
+          <w:color w:val="0070C0"/>
+          <w:lang w:val="en-US"/>
+        </w:rPr>
+        <w:t xml:space="preserve"> @domain, @</w:t>
+      </w:r>
+      <w:proofErr w:type="spellStart"/>
+      <w:r>
+        <w:rPr>
+          <w:i/>
+          <w:color w:val="0070C0"/>
+          <w:lang w:val="en-US"/>
+        </w:rPr>
+        <w:t>dayOffset</w:t>
+      </w:r>
+      <w:proofErr w:type="spellEnd"/>
+    </w:p>
+    <w:p>
+      <w:pPr>
+        <w:pStyle w:val="a3"/>
+        <w:numPr>
+          <w:ilvl w:val="1"/>
+          <w:numId w:val="8"/>
+        </w:numPr>
+        <w:jc w:val="both"/>
+        <w:rPr>
+          <w:lang w:val="en-US"/>
+        </w:rPr>
+      </w:pPr>
+      <w:r>
+        <w:rPr>
+          <w:lang w:val="en-US"/>
+        </w:rPr>
+        <w:t>Specify deployment values</w:t>
+      </w:r>
+    </w:p>
+    <w:p>
+      <w:pPr>
+        <w:pStyle w:val="a3"/>
+        <w:ind w:left="750"/>
+        <w:jc w:val="both"/>
+        <w:rPr>
+          <w:lang w:val="en-US"/>
+        </w:rPr>
+      </w:pPr>
+      <w:r>
+        <w:rPr>
+          <w:lang w:val="en-US"/>
+        </w:rPr>
+        <w:t xml:space="preserve">File name </w:t>
+      </w:r>
+      <w:r>
+        <w:rPr>
+          <w:lang w:val="en-US"/>
+        </w:rPr>
+        <w:t xml:space="preserve">– </w:t>
+      </w:r>
+      <w:proofErr w:type="spellStart"/>
+      <w:r>
+        <w:rPr>
+          <w:lang w:val="en-US"/>
+        </w:rPr>
+        <w:t>RelativePath</w:t>
+      </w:r>
+      <w:proofErr w:type="spellEnd"/>
+      <w:r>
+        <w:rPr>
+          <w:lang w:val="en-US"/>
+        </w:rPr>
+        <w:t xml:space="preserve"> from database</w:t>
+      </w:r>
+    </w:p>
+    <w:p>
+      <w:pPr>
+        <w:pStyle w:val="a3"/>
+        <w:ind w:left="750"/>
+        <w:jc w:val="both"/>
+        <w:rPr>
+          <w:lang w:val="en-US"/>
+        </w:rPr>
+      </w:pPr>
+      <w:r>
+        <w:rPr>
+          <w:lang w:val="en-US"/>
+        </w:rPr>
+        <w:t>Path – absolute path to a shared folder</w:t>
+      </w:r>
+    </w:p>
+    <w:p>
+      <w:pPr>
+        <w:pStyle w:val="a3"/>
+        <w:ind w:left="750"/>
+        <w:jc w:val="both"/>
+        <w:rPr>
+          <w:lang w:val="en-US"/>
+        </w:rPr>
+      </w:pPr>
+      <w:r>
+        <w:rPr>
+          <w:lang w:val="en-US"/>
+        </w:rPr>
+        <w:t>Format – CSV</w:t>
+      </w:r>
+    </w:p>
+    <w:p>
+      <w:pPr>
+        <w:pStyle w:val="a3"/>
+        <w:ind w:left="750"/>
+        <w:jc w:val="both"/>
+        <w:rPr>
+          <w:lang w:val="en-US"/>
+        </w:rPr>
+      </w:pPr>
+      <w:r>
+        <w:rPr>
+          <w:lang w:val="en-US"/>
+        </w:rPr>
+        <w:t>Mode - Overwrite</w:t>
+      </w:r>
+    </w:p>
+    <w:p>
+      <w:pPr>
+        <w:pStyle w:val="a3"/>
+        <w:ind w:left="750"/>
+        <w:jc w:val="both"/>
+        <w:rPr>
+          <w:lang w:val="en-US"/>
+        </w:rPr>
+      </w:pPr>
+      <w:r>
+        <w:rPr>
+          <w:lang w:val="en-US"/>
+        </w:rPr>
+        <w:t>Your credentials to access the specified shared folder</w:t>
+      </w:r>
+    </w:p>
+    <w:p>
+      <w:pPr>
+        <w:pStyle w:val="a3"/>
+        <w:ind w:left="750"/>
+        <w:jc w:val="both"/>
+        <w:rPr>
+          <w:lang w:val="en-US"/>
+        </w:rPr>
+      </w:pPr>
+      <w:r>
+        <w:rPr>
+          <w:noProof/>
+          <w:lang w:eastAsia="ru-RU"/>
+        </w:rPr>
+        <w:lastRenderedPageBreak/>
+        <w:drawing>
+          <wp:inline distT="0" distB="0" distL="0" distR="0" wp14:anchorId="3A045C01" wp14:editId="6A7BFF59">
+            <wp:extent cx="4094328" cy="4511818"/>
+            <wp:effectExtent l="0" t="0" r="1905" b="3175"/>
+            <wp:docPr id="9" name="Рисунок 9"/>
+            <wp:cNvGraphicFramePr>
+              <a:graphicFrameLocks xmlns:a="http://schemas.openxmlformats.org/drawingml/2006/main" noChangeAspect="1"/>
+            </wp:cNvGraphicFramePr>
+            <a:graphic xmlns:a="http://schemas.openxmlformats.org/drawingml/2006/main">
+              <a:graphicData uri="http://schemas.openxmlformats.org/drawingml/2006/picture">
+                <pic:pic xmlns:pic="http://schemas.openxmlformats.org/drawingml/2006/picture">
+                  <pic:nvPicPr>
+                    <pic:cNvPr id="1" name=""/>
+                    <pic:cNvPicPr/>
+                  </pic:nvPicPr>
+                  <pic:blipFill>
+                    <a:blip r:embed="rId14"/>
+                    <a:stretch>
+                      <a:fillRect/>
+                    </a:stretch>
+                  </pic:blipFill>
+                  <pic:spPr>
+                    <a:xfrm>
+                      <a:off x="0" y="0"/>
+                      <a:ext cx="4115797" cy="4535476"/>
+                    </a:xfrm>
+                    <a:prstGeom prst="rect">
+                      <a:avLst/>
+                    </a:prstGeom>
+                  </pic:spPr>
+                </pic:pic>
+              </a:graphicData>
+            </a:graphic>
+          </wp:inline>
+        </w:drawing>
+      </w:r>
+    </w:p>
+    <w:p>
+      <w:pPr>
+        <w:pStyle w:val="a3"/>
+        <w:numPr>
+          <w:ilvl w:val="1"/>
+          <w:numId w:val="8"/>
+        </w:numPr>
+        <w:jc w:val="both"/>
+        <w:rPr>
+          <w:lang w:val="en-US"/>
+        </w:rPr>
+      </w:pPr>
+      <w:r>
+        <w:rPr>
+          <w:lang w:val="en-US"/>
+        </w:rPr>
+        <w:t xml:space="preserve">Specify report parameter values: </w:t>
+      </w:r>
+    </w:p>
+    <w:p>
+      <w:pPr>
+        <w:pStyle w:val="a3"/>
+        <w:ind w:left="1080"/>
+        <w:jc w:val="both"/>
+        <w:rPr>
+          <w:lang w:val="en-US"/>
+        </w:rPr>
+      </w:pPr>
+      <w:r>
+        <w:rPr>
+          <w:lang w:val="en-US"/>
+        </w:rPr>
+        <w:t>@</w:t>
+      </w:r>
+      <w:proofErr w:type="spellStart"/>
+      <w:r>
+        <w:rPr>
+          <w:lang w:val="en-US"/>
+        </w:rPr>
+        <w:t>domainManagerName</w:t>
+      </w:r>
+      <w:proofErr w:type="spellEnd"/>
+      <w:r>
+        <w:rPr>
+          <w:lang w:val="en-US"/>
+        </w:rPr>
+        <w:t xml:space="preserve"> = </w:t>
+      </w:r>
+      <w:proofErr w:type="spellStart"/>
+      <w:r>
+        <w:rPr>
+          <w:lang w:val="en-US"/>
+        </w:rPr>
+        <w:t>DomainManagerName</w:t>
+      </w:r>
+      <w:proofErr w:type="spellEnd"/>
+      <w:r>
+        <w:rPr>
+          <w:lang w:val="en-US"/>
+        </w:rPr>
+        <w:t xml:space="preserve"> from database</w:t>
+      </w:r>
+    </w:p>
+    <w:p>
+      <w:pPr>
+        <w:pStyle w:val="a3"/>
+        <w:ind w:left="1080"/>
+        <w:jc w:val="both"/>
+        <w:rPr>
+          <w:lang w:val="en-US"/>
+        </w:rPr>
+      </w:pPr>
+      <w:r>
+        <w:rPr>
+          <w:lang w:val="en-US"/>
+        </w:rPr>
+        <w:t>@</w:t>
+      </w:r>
+      <w:proofErr w:type="spellStart"/>
+      <w:r>
+        <w:rPr>
+          <w:lang w:val="en-US"/>
+        </w:rPr>
+        <w:t>dayOffset</w:t>
+      </w:r>
+      <w:proofErr w:type="spellEnd"/>
+      <w:r>
+        <w:rPr>
+          <w:lang w:val="en-US"/>
+        </w:rPr>
+        <w:t xml:space="preserve"> = 0</w:t>
+      </w:r>
+    </w:p>
+    <w:p>
+      <w:pPr>
+        <w:pStyle w:val="a3"/>
+        <w:ind w:left="1080"/>
+        <w:jc w:val="both"/>
+        <w:rPr>
+          <w:lang w:val="en-US"/>
+        </w:rPr>
+      </w:pPr>
+    </w:p>
+    <w:p>
+      <w:pPr>
+        <w:pStyle w:val="a3"/>
+        <w:ind w:left="1080"/>
+        <w:jc w:val="both"/>
+        <w:rPr>
+          <w:lang w:val="en-US"/>
+        </w:rPr>
+      </w:pPr>
+      <w:r>
+        <w:rPr>
+          <w:noProof/>
+          <w:lang w:eastAsia="ru-RU"/>
+        </w:rPr>
+        <w:drawing>
+          <wp:inline distT="0" distB="0" distL="0" distR="0" wp14:anchorId="124BA45F" wp14:editId="7AED85A2">
+            <wp:extent cx="4469642" cy="1955080"/>
+            <wp:effectExtent l="0" t="0" r="7620" b="7620"/>
+            <wp:docPr id="8" name="Рисунок 8"/>
+            <wp:cNvGraphicFramePr>
+              <a:graphicFrameLocks xmlns:a="http://schemas.openxmlformats.org/drawingml/2006/main" noChangeAspect="1"/>
+            </wp:cNvGraphicFramePr>
+            <a:graphic xmlns:a="http://schemas.openxmlformats.org/drawingml/2006/main">
+              <a:graphicData uri="http://schemas.openxmlformats.org/drawingml/2006/picture">
+                <pic:pic xmlns:pic="http://schemas.openxmlformats.org/drawingml/2006/picture">
+                  <pic:nvPicPr>
+                    <pic:cNvPr id="1" name=""/>
+                    <pic:cNvPicPr/>
+                  </pic:nvPicPr>
+                  <pic:blipFill>
+                    <a:blip r:embed="rId12"/>
+                    <a:stretch>
+                      <a:fillRect/>
+                    </a:stretch>
+                  </pic:blipFill>
+                  <pic:spPr>
+                    <a:xfrm>
+                      <a:off x="0" y="0"/>
+                      <a:ext cx="4493487" cy="1965510"/>
+                    </a:xfrm>
+                    <a:prstGeom prst="rect">
+                      <a:avLst/>
+                    </a:prstGeom>
+                  </pic:spPr>
+                </pic:pic>
+              </a:graphicData>
+            </a:graphic>
+          </wp:inline>
+        </w:drawing>
+      </w:r>
+    </w:p>
+    <w:p>
+      <w:pPr>
+        <w:pStyle w:val="a3"/>
+        <w:numPr>
+          <w:ilvl w:val="1"/>
+          <w:numId w:val="8"/>
+        </w:numPr>
+        <w:jc w:val="both"/>
+        <w:rPr>
+          <w:lang w:val="en-US"/>
+        </w:rPr>
+      </w:pPr>
+      <w:r>
+        <w:rPr>
+          <w:lang w:val="en-US"/>
+        </w:rPr>
+        <w:t>Create a new schedule for the subscription</w:t>
+      </w:r>
+    </w:p>
+    <w:p>
+      <w:pPr>
+        <w:pStyle w:val="a3"/>
+        <w:ind w:left="1080"/>
+        <w:jc w:val="both"/>
+        <w:rPr>
+          <w:lang w:val="en-US"/>
+        </w:rPr>
+      </w:pPr>
+      <w:r>
+        <w:rPr>
+          <w:noProof/>
+          <w:lang w:eastAsia="ru-RU"/>
+        </w:rPr>
+        <w:lastRenderedPageBreak/>
+        <w:drawing>
+          <wp:inline distT="0" distB="0" distL="0" distR="0" wp14:anchorId="4E5EF528" wp14:editId="2BEFE3F0">
+            <wp:extent cx="3835021" cy="2279875"/>
+            <wp:effectExtent l="0" t="0" r="0" b="6350"/>
+            <wp:docPr id="10" name="Рисунок 10"/>
+            <wp:cNvGraphicFramePr>
+              <a:graphicFrameLocks xmlns:a="http://schemas.openxmlformats.org/drawingml/2006/main" noChangeAspect="1"/>
+            </wp:cNvGraphicFramePr>
+            <a:graphic xmlns:a="http://schemas.openxmlformats.org/drawingml/2006/main">
+              <a:graphicData uri="http://schemas.openxmlformats.org/drawingml/2006/picture">
+                <pic:pic xmlns:pic="http://schemas.openxmlformats.org/drawingml/2006/picture">
+                  <pic:nvPicPr>
+                    <pic:cNvPr id="1" name=""/>
+                    <pic:cNvPicPr/>
+                  </pic:nvPicPr>
+                  <pic:blipFill>
+                    <a:blip r:embed="rId13"/>
+                    <a:stretch>
+                      <a:fillRect/>
+                    </a:stretch>
+                  </pic:blipFill>
+                  <pic:spPr>
+                    <a:xfrm>
+                      <a:off x="0" y="0"/>
+                      <a:ext cx="3854657" cy="2291548"/>
+                    </a:xfrm>
+                    <a:prstGeom prst="rect">
+                      <a:avLst/>
+                    </a:prstGeom>
+                  </pic:spPr>
+                </pic:pic>
+              </a:graphicData>
+            </a:graphic>
+          </wp:inline>
+        </w:drawing>
+      </w:r>
+    </w:p>
+    <w:p>
+      <w:pPr>
+        <w:pStyle w:val="a3"/>
+        <w:numPr>
+          <w:ilvl w:val="1"/>
+          <w:numId w:val="8"/>
+        </w:numPr>
+        <w:jc w:val="both"/>
+        <w:rPr>
+          <w:lang w:val="en-US"/>
+        </w:rPr>
+      </w:pPr>
+      <w:r>
+        <w:rPr>
+          <w:lang w:val="en-US"/>
+        </w:rPr>
+        <w:t>Click Finish</w:t>
+      </w:r>
+    </w:p>
+    <w:p>
+      <w:pPr>
+        <w:pStyle w:val="a3"/>
+        <w:ind w:left="750"/>
+        <w:jc w:val="both"/>
+        <w:rPr>
+          <w:lang w:val="en-US"/>
+        </w:rPr>
+      </w:pPr>
+    </w:p>
+    <w:p>
+      <w:pPr>
+        <w:pStyle w:val="1"/>
+        <w:rPr>
+          <w:lang w:val="en-US"/>
+        </w:rPr>
+      </w:pPr>
+      <w:r>
+        <w:rPr>
+          <w:lang w:val="en-US"/>
+        </w:rPr>
+        <w:t>Troubleshooting</w:t>
+      </w:r>
+    </w:p>
+    <w:p>
+      <w:pPr>
+        <w:pStyle w:val="a3"/>
+        <w:numPr>
+          <w:ilvl w:val="1"/>
+          <w:numId w:val="8"/>
+        </w:numPr>
+        <w:jc w:val="both"/>
+        <w:rPr>
+          <w:lang w:val="en-US"/>
+        </w:rPr>
+      </w:pPr>
+      <w:r>
+        <w:rPr>
+          <w:lang w:val="en-US"/>
+        </w:rPr>
+        <w:t xml:space="preserve">In case of </w:t>
+      </w:r>
+      <w:r>
+        <w:rPr>
+          <w:lang w:val="en-US"/>
+        </w:rPr>
+        <w:t>problem</w:t>
+      </w:r>
+      <w:r>
+        <w:rPr>
+          <w:lang w:val="en-US"/>
+        </w:rPr>
+        <w:t>s</w:t>
+      </w:r>
+      <w:r>
+        <w:rPr>
+          <w:lang w:val="en-US"/>
+        </w:rPr>
+        <w:t xml:space="preserve"> with WCF services, </w:t>
+      </w:r>
+      <w:r>
+        <w:rPr>
+          <w:lang w:val="en-US"/>
+        </w:rPr>
+        <w:t xml:space="preserve">when </w:t>
+      </w:r>
+      <w:r>
+        <w:rPr>
+          <w:lang w:val="en-US"/>
+        </w:rPr>
+        <w:t>Windows block</w:t>
+      </w:r>
+      <w:r>
+        <w:rPr>
+          <w:lang w:val="en-US"/>
+        </w:rPr>
+        <w:t>s</w:t>
+      </w:r>
+      <w:r>
+        <w:rPr>
+          <w:lang w:val="en-US"/>
+        </w:rPr>
+        <w:t xml:space="preserve"> an URL </w:t>
+      </w:r>
+      <w:r>
+        <w:rPr>
+          <w:lang w:val="en-US"/>
+        </w:rPr>
+        <w:t xml:space="preserve">because it is not added to the access control list, </w:t>
+      </w:r>
+      <w:r>
+        <w:rPr>
+          <w:lang w:val="en-US"/>
+        </w:rPr>
+        <w:t>execute the following commands:</w:t>
+      </w:r>
+    </w:p>
+    <w:p>
+      <w:pPr>
+        <w:pStyle w:val="a3"/>
+        <w:ind w:left="750"/>
+        <w:jc w:val="both"/>
+        <w:rPr>
+          <w:lang w:val="en-US"/>
+        </w:rPr>
+      </w:pPr>
+    </w:p>
+    <w:p>
+      <w:pPr>
+        <w:pStyle w:val="a3"/>
+        <w:numPr>
+          <w:ilvl w:val="0"/>
+          <w:numId w:val="13"/>
+        </w:numPr>
+        <w:jc w:val="both"/>
+        <w:rPr>
+          <w:lang w:val="en-US"/>
+        </w:rPr>
+      </w:pPr>
+      <w:r>
+        <w:rPr>
+          <w:lang w:val="en-US"/>
+        </w:rPr>
+        <w:t xml:space="preserve">   </w:t>
+      </w:r>
+      <w:proofErr w:type="spellStart"/>
+      <w:r>
+        <w:rPr>
+          <w:lang w:val="en-US"/>
+        </w:rPr>
+        <w:t>netsh</w:t>
+      </w:r>
+      <w:proofErr w:type="spellEnd"/>
+      <w:r>
+        <w:rPr>
+          <w:lang w:val="en-US"/>
+        </w:rPr>
+        <w:t xml:space="preserve"> http add </w:t>
+      </w:r>
+      <w:proofErr w:type="spellStart"/>
+      <w:r>
+        <w:rPr>
+          <w:lang w:val="en-US"/>
+        </w:rPr>
+        <w:t>urlacl</w:t>
+      </w:r>
+      <w:proofErr w:type="spellEnd"/>
+      <w:r>
+        <w:rPr>
+          <w:lang w:val="en-US"/>
+        </w:rPr>
+        <w:t xml:space="preserve"> </w:t>
+      </w:r>
+      <w:proofErr w:type="spellStart"/>
+      <w:r>
+        <w:rPr>
+          <w:lang w:val="en-US"/>
+        </w:rPr>
+        <w:t>url</w:t>
+      </w:r>
+      <w:proofErr w:type="spellEnd"/>
+      <w:r>
+        <w:rPr>
+          <w:lang w:val="en-US"/>
+        </w:rPr>
+        <w:t>=http://+:9981/AccessCheckService user=&lt;your user name&gt;</w:t>
+      </w:r>
+    </w:p>
+    <w:p>
+      <w:pPr>
+        <w:pStyle w:val="a3"/>
+        <w:numPr>
+          <w:ilvl w:val="0"/>
+          <w:numId w:val="13"/>
+        </w:numPr>
+        <w:jc w:val="both"/>
+        <w:rPr>
+          <w:lang w:val="en-US"/>
+        </w:rPr>
+      </w:pPr>
+      <w:r>
+        <w:rPr>
+          <w:lang w:val="en-US"/>
+        </w:rPr>
+        <w:t xml:space="preserve">   </w:t>
+      </w:r>
+      <w:proofErr w:type="spellStart"/>
+      <w:r>
+        <w:rPr>
+          <w:lang w:val="en-US"/>
+        </w:rPr>
+        <w:t>netsh</w:t>
+      </w:r>
+      <w:proofErr w:type="spellEnd"/>
+      <w:r>
+        <w:rPr>
+          <w:lang w:val="en-US"/>
+        </w:rPr>
+        <w:t xml:space="preserve"> http add </w:t>
+      </w:r>
+      <w:proofErr w:type="spellStart"/>
+      <w:r>
+        <w:rPr>
+          <w:lang w:val="en-US"/>
+        </w:rPr>
+        <w:t>urlacl</w:t>
+      </w:r>
+      <w:proofErr w:type="spellEnd"/>
+      <w:r>
+        <w:rPr>
+          <w:lang w:val="en-US"/>
+        </w:rPr>
+        <w:t xml:space="preserve"> </w:t>
+      </w:r>
+      <w:proofErr w:type="spellStart"/>
+      <w:r>
+        <w:rPr>
+          <w:lang w:val="en-US"/>
+        </w:rPr>
+        <w:t>url</w:t>
+      </w:r>
+      <w:proofErr w:type="spellEnd"/>
+      <w:r>
+        <w:rPr>
+          <w:lang w:val="en-US"/>
+        </w:rPr>
+        <w:t>=http://+:9981/AccessPointRegistry user=&lt;your user name&gt;</w:t>
+      </w:r>
+    </w:p>
+    <w:p>
+      <w:pPr>
+        <w:pStyle w:val="a3"/>
+        <w:jc w:val="both"/>
+        <w:rPr>
+          <w:lang w:val="en-US"/>
+        </w:rPr>
+      </w:pPr>
+    </w:p>
+    <w:p>
+      <w:pPr>
+        <w:pStyle w:val="a3"/>
+        <w:numPr>
+          <w:ilvl w:val="1"/>
+          <w:numId w:val="8"/>
+        </w:numPr>
+        <w:jc w:val="both"/>
+        <w:rPr>
+          <w:lang w:val="en-US"/>
+        </w:rPr>
+      </w:pPr>
+      <w:r>
+        <w:rPr>
+          <w:lang w:val="en-US"/>
+        </w:rPr>
+        <w:t>If you have a problem with IIS and ASP.NET 4.5. Execute the following command</w:t>
+      </w:r>
+    </w:p>
+    <w:p>
+      <w:pPr>
+        <w:pStyle w:val="a3"/>
+        <w:ind w:left="750"/>
+        <w:jc w:val="both"/>
+        <w:rPr>
+          <w:lang w:val="en-US"/>
+        </w:rPr>
+      </w:pPr>
+    </w:p>
+    <w:p>
+      <w:pPr>
+        <w:pStyle w:val="a3"/>
+        <w:numPr>
+          <w:ilvl w:val="0"/>
+          <w:numId w:val="13"/>
+        </w:numPr>
+        <w:jc w:val="both"/>
+        <w:rPr>
+          <w:lang w:val="en-US"/>
+        </w:rPr>
+      </w:pPr>
+      <w:r>
+        <w:rPr>
+          <w:lang w:val="en-US"/>
+        </w:rPr>
+        <w:t xml:space="preserve">   </w:t>
+      </w:r>
+      <w:proofErr w:type="spellStart"/>
+      <w:r>
+        <w:rPr>
+          <w:lang w:val="en-US"/>
+        </w:rPr>
+        <w:t>dism</w:t>
+      </w:r>
+      <w:proofErr w:type="spellEnd"/>
+      <w:r>
+        <w:rPr>
+          <w:lang w:val="en-US"/>
+        </w:rPr>
+        <w:t xml:space="preserve"> /online /enable-feature /all /featurename:IIS-ASPNET45</w:t>
+      </w:r>
     </w:p>
     <w:sectPr>
       <w:pgSz w:w="11906" w:h="16838"/>
@@ -2562,6 +5351,95 @@
     </w:lvl>
   </w:abstractNum>
   <w:abstractNum w:abstractNumId="5" w15:restartNumberingAfterBreak="0">
+    <w:nsid w:val="59850BCD"/>
+    <w:multiLevelType w:val="hybridMultilevel"/>
+    <w:tmpl w:val="F0323A58"/>
+    <w:lvl w:ilvl="0" w:tplc="FF90DC6E">
+      <w:start w:val="5672"/>
+      <w:numFmt w:val="decimal"/>
+      <w:lvlText w:val="%1"/>
+      <w:lvlJc w:val="left"/>
+      <w:pPr>
+        <w:ind w:left="1836" w:hanging="420"/>
+      </w:pPr>
+      <w:rPr>
+        <w:rFonts w:hint="default"/>
+      </w:rPr>
+    </w:lvl>
+    <w:lvl w:ilvl="1" w:tplc="04190019" w:tentative="1">
+      <w:start w:val="1"/>
+      <w:numFmt w:val="lowerLetter"/>
+      <w:lvlText w:val="%2."/>
+      <w:lvlJc w:val="left"/>
+      <w:pPr>
+        <w:ind w:left="2496" w:hanging="360"/>
+      </w:pPr>
+    </w:lvl>
+    <w:lvl w:ilvl="2" w:tplc="0419001B" w:tentative="1">
+      <w:start w:val="1"/>
+      <w:numFmt w:val="lowerRoman"/>
+      <w:lvlText w:val="%3."/>
+      <w:lvlJc w:val="right"/>
+      <w:pPr>
+        <w:ind w:left="3216" w:hanging="180"/>
+      </w:pPr>
+    </w:lvl>
+    <w:lvl w:ilvl="3" w:tplc="0419000F" w:tentative="1">
+      <w:start w:val="1"/>
+      <w:numFmt w:val="decimal"/>
+      <w:lvlText w:val="%4."/>
+      <w:lvlJc w:val="left"/>
+      <w:pPr>
+        <w:ind w:left="3936" w:hanging="360"/>
+      </w:pPr>
+    </w:lvl>
+    <w:lvl w:ilvl="4" w:tplc="04190019" w:tentative="1">
+      <w:start w:val="1"/>
+      <w:numFmt w:val="lowerLetter"/>
+      <w:lvlText w:val="%5."/>
+      <w:lvlJc w:val="left"/>
+      <w:pPr>
+        <w:ind w:left="4656" w:hanging="360"/>
+      </w:pPr>
+    </w:lvl>
+    <w:lvl w:ilvl="5" w:tplc="0419001B" w:tentative="1">
+      <w:start w:val="1"/>
+      <w:numFmt w:val="lowerRoman"/>
+      <w:lvlText w:val="%6."/>
+      <w:lvlJc w:val="right"/>
+      <w:pPr>
+        <w:ind w:left="5376" w:hanging="180"/>
+      </w:pPr>
+    </w:lvl>
+    <w:lvl w:ilvl="6" w:tplc="0419000F" w:tentative="1">
+      <w:start w:val="1"/>
+      <w:numFmt w:val="decimal"/>
+      <w:lvlText w:val="%7."/>
+      <w:lvlJc w:val="left"/>
+      <w:pPr>
+        <w:ind w:left="6096" w:hanging="360"/>
+      </w:pPr>
+    </w:lvl>
+    <w:lvl w:ilvl="7" w:tplc="04190019" w:tentative="1">
+      <w:start w:val="1"/>
+      <w:numFmt w:val="lowerLetter"/>
+      <w:lvlText w:val="%8."/>
+      <w:lvlJc w:val="left"/>
+      <w:pPr>
+        <w:ind w:left="6816" w:hanging="360"/>
+      </w:pPr>
+    </w:lvl>
+    <w:lvl w:ilvl="8" w:tplc="0419001B" w:tentative="1">
+      <w:start w:val="1"/>
+      <w:numFmt w:val="lowerRoman"/>
+      <w:lvlText w:val="%9."/>
+      <w:lvlJc w:val="right"/>
+      <w:pPr>
+        <w:ind w:left="7536" w:hanging="180"/>
+      </w:pPr>
+    </w:lvl>
+  </w:abstractNum>
+  <w:abstractNum w:abstractNumId="6" w15:restartNumberingAfterBreak="0">
     <w:nsid w:val="5BB32341"/>
     <w:multiLevelType w:val="multilevel"/>
     <w:tmpl w:val="0419001F"/>
@@ -2647,7 +5525,120 @@
       </w:pPr>
     </w:lvl>
   </w:abstractNum>
-  <w:abstractNum w:abstractNumId="6" w15:restartNumberingAfterBreak="0">
+  <w:abstractNum w:abstractNumId="7" w15:restartNumberingAfterBreak="0">
+    <w:nsid w:val="60D92908"/>
+    <w:multiLevelType w:val="hybridMultilevel"/>
+    <w:tmpl w:val="825A2D1E"/>
+    <w:lvl w:ilvl="0" w:tplc="04190001">
+      <w:start w:val="1"/>
+      <w:numFmt w:val="bullet"/>
+      <w:lvlText w:val=""/>
+      <w:lvlJc w:val="left"/>
+      <w:pPr>
+        <w:ind w:left="1470" w:hanging="360"/>
+      </w:pPr>
+      <w:rPr>
+        <w:rFonts w:ascii="Symbol" w:hAnsi="Symbol" w:hint="default"/>
+      </w:rPr>
+    </w:lvl>
+    <w:lvl w:ilvl="1" w:tplc="04190003" w:tentative="1">
+      <w:start w:val="1"/>
+      <w:numFmt w:val="bullet"/>
+      <w:lvlText w:val="o"/>
+      <w:lvlJc w:val="left"/>
+      <w:pPr>
+        <w:ind w:left="2190" w:hanging="360"/>
+      </w:pPr>
+      <w:rPr>
+        <w:rFonts w:ascii="Courier New" w:hAnsi="Courier New" w:cs="Courier New" w:hint="default"/>
+      </w:rPr>
+    </w:lvl>
+    <w:lvl w:ilvl="2" w:tplc="04190005" w:tentative="1">
+      <w:start w:val="1"/>
+      <w:numFmt w:val="bullet"/>
+      <w:lvlText w:val=""/>
+      <w:lvlJc w:val="left"/>
+      <w:pPr>
+        <w:ind w:left="2910" w:hanging="360"/>
+      </w:pPr>
+      <w:rPr>
+        <w:rFonts w:ascii="Wingdings" w:hAnsi="Wingdings" w:hint="default"/>
+      </w:rPr>
+    </w:lvl>
+    <w:lvl w:ilvl="3" w:tplc="04190001" w:tentative="1">
+      <w:start w:val="1"/>
+      <w:numFmt w:val="bullet"/>
+      <w:lvlText w:val=""/>
+      <w:lvlJc w:val="left"/>
+      <w:pPr>
+        <w:ind w:left="3630" w:hanging="360"/>
+      </w:pPr>
+      <w:rPr>
+        <w:rFonts w:ascii="Symbol" w:hAnsi="Symbol" w:hint="default"/>
+      </w:rPr>
+    </w:lvl>
+    <w:lvl w:ilvl="4" w:tplc="04190003" w:tentative="1">
+      <w:start w:val="1"/>
+      <w:numFmt w:val="bullet"/>
+      <w:lvlText w:val="o"/>
+      <w:lvlJc w:val="left"/>
+      <w:pPr>
+        <w:ind w:left="4350" w:hanging="360"/>
+      </w:pPr>
+      <w:rPr>
+        <w:rFonts w:ascii="Courier New" w:hAnsi="Courier New" w:cs="Courier New" w:hint="default"/>
+      </w:rPr>
+    </w:lvl>
+    <w:lvl w:ilvl="5" w:tplc="04190005" w:tentative="1">
+      <w:start w:val="1"/>
+      <w:numFmt w:val="bullet"/>
+      <w:lvlText w:val=""/>
+      <w:lvlJc w:val="left"/>
+      <w:pPr>
+        <w:ind w:left="5070" w:hanging="360"/>
+      </w:pPr>
+      <w:rPr>
+        <w:rFonts w:ascii="Wingdings" w:hAnsi="Wingdings" w:hint="default"/>
+      </w:rPr>
+    </w:lvl>
+    <w:lvl w:ilvl="6" w:tplc="04190001" w:tentative="1">
+      <w:start w:val="1"/>
+      <w:numFmt w:val="bullet"/>
+      <w:lvlText w:val=""/>
+      <w:lvlJc w:val="left"/>
+      <w:pPr>
+        <w:ind w:left="5790" w:hanging="360"/>
+      </w:pPr>
+      <w:rPr>
+        <w:rFonts w:ascii="Symbol" w:hAnsi="Symbol" w:hint="default"/>
+      </w:rPr>
+    </w:lvl>
+    <w:lvl w:ilvl="7" w:tplc="04190003" w:tentative="1">
+      <w:start w:val="1"/>
+      <w:numFmt w:val="bullet"/>
+      <w:lvlText w:val="o"/>
+      <w:lvlJc w:val="left"/>
+      <w:pPr>
+        <w:ind w:left="6510" w:hanging="360"/>
+      </w:pPr>
+      <w:rPr>
+        <w:rFonts w:ascii="Courier New" w:hAnsi="Courier New" w:cs="Courier New" w:hint="default"/>
+      </w:rPr>
+    </w:lvl>
+    <w:lvl w:ilvl="8" w:tplc="04190005" w:tentative="1">
+      <w:start w:val="1"/>
+      <w:numFmt w:val="bullet"/>
+      <w:lvlText w:val=""/>
+      <w:lvlJc w:val="left"/>
+      <w:pPr>
+        <w:ind w:left="7230" w:hanging="360"/>
+      </w:pPr>
+      <w:rPr>
+        <w:rFonts w:ascii="Wingdings" w:hAnsi="Wingdings" w:hint="default"/>
+      </w:rPr>
+    </w:lvl>
+  </w:abstractNum>
+  <w:abstractNum w:abstractNumId="8" w15:restartNumberingAfterBreak="0">
     <w:nsid w:val="611E0045"/>
     <w:multiLevelType w:val="multilevel"/>
     <w:tmpl w:val="622A7AC6"/>
@@ -2768,7 +5759,7 @@
       </w:rPr>
     </w:lvl>
   </w:abstractNum>
-  <w:abstractNum w:abstractNumId="7" w15:restartNumberingAfterBreak="0">
+  <w:abstractNum w:abstractNumId="9" w15:restartNumberingAfterBreak="0">
     <w:nsid w:val="6A337283"/>
     <w:multiLevelType w:val="multilevel"/>
     <w:tmpl w:val="BB100F3E"/>
@@ -2881,7 +5872,7 @@
       </w:rPr>
     </w:lvl>
   </w:abstractNum>
-  <w:abstractNum w:abstractNumId="8" w15:restartNumberingAfterBreak="0">
+  <w:abstractNum w:abstractNumId="10" w15:restartNumberingAfterBreak="0">
     <w:nsid w:val="75E9497C"/>
     <w:multiLevelType w:val="multilevel"/>
     <w:tmpl w:val="622A7AC6"/>
@@ -3002,7 +5993,120 @@
       </w:rPr>
     </w:lvl>
   </w:abstractNum>
-  <w:abstractNum w:abstractNumId="9" w15:restartNumberingAfterBreak="0">
+  <w:abstractNum w:abstractNumId="11" w15:restartNumberingAfterBreak="0">
+    <w:nsid w:val="79713839"/>
+    <w:multiLevelType w:val="hybridMultilevel"/>
+    <w:tmpl w:val="4244A72C"/>
+    <w:lvl w:ilvl="0" w:tplc="04190001">
+      <w:start w:val="1"/>
+      <w:numFmt w:val="bullet"/>
+      <w:lvlText w:val=""/>
+      <w:lvlJc w:val="left"/>
+      <w:pPr>
+        <w:ind w:left="720" w:hanging="360"/>
+      </w:pPr>
+      <w:rPr>
+        <w:rFonts w:ascii="Symbol" w:hAnsi="Symbol" w:hint="default"/>
+      </w:rPr>
+    </w:lvl>
+    <w:lvl w:ilvl="1" w:tplc="04190003">
+      <w:start w:val="1"/>
+      <w:numFmt w:val="bullet"/>
+      <w:lvlText w:val="o"/>
+      <w:lvlJc w:val="left"/>
+      <w:pPr>
+        <w:ind w:left="1440" w:hanging="360"/>
+      </w:pPr>
+      <w:rPr>
+        <w:rFonts w:ascii="Courier New" w:hAnsi="Courier New" w:cs="Courier New" w:hint="default"/>
+      </w:rPr>
+    </w:lvl>
+    <w:lvl w:ilvl="2" w:tplc="04190005" w:tentative="1">
+      <w:start w:val="1"/>
+      <w:numFmt w:val="bullet"/>
+      <w:lvlText w:val=""/>
+      <w:lvlJc w:val="left"/>
+      <w:pPr>
+        <w:ind w:left="2160" w:hanging="360"/>
+      </w:pPr>
+      <w:rPr>
+        <w:rFonts w:ascii="Wingdings" w:hAnsi="Wingdings" w:hint="default"/>
+      </w:rPr>
+    </w:lvl>
+    <w:lvl w:ilvl="3" w:tplc="04190001" w:tentative="1">
+      <w:start w:val="1"/>
+      <w:numFmt w:val="bullet"/>
+      <w:lvlText w:val=""/>
+      <w:lvlJc w:val="left"/>
+      <w:pPr>
+        <w:ind w:left="2880" w:hanging="360"/>
+      </w:pPr>
+      <w:rPr>
+        <w:rFonts w:ascii="Symbol" w:hAnsi="Symbol" w:hint="default"/>
+      </w:rPr>
+    </w:lvl>
+    <w:lvl w:ilvl="4" w:tplc="04190003" w:tentative="1">
+      <w:start w:val="1"/>
+      <w:numFmt w:val="bullet"/>
+      <w:lvlText w:val="o"/>
+      <w:lvlJc w:val="left"/>
+      <w:pPr>
+        <w:ind w:left="3600" w:hanging="360"/>
+      </w:pPr>
+      <w:rPr>
+        <w:rFonts w:ascii="Courier New" w:hAnsi="Courier New" w:cs="Courier New" w:hint="default"/>
+      </w:rPr>
+    </w:lvl>
+    <w:lvl w:ilvl="5" w:tplc="04190005" w:tentative="1">
+      <w:start w:val="1"/>
+      <w:numFmt w:val="bullet"/>
+      <w:lvlText w:val=""/>
+      <w:lvlJc w:val="left"/>
+      <w:pPr>
+        <w:ind w:left="4320" w:hanging="360"/>
+      </w:pPr>
+      <w:rPr>
+        <w:rFonts w:ascii="Wingdings" w:hAnsi="Wingdings" w:hint="default"/>
+      </w:rPr>
+    </w:lvl>
+    <w:lvl w:ilvl="6" w:tplc="04190001" w:tentative="1">
+      <w:start w:val="1"/>
+      <w:numFmt w:val="bullet"/>
+      <w:lvlText w:val=""/>
+      <w:lvlJc w:val="left"/>
+      <w:pPr>
+        <w:ind w:left="5040" w:hanging="360"/>
+      </w:pPr>
+      <w:rPr>
+        <w:rFonts w:ascii="Symbol" w:hAnsi="Symbol" w:hint="default"/>
+      </w:rPr>
+    </w:lvl>
+    <w:lvl w:ilvl="7" w:tplc="04190003" w:tentative="1">
+      <w:start w:val="1"/>
+      <w:numFmt w:val="bullet"/>
+      <w:lvlText w:val="o"/>
+      <w:lvlJc w:val="left"/>
+      <w:pPr>
+        <w:ind w:left="5760" w:hanging="360"/>
+      </w:pPr>
+      <w:rPr>
+        <w:rFonts w:ascii="Courier New" w:hAnsi="Courier New" w:cs="Courier New" w:hint="default"/>
+      </w:rPr>
+    </w:lvl>
+    <w:lvl w:ilvl="8" w:tplc="04190005" w:tentative="1">
+      <w:start w:val="1"/>
+      <w:numFmt w:val="bullet"/>
+      <w:lvlText w:val=""/>
+      <w:lvlJc w:val="left"/>
+      <w:pPr>
+        <w:ind w:left="6480" w:hanging="360"/>
+      </w:pPr>
+      <w:rPr>
+        <w:rFonts w:ascii="Wingdings" w:hAnsi="Wingdings" w:hint="default"/>
+      </w:rPr>
+    </w:lvl>
+  </w:abstractNum>
+  <w:abstractNum w:abstractNumId="12" w15:restartNumberingAfterBreak="0">
     <w:nsid w:val="79E46E06"/>
     <w:multiLevelType w:val="multilevel"/>
     <w:tmpl w:val="794A9142"/>
@@ -3115,7 +6219,7 @@
       </w:rPr>
     </w:lvl>
   </w:abstractNum>
-  <w:abstractNum w:abstractNumId="10" w15:restartNumberingAfterBreak="0">
+  <w:abstractNum w:abstractNumId="13" w15:restartNumberingAfterBreak="0">
     <w:nsid w:val="7BAE257E"/>
     <w:multiLevelType w:val="hybridMultilevel"/>
     <w:tmpl w:val="12244288"/>
@@ -3202,16 +6306,16 @@
     </w:lvl>
   </w:abstractNum>
   <w:num w:numId="1">
-    <w:abstractNumId w:val="10"/>
+    <w:abstractNumId w:val="13"/>
   </w:num>
   <w:num w:numId="2">
-    <w:abstractNumId w:val="6"/>
+    <w:abstractNumId w:val="8"/>
   </w:num>
   <w:num w:numId="3">
     <w:abstractNumId w:val="3"/>
   </w:num>
   <w:num w:numId="4">
-    <w:abstractNumId w:val="5"/>
+    <w:abstractNumId w:val="6"/>
   </w:num>
   <w:num w:numId="5">
     <w:abstractNumId w:val="1"/>
@@ -3223,16 +6327,25 @@
     <w:abstractNumId w:val="4"/>
   </w:num>
   <w:num w:numId="8">
-    <w:abstractNumId w:val="8"/>
+    <w:abstractNumId w:val="10"/>
   </w:num>
   <w:num w:numId="9">
-    <w:abstractNumId w:val="7"/>
+    <w:abstractNumId w:val="9"/>
   </w:num>
   <w:num w:numId="10">
-    <w:abstractNumId w:val="9"/>
+    <w:abstractNumId w:val="12"/>
   </w:num>
   <w:num w:numId="11">
     <w:abstractNumId w:val="2"/>
+  </w:num>
+  <w:num w:numId="12">
+    <w:abstractNumId w:val="5"/>
+  </w:num>
+  <w:num w:numId="13">
+    <w:abstractNumId w:val="11"/>
+  </w:num>
+  <w:num w:numId="14">
+    <w:abstractNumId w:val="7"/>
   </w:num>
 </w:numbering>
 </file>
@@ -3703,6 +6816,17 @@
       <w:contextualSpacing/>
     </w:pPr>
   </w:style>
+  <w:style w:type="character" w:styleId="a4">
+    <w:name w:val="Hyperlink"/>
+    <w:basedOn w:val="a0"/>
+    <w:uiPriority w:val="99"/>
+    <w:unhideWhenUsed/>
+    <w:rsid w:val="00CE45B7"/>
+    <w:rPr>
+      <w:color w:val="0563C1" w:themeColor="hyperlink"/>
+      <w:u w:val="single"/>
+    </w:rPr>
+  </w:style>
 </w:styles>
 </file>
 

--- a/readme.docx
+++ b/readme.docx
@@ -2,6 +2,426 @@
 <file path=word/document.xml><?xml version="1.0" encoding="utf-8"?>
 <w:document xmlns:wpc="http://schemas.microsoft.com/office/word/2010/wordprocessingCanvas" xmlns:mc="http://schemas.openxmlformats.org/markup-compatibility/2006" xmlns:o="urn:schemas-microsoft-com:office:office" xmlns:r="http://schemas.openxmlformats.org/officeDocument/2006/relationships" xmlns:m="http://schemas.openxmlformats.org/officeDocument/2006/math" xmlns:v="urn:schemas-microsoft-com:vml" xmlns:wp14="http://schemas.microsoft.com/office/word/2010/wordprocessingDrawing" xmlns:wp="http://schemas.openxmlformats.org/drawingml/2006/wordprocessingDrawing" xmlns:w10="urn:schemas-microsoft-com:office:word" xmlns:w="http://schemas.openxmlformats.org/wordprocessingml/2006/main" xmlns:w14="http://schemas.microsoft.com/office/word/2010/wordml" xmlns:w15="http://schemas.microsoft.com/office/word/2012/wordml" xmlns:wpg="http://schemas.microsoft.com/office/word/2010/wordprocessingGroup" xmlns:wpi="http://schemas.microsoft.com/office/word/2010/wordprocessingInk" xmlns:wne="http://schemas.microsoft.com/office/word/2006/wordml" xmlns:wps="http://schemas.microsoft.com/office/word/2010/wordprocessingShape" mc:Ignorable="w14 w15 wp14">
   <w:body>
+    <w:sdt>
+      <w:sdtPr>
+        <w:id w:val="-1067181410"/>
+        <w:docPartObj>
+          <w:docPartGallery w:val="Table of Contents"/>
+          <w:docPartUnique/>
+        </w:docPartObj>
+      </w:sdtPr>
+      <w:sdtEndPr>
+        <w:rPr>
+          <w:rFonts w:asciiTheme="minorHAnsi" w:eastAsiaTheme="minorHAnsi" w:hAnsiTheme="minorHAnsi" w:cstheme="minorBidi"/>
+          <w:b/>
+          <w:bCs/>
+          <w:color w:val="auto"/>
+          <w:sz w:val="22"/>
+          <w:szCs w:val="22"/>
+          <w:lang w:eastAsia="en-US"/>
+        </w:rPr>
+      </w:sdtEndPr>
+      <w:sdtContent>
+        <w:p>
+          <w:pPr>
+            <w:pStyle w:val="a5"/>
+          </w:pPr>
+          <w:r>
+            <w:t>Оглавление</w:t>
+          </w:r>
+        </w:p>
+        <w:p>
+          <w:pPr>
+            <w:pStyle w:val="11"/>
+            <w:tabs>
+              <w:tab w:val="right" w:leader="dot" w:pos="9345"/>
+            </w:tabs>
+            <w:rPr>
+              <w:rFonts w:eastAsiaTheme="minorEastAsia"/>
+              <w:noProof/>
+              <w:lang w:eastAsia="ru-RU"/>
+            </w:rPr>
+          </w:pPr>
+          <w:r>
+            <w:fldChar w:fldCharType="begin"/>
+          </w:r>
+          <w:r>
+            <w:instrText xml:space="preserve"> TOC \o "1-3" \h \z \u </w:instrText>
+          </w:r>
+          <w:r>
+            <w:fldChar w:fldCharType="separate"/>
+          </w:r>
+          <w:hyperlink w:anchor="_Toc437216012" w:history="1">
+            <w:r>
+              <w:rPr>
+                <w:rStyle w:val="a4"/>
+                <w:noProof/>
+                <w:lang w:val="en-US"/>
+              </w:rPr>
+              <w:t>Build</w:t>
+            </w:r>
+            <w:r>
+              <w:rPr>
+                <w:noProof/>
+                <w:webHidden/>
+              </w:rPr>
+              <w:tab/>
+            </w:r>
+            <w:r>
+              <w:rPr>
+                <w:noProof/>
+                <w:webHidden/>
+              </w:rPr>
+              <w:fldChar w:fldCharType="begin"/>
+            </w:r>
+            <w:r>
+              <w:rPr>
+                <w:noProof/>
+                <w:webHidden/>
+              </w:rPr>
+              <w:instrText xml:space="preserve"> PAGEREF _Toc437216012 \h </w:instrText>
+            </w:r>
+            <w:r>
+              <w:rPr>
+                <w:noProof/>
+                <w:webHidden/>
+              </w:rPr>
+            </w:r>
+            <w:r>
+              <w:rPr>
+                <w:noProof/>
+                <w:webHidden/>
+              </w:rPr>
+              <w:fldChar w:fldCharType="separate"/>
+            </w:r>
+            <w:r>
+              <w:rPr>
+                <w:noProof/>
+                <w:webHidden/>
+              </w:rPr>
+              <w:t>2</w:t>
+            </w:r>
+            <w:r>
+              <w:rPr>
+                <w:noProof/>
+                <w:webHidden/>
+              </w:rPr>
+              <w:fldChar w:fldCharType="end"/>
+            </w:r>
+          </w:hyperlink>
+        </w:p>
+        <w:p>
+          <w:pPr>
+            <w:pStyle w:val="11"/>
+            <w:tabs>
+              <w:tab w:val="right" w:leader="dot" w:pos="9345"/>
+            </w:tabs>
+            <w:rPr>
+              <w:rFonts w:eastAsiaTheme="minorEastAsia"/>
+              <w:noProof/>
+              <w:lang w:eastAsia="ru-RU"/>
+            </w:rPr>
+          </w:pPr>
+          <w:hyperlink w:anchor="_Toc437216013" w:history="1">
+            <w:r>
+              <w:rPr>
+                <w:rStyle w:val="a4"/>
+                <w:noProof/>
+                <w:lang w:val="en-US"/>
+              </w:rPr>
+              <w:t>Installation and configuration</w:t>
+            </w:r>
+            <w:r>
+              <w:rPr>
+                <w:noProof/>
+                <w:webHidden/>
+              </w:rPr>
+              <w:tab/>
+            </w:r>
+            <w:r>
+              <w:rPr>
+                <w:noProof/>
+                <w:webHidden/>
+              </w:rPr>
+              <w:fldChar w:fldCharType="begin"/>
+            </w:r>
+            <w:r>
+              <w:rPr>
+                <w:noProof/>
+                <w:webHidden/>
+              </w:rPr>
+              <w:instrText xml:space="preserve"> PAGEREF _Toc437216013 \h </w:instrText>
+            </w:r>
+            <w:r>
+              <w:rPr>
+                <w:noProof/>
+                <w:webHidden/>
+              </w:rPr>
+            </w:r>
+            <w:r>
+              <w:rPr>
+                <w:noProof/>
+                <w:webHidden/>
+              </w:rPr>
+              <w:fldChar w:fldCharType="separate"/>
+            </w:r>
+            <w:r>
+              <w:rPr>
+                <w:noProof/>
+                <w:webHidden/>
+              </w:rPr>
+              <w:t>2</w:t>
+            </w:r>
+            <w:r>
+              <w:rPr>
+                <w:noProof/>
+                <w:webHidden/>
+              </w:rPr>
+              <w:fldChar w:fldCharType="end"/>
+            </w:r>
+          </w:hyperlink>
+        </w:p>
+        <w:p>
+          <w:pPr>
+            <w:pStyle w:val="11"/>
+            <w:tabs>
+              <w:tab w:val="right" w:leader="dot" w:pos="9345"/>
+            </w:tabs>
+            <w:rPr>
+              <w:rFonts w:eastAsiaTheme="minorEastAsia"/>
+              <w:noProof/>
+              <w:lang w:eastAsia="ru-RU"/>
+            </w:rPr>
+          </w:pPr>
+          <w:hyperlink w:anchor="_Toc437216014" w:history="1">
+            <w:r>
+              <w:rPr>
+                <w:rStyle w:val="a4"/>
+                <w:noProof/>
+                <w:lang w:val="en-US"/>
+              </w:rPr>
+              <w:t>How to configure daily reports</w:t>
+            </w:r>
+            <w:r>
+              <w:rPr>
+                <w:noProof/>
+                <w:webHidden/>
+              </w:rPr>
+              <w:tab/>
+            </w:r>
+            <w:r>
+              <w:rPr>
+                <w:noProof/>
+                <w:webHidden/>
+              </w:rPr>
+              <w:fldChar w:fldCharType="begin"/>
+            </w:r>
+            <w:r>
+              <w:rPr>
+                <w:noProof/>
+                <w:webHidden/>
+              </w:rPr>
+              <w:instrText xml:space="preserve"> PAGEREF _Toc437216014 \h </w:instrText>
+            </w:r>
+            <w:r>
+              <w:rPr>
+                <w:noProof/>
+                <w:webHidden/>
+              </w:rPr>
+            </w:r>
+            <w:r>
+              <w:rPr>
+                <w:noProof/>
+                <w:webHidden/>
+              </w:rPr>
+              <w:fldChar w:fldCharType="separate"/>
+            </w:r>
+            <w:r>
+              <w:rPr>
+                <w:noProof/>
+                <w:webHidden/>
+              </w:rPr>
+              <w:t>5</w:t>
+            </w:r>
+            <w:r>
+              <w:rPr>
+                <w:noProof/>
+                <w:webHidden/>
+              </w:rPr>
+              <w:fldChar w:fldCharType="end"/>
+            </w:r>
+          </w:hyperlink>
+        </w:p>
+        <w:p>
+          <w:pPr>
+            <w:pStyle w:val="11"/>
+            <w:tabs>
+              <w:tab w:val="right" w:leader="dot" w:pos="9345"/>
+            </w:tabs>
+            <w:rPr>
+              <w:rFonts w:eastAsiaTheme="minorEastAsia"/>
+              <w:noProof/>
+              <w:lang w:eastAsia="ru-RU"/>
+            </w:rPr>
+          </w:pPr>
+          <w:hyperlink w:anchor="_Toc437216015" w:history="1">
+            <w:r>
+              <w:rPr>
+                <w:rStyle w:val="a4"/>
+                <w:noProof/>
+                <w:lang w:val="en-US"/>
+              </w:rPr>
+              <w:t>Troubleshooting</w:t>
+            </w:r>
+            <w:r>
+              <w:rPr>
+                <w:noProof/>
+                <w:webHidden/>
+              </w:rPr>
+              <w:tab/>
+            </w:r>
+            <w:r>
+              <w:rPr>
+                <w:noProof/>
+                <w:webHidden/>
+              </w:rPr>
+              <w:fldChar w:fldCharType="begin"/>
+            </w:r>
+            <w:r>
+              <w:rPr>
+                <w:noProof/>
+                <w:webHidden/>
+              </w:rPr>
+              <w:instrText xml:space="preserve"> PAGEREF _Toc437216015 \h </w:instrText>
+            </w:r>
+            <w:r>
+              <w:rPr>
+                <w:noProof/>
+                <w:webHidden/>
+              </w:rPr>
+            </w:r>
+            <w:r>
+              <w:rPr>
+                <w:noProof/>
+                <w:webHidden/>
+              </w:rPr>
+              <w:fldChar w:fldCharType="separate"/>
+            </w:r>
+            <w:r>
+              <w:rPr>
+                <w:noProof/>
+                <w:webHidden/>
+              </w:rPr>
+              <w:t>9</w:t>
+            </w:r>
+            <w:r>
+              <w:rPr>
+                <w:noProof/>
+                <w:webHidden/>
+              </w:rPr>
+              <w:fldChar w:fldCharType="end"/>
+            </w:r>
+          </w:hyperlink>
+        </w:p>
+        <w:p>
+          <w:pPr>
+            <w:pStyle w:val="11"/>
+            <w:tabs>
+              <w:tab w:val="right" w:leader="dot" w:pos="9345"/>
+            </w:tabs>
+            <w:rPr>
+              <w:rFonts w:eastAsiaTheme="minorEastAsia"/>
+              <w:noProof/>
+              <w:lang w:eastAsia="ru-RU"/>
+            </w:rPr>
+          </w:pPr>
+          <w:hyperlink w:anchor="_Toc437216016" w:history="1">
+            <w:r>
+              <w:rPr>
+                <w:rStyle w:val="a4"/>
+                <w:noProof/>
+                <w:lang w:val="en-US"/>
+              </w:rPr>
+              <w:t>Feedback</w:t>
+            </w:r>
+            <w:r>
+              <w:rPr>
+                <w:noProof/>
+                <w:webHidden/>
+              </w:rPr>
+              <w:tab/>
+            </w:r>
+            <w:r>
+              <w:rPr>
+                <w:noProof/>
+                <w:webHidden/>
+              </w:rPr>
+              <w:fldChar w:fldCharType="begin"/>
+            </w:r>
+            <w:r>
+              <w:rPr>
+                <w:noProof/>
+                <w:webHidden/>
+              </w:rPr>
+              <w:instrText xml:space="preserve"> PAGEREF _Toc437216016 \h </w:instrText>
+            </w:r>
+            <w:r>
+              <w:rPr>
+                <w:noProof/>
+                <w:webHidden/>
+              </w:rPr>
+            </w:r>
+            <w:r>
+              <w:rPr>
+                <w:noProof/>
+                <w:webHidden/>
+              </w:rPr>
+              <w:fldChar w:fldCharType="separate"/>
+            </w:r>
+            <w:r>
+              <w:rPr>
+                <w:noProof/>
+                <w:webHidden/>
+              </w:rPr>
+              <w:t>9</w:t>
+            </w:r>
+            <w:r>
+              <w:rPr>
+                <w:noProof/>
+                <w:webHidden/>
+              </w:rPr>
+              <w:fldChar w:fldCharType="end"/>
+            </w:r>
+          </w:hyperlink>
+        </w:p>
+        <w:p>
+          <w:r>
+            <w:rPr>
+              <w:b/>
+              <w:bCs/>
+            </w:rPr>
+            <w:fldChar w:fldCharType="end"/>
+          </w:r>
+        </w:p>
+      </w:sdtContent>
+    </w:sdt>
+    <w:p>
+      <w:pPr>
+        <w:rPr>
+          <w:rFonts w:asciiTheme="majorHAnsi" w:eastAsiaTheme="majorEastAsia" w:hAnsiTheme="majorHAnsi" w:cstheme="majorBidi"/>
+          <w:color w:val="2E74B5" w:themeColor="accent1" w:themeShade="BF"/>
+          <w:sz w:val="32"/>
+          <w:szCs w:val="32"/>
+          <w:lang w:val="en-US"/>
+        </w:rPr>
+      </w:pPr>
+      <w:r>
+        <w:rPr>
+          <w:lang w:val="en-US"/>
+        </w:rPr>
+        <w:br w:type="page"/>
+      </w:r>
+    </w:p>
     <w:p>
       <w:pPr>
         <w:pStyle w:val="1"/>
@@ -10,19 +430,15 @@
           <w:lang w:val="en-US"/>
         </w:rPr>
       </w:pPr>
-      <w:r>
-        <w:rPr>
-          <w:lang w:val="en-US"/>
-        </w:rPr>
+      <w:bookmarkStart w:id="0" w:name="_Toc437216012"/>
+      <w:r>
+        <w:rPr>
+          <w:lang w:val="en-US"/>
+        </w:rPr>
+        <w:lastRenderedPageBreak/>
         <w:t>Build</w:t>
       </w:r>
-    </w:p>
-    <w:p>
-      <w:pPr>
-        <w:rPr>
-          <w:lang w:val="en-US"/>
-        </w:rPr>
-      </w:pPr>
+      <w:bookmarkEnd w:id="0"/>
     </w:p>
     <w:p>
       <w:pPr>
@@ -115,7 +531,7 @@
                     <pic:cNvPicPr/>
                   </pic:nvPicPr>
                   <pic:blipFill>
-                    <a:blip r:embed="rId5"/>
+                    <a:blip r:embed="rId6"/>
                     <a:stretch>
                       <a:fillRect/>
                     </a:stretch>
@@ -144,31 +560,132 @@
           <w:lang w:val="en-US"/>
         </w:rPr>
       </w:pPr>
+      <w:bookmarkStart w:id="1" w:name="_Toc437216013"/>
       <w:r>
         <w:rPr>
           <w:lang w:val="en-US"/>
         </w:rPr>
         <w:t>Installation</w:t>
       </w:r>
-    </w:p>
-    <w:p>
-      <w:pPr>
-        <w:rPr>
-          <w:lang w:val="en-US"/>
-        </w:rPr>
-      </w:pPr>
-      <w:r>
-        <w:rPr>
-          <w:lang w:val="en-US"/>
-        </w:rPr>
-        <w:t>Prerequisites: you need a configured failover cluster before proceed next steps. Ensure that you successfully configured it and cluster works properly.</w:t>
-      </w:r>
-      <w:r>
-        <w:rPr>
-          <w:lang w:val="en-US"/>
-        </w:rPr>
-        <w:t xml:space="preserve"> You also have to configure SQL server failover cluster and assign a proper IP address for the role.</w:t>
-      </w:r>
+      <w:r>
+        <w:rPr>
+          <w:lang w:val="en-US"/>
+        </w:rPr>
+        <w:t xml:space="preserve"> and configuration</w:t>
+      </w:r>
+      <w:bookmarkEnd w:id="1"/>
+    </w:p>
+    <w:p>
+      <w:pPr>
+        <w:rPr>
+          <w:lang w:val="en-US"/>
+        </w:rPr>
+      </w:pPr>
+      <w:r>
+        <w:rPr>
+          <w:lang w:val="en-US"/>
+        </w:rPr>
+        <w:t xml:space="preserve">Prerequisites: </w:t>
+      </w:r>
+    </w:p>
+    <w:p>
+      <w:pPr>
+        <w:pStyle w:val="a3"/>
+        <w:numPr>
+          <w:ilvl w:val="0"/>
+          <w:numId w:val="15"/>
+        </w:numPr>
+        <w:rPr>
+          <w:lang w:val="en-US"/>
+        </w:rPr>
+      </w:pPr>
+      <w:r>
+        <w:rPr>
+          <w:lang w:val="en-US"/>
+        </w:rPr>
+        <w:t xml:space="preserve">Server Failover Cluster for hosting </w:t>
+      </w:r>
+      <w:proofErr w:type="spellStart"/>
+      <w:r>
+        <w:rPr>
+          <w:lang w:val="en-US"/>
+        </w:rPr>
+        <w:t>RabbitMQ</w:t>
+      </w:r>
+      <w:proofErr w:type="spellEnd"/>
+      <w:r>
+        <w:rPr>
+          <w:lang w:val="en-US"/>
+        </w:rPr>
+        <w:t xml:space="preserve"> and server-specific services</w:t>
+      </w:r>
+    </w:p>
+    <w:p>
+      <w:pPr>
+        <w:pStyle w:val="a3"/>
+        <w:numPr>
+          <w:ilvl w:val="0"/>
+          <w:numId w:val="15"/>
+        </w:numPr>
+        <w:rPr>
+          <w:lang w:val="en-US"/>
+        </w:rPr>
+      </w:pPr>
+      <w:r>
+        <w:rPr>
+          <w:lang w:val="en-US"/>
+        </w:rPr>
+        <w:t>MS SQL Server Failover Cluster</w:t>
+      </w:r>
+      <w:r>
+        <w:rPr>
+          <w:lang w:val="en-US"/>
+        </w:rPr>
+        <w:t xml:space="preserve"> </w:t>
+      </w:r>
+    </w:p>
+    <w:p>
+      <w:pPr>
+        <w:pStyle w:val="a3"/>
+        <w:numPr>
+          <w:ilvl w:val="0"/>
+          <w:numId w:val="15"/>
+        </w:numPr>
+        <w:rPr>
+          <w:lang w:val="en-US"/>
+        </w:rPr>
+      </w:pPr>
+      <w:r>
+        <w:rPr>
+          <w:lang w:val="en-US"/>
+        </w:rPr>
+        <w:t>Web Server or cluster of web servers with Network Load Balancing</w:t>
+      </w:r>
+    </w:p>
+    <w:p>
+      <w:pPr>
+        <w:pStyle w:val="a3"/>
+        <w:numPr>
+          <w:ilvl w:val="0"/>
+          <w:numId w:val="15"/>
+        </w:numPr>
+        <w:rPr>
+          <w:lang w:val="en-US"/>
+        </w:rPr>
+      </w:pPr>
+      <w:r>
+        <w:rPr>
+          <w:lang w:val="en-US"/>
+        </w:rPr>
+        <w:t>Client Failover Cluster for hosting client-specific services to which vendor software connects</w:t>
+      </w:r>
+    </w:p>
+    <w:p>
+      <w:pPr>
+        <w:rPr>
+          <w:lang w:val="en-US"/>
+        </w:rPr>
+      </w:pPr>
     </w:p>
     <w:p>
       <w:pPr>
@@ -356,7 +873,7 @@
         </w:rPr>
         <w:t xml:space="preserve"> </w:t>
       </w:r>
-      <w:hyperlink r:id="rId6" w:history="1">
+      <w:hyperlink r:id="rId7" w:history="1">
         <w:r>
           <w:rPr>
             <w:rStyle w:val="a4"/>
@@ -398,7 +915,7 @@
         </w:rPr>
         <w:t xml:space="preserve"> </w:t>
       </w:r>
-      <w:hyperlink r:id="rId7" w:history="1">
+      <w:hyperlink r:id="rId8" w:history="1">
         <w:r>
           <w:rPr>
             <w:rStyle w:val="a4"/>
@@ -740,7 +1257,21 @@
         <w:rPr>
           <w:lang w:val="en-US"/>
         </w:rPr>
-        <w:t xml:space="preserve"> Mapper Daemon). This makes sure that the nodes can find each other.</w:t>
+        <w:t xml:space="preserve"> Mapper Daemon). This makes sure that the nodes can find </w:t>
+      </w:r>
+      <w:proofErr w:type="gramStart"/>
+      <w:r>
+        <w:rPr>
+          <w:lang w:val="en-US"/>
+        </w:rPr>
+        <w:t>each</w:t>
+      </w:r>
+      <w:proofErr w:type="gramEnd"/>
+      <w:r>
+        <w:rPr>
+          <w:lang w:val="en-US"/>
+        </w:rPr>
+        <w:t xml:space="preserve"> other.</w:t>
       </w:r>
     </w:p>
     <w:p>
@@ -858,6 +1389,7 @@
         <w:rPr>
           <w:lang w:val="en-US"/>
         </w:rPr>
+        <w:lastRenderedPageBreak/>
         <w:t xml:space="preserve">Run </w:t>
       </w:r>
       <w:proofErr w:type="spellStart"/>
@@ -924,7 +1456,6 @@
         <w:rPr>
           <w:lang w:val="en-US"/>
         </w:rPr>
-        <w:lastRenderedPageBreak/>
         <w:t>rabbitmq-service.bat stop</w:t>
       </w:r>
     </w:p>
@@ -1292,6 +1823,216 @@
         </w:rPr>
       </w:pPr>
       <w:proofErr w:type="spellStart"/>
+      <w:r>
+        <w:rPr>
+          <w:lang w:val="en-US"/>
+        </w:rPr>
+        <w:t>rabbitmqctl</w:t>
+      </w:r>
+      <w:proofErr w:type="spellEnd"/>
+      <w:r>
+        <w:rPr>
+          <w:lang w:val="en-US"/>
+        </w:rPr>
+        <w:t xml:space="preserve"> </w:t>
+      </w:r>
+      <w:proofErr w:type="spellStart"/>
+      <w:r>
+        <w:rPr>
+          <w:lang w:val="en-US"/>
+        </w:rPr>
+        <w:t>set_policy</w:t>
+      </w:r>
+      <w:proofErr w:type="spellEnd"/>
+      <w:r>
+        <w:rPr>
+          <w:lang w:val="en-US"/>
+        </w:rPr>
+        <w:t xml:space="preserve"> HA ".*" "{""ha-mode"": ""all""}"</w:t>
+      </w:r>
+    </w:p>
+    <w:p>
+      <w:pPr>
+        <w:ind w:left="360"/>
+        <w:jc w:val="both"/>
+        <w:rPr>
+          <w:lang w:val="en-US"/>
+        </w:rPr>
+      </w:pPr>
+      <w:r>
+        <w:rPr>
+          <w:lang w:val="en-US"/>
+        </w:rPr>
+        <w:t>NOTE</w:t>
+      </w:r>
+      <w:r>
+        <w:rPr>
+          <w:lang w:val="en-US"/>
+        </w:rPr>
+        <w:t xml:space="preserve">: YOUR_MASTER_NODE should be in </w:t>
+      </w:r>
+      <w:r>
+        <w:rPr>
+          <w:lang w:val="en-US"/>
+        </w:rPr>
+        <w:t>UPPER CASE</w:t>
+      </w:r>
+      <w:r>
+        <w:rPr>
+          <w:lang w:val="en-US"/>
+        </w:rPr>
+        <w:t>.</w:t>
+      </w:r>
+    </w:p>
+    <w:p>
+      <w:pPr>
+        <w:pStyle w:val="a3"/>
+        <w:numPr>
+          <w:ilvl w:val="1"/>
+          <w:numId w:val="8"/>
+        </w:numPr>
+        <w:jc w:val="both"/>
+        <w:rPr>
+          <w:lang w:val="en-US"/>
+        </w:rPr>
+      </w:pPr>
+      <w:r>
+        <w:rPr>
+          <w:lang w:val="en-US"/>
+        </w:rPr>
+        <w:t>D</w:t>
+      </w:r>
+      <w:r>
+        <w:rPr>
+          <w:lang w:val="en-US"/>
+        </w:rPr>
+        <w:t>elete guest access and add a new user</w:t>
+      </w:r>
+      <w:r>
+        <w:rPr>
+          <w:lang w:val="en-US"/>
+        </w:rPr>
+        <w:t>,</w:t>
+      </w:r>
+      <w:r>
+        <w:rPr>
+          <w:lang w:val="en-US"/>
+        </w:rPr>
+        <w:t xml:space="preserve"> which </w:t>
+      </w:r>
+      <w:proofErr w:type="gramStart"/>
+      <w:r>
+        <w:rPr>
+          <w:lang w:val="en-US"/>
+        </w:rPr>
+        <w:t>will be used</w:t>
+      </w:r>
+      <w:proofErr w:type="gramEnd"/>
+      <w:r>
+        <w:rPr>
+          <w:lang w:val="en-US"/>
+        </w:rPr>
+        <w:t xml:space="preserve"> by services</w:t>
+      </w:r>
+      <w:r>
+        <w:rPr>
+          <w:lang w:val="en-US"/>
+        </w:rPr>
+        <w:t>. Remember username/password to configure services later</w:t>
+      </w:r>
+      <w:r>
+        <w:rPr>
+          <w:lang w:val="en-US"/>
+        </w:rPr>
+        <w:t xml:space="preserve"> (</w:t>
+      </w:r>
+      <w:r>
+        <w:rPr>
+          <w:lang w:val="en-US"/>
+        </w:rPr>
+        <w:t>by default</w:t>
+      </w:r>
+      <w:r>
+        <w:rPr>
+          <w:lang w:val="en-US"/>
+        </w:rPr>
+        <w:t xml:space="preserve"> “</w:t>
+      </w:r>
+      <w:proofErr w:type="spellStart"/>
+      <w:r>
+        <w:rPr>
+          <w:lang w:val="en-US"/>
+        </w:rPr>
+        <w:t>evgeny</w:t>
+      </w:r>
+      <w:proofErr w:type="spellEnd"/>
+      <w:r>
+        <w:rPr>
+          <w:lang w:val="en-US"/>
+        </w:rPr>
+        <w:t>/Test123”)</w:t>
+      </w:r>
+      <w:r>
+        <w:rPr>
+          <w:lang w:val="en-US"/>
+        </w:rPr>
+        <w:t>.</w:t>
+      </w:r>
+    </w:p>
+    <w:p>
+      <w:pPr>
+        <w:pStyle w:val="a3"/>
+        <w:numPr>
+          <w:ilvl w:val="0"/>
+          <w:numId w:val="13"/>
+        </w:numPr>
+        <w:jc w:val="both"/>
+        <w:rPr>
+          <w:lang w:val="en-US"/>
+        </w:rPr>
+      </w:pPr>
+      <w:proofErr w:type="spellStart"/>
+      <w:r>
+        <w:rPr>
+          <w:lang w:val="en-US"/>
+        </w:rPr>
+        <w:t>rabbitmqctl</w:t>
+      </w:r>
+      <w:proofErr w:type="spellEnd"/>
+      <w:r>
+        <w:rPr>
+          <w:lang w:val="en-US"/>
+        </w:rPr>
+        <w:t xml:space="preserve"> </w:t>
+      </w:r>
+      <w:proofErr w:type="spellStart"/>
+      <w:r>
+        <w:rPr>
+          <w:lang w:val="en-US"/>
+        </w:rPr>
+        <w:t>add_user</w:t>
+      </w:r>
+      <w:proofErr w:type="spellEnd"/>
+      <w:r>
+        <w:rPr>
+          <w:lang w:val="en-US"/>
+        </w:rPr>
+        <w:t xml:space="preserve"> &lt;username&gt; &lt;password&gt;</w:t>
+      </w:r>
+    </w:p>
+    <w:p>
+      <w:pPr>
+        <w:pStyle w:val="a3"/>
+        <w:numPr>
+          <w:ilvl w:val="0"/>
+          <w:numId w:val="13"/>
+        </w:numPr>
+        <w:jc w:val="both"/>
+        <w:rPr>
+          <w:lang w:val="en-US"/>
+        </w:rPr>
+      </w:pPr>
+      <w:proofErr w:type="spellStart"/>
       <w:proofErr w:type="gramStart"/>
       <w:r>
         <w:rPr>
@@ -1312,50 +2053,143 @@
         <w:rPr>
           <w:lang w:val="en-US"/>
         </w:rPr>
-        <w:t>set_policy</w:t>
+        <w:t>set_permissions</w:t>
       </w:r>
       <w:proofErr w:type="spellEnd"/>
       <w:r>
         <w:rPr>
           <w:lang w:val="en-US"/>
         </w:rPr>
-        <w:t xml:space="preserve"> ha-all "^ha\." "{""</w:t>
-      </w:r>
+        <w:t xml:space="preserve"> &lt;username&gt; ".*" ".*" ".*"</w:t>
+      </w:r>
+    </w:p>
+    <w:p>
+      <w:pPr>
+        <w:pStyle w:val="a3"/>
+        <w:numPr>
+          <w:ilvl w:val="0"/>
+          <w:numId w:val="13"/>
+        </w:numPr>
+        <w:jc w:val="both"/>
+        <w:rPr>
+          <w:lang w:val="en-US"/>
+        </w:rPr>
+      </w:pPr>
       <w:proofErr w:type="spellStart"/>
       <w:r>
         <w:rPr>
           <w:lang w:val="en-US"/>
         </w:rPr>
-        <w:t>ha-mode"":""all</w:t>
+        <w:t>rabbitmqctl</w:t>
       </w:r>
       <w:proofErr w:type="spellEnd"/>
       <w:r>
         <w:rPr>
           <w:lang w:val="en-US"/>
         </w:rPr>
-        <w:t>""}"</w:t>
-      </w:r>
-    </w:p>
-    <w:p>
-      <w:pPr>
-        <w:ind w:left="360"/>
-        <w:jc w:val="both"/>
-        <w:rPr>
-          <w:lang w:val="en-US"/>
-        </w:rPr>
-      </w:pPr>
-      <w:r>
-        <w:rPr>
-          <w:lang w:val="en-US"/>
-        </w:rPr>
-        <w:t>NOTE</w:t>
-      </w:r>
-      <w:r>
-        <w:rPr>
-          <w:lang w:val="en-US"/>
-        </w:rPr>
-        <w:t>: YOUR_MASTER_NODE should be in upper case.</w:t>
-      </w:r>
+        <w:t xml:space="preserve"> </w:t>
+      </w:r>
+      <w:proofErr w:type="spellStart"/>
+      <w:r>
+        <w:rPr>
+          <w:lang w:val="en-US"/>
+        </w:rPr>
+        <w:t>set_user_tags</w:t>
+      </w:r>
+      <w:proofErr w:type="spellEnd"/>
+      <w:r>
+        <w:rPr>
+          <w:lang w:val="en-US"/>
+        </w:rPr>
+        <w:t xml:space="preserve"> &lt;username&gt; management</w:t>
+      </w:r>
+    </w:p>
+    <w:p>
+      <w:pPr>
+        <w:pStyle w:val="a3"/>
+        <w:numPr>
+          <w:ilvl w:val="0"/>
+          <w:numId w:val="13"/>
+        </w:numPr>
+        <w:jc w:val="both"/>
+        <w:rPr>
+          <w:lang w:val="en-US"/>
+        </w:rPr>
+      </w:pPr>
+      <w:proofErr w:type="spellStart"/>
+      <w:r>
+        <w:rPr>
+          <w:lang w:val="en-US"/>
+        </w:rPr>
+        <w:t>rabbitmqctl</w:t>
+      </w:r>
+      <w:proofErr w:type="spellEnd"/>
+      <w:r>
+        <w:rPr>
+          <w:lang w:val="en-US"/>
+        </w:rPr>
+        <w:t xml:space="preserve"> </w:t>
+      </w:r>
+      <w:proofErr w:type="spellStart"/>
+      <w:r>
+        <w:rPr>
+          <w:lang w:val="en-US"/>
+        </w:rPr>
+        <w:t>delete_user</w:t>
+      </w:r>
+      <w:proofErr w:type="spellEnd"/>
+      <w:r>
+        <w:rPr>
+          <w:lang w:val="en-US"/>
+        </w:rPr>
+        <w:t xml:space="preserve"> guest</w:t>
+      </w:r>
+    </w:p>
+    <w:p>
+      <w:pPr>
+        <w:pStyle w:val="a3"/>
+        <w:jc w:val="both"/>
+        <w:rPr>
+          <w:lang w:val="en-US"/>
+        </w:rPr>
+      </w:pPr>
+    </w:p>
+    <w:p>
+      <w:pPr>
+        <w:pStyle w:val="a3"/>
+        <w:numPr>
+          <w:ilvl w:val="0"/>
+          <w:numId w:val="8"/>
+        </w:numPr>
+        <w:jc w:val="both"/>
+        <w:rPr>
+          <w:b/>
+          <w:lang w:val="en-US"/>
+        </w:rPr>
+      </w:pPr>
+      <w:r>
+        <w:rPr>
+          <w:b/>
+          <w:lang w:val="en-US"/>
+        </w:rPr>
+        <w:t xml:space="preserve">Create a </w:t>
+      </w:r>
+      <w:r>
+        <w:rPr>
+          <w:b/>
+          <w:lang w:val="en-US"/>
+        </w:rPr>
+        <w:t xml:space="preserve">cluster role for </w:t>
+      </w:r>
+      <w:proofErr w:type="spellStart"/>
+      <w:r>
+        <w:rPr>
+          <w:b/>
+          <w:lang w:val="en-US"/>
+        </w:rPr>
+        <w:t>RabbitMQ</w:t>
+      </w:r>
+      <w:proofErr w:type="spellEnd"/>
     </w:p>
     <w:p>
       <w:pPr>
@@ -1373,296 +2207,8 @@
         <w:rPr>
           <w:lang w:val="en-US"/>
         </w:rPr>
-        <w:t>D</w:t>
-      </w:r>
-      <w:r>
-        <w:rPr>
-          <w:lang w:val="en-US"/>
-        </w:rPr>
-        <w:t>elete guest access and add a new user</w:t>
-      </w:r>
-      <w:r>
-        <w:rPr>
-          <w:lang w:val="en-US"/>
-        </w:rPr>
-        <w:t>,</w:t>
-      </w:r>
-      <w:r>
-        <w:rPr>
-          <w:lang w:val="en-US"/>
-        </w:rPr>
-        <w:t xml:space="preserve"> which </w:t>
-      </w:r>
-      <w:proofErr w:type="gramStart"/>
-      <w:r>
-        <w:rPr>
-          <w:lang w:val="en-US"/>
-        </w:rPr>
-        <w:t>will be used</w:t>
-      </w:r>
-      <w:proofErr w:type="gramEnd"/>
-      <w:r>
-        <w:rPr>
-          <w:lang w:val="en-US"/>
-        </w:rPr>
-        <w:t xml:space="preserve"> by services</w:t>
-      </w:r>
-      <w:r>
-        <w:rPr>
-          <w:lang w:val="en-US"/>
-        </w:rPr>
-        <w:t>. Remember username/password to configure services later</w:t>
-      </w:r>
-      <w:r>
-        <w:rPr>
-          <w:lang w:val="en-US"/>
-        </w:rPr>
-        <w:t xml:space="preserve"> (</w:t>
-      </w:r>
-      <w:r>
-        <w:rPr>
-          <w:lang w:val="en-US"/>
-        </w:rPr>
-        <w:t>by default</w:t>
-      </w:r>
-      <w:r>
-        <w:rPr>
-          <w:lang w:val="en-US"/>
-        </w:rPr>
-        <w:t xml:space="preserve"> “</w:t>
-      </w:r>
-      <w:proofErr w:type="spellStart"/>
-      <w:r>
-        <w:rPr>
-          <w:lang w:val="en-US"/>
-        </w:rPr>
-        <w:t>evgeny</w:t>
-      </w:r>
-      <w:proofErr w:type="spellEnd"/>
-      <w:r>
-        <w:rPr>
-          <w:lang w:val="en-US"/>
-        </w:rPr>
-        <w:t>/Test123”)</w:t>
-      </w:r>
-      <w:r>
-        <w:rPr>
-          <w:lang w:val="en-US"/>
-        </w:rPr>
-        <w:t>.</w:t>
-      </w:r>
-    </w:p>
-    <w:p>
-      <w:pPr>
-        <w:pStyle w:val="a3"/>
-        <w:numPr>
-          <w:ilvl w:val="0"/>
-          <w:numId w:val="13"/>
-        </w:numPr>
-        <w:jc w:val="both"/>
-        <w:rPr>
-          <w:lang w:val="en-US"/>
-        </w:rPr>
-      </w:pPr>
-      <w:proofErr w:type="spellStart"/>
-      <w:r>
-        <w:rPr>
-          <w:lang w:val="en-US"/>
-        </w:rPr>
-        <w:t>rabbitmqctl</w:t>
-      </w:r>
-      <w:proofErr w:type="spellEnd"/>
-      <w:r>
-        <w:rPr>
-          <w:lang w:val="en-US"/>
-        </w:rPr>
-        <w:t xml:space="preserve"> </w:t>
-      </w:r>
-      <w:proofErr w:type="spellStart"/>
-      <w:r>
-        <w:rPr>
-          <w:lang w:val="en-US"/>
-        </w:rPr>
-        <w:t>add_user</w:t>
-      </w:r>
-      <w:proofErr w:type="spellEnd"/>
-      <w:r>
-        <w:rPr>
-          <w:lang w:val="en-US"/>
-        </w:rPr>
-        <w:t xml:space="preserve"> &lt;username&gt; &lt;password&gt;</w:t>
-      </w:r>
-    </w:p>
-    <w:p>
-      <w:pPr>
-        <w:pStyle w:val="a3"/>
-        <w:numPr>
-          <w:ilvl w:val="0"/>
-          <w:numId w:val="13"/>
-        </w:numPr>
-        <w:jc w:val="both"/>
-        <w:rPr>
-          <w:lang w:val="en-US"/>
-        </w:rPr>
-      </w:pPr>
-      <w:proofErr w:type="spellStart"/>
-      <w:proofErr w:type="gramStart"/>
-      <w:r>
-        <w:rPr>
-          <w:lang w:val="en-US"/>
-        </w:rPr>
-        <w:t>rabbitmqctl</w:t>
-      </w:r>
-      <w:proofErr w:type="spellEnd"/>
-      <w:proofErr w:type="gramEnd"/>
-      <w:r>
-        <w:rPr>
-          <w:lang w:val="en-US"/>
-        </w:rPr>
-        <w:t xml:space="preserve"> </w:t>
-      </w:r>
-      <w:proofErr w:type="spellStart"/>
-      <w:r>
-        <w:rPr>
-          <w:lang w:val="en-US"/>
-        </w:rPr>
-        <w:t>set_permissions</w:t>
-      </w:r>
-      <w:proofErr w:type="spellEnd"/>
-      <w:r>
-        <w:rPr>
-          <w:lang w:val="en-US"/>
-        </w:rPr>
-        <w:t xml:space="preserve"> &lt;username&gt; ".*" ".*" ".*"</w:t>
-      </w:r>
-    </w:p>
-    <w:p>
-      <w:pPr>
-        <w:pStyle w:val="a3"/>
-        <w:numPr>
-          <w:ilvl w:val="0"/>
-          <w:numId w:val="13"/>
-        </w:numPr>
-        <w:jc w:val="both"/>
-        <w:rPr>
-          <w:lang w:val="en-US"/>
-        </w:rPr>
-      </w:pPr>
-      <w:proofErr w:type="spellStart"/>
-      <w:r>
-        <w:rPr>
-          <w:lang w:val="en-US"/>
-        </w:rPr>
-        <w:t>rabbitmqctl</w:t>
-      </w:r>
-      <w:proofErr w:type="spellEnd"/>
-      <w:r>
-        <w:rPr>
-          <w:lang w:val="en-US"/>
-        </w:rPr>
-        <w:t xml:space="preserve"> </w:t>
-      </w:r>
-      <w:proofErr w:type="spellStart"/>
-      <w:r>
-        <w:rPr>
-          <w:lang w:val="en-US"/>
-        </w:rPr>
-        <w:t>set_user_tags</w:t>
-      </w:r>
-      <w:proofErr w:type="spellEnd"/>
-      <w:r>
-        <w:rPr>
-          <w:lang w:val="en-US"/>
-        </w:rPr>
-        <w:t xml:space="preserve"> &lt;username&gt; management</w:t>
-      </w:r>
-    </w:p>
-    <w:p>
-      <w:pPr>
-        <w:pStyle w:val="a3"/>
-        <w:numPr>
-          <w:ilvl w:val="0"/>
-          <w:numId w:val="13"/>
-        </w:numPr>
-        <w:jc w:val="both"/>
-        <w:rPr>
-          <w:lang w:val="en-US"/>
-        </w:rPr>
-      </w:pPr>
-      <w:proofErr w:type="spellStart"/>
-      <w:r>
-        <w:rPr>
-          <w:lang w:val="en-US"/>
-        </w:rPr>
-        <w:t>rabbitmqctl</w:t>
-      </w:r>
-      <w:proofErr w:type="spellEnd"/>
-      <w:r>
-        <w:rPr>
-          <w:lang w:val="en-US"/>
-        </w:rPr>
-        <w:t xml:space="preserve"> </w:t>
-      </w:r>
-      <w:proofErr w:type="spellStart"/>
-      <w:r>
-        <w:rPr>
-          <w:lang w:val="en-US"/>
-        </w:rPr>
-        <w:t>delete_user</w:t>
-      </w:r>
-      <w:proofErr w:type="spellEnd"/>
-      <w:r>
-        <w:rPr>
-          <w:lang w:val="en-US"/>
-        </w:rPr>
-        <w:t xml:space="preserve"> guest</w:t>
-      </w:r>
-    </w:p>
-    <w:p>
-      <w:pPr>
-        <w:pStyle w:val="a3"/>
-        <w:jc w:val="both"/>
-        <w:rPr>
-          <w:lang w:val="en-US"/>
-        </w:rPr>
-      </w:pPr>
-    </w:p>
-    <w:p>
-      <w:pPr>
-        <w:pStyle w:val="a3"/>
-        <w:numPr>
-          <w:ilvl w:val="0"/>
-          <w:numId w:val="8"/>
-        </w:numPr>
-        <w:jc w:val="both"/>
-        <w:rPr>
-          <w:b/>
-          <w:lang w:val="en-US"/>
-        </w:rPr>
-      </w:pPr>
-      <w:r>
-        <w:rPr>
-          <w:b/>
-          <w:lang w:val="en-US"/>
-        </w:rPr>
-        <w:t xml:space="preserve">Create a </w:t>
-      </w:r>
-      <w:r>
-        <w:rPr>
-          <w:b/>
-          <w:lang w:val="en-US"/>
-        </w:rPr>
-        <w:t xml:space="preserve">cluster role for </w:t>
-      </w:r>
-      <w:proofErr w:type="spellStart"/>
-      <w:r>
-        <w:rPr>
-          <w:b/>
-          <w:lang w:val="en-US"/>
-        </w:rPr>
-        <w:t>RabbitMQ</w:t>
-      </w:r>
-      <w:proofErr w:type="spellEnd"/>
+        <w:t>Run Failover Cluster Manager and add a new Generic Service role</w:t>
+      </w:r>
     </w:p>
     <w:p>
       <w:pPr>
@@ -1680,7 +2226,21 @@
         <w:rPr>
           <w:lang w:val="en-US"/>
         </w:rPr>
-        <w:t>Run Failover Cluster Manager and add a new Generic Service role</w:t>
+        <w:t xml:space="preserve">Pick </w:t>
+      </w:r>
+      <w:proofErr w:type="spellStart"/>
+      <w:r>
+        <w:rPr>
+          <w:lang w:val="en-US"/>
+        </w:rPr>
+        <w:t>RabbitMQ</w:t>
+      </w:r>
+      <w:proofErr w:type="spellEnd"/>
+      <w:r>
+        <w:rPr>
+          <w:lang w:val="en-US"/>
+        </w:rPr>
+        <w:t xml:space="preserve"> service as a target service for the role</w:t>
       </w:r>
     </w:p>
     <w:p>
@@ -1699,7 +2259,7 @@
         <w:rPr>
           <w:lang w:val="en-US"/>
         </w:rPr>
-        <w:t xml:space="preserve">Pick </w:t>
+        <w:t xml:space="preserve">Assign a new IP address for the </w:t>
       </w:r>
       <w:proofErr w:type="spellStart"/>
       <w:r>
@@ -1713,7 +2273,31 @@
         <w:rPr>
           <w:lang w:val="en-US"/>
         </w:rPr>
-        <w:t xml:space="preserve"> service as a target service for the role</w:t>
+        <w:t xml:space="preserve"> cluster role. Remember this address to configure services later</w:t>
+      </w:r>
+      <w:r>
+        <w:rPr>
+          <w:lang w:val="en-US"/>
+        </w:rPr>
+        <w:t xml:space="preserve"> (</w:t>
+      </w:r>
+      <w:r>
+        <w:rPr>
+          <w:lang w:val="en-US"/>
+        </w:rPr>
+        <w:t xml:space="preserve">by default, </w:t>
+      </w:r>
+      <w:r>
+        <w:rPr>
+          <w:lang w:val="en-US"/>
+        </w:rPr>
+        <w:t>192.168.1.230)</w:t>
+      </w:r>
+      <w:r>
+        <w:rPr>
+          <w:lang w:val="en-US"/>
+        </w:rPr>
+        <w:t>.</w:t>
       </w:r>
     </w:p>
     <w:p>
@@ -1732,63 +2316,6 @@
         <w:rPr>
           <w:lang w:val="en-US"/>
         </w:rPr>
-        <w:t xml:space="preserve">Assign a new IP address for the </w:t>
-      </w:r>
-      <w:proofErr w:type="spellStart"/>
-      <w:r>
-        <w:rPr>
-          <w:lang w:val="en-US"/>
-        </w:rPr>
-        <w:t>RabbitMQ</w:t>
-      </w:r>
-      <w:proofErr w:type="spellEnd"/>
-      <w:r>
-        <w:rPr>
-          <w:lang w:val="en-US"/>
-        </w:rPr>
-        <w:t xml:space="preserve"> cluster role. Remember this address to configure services later</w:t>
-      </w:r>
-      <w:r>
-        <w:rPr>
-          <w:lang w:val="en-US"/>
-        </w:rPr>
-        <w:t xml:space="preserve"> (</w:t>
-      </w:r>
-      <w:r>
-        <w:rPr>
-          <w:lang w:val="en-US"/>
-        </w:rPr>
-        <w:t xml:space="preserve">by default, </w:t>
-      </w:r>
-      <w:r>
-        <w:rPr>
-          <w:lang w:val="en-US"/>
-        </w:rPr>
-        <w:t>192.168.1.230)</w:t>
-      </w:r>
-      <w:r>
-        <w:rPr>
-          <w:lang w:val="en-US"/>
-        </w:rPr>
-        <w:t>.</w:t>
-      </w:r>
-    </w:p>
-    <w:p>
-      <w:pPr>
-        <w:pStyle w:val="a3"/>
-        <w:numPr>
-          <w:ilvl w:val="1"/>
-          <w:numId w:val="8"/>
-        </w:numPr>
-        <w:jc w:val="both"/>
-        <w:rPr>
-          <w:lang w:val="en-US"/>
-        </w:rPr>
-      </w:pPr>
-      <w:r>
-        <w:rPr>
-          <w:lang w:val="en-US"/>
-        </w:rPr>
         <w:t xml:space="preserve">Bring </w:t>
       </w:r>
       <w:proofErr w:type="spellStart"/>
@@ -1822,1216 +2349,9 @@
         </w:rPr>
         <w:drawing>
           <wp:inline distT="0" distB="0" distL="0" distR="0" wp14:anchorId="4D922FB4" wp14:editId="6F005B6A">
-            <wp:extent cx="3405530" cy="2021840"/>
-            <wp:effectExtent l="0" t="0" r="4445" b="0"/>
+            <wp:extent cx="2748811" cy="1676400"/>
+            <wp:effectExtent l="0" t="0" r="0" b="0"/>
             <wp:docPr id="3" name="Рисунок 3"/>
-            <wp:cNvGraphicFramePr>
-              <a:graphicFrameLocks xmlns:a="http://schemas.openxmlformats.org/drawingml/2006/main" noChangeAspect="1"/>
-            </wp:cNvGraphicFramePr>
-            <a:graphic xmlns:a="http://schemas.openxmlformats.org/drawingml/2006/main">
-              <a:graphicData uri="http://schemas.openxmlformats.org/drawingml/2006/picture">
-                <pic:pic xmlns:pic="http://schemas.openxmlformats.org/drawingml/2006/picture">
-                  <pic:nvPicPr>
-                    <pic:cNvPr id="1" name=""/>
-                    <pic:cNvPicPr/>
-                  </pic:nvPicPr>
-                  <pic:blipFill>
-                    <a:blip r:embed="rId8"/>
-                    <a:stretch>
-                      <a:fillRect/>
-                    </a:stretch>
-                  </pic:blipFill>
-                  <pic:spPr>
-                    <a:xfrm>
-                      <a:off x="0" y="0"/>
-                      <a:ext cx="3411129" cy="2025164"/>
-                    </a:xfrm>
-                    <a:prstGeom prst="rect">
-                      <a:avLst/>
-                    </a:prstGeom>
-                  </pic:spPr>
-                </pic:pic>
-              </a:graphicData>
-            </a:graphic>
-          </wp:inline>
-        </w:drawing>
-      </w:r>
-    </w:p>
-    <w:p>
-      <w:pPr>
-        <w:pStyle w:val="a3"/>
-        <w:ind w:left="750"/>
-        <w:jc w:val="both"/>
-        <w:rPr>
-          <w:lang w:val="en-US"/>
-        </w:rPr>
-      </w:pPr>
-    </w:p>
-    <w:p>
-      <w:pPr>
-        <w:pStyle w:val="a3"/>
-        <w:numPr>
-          <w:ilvl w:val="0"/>
-          <w:numId w:val="8"/>
-        </w:numPr>
-        <w:jc w:val="both"/>
-        <w:rPr>
-          <w:b/>
-          <w:lang w:val="en-US"/>
-        </w:rPr>
-      </w:pPr>
-      <w:r>
-        <w:rPr>
-          <w:b/>
-          <w:lang w:val="en-US"/>
-        </w:rPr>
-        <w:t>Create a new database</w:t>
-      </w:r>
-      <w:r>
-        <w:rPr>
-          <w:b/>
-          <w:lang w:val="en-US"/>
-        </w:rPr>
-        <w:t xml:space="preserve"> for access control system</w:t>
-      </w:r>
-    </w:p>
-    <w:p>
-      <w:pPr>
-        <w:pStyle w:val="a3"/>
-        <w:numPr>
-          <w:ilvl w:val="1"/>
-          <w:numId w:val="8"/>
-        </w:numPr>
-        <w:jc w:val="both"/>
-        <w:rPr>
-          <w:lang w:val="en-US"/>
-        </w:rPr>
-      </w:pPr>
-      <w:r>
-        <w:rPr>
-          <w:lang w:val="en-US"/>
-        </w:rPr>
-        <w:t>Create a new empty MSSQL SERVER database. You should not create database schema,</w:t>
-      </w:r>
-      <w:r>
-        <w:rPr>
-          <w:lang w:val="en-US"/>
-        </w:rPr>
-        <w:t xml:space="preserve"> application will created schema automatically at first startup.</w:t>
-      </w:r>
-      <w:r>
-        <w:rPr>
-          <w:lang w:val="en-US"/>
-        </w:rPr>
-        <w:t xml:space="preserve"> (</w:t>
-      </w:r>
-      <w:r>
-        <w:rPr>
-          <w:lang w:val="en-US"/>
-        </w:rPr>
-        <w:t xml:space="preserve">by default, database name is </w:t>
-      </w:r>
-      <w:proofErr w:type="spellStart"/>
-      <w:r>
-        <w:rPr>
-          <w:lang w:val="en-US"/>
-        </w:rPr>
-        <w:t>AccessControlSystem</w:t>
-      </w:r>
-      <w:proofErr w:type="spellEnd"/>
-      <w:r>
-        <w:rPr>
-          <w:lang w:val="en-US"/>
-        </w:rPr>
-        <w:t>)</w:t>
-      </w:r>
-    </w:p>
-    <w:p>
-      <w:pPr>
-        <w:pStyle w:val="a3"/>
-        <w:ind w:left="750"/>
-        <w:jc w:val="both"/>
-        <w:rPr>
-          <w:lang w:val="en-US"/>
-        </w:rPr>
-      </w:pPr>
-    </w:p>
-    <w:p>
-      <w:pPr>
-        <w:pStyle w:val="a3"/>
-        <w:numPr>
-          <w:ilvl w:val="0"/>
-          <w:numId w:val="8"/>
-        </w:numPr>
-        <w:jc w:val="both"/>
-        <w:rPr>
-          <w:b/>
-          <w:lang w:val="en-US"/>
-        </w:rPr>
-      </w:pPr>
-      <w:r>
-        <w:rPr>
-          <w:b/>
-          <w:lang w:val="en-US"/>
-        </w:rPr>
-        <w:t>S</w:t>
-      </w:r>
-      <w:r>
-        <w:rPr>
-          <w:b/>
-          <w:lang w:val="en-US"/>
-        </w:rPr>
-        <w:t>erver services</w:t>
-      </w:r>
-      <w:r>
-        <w:rPr>
-          <w:b/>
-          <w:lang w:val="en-US"/>
-        </w:rPr>
-        <w:t xml:space="preserve"> deployment</w:t>
-      </w:r>
-    </w:p>
-    <w:p>
-      <w:pPr>
-        <w:pStyle w:val="a3"/>
-        <w:numPr>
-          <w:ilvl w:val="1"/>
-          <w:numId w:val="8"/>
-        </w:numPr>
-        <w:jc w:val="both"/>
-        <w:rPr>
-          <w:lang w:val="en-US"/>
-        </w:rPr>
-      </w:pPr>
-      <w:r>
-        <w:rPr>
-          <w:lang w:val="en-US"/>
-        </w:rPr>
-        <w:t xml:space="preserve">Copy files from artifacts folder </w:t>
-      </w:r>
-      <w:r>
-        <w:rPr>
-          <w:lang w:val="en-US"/>
-        </w:rPr>
-        <w:t>on</w:t>
-      </w:r>
-      <w:r>
-        <w:rPr>
-          <w:lang w:val="en-US"/>
-        </w:rPr>
-        <w:t xml:space="preserve"> each node and </w:t>
-      </w:r>
-      <w:r>
-        <w:rPr>
-          <w:lang w:val="en-US"/>
-        </w:rPr>
-        <w:t>run</w:t>
-      </w:r>
-      <w:r>
-        <w:rPr>
-          <w:lang w:val="en-US"/>
-        </w:rPr>
-        <w:t xml:space="preserve"> </w:t>
-      </w:r>
-      <w:r>
-        <w:rPr>
-          <w:color w:val="0070C0"/>
-          <w:lang w:val="en-US"/>
-        </w:rPr>
-        <w:t>install_server_services.ps1</w:t>
-      </w:r>
-    </w:p>
-    <w:p>
-      <w:pPr>
-        <w:pStyle w:val="a3"/>
-        <w:numPr>
-          <w:ilvl w:val="1"/>
-          <w:numId w:val="8"/>
-        </w:numPr>
-        <w:jc w:val="both"/>
-        <w:rPr>
-          <w:lang w:val="en-US"/>
-        </w:rPr>
-      </w:pPr>
-      <w:r>
-        <w:rPr>
-          <w:lang w:val="en-US"/>
-        </w:rPr>
-        <w:t>Enter the information asked by the script</w:t>
-      </w:r>
-    </w:p>
-    <w:p>
-      <w:pPr>
-        <w:pStyle w:val="a3"/>
-        <w:numPr>
-          <w:ilvl w:val="1"/>
-          <w:numId w:val="8"/>
-        </w:numPr>
-        <w:jc w:val="both"/>
-        <w:rPr>
-          <w:lang w:val="en-US"/>
-        </w:rPr>
-      </w:pPr>
-      <w:proofErr w:type="spellStart"/>
-      <w:r>
-        <w:rPr>
-          <w:lang w:val="en-US"/>
-        </w:rPr>
-        <w:t>Goto</w:t>
-      </w:r>
-      <w:proofErr w:type="spellEnd"/>
-      <w:r>
-        <w:rPr>
-          <w:lang w:val="en-US"/>
-        </w:rPr>
-        <w:t xml:space="preserve"> Services snap-in and </w:t>
-      </w:r>
-      <w:r>
-        <w:rPr>
-          <w:lang w:val="en-US"/>
-        </w:rPr>
-        <w:t>ensure</w:t>
-      </w:r>
-      <w:r>
-        <w:rPr>
-          <w:lang w:val="en-US"/>
-        </w:rPr>
-        <w:t xml:space="preserve"> that </w:t>
-      </w:r>
-      <w:r>
-        <w:rPr>
-          <w:lang w:val="en-US"/>
-        </w:rPr>
-        <w:t>the following services are installed:</w:t>
-      </w:r>
-    </w:p>
-    <w:p>
-      <w:pPr>
-        <w:pStyle w:val="a3"/>
-        <w:numPr>
-          <w:ilvl w:val="0"/>
-          <w:numId w:val="13"/>
-        </w:numPr>
-        <w:jc w:val="both"/>
-        <w:rPr>
-          <w:lang w:val="en-US"/>
-        </w:rPr>
-      </w:pPr>
-      <w:proofErr w:type="spellStart"/>
-      <w:r>
-        <w:rPr>
-          <w:lang w:val="en-US"/>
-        </w:rPr>
-        <w:lastRenderedPageBreak/>
-        <w:t>AccessControl.Service.LDAP</w:t>
-      </w:r>
-      <w:proofErr w:type="spellEnd"/>
-    </w:p>
-    <w:p>
-      <w:pPr>
-        <w:pStyle w:val="a3"/>
-        <w:numPr>
-          <w:ilvl w:val="0"/>
-          <w:numId w:val="13"/>
-        </w:numPr>
-        <w:jc w:val="both"/>
-        <w:rPr>
-          <w:lang w:val="en-US"/>
-        </w:rPr>
-      </w:pPr>
-      <w:r>
-        <w:rPr>
-          <w:lang w:val="en-US"/>
-        </w:rPr>
-        <w:t>Ac</w:t>
-      </w:r>
-      <w:r>
-        <w:rPr>
-          <w:lang w:val="en-US"/>
-        </w:rPr>
-        <w:t>cessControl.Service.AccessPoint</w:t>
-      </w:r>
-    </w:p>
-    <w:p>
-      <w:pPr>
-        <w:pStyle w:val="a3"/>
-        <w:numPr>
-          <w:ilvl w:val="0"/>
-          <w:numId w:val="13"/>
-        </w:numPr>
-        <w:jc w:val="both"/>
-        <w:rPr>
-          <w:lang w:val="en-US"/>
-        </w:rPr>
-      </w:pPr>
-      <w:proofErr w:type="spellStart"/>
-      <w:r>
-        <w:rPr>
-          <w:lang w:val="en-US"/>
-        </w:rPr>
-        <w:t>Acce</w:t>
-      </w:r>
-      <w:r>
-        <w:rPr>
-          <w:lang w:val="en-US"/>
-        </w:rPr>
-        <w:t>ssControl.Service.Notifications</w:t>
-      </w:r>
-      <w:proofErr w:type="spellEnd"/>
-    </w:p>
-    <w:p>
-      <w:pPr>
-        <w:pStyle w:val="a3"/>
-        <w:numPr>
-          <w:ilvl w:val="1"/>
-          <w:numId w:val="8"/>
-        </w:numPr>
-        <w:jc w:val="both"/>
-        <w:rPr>
-          <w:lang w:val="en-US"/>
-        </w:rPr>
-      </w:pPr>
-      <w:r>
-        <w:rPr>
-          <w:lang w:val="en-US"/>
-        </w:rPr>
-        <w:t>Create a new cluster role named Access</w:t>
-      </w:r>
-      <w:r>
-        <w:rPr>
-          <w:lang w:val="en-US"/>
-        </w:rPr>
-        <w:t xml:space="preserve"> </w:t>
-      </w:r>
-      <w:r>
-        <w:rPr>
-          <w:lang w:val="en-US"/>
-        </w:rPr>
-        <w:t xml:space="preserve">Control Services and add </w:t>
-      </w:r>
-      <w:r>
-        <w:rPr>
-          <w:lang w:val="en-US"/>
-        </w:rPr>
-        <w:t xml:space="preserve">all </w:t>
-      </w:r>
-      <w:r>
-        <w:rPr>
-          <w:lang w:val="en-US"/>
-        </w:rPr>
-        <w:t xml:space="preserve">services </w:t>
-      </w:r>
-      <w:r>
-        <w:rPr>
-          <w:lang w:val="en-US"/>
-        </w:rPr>
-        <w:t xml:space="preserve">from the list above </w:t>
-      </w:r>
-      <w:r>
-        <w:rPr>
-          <w:lang w:val="en-US"/>
-        </w:rPr>
-        <w:t>to this role</w:t>
-      </w:r>
-      <w:r>
-        <w:rPr>
-          <w:lang w:val="en-US"/>
-        </w:rPr>
-        <w:t xml:space="preserve"> </w:t>
-      </w:r>
-      <w:r>
-        <w:rPr>
-          <w:lang w:val="en-US"/>
-        </w:rPr>
-        <w:t>as Generic Services</w:t>
-      </w:r>
-      <w:r>
-        <w:rPr>
-          <w:lang w:val="en-US"/>
-        </w:rPr>
-        <w:t>.</w:t>
-      </w:r>
-      <w:bookmarkStart w:id="0" w:name="_GoBack"/>
-      <w:bookmarkEnd w:id="0"/>
-    </w:p>
-    <w:p>
-      <w:pPr>
-        <w:pStyle w:val="a3"/>
-        <w:numPr>
-          <w:ilvl w:val="1"/>
-          <w:numId w:val="8"/>
-        </w:numPr>
-        <w:jc w:val="both"/>
-        <w:rPr>
-          <w:lang w:val="en-US"/>
-        </w:rPr>
-      </w:pPr>
-      <w:r>
-        <w:rPr>
-          <w:lang w:val="en-US"/>
-        </w:rPr>
-        <w:t>Assign owners for the role. Normally the list should contain all nodes with services.</w:t>
-      </w:r>
-    </w:p>
-    <w:p>
-      <w:pPr>
-        <w:pStyle w:val="a3"/>
-        <w:jc w:val="both"/>
-        <w:rPr>
-          <w:lang w:val="en-US"/>
-        </w:rPr>
-      </w:pPr>
-    </w:p>
-    <w:p>
-      <w:pPr>
-        <w:pStyle w:val="a3"/>
-        <w:numPr>
-          <w:ilvl w:val="0"/>
-          <w:numId w:val="8"/>
-        </w:numPr>
-        <w:jc w:val="both"/>
-        <w:rPr>
-          <w:b/>
-          <w:lang w:val="en-US"/>
-        </w:rPr>
-      </w:pPr>
-      <w:r>
-        <w:rPr>
-          <w:b/>
-          <w:lang w:val="en-US"/>
-        </w:rPr>
-        <w:t>W</w:t>
-      </w:r>
-      <w:r>
-        <w:rPr>
-          <w:b/>
-          <w:lang w:val="en-US"/>
-        </w:rPr>
-        <w:t>eb application</w:t>
-      </w:r>
-      <w:r>
-        <w:rPr>
-          <w:b/>
-          <w:lang w:val="en-US"/>
-        </w:rPr>
-        <w:t xml:space="preserve"> deployment</w:t>
-      </w:r>
-    </w:p>
-    <w:p>
-      <w:pPr>
-        <w:pStyle w:val="a3"/>
-        <w:numPr>
-          <w:ilvl w:val="1"/>
-          <w:numId w:val="8"/>
-        </w:numPr>
-        <w:jc w:val="both"/>
-        <w:rPr>
-          <w:lang w:val="en-US"/>
-        </w:rPr>
-      </w:pPr>
-      <w:r>
-        <w:rPr>
-          <w:lang w:val="en-US"/>
-        </w:rPr>
-        <w:t xml:space="preserve">Copy files from artifacts folder on </w:t>
-      </w:r>
-      <w:r>
-        <w:rPr>
-          <w:lang w:val="en-US"/>
-        </w:rPr>
-        <w:t xml:space="preserve">your Web Server </w:t>
-      </w:r>
-      <w:r>
-        <w:rPr>
-          <w:lang w:val="en-US"/>
-        </w:rPr>
-        <w:t xml:space="preserve">and run </w:t>
-      </w:r>
-      <w:r>
-        <w:rPr>
-          <w:color w:val="0070C0"/>
-          <w:lang w:val="en-US"/>
-        </w:rPr>
-        <w:t>install_</w:t>
-      </w:r>
-      <w:r>
-        <w:rPr>
-          <w:color w:val="0070C0"/>
-          <w:lang w:val="en-US"/>
-        </w:rPr>
-        <w:t>web_app</w:t>
-      </w:r>
-      <w:r>
-        <w:rPr>
-          <w:color w:val="0070C0"/>
-          <w:lang w:val="en-US"/>
-        </w:rPr>
-        <w:t>.ps1</w:t>
-      </w:r>
-    </w:p>
-    <w:p>
-      <w:pPr>
-        <w:pStyle w:val="a3"/>
-        <w:numPr>
-          <w:ilvl w:val="1"/>
-          <w:numId w:val="8"/>
-        </w:numPr>
-        <w:jc w:val="both"/>
-        <w:rPr>
-          <w:lang w:val="en-US"/>
-        </w:rPr>
-      </w:pPr>
-      <w:r>
-        <w:rPr>
-          <w:lang w:val="en-US"/>
-        </w:rPr>
-        <w:t>Enter the information asked by the script</w:t>
-      </w:r>
-    </w:p>
-    <w:p>
-      <w:pPr>
-        <w:pStyle w:val="a3"/>
-        <w:numPr>
-          <w:ilvl w:val="1"/>
-          <w:numId w:val="8"/>
-        </w:numPr>
-        <w:jc w:val="both"/>
-        <w:rPr>
-          <w:lang w:val="en-US"/>
-        </w:rPr>
-      </w:pPr>
-      <w:r>
-        <w:rPr>
-          <w:lang w:val="en-US"/>
-        </w:rPr>
-        <w:t xml:space="preserve">Run IIS and ensure that </w:t>
-      </w:r>
-      <w:proofErr w:type="spellStart"/>
-      <w:r>
-        <w:rPr>
-          <w:lang w:val="en-US"/>
-        </w:rPr>
-        <w:t>AccessControl.Web</w:t>
-      </w:r>
-      <w:proofErr w:type="spellEnd"/>
-      <w:r>
-        <w:rPr>
-          <w:lang w:val="en-US"/>
-        </w:rPr>
-        <w:t xml:space="preserve"> website is installed</w:t>
-      </w:r>
-      <w:r>
-        <w:rPr>
-          <w:lang w:val="en-US"/>
-        </w:rPr>
-        <w:t xml:space="preserve"> and configured</w:t>
-      </w:r>
-    </w:p>
-    <w:p>
-      <w:pPr>
-        <w:pStyle w:val="a3"/>
-        <w:numPr>
-          <w:ilvl w:val="1"/>
-          <w:numId w:val="8"/>
-        </w:numPr>
-        <w:jc w:val="both"/>
-        <w:rPr>
-          <w:lang w:val="en-US"/>
-        </w:rPr>
-      </w:pPr>
-      <w:r>
-        <w:rPr>
-          <w:lang w:val="en-US"/>
-        </w:rPr>
-        <w:t xml:space="preserve">In you have a cluster of web servers you should setup and configure Network Load Balancing for the port used by the </w:t>
-      </w:r>
-      <w:proofErr w:type="spellStart"/>
-      <w:r>
-        <w:rPr>
-          <w:lang w:val="en-US"/>
-        </w:rPr>
-        <w:t>AccessControl.Web</w:t>
-      </w:r>
-      <w:proofErr w:type="spellEnd"/>
-      <w:r>
-        <w:rPr>
-          <w:lang w:val="en-US"/>
-        </w:rPr>
-        <w:t xml:space="preserve"> </w:t>
-      </w:r>
-      <w:proofErr w:type="gramStart"/>
-      <w:r>
-        <w:rPr>
-          <w:lang w:val="en-US"/>
-        </w:rPr>
-        <w:t>website.</w:t>
-      </w:r>
-      <w:proofErr w:type="gramEnd"/>
-      <w:r>
-        <w:rPr>
-          <w:lang w:val="en-US"/>
-        </w:rPr>
-        <w:t xml:space="preserve"> By default, deployment script configures </w:t>
-      </w:r>
-      <w:r>
-        <w:rPr>
-          <w:lang w:val="en-US"/>
-        </w:rPr>
-        <w:t>8967</w:t>
-      </w:r>
-      <w:r>
-        <w:rPr>
-          <w:lang w:val="en-US"/>
-        </w:rPr>
-        <w:t xml:space="preserve"> port. Failover cluster </w:t>
-      </w:r>
-      <w:proofErr w:type="gramStart"/>
-      <w:r>
-        <w:rPr>
-          <w:lang w:val="en-US"/>
-        </w:rPr>
-        <w:t>is not recommended</w:t>
-      </w:r>
-      <w:proofErr w:type="gramEnd"/>
-      <w:r>
-        <w:rPr>
-          <w:lang w:val="en-US"/>
-        </w:rPr>
-        <w:t xml:space="preserve"> for websites.</w:t>
-      </w:r>
-    </w:p>
-    <w:p>
-      <w:pPr>
-        <w:pStyle w:val="a3"/>
-        <w:jc w:val="both"/>
-        <w:rPr>
-          <w:b/>
-          <w:lang w:val="en-US"/>
-        </w:rPr>
-      </w:pPr>
-    </w:p>
-    <w:p>
-      <w:pPr>
-        <w:pStyle w:val="a3"/>
-        <w:numPr>
-          <w:ilvl w:val="0"/>
-          <w:numId w:val="8"/>
-        </w:numPr>
-        <w:jc w:val="both"/>
-        <w:rPr>
-          <w:b/>
-          <w:lang w:val="en-US"/>
-        </w:rPr>
-      </w:pPr>
-      <w:r>
-        <w:rPr>
-          <w:b/>
-          <w:lang w:val="en-US"/>
-        </w:rPr>
-        <w:t xml:space="preserve">Create a cluster role for </w:t>
-      </w:r>
-      <w:proofErr w:type="spellStart"/>
-      <w:r>
-        <w:rPr>
-          <w:b/>
-          <w:lang w:val="en-US"/>
-        </w:rPr>
-        <w:t>AccessControl.Web</w:t>
-      </w:r>
-      <w:proofErr w:type="spellEnd"/>
-    </w:p>
-    <w:p>
-      <w:pPr>
-        <w:pStyle w:val="1"/>
-        <w:jc w:val="both"/>
-        <w:rPr>
-          <w:lang w:val="en-US"/>
-        </w:rPr>
-      </w:pPr>
-      <w:r>
-        <w:rPr>
-          <w:lang w:val="en-US"/>
-        </w:rPr>
-        <w:t>How to configure daily r</w:t>
-      </w:r>
-      <w:r>
-        <w:rPr>
-          <w:lang w:val="en-US"/>
-        </w:rPr>
-        <w:t>eports</w:t>
-      </w:r>
-    </w:p>
-    <w:p>
-      <w:pPr>
-        <w:jc w:val="both"/>
-        <w:rPr>
-          <w:lang w:val="en-US"/>
-        </w:rPr>
-      </w:pPr>
-      <w:r>
-        <w:rPr>
-          <w:lang w:val="en-US"/>
-        </w:rPr>
-        <w:t xml:space="preserve">This section describes how to configure </w:t>
-      </w:r>
-      <w:r>
-        <w:rPr>
-          <w:lang w:val="en-US"/>
-        </w:rPr>
-        <w:t xml:space="preserve">the system to create </w:t>
-      </w:r>
-      <w:r>
-        <w:rPr>
-          <w:lang w:val="en-US"/>
-        </w:rPr>
-        <w:t>daily reports.</w:t>
-      </w:r>
-    </w:p>
-    <w:p>
-      <w:pPr>
-        <w:jc w:val="both"/>
-        <w:rPr>
-          <w:lang w:val="en-US"/>
-        </w:rPr>
-      </w:pPr>
-      <w:r>
-        <w:rPr>
-          <w:lang w:val="en-US"/>
-        </w:rPr>
-        <w:t xml:space="preserve">Before you start ensure that the database schema is generated (you need to run </w:t>
-      </w:r>
-      <w:proofErr w:type="spellStart"/>
-      <w:r>
-        <w:rPr>
-          <w:lang w:val="en-US"/>
-        </w:rPr>
-        <w:t>AccessControl.Web</w:t>
-      </w:r>
-      <w:proofErr w:type="spellEnd"/>
-      <w:r>
-        <w:rPr>
-          <w:lang w:val="en-US"/>
-        </w:rPr>
-        <w:t xml:space="preserve"> application and login) </w:t>
-      </w:r>
-    </w:p>
-    <w:p>
-      <w:pPr>
-        <w:jc w:val="both"/>
-        <w:rPr>
-          <w:lang w:val="en-US"/>
-        </w:rPr>
-      </w:pPr>
-      <w:r>
-        <w:rPr>
-          <w:lang w:val="en-US"/>
-        </w:rPr>
-        <w:t>To proceed the steps below you need MSSQL Management Studio and MSSQL Reporting Services installed.</w:t>
-      </w:r>
-      <w:r>
-        <w:rPr>
-          <w:lang w:val="en-US"/>
-        </w:rPr>
-        <w:t xml:space="preserve"> Ensure that </w:t>
-      </w:r>
-      <w:r>
-        <w:rPr>
-          <w:lang w:val="en-US"/>
-        </w:rPr>
-        <w:t xml:space="preserve">you properly configured SMTP for </w:t>
-      </w:r>
-      <w:r>
-        <w:rPr>
-          <w:lang w:val="en-US"/>
-        </w:rPr>
-        <w:t>MSSQL Reporting Service</w:t>
-      </w:r>
-      <w:r>
-        <w:rPr>
-          <w:lang w:val="en-US"/>
-        </w:rPr>
-        <w:t>s</w:t>
-      </w:r>
-      <w:r>
-        <w:rPr>
-          <w:lang w:val="en-US"/>
-        </w:rPr>
-        <w:t xml:space="preserve"> to send </w:t>
-      </w:r>
-      <w:r>
-        <w:rPr>
-          <w:lang w:val="en-US"/>
-        </w:rPr>
-        <w:t>e</w:t>
-      </w:r>
-      <w:r>
-        <w:rPr>
-          <w:lang w:val="en-US"/>
-        </w:rPr>
-        <w:t>mails.</w:t>
-      </w:r>
-    </w:p>
-    <w:p>
-      <w:pPr>
-        <w:jc w:val="both"/>
-        <w:rPr>
-          <w:lang w:val="en-US"/>
-        </w:rPr>
-      </w:pPr>
-      <w:r>
-        <w:rPr>
-          <w:lang w:val="en-US"/>
-        </w:rPr>
-        <w:t xml:space="preserve">Note: </w:t>
-      </w:r>
-      <w:r>
-        <w:rPr>
-          <w:lang w:val="en-US"/>
-        </w:rPr>
-        <w:t xml:space="preserve">Sorry for language on </w:t>
-      </w:r>
-      <w:r>
-        <w:rPr>
-          <w:lang w:val="en-US"/>
-        </w:rPr>
-        <w:t xml:space="preserve">the </w:t>
-      </w:r>
-      <w:r>
-        <w:rPr>
-          <w:lang w:val="en-US"/>
-        </w:rPr>
-        <w:t>screenshots. I have only localized version of Reporting Services.</w:t>
-      </w:r>
-    </w:p>
-    <w:p>
-      <w:pPr>
-        <w:jc w:val="both"/>
-        <w:rPr>
-          <w:lang w:val="en-US"/>
-        </w:rPr>
-      </w:pPr>
-    </w:p>
-    <w:p>
-      <w:pPr>
-        <w:pStyle w:val="a3"/>
-        <w:numPr>
-          <w:ilvl w:val="0"/>
-          <w:numId w:val="8"/>
-        </w:numPr>
-        <w:jc w:val="both"/>
-        <w:rPr>
-          <w:b/>
-          <w:lang w:val="en-US"/>
-        </w:rPr>
-      </w:pPr>
-      <w:r>
-        <w:rPr>
-          <w:b/>
-          <w:lang w:val="en-US"/>
-        </w:rPr>
-        <w:t>Prepare database.</w:t>
-      </w:r>
-    </w:p>
-    <w:p>
-      <w:pPr>
-        <w:pStyle w:val="a3"/>
-        <w:numPr>
-          <w:ilvl w:val="1"/>
-          <w:numId w:val="8"/>
-        </w:numPr>
-        <w:jc w:val="both"/>
-        <w:rPr>
-          <w:lang w:val="en-US"/>
-        </w:rPr>
-      </w:pPr>
-      <w:r>
-        <w:rPr>
-          <w:lang w:val="en-US"/>
-        </w:rPr>
-        <w:t xml:space="preserve">Run MSSQL Management Studio and open </w:t>
-      </w:r>
-      <w:r>
-        <w:rPr>
-          <w:i/>
-          <w:color w:val="0070C0"/>
-          <w:lang w:val="en-US"/>
-        </w:rPr>
-        <w:t>reporting\</w:t>
-      </w:r>
-      <w:proofErr w:type="spellStart"/>
-      <w:r>
-        <w:rPr>
-          <w:i/>
-          <w:color w:val="0070C0"/>
-          <w:lang w:val="en-US"/>
-        </w:rPr>
-        <w:t>report_functions.sql</w:t>
-      </w:r>
-      <w:proofErr w:type="spellEnd"/>
-      <w:r>
-        <w:rPr>
-          <w:lang w:val="en-US"/>
-        </w:rPr>
-        <w:t xml:space="preserve"> script.</w:t>
-      </w:r>
-    </w:p>
-    <w:p>
-      <w:pPr>
-        <w:pStyle w:val="a3"/>
-        <w:numPr>
-          <w:ilvl w:val="1"/>
-          <w:numId w:val="8"/>
-        </w:numPr>
-        <w:jc w:val="both"/>
-        <w:rPr>
-          <w:lang w:val="en-US"/>
-        </w:rPr>
-      </w:pPr>
-      <w:r>
-        <w:rPr>
-          <w:lang w:val="en-US"/>
-        </w:rPr>
-        <w:t xml:space="preserve">Replace values of </w:t>
-      </w:r>
-      <w:r>
-        <w:rPr>
-          <w:i/>
-          <w:color w:val="0070C0"/>
-          <w:lang w:val="en-US"/>
-        </w:rPr>
-        <w:t>@</w:t>
-      </w:r>
-      <w:proofErr w:type="spellStart"/>
-      <w:r>
-        <w:rPr>
-          <w:i/>
-          <w:color w:val="0070C0"/>
-          <w:lang w:val="en-US"/>
-        </w:rPr>
-        <w:t>AD_UserName</w:t>
-      </w:r>
-      <w:proofErr w:type="spellEnd"/>
-      <w:r>
-        <w:rPr>
-          <w:lang w:val="en-US"/>
-        </w:rPr>
-        <w:t xml:space="preserve"> and </w:t>
-      </w:r>
-      <w:r>
-        <w:rPr>
-          <w:i/>
-          <w:color w:val="0070C0"/>
-          <w:lang w:val="en-US"/>
-        </w:rPr>
-        <w:t>@</w:t>
-      </w:r>
-      <w:proofErr w:type="spellStart"/>
-      <w:r>
-        <w:rPr>
-          <w:i/>
-          <w:color w:val="0070C0"/>
-          <w:lang w:val="en-US"/>
-        </w:rPr>
-        <w:t>AD_Password</w:t>
-      </w:r>
-      <w:proofErr w:type="spellEnd"/>
-      <w:r>
-        <w:rPr>
-          <w:lang w:val="en-US"/>
-        </w:rPr>
-        <w:t xml:space="preserve"> variables with your Active Directory credentials.</w:t>
-      </w:r>
-    </w:p>
-    <w:p>
-      <w:pPr>
-        <w:pStyle w:val="a3"/>
-        <w:numPr>
-          <w:ilvl w:val="1"/>
-          <w:numId w:val="8"/>
-        </w:numPr>
-        <w:jc w:val="both"/>
-        <w:rPr>
-          <w:lang w:val="en-US"/>
-        </w:rPr>
-      </w:pPr>
-      <w:r>
-        <w:rPr>
-          <w:lang w:val="en-US"/>
-        </w:rPr>
-        <w:t>Execute the script</w:t>
-      </w:r>
-    </w:p>
-    <w:p>
-      <w:pPr>
-        <w:pStyle w:val="a3"/>
-        <w:ind w:left="750"/>
-        <w:jc w:val="both"/>
-        <w:rPr>
-          <w:lang w:val="en-US"/>
-        </w:rPr>
-      </w:pPr>
-    </w:p>
-    <w:p>
-      <w:pPr>
-        <w:pStyle w:val="a3"/>
-        <w:numPr>
-          <w:ilvl w:val="0"/>
-          <w:numId w:val="8"/>
-        </w:numPr>
-        <w:jc w:val="both"/>
-        <w:rPr>
-          <w:b/>
-          <w:lang w:val="en-US"/>
-        </w:rPr>
-      </w:pPr>
-      <w:r>
-        <w:rPr>
-          <w:b/>
-          <w:lang w:val="en-US"/>
-        </w:rPr>
-        <w:t>Configure Report Manager</w:t>
-      </w:r>
-    </w:p>
-    <w:p>
-      <w:pPr>
-        <w:pStyle w:val="a3"/>
-        <w:numPr>
-          <w:ilvl w:val="1"/>
-          <w:numId w:val="8"/>
-        </w:numPr>
-        <w:jc w:val="both"/>
-        <w:rPr>
-          <w:lang w:val="en-US"/>
-        </w:rPr>
-      </w:pPr>
-      <w:r>
-        <w:rPr>
-          <w:lang w:val="en-US"/>
-        </w:rPr>
-        <w:t>Open R</w:t>
-      </w:r>
-      <w:r>
-        <w:rPr>
-          <w:lang w:val="en-US"/>
-        </w:rPr>
-        <w:t xml:space="preserve">eport Manager </w:t>
-      </w:r>
-      <w:proofErr w:type="gramStart"/>
-      <w:r>
-        <w:rPr>
-          <w:lang w:val="en-US"/>
-        </w:rPr>
-        <w:t>web</w:t>
-      </w:r>
-      <w:proofErr w:type="gramEnd"/>
-      <w:r>
-        <w:rPr>
-          <w:lang w:val="en-US"/>
-        </w:rPr>
-        <w:t xml:space="preserve"> application</w:t>
-      </w:r>
-      <w:r>
-        <w:rPr>
-          <w:lang w:val="en-US"/>
-        </w:rPr>
-        <w:t>.</w:t>
-      </w:r>
-    </w:p>
-    <w:p>
-      <w:pPr>
-        <w:pStyle w:val="a3"/>
-        <w:numPr>
-          <w:ilvl w:val="1"/>
-          <w:numId w:val="8"/>
-        </w:numPr>
-        <w:jc w:val="both"/>
-        <w:rPr>
-          <w:lang w:val="en-US"/>
-        </w:rPr>
-      </w:pPr>
-      <w:r>
-        <w:rPr>
-          <w:lang w:val="en-US"/>
-        </w:rPr>
-        <w:t>In</w:t>
-      </w:r>
-      <w:r>
-        <w:rPr>
-          <w:lang w:val="en-US"/>
-        </w:rPr>
-        <w:t xml:space="preserve"> Report Manager</w:t>
-      </w:r>
-      <w:r>
-        <w:rPr>
-          <w:lang w:val="en-US"/>
-        </w:rPr>
-        <w:t xml:space="preserve"> create a new data source and configure connection string to the database. This data source </w:t>
-      </w:r>
-      <w:proofErr w:type="gramStart"/>
-      <w:r>
-        <w:rPr>
-          <w:lang w:val="en-US"/>
-        </w:rPr>
-        <w:t>will be used</w:t>
-      </w:r>
-      <w:proofErr w:type="gramEnd"/>
-      <w:r>
-        <w:rPr>
-          <w:lang w:val="en-US"/>
-        </w:rPr>
-        <w:t xml:space="preserve"> for fetching </w:t>
-      </w:r>
-      <w:r>
-        <w:rPr>
-          <w:lang w:val="en-US"/>
-        </w:rPr>
-        <w:t>report data</w:t>
-      </w:r>
-      <w:r>
-        <w:rPr>
-          <w:lang w:val="en-US"/>
-        </w:rPr>
-        <w:t>.</w:t>
-      </w:r>
-    </w:p>
-    <w:p>
-      <w:pPr>
-        <w:pStyle w:val="a3"/>
-        <w:numPr>
-          <w:ilvl w:val="1"/>
-          <w:numId w:val="8"/>
-        </w:numPr>
-        <w:jc w:val="both"/>
-        <w:rPr>
-          <w:lang w:val="en-US"/>
-        </w:rPr>
-      </w:pPr>
-      <w:r>
-        <w:rPr>
-          <w:lang w:val="en-US"/>
-        </w:rPr>
-        <w:t>Click on Subscriptions and then create a new data-driven subscriptions</w:t>
-      </w:r>
-    </w:p>
-    <w:p>
-      <w:pPr>
-        <w:pStyle w:val="a3"/>
-        <w:ind w:left="750"/>
-        <w:rPr>
-          <w:lang w:val="en-US"/>
-        </w:rPr>
-      </w:pPr>
-      <w:r>
-        <w:rPr>
-          <w:noProof/>
-          <w:lang w:eastAsia="ru-RU"/>
-        </w:rPr>
-        <w:lastRenderedPageBreak/>
-        <w:drawing>
-          <wp:inline distT="0" distB="0" distL="0" distR="0" wp14:anchorId="5D95BF2B" wp14:editId="741DDE8A">
-            <wp:extent cx="4688006" cy="3174614"/>
-            <wp:effectExtent l="0" t="0" r="0" b="6985"/>
-            <wp:docPr id="1" name="Рисунок 1"/>
             <wp:cNvGraphicFramePr>
               <a:graphicFrameLocks xmlns:a="http://schemas.openxmlformats.org/drawingml/2006/main" noChangeAspect="1"/>
             </wp:cNvGraphicFramePr>
@@ -3051,7 +2371,7 @@
                   <pic:spPr>
                     <a:xfrm>
                       <a:off x="0" y="0"/>
-                      <a:ext cx="4696392" cy="3180293"/>
+                      <a:ext cx="2788051" cy="1700331"/>
                     </a:xfrm>
                     <a:prstGeom prst="rect">
                       <a:avLst/>
@@ -3067,6 +2387,118 @@
     <w:p>
       <w:pPr>
         <w:pStyle w:val="a3"/>
+        <w:ind w:left="284"/>
+        <w:jc w:val="both"/>
+        <w:rPr>
+          <w:lang w:val="en-US"/>
+        </w:rPr>
+      </w:pPr>
+      <w:r>
+        <w:rPr>
+          <w:b/>
+          <w:lang w:val="en-US"/>
+        </w:rPr>
+        <w:t>Important note:</w:t>
+      </w:r>
+      <w:r>
+        <w:rPr>
+          <w:lang w:val="en-US"/>
+        </w:rPr>
+        <w:t xml:space="preserve"> when you need to restart </w:t>
+      </w:r>
+      <w:proofErr w:type="spellStart"/>
+      <w:r>
+        <w:rPr>
+          <w:lang w:val="en-US"/>
+        </w:rPr>
+        <w:t>RabbitMQ</w:t>
+      </w:r>
+      <w:proofErr w:type="spellEnd"/>
+      <w:r>
+        <w:rPr>
+          <w:lang w:val="en-US"/>
+        </w:rPr>
+        <w:t xml:space="preserve"> cluster you should guarantee that </w:t>
+      </w:r>
+      <w:r>
+        <w:rPr>
+          <w:u w:val="single"/>
+          <w:lang w:val="en-US"/>
+        </w:rPr>
+        <w:t>node, which is last to go down should be first to go up</w:t>
+      </w:r>
+      <w:r>
+        <w:rPr>
+          <w:lang w:val="en-US"/>
+        </w:rPr>
+        <w:t xml:space="preserve">. For details, see </w:t>
+      </w:r>
+      <w:proofErr w:type="spellStart"/>
+      <w:r>
+        <w:rPr>
+          <w:lang w:val="en-US"/>
+        </w:rPr>
+        <w:t>RabbitMQ</w:t>
+      </w:r>
+      <w:proofErr w:type="spellEnd"/>
+      <w:r>
+        <w:rPr>
+          <w:lang w:val="en-US"/>
+        </w:rPr>
+        <w:t xml:space="preserve"> documentation.</w:t>
+      </w:r>
+    </w:p>
+    <w:p>
+      <w:pPr>
+        <w:pStyle w:val="a3"/>
+        <w:ind w:left="284"/>
+        <w:jc w:val="both"/>
+        <w:rPr>
+          <w:lang w:val="en-US"/>
+        </w:rPr>
+      </w:pPr>
+    </w:p>
+    <w:p>
+      <w:pPr>
+        <w:pStyle w:val="a3"/>
+        <w:ind w:left="284"/>
+        <w:jc w:val="both"/>
+        <w:rPr>
+          <w:lang w:val="en-US"/>
+        </w:rPr>
+      </w:pPr>
+    </w:p>
+    <w:p>
+      <w:pPr>
+        <w:pStyle w:val="a3"/>
+        <w:numPr>
+          <w:ilvl w:val="0"/>
+          <w:numId w:val="8"/>
+        </w:numPr>
+        <w:jc w:val="both"/>
+        <w:rPr>
+          <w:b/>
+          <w:lang w:val="en-US"/>
+        </w:rPr>
+      </w:pPr>
+      <w:r>
+        <w:rPr>
+          <w:b/>
+          <w:lang w:val="en-US"/>
+        </w:rPr>
+        <w:t>Create a new database</w:t>
+      </w:r>
+      <w:r>
+        <w:rPr>
+          <w:b/>
+          <w:lang w:val="en-US"/>
+        </w:rPr>
+        <w:t xml:space="preserve"> for access control system</w:t>
+      </w:r>
+    </w:p>
+    <w:p>
+      <w:pPr>
+        <w:pStyle w:val="a3"/>
         <w:numPr>
           <w:ilvl w:val="1"/>
           <w:numId w:val="8"/>
@@ -3080,46 +2512,95 @@
         <w:rPr>
           <w:lang w:val="en-US"/>
         </w:rPr>
-        <w:t>From Report Manager run Report Builder and open</w:t>
-      </w:r>
-      <w:r>
-        <w:rPr>
-          <w:i/>
-          <w:color w:val="0070C0"/>
-          <w:lang w:val="en-US"/>
-        </w:rPr>
-        <w:t xml:space="preserve"> </w:t>
-      </w:r>
-      <w:r>
-        <w:rPr>
-          <w:i/>
-          <w:color w:val="0070C0"/>
-          <w:lang w:val="en-US"/>
-        </w:rPr>
-        <w:t>reporting\department-wise-</w:t>
+        <w:t>Create a new empty MSSQL SERVER database. You should not create database schema,</w:t>
+      </w:r>
+      <w:r>
+        <w:rPr>
+          <w:lang w:val="en-US"/>
+        </w:rPr>
+        <w:t xml:space="preserve"> application will created schema automatically at first startup.</w:t>
+      </w:r>
+      <w:r>
+        <w:rPr>
+          <w:lang w:val="en-US"/>
+        </w:rPr>
+        <w:t xml:space="preserve"> (</w:t>
+      </w:r>
+      <w:r>
+        <w:rPr>
+          <w:lang w:val="en-US"/>
+        </w:rPr>
+        <w:t xml:space="preserve">by default, database name is </w:t>
       </w:r>
       <w:proofErr w:type="spellStart"/>
       <w:r>
         <w:rPr>
-          <w:i/>
-          <w:color w:val="0070C0"/>
-          <w:lang w:val="en-US"/>
-        </w:rPr>
-        <w:t>activity.rdl</w:t>
+          <w:lang w:val="en-US"/>
+        </w:rPr>
+        <w:t>AccessControlSystem</w:t>
       </w:r>
       <w:proofErr w:type="spellEnd"/>
       <w:r>
         <w:rPr>
-          <w:color w:val="0070C0"/>
-          <w:lang w:val="en-US"/>
-        </w:rPr>
-        <w:t xml:space="preserve"> </w:t>
-      </w:r>
-      <w:r>
-        <w:rPr>
-          <w:lang w:val="en-US"/>
-        </w:rPr>
-        <w:t>file and upload that file on Report Manager.</w:t>
+          <w:lang w:val="en-US"/>
+        </w:rPr>
+        <w:t>)</w:t>
+      </w:r>
+    </w:p>
+    <w:p>
+      <w:pPr>
+        <w:pStyle w:val="a3"/>
+        <w:ind w:left="750"/>
+        <w:jc w:val="both"/>
+        <w:rPr>
+          <w:lang w:val="en-US"/>
+        </w:rPr>
+      </w:pPr>
+    </w:p>
+    <w:p>
+      <w:pPr>
+        <w:pStyle w:val="a3"/>
+        <w:ind w:left="750"/>
+        <w:jc w:val="both"/>
+        <w:rPr>
+          <w:lang w:val="en-US"/>
+        </w:rPr>
+      </w:pPr>
+    </w:p>
+    <w:p>
+      <w:pPr>
+        <w:pStyle w:val="a3"/>
+        <w:numPr>
+          <w:ilvl w:val="0"/>
+          <w:numId w:val="8"/>
+        </w:numPr>
+        <w:jc w:val="both"/>
+        <w:rPr>
+          <w:b/>
+          <w:lang w:val="en-US"/>
+        </w:rPr>
+      </w:pPr>
+      <w:r>
+        <w:rPr>
+          <w:b/>
+          <w:lang w:val="en-US"/>
+        </w:rPr>
+        <w:lastRenderedPageBreak/>
+        <w:t>S</w:t>
+      </w:r>
+      <w:r>
+        <w:rPr>
+          <w:b/>
+          <w:lang w:val="en-US"/>
+        </w:rPr>
+        <w:t>erver services</w:t>
+      </w:r>
+      <w:r>
+        <w:rPr>
+          <w:b/>
+          <w:lang w:val="en-US"/>
+        </w:rPr>
+        <w:t xml:space="preserve"> deployment</w:t>
       </w:r>
     </w:p>
     <w:p>
@@ -3138,14 +2619,299 @@
         <w:rPr>
           <w:lang w:val="en-US"/>
         </w:rPr>
-        <w:t>Locate the uploaded file and click Management in context menu</w:t>
-      </w:r>
-      <w:r>
-        <w:rPr>
-          <w:lang w:val="en-US"/>
-        </w:rPr>
-        <w:t xml:space="preserve"> and navigate to Subscriptions</w:t>
-      </w:r>
+        <w:t xml:space="preserve">Copy files from artifacts folder </w:t>
+      </w:r>
+      <w:r>
+        <w:rPr>
+          <w:lang w:val="en-US"/>
+        </w:rPr>
+        <w:t>on</w:t>
+      </w:r>
+      <w:r>
+        <w:rPr>
+          <w:lang w:val="en-US"/>
+        </w:rPr>
+        <w:t xml:space="preserve"> each node</w:t>
+      </w:r>
+      <w:r>
+        <w:rPr>
+          <w:lang w:val="en-US"/>
+        </w:rPr>
+        <w:t xml:space="preserve"> of your </w:t>
+      </w:r>
+      <w:r>
+        <w:rPr>
+          <w:lang w:val="en-US"/>
+        </w:rPr>
+        <w:t>S</w:t>
+      </w:r>
+      <w:r>
+        <w:rPr>
+          <w:lang w:val="en-US"/>
+        </w:rPr>
+        <w:t xml:space="preserve">erver </w:t>
+      </w:r>
+      <w:r>
+        <w:rPr>
+          <w:lang w:val="en-US"/>
+        </w:rPr>
+        <w:t>C</w:t>
+      </w:r>
+      <w:r>
+        <w:rPr>
+          <w:lang w:val="en-US"/>
+        </w:rPr>
+        <w:t>luster</w:t>
+      </w:r>
+      <w:r>
+        <w:rPr>
+          <w:lang w:val="en-US"/>
+        </w:rPr>
+        <w:t xml:space="preserve"> and </w:t>
+      </w:r>
+      <w:r>
+        <w:rPr>
+          <w:lang w:val="en-US"/>
+        </w:rPr>
+        <w:t>run</w:t>
+      </w:r>
+    </w:p>
+    <w:p>
+      <w:pPr>
+        <w:pStyle w:val="a3"/>
+        <w:ind w:left="750"/>
+        <w:jc w:val="both"/>
+        <w:rPr>
+          <w:lang w:val="en-US"/>
+        </w:rPr>
+      </w:pPr>
+      <w:r>
+        <w:rPr>
+          <w:color w:val="0070C0"/>
+          <w:lang w:val="en-US"/>
+        </w:rPr>
+        <w:t>install_server_services.ps1</w:t>
+      </w:r>
+    </w:p>
+    <w:p>
+      <w:pPr>
+        <w:pStyle w:val="a3"/>
+        <w:numPr>
+          <w:ilvl w:val="1"/>
+          <w:numId w:val="8"/>
+        </w:numPr>
+        <w:jc w:val="both"/>
+        <w:rPr>
+          <w:lang w:val="en-US"/>
+        </w:rPr>
+      </w:pPr>
+      <w:r>
+        <w:rPr>
+          <w:lang w:val="en-US"/>
+        </w:rPr>
+        <w:t>Enter the information asked by the script</w:t>
+      </w:r>
+    </w:p>
+    <w:p>
+      <w:pPr>
+        <w:pStyle w:val="a3"/>
+        <w:numPr>
+          <w:ilvl w:val="1"/>
+          <w:numId w:val="8"/>
+        </w:numPr>
+        <w:jc w:val="both"/>
+        <w:rPr>
+          <w:lang w:val="en-US"/>
+        </w:rPr>
+      </w:pPr>
+      <w:proofErr w:type="spellStart"/>
+      <w:r>
+        <w:rPr>
+          <w:lang w:val="en-US"/>
+        </w:rPr>
+        <w:t>Goto</w:t>
+      </w:r>
+      <w:proofErr w:type="spellEnd"/>
+      <w:r>
+        <w:rPr>
+          <w:lang w:val="en-US"/>
+        </w:rPr>
+        <w:t xml:space="preserve"> Services snap-in and </w:t>
+      </w:r>
+      <w:r>
+        <w:rPr>
+          <w:lang w:val="en-US"/>
+        </w:rPr>
+        <w:t>ensure</w:t>
+      </w:r>
+      <w:r>
+        <w:rPr>
+          <w:lang w:val="en-US"/>
+        </w:rPr>
+        <w:t xml:space="preserve"> that </w:t>
+      </w:r>
+      <w:r>
+        <w:rPr>
+          <w:lang w:val="en-US"/>
+        </w:rPr>
+        <w:t>the following services are installed:</w:t>
+      </w:r>
+    </w:p>
+    <w:p>
+      <w:pPr>
+        <w:pStyle w:val="a3"/>
+        <w:numPr>
+          <w:ilvl w:val="0"/>
+          <w:numId w:val="13"/>
+        </w:numPr>
+        <w:jc w:val="both"/>
+        <w:rPr>
+          <w:lang w:val="en-US"/>
+        </w:rPr>
+      </w:pPr>
+      <w:proofErr w:type="spellStart"/>
+      <w:r>
+        <w:rPr>
+          <w:lang w:val="en-US"/>
+        </w:rPr>
+        <w:t>AccessControl.Service.LDAP</w:t>
+      </w:r>
+      <w:proofErr w:type="spellEnd"/>
+    </w:p>
+    <w:p>
+      <w:pPr>
+        <w:pStyle w:val="a3"/>
+        <w:numPr>
+          <w:ilvl w:val="0"/>
+          <w:numId w:val="13"/>
+        </w:numPr>
+        <w:jc w:val="both"/>
+        <w:rPr>
+          <w:lang w:val="en-US"/>
+        </w:rPr>
+      </w:pPr>
+      <w:r>
+        <w:rPr>
+          <w:lang w:val="en-US"/>
+        </w:rPr>
+        <w:t>Ac</w:t>
+      </w:r>
+      <w:r>
+        <w:rPr>
+          <w:lang w:val="en-US"/>
+        </w:rPr>
+        <w:t>cessControl.Service.AccessPoint</w:t>
+      </w:r>
+    </w:p>
+    <w:p>
+      <w:pPr>
+        <w:pStyle w:val="a3"/>
+        <w:numPr>
+          <w:ilvl w:val="0"/>
+          <w:numId w:val="13"/>
+        </w:numPr>
+        <w:jc w:val="both"/>
+        <w:rPr>
+          <w:lang w:val="en-US"/>
+        </w:rPr>
+      </w:pPr>
+      <w:proofErr w:type="spellStart"/>
+      <w:r>
+        <w:rPr>
+          <w:lang w:val="en-US"/>
+        </w:rPr>
+        <w:t>Acce</w:t>
+      </w:r>
+      <w:r>
+        <w:rPr>
+          <w:lang w:val="en-US"/>
+        </w:rPr>
+        <w:t>ssControl.Service.Notifications</w:t>
+      </w:r>
+      <w:proofErr w:type="spellEnd"/>
+    </w:p>
+    <w:p>
+      <w:pPr>
+        <w:pStyle w:val="a3"/>
+        <w:numPr>
+          <w:ilvl w:val="1"/>
+          <w:numId w:val="8"/>
+        </w:numPr>
+        <w:jc w:val="both"/>
+        <w:rPr>
+          <w:lang w:val="en-US"/>
+        </w:rPr>
+      </w:pPr>
+      <w:r>
+        <w:rPr>
+          <w:lang w:val="en-US"/>
+        </w:rPr>
+        <w:t>Create a new cluster role named Access</w:t>
+      </w:r>
+      <w:r>
+        <w:rPr>
+          <w:lang w:val="en-US"/>
+        </w:rPr>
+        <w:t xml:space="preserve"> </w:t>
+      </w:r>
+      <w:r>
+        <w:rPr>
+          <w:lang w:val="en-US"/>
+        </w:rPr>
+        <w:t xml:space="preserve">Control Services and add </w:t>
+      </w:r>
+      <w:r>
+        <w:rPr>
+          <w:lang w:val="en-US"/>
+        </w:rPr>
+        <w:t xml:space="preserve">all </w:t>
+      </w:r>
+      <w:r>
+        <w:rPr>
+          <w:lang w:val="en-US"/>
+        </w:rPr>
+        <w:t xml:space="preserve">services </w:t>
+      </w:r>
+      <w:r>
+        <w:rPr>
+          <w:lang w:val="en-US"/>
+        </w:rPr>
+        <w:t xml:space="preserve">from the list above </w:t>
+      </w:r>
+      <w:r>
+        <w:rPr>
+          <w:lang w:val="en-US"/>
+        </w:rPr>
+        <w:t>to this role</w:t>
+      </w:r>
+      <w:r>
+        <w:rPr>
+          <w:lang w:val="en-US"/>
+        </w:rPr>
+        <w:t xml:space="preserve"> </w:t>
+      </w:r>
+      <w:r>
+        <w:rPr>
+          <w:lang w:val="en-US"/>
+        </w:rPr>
+        <w:t>as Generic Services</w:t>
+      </w:r>
+      <w:r>
+        <w:rPr>
+          <w:lang w:val="en-US"/>
+        </w:rPr>
+        <w:t>.</w:t>
+      </w:r>
+    </w:p>
+    <w:p>
+      <w:pPr>
+        <w:pStyle w:val="a3"/>
+        <w:ind w:left="750"/>
+        <w:jc w:val="both"/>
+        <w:rPr>
+          <w:lang w:val="en-US"/>
+        </w:rPr>
+      </w:pPr>
     </w:p>
     <w:p>
       <w:pPr>
@@ -3161,10 +2927,10 @@
           <w:lang w:eastAsia="ru-RU"/>
         </w:rPr>
         <w:drawing>
-          <wp:inline distT="0" distB="0" distL="0" distR="0" wp14:anchorId="4D93E49A" wp14:editId="69B96579">
-            <wp:extent cx="1550908" cy="1268038"/>
-            <wp:effectExtent l="0" t="0" r="0" b="8890"/>
-            <wp:docPr id="2" name="Рисунок 2"/>
+          <wp:inline distT="0" distB="0" distL="0" distR="0" wp14:anchorId="11272ED2" wp14:editId="7E465983">
+            <wp:extent cx="5066481" cy="2687320"/>
+            <wp:effectExtent l="0" t="0" r="1270" b="0"/>
+            <wp:docPr id="12" name="Рисунок 12"/>
             <wp:cNvGraphicFramePr>
               <a:graphicFrameLocks xmlns:a="http://schemas.openxmlformats.org/drawingml/2006/main" noChangeAspect="1"/>
             </wp:cNvGraphicFramePr>
@@ -3184,7 +2950,7 @@
                   <pic:spPr>
                     <a:xfrm>
                       <a:off x="0" y="0"/>
-                      <a:ext cx="1571846" cy="1285157"/>
+                      <a:ext cx="5070414" cy="2689406"/>
                     </a:xfrm>
                     <a:prstGeom prst="rect">
                       <a:avLst/>
@@ -3201,6 +2967,57 @@
       <w:pPr>
         <w:pStyle w:val="a3"/>
         <w:ind w:left="750"/>
+        <w:rPr>
+          <w:lang w:val="en-US"/>
+        </w:rPr>
+      </w:pPr>
+    </w:p>
+    <w:p>
+      <w:pPr>
+        <w:pStyle w:val="a3"/>
+        <w:numPr>
+          <w:ilvl w:val="1"/>
+          <w:numId w:val="8"/>
+        </w:numPr>
+        <w:jc w:val="both"/>
+        <w:rPr>
+          <w:lang w:val="en-US"/>
+        </w:rPr>
+      </w:pPr>
+      <w:r>
+        <w:rPr>
+          <w:lang w:val="en-US"/>
+        </w:rPr>
+        <w:t xml:space="preserve">Optional step: You can create a sample organizational structure automatically. To perform it, copy </w:t>
+      </w:r>
+      <w:r>
+        <w:rPr>
+          <w:lang w:val="en-US"/>
+        </w:rPr>
+        <w:t>create_ldap_users.ps1</w:t>
+      </w:r>
+      <w:r>
+        <w:rPr>
+          <w:lang w:val="en-US"/>
+        </w:rPr>
+        <w:t xml:space="preserve"> and </w:t>
+      </w:r>
+      <w:r>
+        <w:rPr>
+          <w:lang w:val="en-US"/>
+        </w:rPr>
+        <w:t>import_create_ad_users.csv</w:t>
+      </w:r>
+      <w:r>
+        <w:rPr>
+          <w:lang w:val="en-US"/>
+        </w:rPr>
+        <w:t xml:space="preserve"> to your LDAP server and run the script.</w:t>
+      </w:r>
+    </w:p>
+    <w:p>
+      <w:pPr>
+        <w:pStyle w:val="a3"/>
         <w:jc w:val="both"/>
         <w:rPr>
           <w:lang w:val="en-US"/>
@@ -3225,23 +3042,21 @@
           <w:b/>
           <w:lang w:val="en-US"/>
         </w:rPr>
-        <w:t xml:space="preserve">Schedule daily </w:t>
-      </w:r>
-      <w:proofErr w:type="gramStart"/>
+        <w:t>W</w:t>
+      </w:r>
       <w:r>
         <w:rPr>
           <w:b/>
           <w:lang w:val="en-US"/>
         </w:rPr>
-        <w:t>department-wise</w:t>
-      </w:r>
-      <w:proofErr w:type="gramEnd"/>
+        <w:t>eb application</w:t>
+      </w:r>
       <w:r>
         <w:rPr>
           <w:b/>
           <w:lang w:val="en-US"/>
         </w:rPr>
-        <w:t xml:space="preserve"> activity log mailed to managers.</w:t>
+        <w:t xml:space="preserve"> deployment</w:t>
       </w:r>
     </w:p>
     <w:p>
@@ -3260,13 +3075,52 @@
         <w:rPr>
           <w:lang w:val="en-US"/>
         </w:rPr>
-        <w:t>C</w:t>
-      </w:r>
-      <w:r>
-        <w:rPr>
-          <w:lang w:val="en-US"/>
-        </w:rPr>
-        <w:t>reate a new data-driven subscription.</w:t>
+        <w:t xml:space="preserve">Copy files from artifacts folder </w:t>
+      </w:r>
+      <w:r>
+        <w:rPr>
+          <w:lang w:val="en-US"/>
+        </w:rPr>
+        <w:t>to</w:t>
+      </w:r>
+      <w:r>
+        <w:rPr>
+          <w:lang w:val="en-US"/>
+        </w:rPr>
+        <w:t xml:space="preserve"> </w:t>
+      </w:r>
+      <w:r>
+        <w:rPr>
+          <w:lang w:val="en-US"/>
+        </w:rPr>
+        <w:t xml:space="preserve">your Web Server </w:t>
+      </w:r>
+      <w:r>
+        <w:rPr>
+          <w:lang w:val="en-US"/>
+        </w:rPr>
+        <w:t xml:space="preserve">and run </w:t>
+      </w:r>
+      <w:r>
+        <w:rPr>
+          <w:color w:val="0070C0"/>
+          <w:lang w:val="en-US"/>
+        </w:rPr>
+        <w:t>install_</w:t>
+      </w:r>
+      <w:r>
+        <w:rPr>
+          <w:color w:val="0070C0"/>
+          <w:lang w:val="en-US"/>
+        </w:rPr>
+        <w:t>web_app</w:t>
+      </w:r>
+      <w:r>
+        <w:rPr>
+          <w:color w:val="0070C0"/>
+          <w:lang w:val="en-US"/>
+        </w:rPr>
+        <w:t>.ps1</w:t>
       </w:r>
     </w:p>
     <w:p>
@@ -3285,7 +3139,7 @@
         <w:rPr>
           <w:lang w:val="en-US"/>
         </w:rPr>
-        <w:t xml:space="preserve">Enter description: Mailing to the department managers </w:t>
+        <w:t>Enter the information asked by the script</w:t>
       </w:r>
     </w:p>
     <w:p>
@@ -3304,33 +3158,27 @@
         <w:rPr>
           <w:lang w:val="en-US"/>
         </w:rPr>
-        <w:t xml:space="preserve">Use </w:t>
-      </w:r>
-      <w:r>
-        <w:rPr>
-          <w:lang w:val="en-US"/>
-        </w:rPr>
-        <w:t xml:space="preserve">the data source </w:t>
+        <w:t xml:space="preserve">Run IIS and ensure that </w:t>
       </w:r>
       <w:proofErr w:type="spellStart"/>
       <w:r>
         <w:rPr>
           <w:lang w:val="en-US"/>
         </w:rPr>
-        <w:t>AccessControlSystemDS</w:t>
+        <w:t>AccessControl.Web</w:t>
       </w:r>
       <w:proofErr w:type="spellEnd"/>
       <w:r>
         <w:rPr>
           <w:lang w:val="en-US"/>
         </w:rPr>
-        <w:t xml:space="preserve"> </w:t>
-      </w:r>
-      <w:r>
-        <w:rPr>
-          <w:lang w:val="en-US"/>
-        </w:rPr>
-        <w:t>created earlier</w:t>
+        <w:t xml:space="preserve"> website is installed</w:t>
+      </w:r>
+      <w:r>
+        <w:rPr>
+          <w:lang w:val="en-US"/>
+        </w:rPr>
+        <w:t xml:space="preserve"> and configured</w:t>
       </w:r>
     </w:p>
     <w:p>
@@ -3349,56 +3197,607 @@
         <w:rPr>
           <w:lang w:val="en-US"/>
         </w:rPr>
-        <w:t>Enter the following query to execute:</w:t>
-      </w:r>
-    </w:p>
-    <w:p>
-      <w:pPr>
-        <w:pStyle w:val="a3"/>
-        <w:ind w:left="1080"/>
-        <w:jc w:val="both"/>
+        <w:t xml:space="preserve">In you have a cluster of web servers you should setup and configure Network Load Balancing for the port used by the </w:t>
+      </w:r>
+      <w:proofErr w:type="spellStart"/>
+      <w:r>
+        <w:rPr>
+          <w:lang w:val="en-US"/>
+        </w:rPr>
+        <w:t>AccessControl.Web</w:t>
+      </w:r>
+      <w:proofErr w:type="spellEnd"/>
+      <w:r>
+        <w:rPr>
+          <w:lang w:val="en-US"/>
+        </w:rPr>
+        <w:t xml:space="preserve"> </w:t>
+      </w:r>
+      <w:proofErr w:type="gramStart"/>
+      <w:r>
+        <w:rPr>
+          <w:lang w:val="en-US"/>
+        </w:rPr>
+        <w:t>website.</w:t>
+      </w:r>
+      <w:proofErr w:type="gramEnd"/>
+      <w:r>
+        <w:rPr>
+          <w:lang w:val="en-US"/>
+        </w:rPr>
+        <w:t xml:space="preserve"> By default, deployment script configures </w:t>
+      </w:r>
+      <w:r>
+        <w:rPr>
+          <w:lang w:val="en-US"/>
+        </w:rPr>
+        <w:t>8967</w:t>
+      </w:r>
+      <w:r>
+        <w:rPr>
+          <w:lang w:val="en-US"/>
+        </w:rPr>
+        <w:t xml:space="preserve"> port. Failover cluster </w:t>
+      </w:r>
+      <w:proofErr w:type="gramStart"/>
+      <w:r>
+        <w:rPr>
+          <w:lang w:val="en-US"/>
+        </w:rPr>
+        <w:t>is not recommended</w:t>
+      </w:r>
+      <w:proofErr w:type="gramEnd"/>
+      <w:r>
+        <w:rPr>
+          <w:lang w:val="en-US"/>
+        </w:rPr>
+        <w:t xml:space="preserve"> for websites.</w:t>
+      </w:r>
+    </w:p>
+    <w:p>
+      <w:pPr>
+        <w:pStyle w:val="a3"/>
+        <w:numPr>
+          <w:ilvl w:val="1"/>
+          <w:numId w:val="8"/>
+        </w:numPr>
+        <w:jc w:val="both"/>
+        <w:rPr>
+          <w:lang w:val="en-US"/>
+        </w:rPr>
+      </w:pPr>
+      <w:r>
+        <w:rPr>
+          <w:lang w:val="en-US"/>
+        </w:rPr>
+        <w:t xml:space="preserve">Run a browser and navigate to </w:t>
+      </w:r>
+      <w:hyperlink r:id="rId11" w:history="1">
+        <w:r>
+          <w:rPr>
+            <w:rStyle w:val="a4"/>
+            <w:lang w:val="en-US"/>
+          </w:rPr>
+          <w:t>http://localhost:8967</w:t>
+        </w:r>
+      </w:hyperlink>
+      <w:r>
+        <w:rPr>
+          <w:lang w:val="en-US"/>
+        </w:rPr>
+        <w:t>. You should be able to login using your LDAP account and view users, user groups etc.</w:t>
+      </w:r>
+    </w:p>
+    <w:p>
+      <w:pPr>
+        <w:pStyle w:val="a3"/>
+        <w:jc w:val="both"/>
+        <w:rPr>
+          <w:b/>
+          <w:lang w:val="en-US"/>
+        </w:rPr>
+      </w:pPr>
+    </w:p>
+    <w:p>
+      <w:pPr>
+        <w:pStyle w:val="a3"/>
+        <w:numPr>
+          <w:ilvl w:val="0"/>
+          <w:numId w:val="8"/>
+        </w:numPr>
+        <w:jc w:val="both"/>
+        <w:rPr>
+          <w:b/>
+          <w:lang w:val="en-US"/>
+        </w:rPr>
+      </w:pPr>
+      <w:r>
+        <w:rPr>
+          <w:b/>
+          <w:lang w:val="en-US"/>
+        </w:rPr>
+        <w:t>Client services deployment</w:t>
+      </w:r>
+    </w:p>
+    <w:p>
+      <w:pPr>
+        <w:pStyle w:val="a3"/>
+        <w:numPr>
+          <w:ilvl w:val="1"/>
+          <w:numId w:val="8"/>
+        </w:numPr>
+        <w:jc w:val="both"/>
+        <w:rPr>
+          <w:lang w:val="en-US"/>
+        </w:rPr>
+      </w:pPr>
+      <w:r>
+        <w:rPr>
+          <w:lang w:val="en-US"/>
+        </w:rPr>
+        <w:t xml:space="preserve">Copy files from artifacts folder </w:t>
+      </w:r>
+      <w:r>
+        <w:rPr>
+          <w:lang w:val="en-US"/>
+        </w:rPr>
+        <w:t xml:space="preserve">to </w:t>
+      </w:r>
+      <w:r>
+        <w:rPr>
+          <w:lang w:val="en-US"/>
+        </w:rPr>
+        <w:t xml:space="preserve">your </w:t>
+      </w:r>
+      <w:r>
+        <w:rPr>
+          <w:lang w:val="en-US"/>
+        </w:rPr>
+        <w:t>Client Cluster server</w:t>
+      </w:r>
+      <w:r>
+        <w:rPr>
+          <w:lang w:val="en-US"/>
+        </w:rPr>
+        <w:t xml:space="preserve"> </w:t>
+      </w:r>
+      <w:r>
+        <w:rPr>
+          <w:lang w:val="en-US"/>
+        </w:rPr>
+        <w:t xml:space="preserve">and run </w:t>
+      </w:r>
+      <w:r>
         <w:rPr>
           <w:color w:val="0070C0"/>
           <w:lang w:val="en-US"/>
         </w:rPr>
-      </w:pPr>
-    </w:p>
-    <w:p>
-      <w:pPr>
-        <w:pStyle w:val="a3"/>
-        <w:ind w:left="1080"/>
-        <w:jc w:val="both"/>
+        <w:t>install_</w:t>
+      </w:r>
+      <w:r>
+        <w:rPr>
+          <w:color w:val="0070C0"/>
+          <w:lang w:val="en-US"/>
+        </w:rPr>
+        <w:t>client_services</w:t>
+      </w:r>
+      <w:r>
+        <w:rPr>
+          <w:color w:val="0070C0"/>
+          <w:lang w:val="en-US"/>
+        </w:rPr>
+        <w:t>.ps1</w:t>
+      </w:r>
+    </w:p>
+    <w:p>
+      <w:pPr>
+        <w:pStyle w:val="a3"/>
+        <w:numPr>
+          <w:ilvl w:val="1"/>
+          <w:numId w:val="8"/>
+        </w:numPr>
+        <w:jc w:val="both"/>
+        <w:rPr>
+          <w:lang w:val="en-US"/>
+        </w:rPr>
+      </w:pPr>
+      <w:r>
+        <w:rPr>
+          <w:lang w:val="en-US"/>
+        </w:rPr>
+        <w:t>Go</w:t>
+      </w:r>
+      <w:r>
+        <w:rPr>
+          <w:lang w:val="en-US"/>
+        </w:rPr>
+        <w:t xml:space="preserve"> </w:t>
+      </w:r>
+      <w:r>
+        <w:rPr>
+          <w:lang w:val="en-US"/>
+        </w:rPr>
+        <w:t xml:space="preserve">to Services snap-in and </w:t>
+      </w:r>
+      <w:r>
+        <w:rPr>
+          <w:lang w:val="en-US"/>
+        </w:rPr>
+        <w:t>ensure</w:t>
+      </w:r>
+      <w:r>
+        <w:rPr>
+          <w:lang w:val="en-US"/>
+        </w:rPr>
+        <w:t xml:space="preserve"> that </w:t>
+      </w:r>
+      <w:proofErr w:type="spellStart"/>
+      <w:r>
+        <w:rPr>
+          <w:lang w:val="en-US"/>
+        </w:rPr>
+        <w:t>AccessControl.Client</w:t>
+      </w:r>
+      <w:proofErr w:type="spellEnd"/>
+      <w:r>
+        <w:rPr>
+          <w:lang w:val="en-US"/>
+        </w:rPr>
+        <w:t xml:space="preserve"> service is installed</w:t>
+      </w:r>
+    </w:p>
+    <w:p>
+      <w:pPr>
+        <w:pStyle w:val="a3"/>
+        <w:numPr>
+          <w:ilvl w:val="1"/>
+          <w:numId w:val="8"/>
+        </w:numPr>
+        <w:jc w:val="both"/>
+        <w:rPr>
+          <w:lang w:val="en-US"/>
+        </w:rPr>
+      </w:pPr>
+      <w:r>
+        <w:rPr>
+          <w:lang w:val="en-US"/>
+        </w:rPr>
+        <w:t xml:space="preserve">Create a new cluster role named Access Control </w:t>
+      </w:r>
+      <w:r>
+        <w:rPr>
+          <w:lang w:val="en-US"/>
+        </w:rPr>
+        <w:t>Client</w:t>
+      </w:r>
+      <w:r>
+        <w:rPr>
+          <w:lang w:val="en-US"/>
+        </w:rPr>
+        <w:t xml:space="preserve"> and add </w:t>
+      </w:r>
+      <w:proofErr w:type="spellStart"/>
+      <w:r>
+        <w:rPr>
+          <w:lang w:val="en-US"/>
+        </w:rPr>
+        <w:t>AccessControl.Client</w:t>
+      </w:r>
+      <w:proofErr w:type="spellEnd"/>
+      <w:r>
+        <w:rPr>
+          <w:lang w:val="en-US"/>
+        </w:rPr>
+        <w:t xml:space="preserve"> service </w:t>
+      </w:r>
+      <w:r>
+        <w:rPr>
+          <w:lang w:val="en-US"/>
+        </w:rPr>
+        <w:t xml:space="preserve">to this role </w:t>
+      </w:r>
+      <w:r>
+        <w:rPr>
+          <w:lang w:val="en-US"/>
+        </w:rPr>
+        <w:t>as Generic Service</w:t>
+      </w:r>
+      <w:r>
+        <w:rPr>
+          <w:lang w:val="en-US"/>
+        </w:rPr>
+        <w:t>.</w:t>
+      </w:r>
+    </w:p>
+    <w:p>
+      <w:pPr>
+        <w:jc w:val="both"/>
+        <w:rPr>
+          <w:lang w:val="en-US"/>
+        </w:rPr>
+      </w:pPr>
+    </w:p>
+    <w:p>
+      <w:pPr>
+        <w:jc w:val="both"/>
+        <w:rPr>
+          <w:lang w:val="en-US"/>
+        </w:rPr>
+      </w:pPr>
+    </w:p>
+    <w:p>
+      <w:pPr>
+        <w:pStyle w:val="1"/>
+        <w:jc w:val="both"/>
+        <w:rPr>
+          <w:lang w:val="en-US"/>
+        </w:rPr>
+      </w:pPr>
+      <w:bookmarkStart w:id="2" w:name="_Toc437216014"/>
+      <w:r>
+        <w:rPr>
+          <w:lang w:val="en-US"/>
+        </w:rPr>
+        <w:lastRenderedPageBreak/>
+        <w:t>How to configure daily r</w:t>
+      </w:r>
+      <w:r>
+        <w:rPr>
+          <w:lang w:val="en-US"/>
+        </w:rPr>
+        <w:t>eports</w:t>
+      </w:r>
+      <w:bookmarkEnd w:id="2"/>
+    </w:p>
+    <w:p>
+      <w:pPr>
+        <w:jc w:val="both"/>
+        <w:rPr>
+          <w:lang w:val="en-US"/>
+        </w:rPr>
+      </w:pPr>
+      <w:r>
+        <w:rPr>
+          <w:lang w:val="en-US"/>
+        </w:rPr>
+        <w:t xml:space="preserve">This section describes how to configure </w:t>
+      </w:r>
+      <w:r>
+        <w:rPr>
+          <w:lang w:val="en-US"/>
+        </w:rPr>
+        <w:t xml:space="preserve">the system to create </w:t>
+      </w:r>
+      <w:r>
+        <w:rPr>
+          <w:lang w:val="en-US"/>
+        </w:rPr>
+        <w:t>daily reports.</w:t>
+      </w:r>
+    </w:p>
+    <w:p>
+      <w:pPr>
+        <w:jc w:val="both"/>
+        <w:rPr>
+          <w:lang w:val="en-US"/>
+        </w:rPr>
+      </w:pPr>
+      <w:r>
+        <w:rPr>
+          <w:lang w:val="en-US"/>
+        </w:rPr>
+        <w:t xml:space="preserve">Before you start ensure that the database schema is generated (you need to run </w:t>
+      </w:r>
+      <w:proofErr w:type="spellStart"/>
+      <w:r>
+        <w:rPr>
+          <w:lang w:val="en-US"/>
+        </w:rPr>
+        <w:t>AccessControl.Web</w:t>
+      </w:r>
+      <w:proofErr w:type="spellEnd"/>
+      <w:r>
+        <w:rPr>
+          <w:lang w:val="en-US"/>
+        </w:rPr>
+        <w:t xml:space="preserve"> application and login) </w:t>
+      </w:r>
+    </w:p>
+    <w:p>
+      <w:pPr>
+        <w:jc w:val="both"/>
+        <w:rPr>
+          <w:lang w:val="en-US"/>
+        </w:rPr>
+      </w:pPr>
+      <w:r>
+        <w:rPr>
+          <w:lang w:val="en-US"/>
+        </w:rPr>
+        <w:t>To proceed the steps below you need MSSQL Management Studio and MSSQL Reporting Services installed.</w:t>
+      </w:r>
+      <w:r>
+        <w:rPr>
+          <w:lang w:val="en-US"/>
+        </w:rPr>
+        <w:t xml:space="preserve"> Ensure that </w:t>
+      </w:r>
+      <w:r>
+        <w:rPr>
+          <w:lang w:val="en-US"/>
+        </w:rPr>
+        <w:t xml:space="preserve">you properly configured SMTP for </w:t>
+      </w:r>
+      <w:r>
+        <w:rPr>
+          <w:lang w:val="en-US"/>
+        </w:rPr>
+        <w:t>MSSQL Reporting Service</w:t>
+      </w:r>
+      <w:r>
+        <w:rPr>
+          <w:lang w:val="en-US"/>
+        </w:rPr>
+        <w:t>s</w:t>
+      </w:r>
+      <w:r>
+        <w:rPr>
+          <w:lang w:val="en-US"/>
+        </w:rPr>
+        <w:t xml:space="preserve"> to send </w:t>
+      </w:r>
+      <w:r>
+        <w:rPr>
+          <w:lang w:val="en-US"/>
+        </w:rPr>
+        <w:t>e</w:t>
+      </w:r>
+      <w:r>
+        <w:rPr>
+          <w:lang w:val="en-US"/>
+        </w:rPr>
+        <w:t>mails.</w:t>
+      </w:r>
+    </w:p>
+    <w:p>
+      <w:pPr>
+        <w:jc w:val="both"/>
+        <w:rPr>
+          <w:lang w:val="en-US"/>
+        </w:rPr>
+      </w:pPr>
+      <w:r>
+        <w:rPr>
+          <w:lang w:val="en-US"/>
+        </w:rPr>
+        <w:t xml:space="preserve">Note: </w:t>
+      </w:r>
+      <w:r>
+        <w:rPr>
+          <w:lang w:val="en-US"/>
+        </w:rPr>
+        <w:t xml:space="preserve">Sorry for language on </w:t>
+      </w:r>
+      <w:r>
+        <w:rPr>
+          <w:lang w:val="en-US"/>
+        </w:rPr>
+        <w:t xml:space="preserve">the </w:t>
+      </w:r>
+      <w:r>
+        <w:rPr>
+          <w:lang w:val="en-US"/>
+        </w:rPr>
+        <w:t>screenshots. I have only localized version of Reporting Services.</w:t>
+      </w:r>
+    </w:p>
+    <w:p>
+      <w:pPr>
+        <w:pStyle w:val="a3"/>
+        <w:numPr>
+          <w:ilvl w:val="0"/>
+          <w:numId w:val="8"/>
+        </w:numPr>
+        <w:jc w:val="both"/>
+        <w:rPr>
+          <w:b/>
+          <w:lang w:val="en-US"/>
+        </w:rPr>
+      </w:pPr>
+      <w:r>
+        <w:rPr>
+          <w:b/>
+          <w:lang w:val="en-US"/>
+        </w:rPr>
+        <w:t>Prepare database.</w:t>
+      </w:r>
+    </w:p>
+    <w:p>
+      <w:pPr>
+        <w:pStyle w:val="a3"/>
+        <w:numPr>
+          <w:ilvl w:val="1"/>
+          <w:numId w:val="8"/>
+        </w:numPr>
+        <w:ind w:left="993" w:hanging="633"/>
+        <w:jc w:val="both"/>
+        <w:rPr>
+          <w:lang w:val="en-US"/>
+        </w:rPr>
+      </w:pPr>
+      <w:r>
+        <w:rPr>
+          <w:lang w:val="en-US"/>
+        </w:rPr>
+        <w:t xml:space="preserve">Run MSSQL Management Studio and open </w:t>
+      </w:r>
+      <w:r>
         <w:rPr>
           <w:i/>
           <w:color w:val="0070C0"/>
           <w:lang w:val="en-US"/>
         </w:rPr>
-      </w:pPr>
+        <w:t>reporting\</w:t>
+      </w:r>
+      <w:proofErr w:type="spellStart"/>
       <w:r>
         <w:rPr>
           <w:i/>
           <w:color w:val="0070C0"/>
           <w:lang w:val="en-US"/>
         </w:rPr>
-        <w:t xml:space="preserve">DECLARE @domain </w:t>
-      </w:r>
-      <w:proofErr w:type="gramStart"/>
+        <w:t>report_functions.sql</w:t>
+      </w:r>
+      <w:proofErr w:type="spellEnd"/>
+      <w:r>
+        <w:rPr>
+          <w:lang w:val="en-US"/>
+        </w:rPr>
+        <w:t xml:space="preserve"> script.</w:t>
+      </w:r>
+    </w:p>
+    <w:p>
+      <w:pPr>
+        <w:pStyle w:val="a3"/>
+        <w:numPr>
+          <w:ilvl w:val="1"/>
+          <w:numId w:val="8"/>
+        </w:numPr>
+        <w:ind w:left="993" w:hanging="633"/>
+        <w:jc w:val="both"/>
+        <w:rPr>
+          <w:lang w:val="en-US"/>
+        </w:rPr>
+      </w:pPr>
+      <w:r>
+        <w:rPr>
+          <w:lang w:val="en-US"/>
+        </w:rPr>
+        <w:t xml:space="preserve">Replace values of </w:t>
+      </w:r>
       <w:r>
         <w:rPr>
           <w:i/>
           <w:color w:val="0070C0"/>
           <w:lang w:val="en-US"/>
         </w:rPr>
-        <w:t>VARCHAR(</w:t>
-      </w:r>
-      <w:proofErr w:type="gramEnd"/>
+        <w:t>@</w:t>
+      </w:r>
+      <w:proofErr w:type="spellStart"/>
       <w:r>
         <w:rPr>
           <w:i/>
           <w:color w:val="0070C0"/>
           <w:lang w:val="en-US"/>
         </w:rPr>
-        <w:t xml:space="preserve">100) = </w:t>
+        <w:t>AD_UserName</w:t>
+      </w:r>
+      <w:proofErr w:type="spellEnd"/>
+      <w:r>
+        <w:rPr>
+          <w:lang w:val="en-US"/>
+        </w:rPr>
+        <w:t xml:space="preserve"> and </w:t>
       </w:r>
       <w:r>
         <w:rPr>
@@ -3406,125 +3805,23 @@
           <w:color w:val="0070C0"/>
           <w:lang w:val="en-US"/>
         </w:rPr>
-        <w:t>'</w:t>
-      </w:r>
-      <w:r>
-        <w:rPr>
-          <w:i/>
-          <w:color w:val="FF0000"/>
-          <w:lang w:val="en-US"/>
-        </w:rPr>
-        <w:t>&lt;domain name, for instance, evriqum.ru&gt;</w:t>
-      </w:r>
+        <w:t>@</w:t>
+      </w:r>
+      <w:proofErr w:type="spellStart"/>
       <w:r>
         <w:rPr>
           <w:i/>
           <w:color w:val="0070C0"/>
           <w:lang w:val="en-US"/>
         </w:rPr>
-        <w:t>'</w:t>
-      </w:r>
-    </w:p>
-    <w:p>
-      <w:pPr>
-        <w:pStyle w:val="a3"/>
-        <w:ind w:left="1080"/>
-        <w:jc w:val="both"/>
-        <w:rPr>
-          <w:i/>
-          <w:color w:val="0070C0"/>
-          <w:lang w:val="en-US"/>
-        </w:rPr>
-      </w:pPr>
-      <w:r>
-        <w:rPr>
-          <w:i/>
-          <w:color w:val="0070C0"/>
-          <w:lang w:val="en-US"/>
-        </w:rPr>
-        <w:t>DECLARE @</w:t>
-      </w:r>
-      <w:proofErr w:type="spellStart"/>
-      <w:r>
-        <w:rPr>
-          <w:i/>
-          <w:color w:val="0070C0"/>
-          <w:lang w:val="en-US"/>
-        </w:rPr>
-        <w:t>dayOffset</w:t>
+        <w:t>AD_Password</w:t>
       </w:r>
       <w:proofErr w:type="spellEnd"/>
       <w:r>
         <w:rPr>
-          <w:i/>
-          <w:color w:val="0070C0"/>
-          <w:lang w:val="en-US"/>
-        </w:rPr>
-        <w:t xml:space="preserve"> INT = 0 -- current day</w:t>
-      </w:r>
-    </w:p>
-    <w:p>
-      <w:pPr>
-        <w:pStyle w:val="a3"/>
-        <w:ind w:left="1080"/>
-        <w:jc w:val="both"/>
-        <w:rPr>
-          <w:i/>
-          <w:color w:val="0070C0"/>
-          <w:lang w:val="en-US"/>
-        </w:rPr>
-      </w:pPr>
-      <w:r>
-        <w:rPr>
-          <w:i/>
-          <w:color w:val="0070C0"/>
-          <w:lang w:val="en-US"/>
-        </w:rPr>
-        <w:t xml:space="preserve">EXEC </w:t>
-      </w:r>
-      <w:proofErr w:type="spellStart"/>
-      <w:r>
-        <w:rPr>
-          <w:i/>
-          <w:color w:val="0070C0"/>
-          <w:lang w:val="en-US"/>
-        </w:rPr>
-        <w:t>dbo.ListDayLogTargets</w:t>
-      </w:r>
-      <w:proofErr w:type="spellEnd"/>
-      <w:r>
-        <w:rPr>
-          <w:i/>
-          <w:color w:val="0070C0"/>
-          <w:lang w:val="en-US"/>
-        </w:rPr>
-        <w:t xml:space="preserve"> @domain, @</w:t>
-      </w:r>
-      <w:proofErr w:type="spellStart"/>
-      <w:r>
-        <w:rPr>
-          <w:i/>
-          <w:color w:val="0070C0"/>
-          <w:lang w:val="en-US"/>
-        </w:rPr>
-        <w:t>dayOffset</w:t>
-      </w:r>
-      <w:proofErr w:type="spellEnd"/>
-    </w:p>
-    <w:p>
-      <w:pPr>
-        <w:pStyle w:val="a3"/>
-        <w:ind w:left="1080"/>
-        <w:jc w:val="both"/>
-        <w:rPr>
-          <w:lang w:val="en-US"/>
-        </w:rPr>
-      </w:pPr>
-      <w:r>
-        <w:rPr>
-          <w:lang w:val="en-US"/>
-        </w:rPr>
-        <w:t xml:space="preserve"> </w:t>
+          <w:lang w:val="en-US"/>
+        </w:rPr>
+        <w:t xml:space="preserve"> variables with your Active Directory credentials.</w:t>
       </w:r>
     </w:p>
     <w:p>
@@ -3534,37 +3831,204 @@
           <w:ilvl w:val="1"/>
           <w:numId w:val="8"/>
         </w:numPr>
-        <w:jc w:val="both"/>
-        <w:rPr>
-          <w:lang w:val="en-US"/>
-        </w:rPr>
-      </w:pPr>
-      <w:r>
-        <w:rPr>
-          <w:lang w:val="en-US"/>
-        </w:rPr>
-        <w:t xml:space="preserve">Specify values:  sender – </w:t>
-      </w:r>
-      <w:proofErr w:type="spellStart"/>
-      <w:r>
-        <w:rPr>
-          <w:lang w:val="en-US"/>
-        </w:rPr>
-        <w:t>ManagerMail</w:t>
-      </w:r>
-      <w:proofErr w:type="spellEnd"/>
-      <w:r>
-        <w:rPr>
-          <w:lang w:val="en-US"/>
-        </w:rPr>
-        <w:t>, Attach report – True, Format - PDF</w:t>
-      </w:r>
-    </w:p>
-    <w:p>
-      <w:pPr>
-        <w:pStyle w:val="a3"/>
-        <w:ind w:left="1080"/>
-        <w:jc w:val="both"/>
+        <w:ind w:left="993" w:hanging="633"/>
+        <w:jc w:val="both"/>
+        <w:rPr>
+          <w:lang w:val="en-US"/>
+        </w:rPr>
+      </w:pPr>
+      <w:r>
+        <w:rPr>
+          <w:lang w:val="en-US"/>
+        </w:rPr>
+        <w:t>Execute the script</w:t>
+      </w:r>
+    </w:p>
+    <w:p>
+      <w:pPr>
+        <w:pStyle w:val="a3"/>
+        <w:ind w:left="750"/>
+        <w:jc w:val="both"/>
+        <w:rPr>
+          <w:lang w:val="en-US"/>
+        </w:rPr>
+      </w:pPr>
+    </w:p>
+    <w:p>
+      <w:pPr>
+        <w:pStyle w:val="a3"/>
+        <w:numPr>
+          <w:ilvl w:val="0"/>
+          <w:numId w:val="8"/>
+        </w:numPr>
+        <w:jc w:val="both"/>
+        <w:rPr>
+          <w:b/>
+          <w:lang w:val="en-US"/>
+        </w:rPr>
+      </w:pPr>
+      <w:r>
+        <w:rPr>
+          <w:b/>
+          <w:lang w:val="en-US"/>
+        </w:rPr>
+        <w:t>Configure Report Manager</w:t>
+      </w:r>
+    </w:p>
+    <w:p>
+      <w:pPr>
+        <w:pStyle w:val="a3"/>
+        <w:numPr>
+          <w:ilvl w:val="1"/>
+          <w:numId w:val="8"/>
+        </w:numPr>
+        <w:ind w:left="993" w:hanging="633"/>
+        <w:jc w:val="both"/>
+        <w:rPr>
+          <w:lang w:val="en-US"/>
+        </w:rPr>
+      </w:pPr>
+      <w:r>
+        <w:rPr>
+          <w:lang w:val="en-US"/>
+        </w:rPr>
+        <w:t>Open R</w:t>
+      </w:r>
+      <w:r>
+        <w:rPr>
+          <w:lang w:val="en-US"/>
+        </w:rPr>
+        <w:t xml:space="preserve">eport Manager </w:t>
+      </w:r>
+      <w:proofErr w:type="gramStart"/>
+      <w:r>
+        <w:rPr>
+          <w:lang w:val="en-US"/>
+        </w:rPr>
+        <w:t>web</w:t>
+      </w:r>
+      <w:proofErr w:type="gramEnd"/>
+      <w:r>
+        <w:rPr>
+          <w:lang w:val="en-US"/>
+        </w:rPr>
+        <w:t xml:space="preserve"> application</w:t>
+      </w:r>
+      <w:r>
+        <w:rPr>
+          <w:lang w:val="en-US"/>
+        </w:rPr>
+        <w:t>.</w:t>
+      </w:r>
+    </w:p>
+    <w:p>
+      <w:pPr>
+        <w:pStyle w:val="a3"/>
+        <w:numPr>
+          <w:ilvl w:val="1"/>
+          <w:numId w:val="8"/>
+        </w:numPr>
+        <w:ind w:left="993" w:hanging="633"/>
+        <w:jc w:val="both"/>
+        <w:rPr>
+          <w:lang w:val="en-US"/>
+        </w:rPr>
+      </w:pPr>
+      <w:r>
+        <w:rPr>
+          <w:lang w:val="en-US"/>
+        </w:rPr>
+        <w:t>In</w:t>
+      </w:r>
+      <w:r>
+        <w:rPr>
+          <w:lang w:val="en-US"/>
+        </w:rPr>
+        <w:t xml:space="preserve"> Report Manager</w:t>
+      </w:r>
+      <w:r>
+        <w:rPr>
+          <w:lang w:val="en-US"/>
+        </w:rPr>
+        <w:t xml:space="preserve"> create a new data source and configure connection string to the database. This data source </w:t>
+      </w:r>
+      <w:r>
+        <w:rPr>
+          <w:lang w:val="en-US"/>
+        </w:rPr>
+        <w:t>is going to</w:t>
+      </w:r>
+      <w:r>
+        <w:rPr>
+          <w:lang w:val="en-US"/>
+        </w:rPr>
+        <w:t xml:space="preserve"> </w:t>
+      </w:r>
+      <w:proofErr w:type="gramStart"/>
+      <w:r>
+        <w:rPr>
+          <w:lang w:val="en-US"/>
+        </w:rPr>
+        <w:t>be used</w:t>
+      </w:r>
+      <w:proofErr w:type="gramEnd"/>
+      <w:r>
+        <w:rPr>
+          <w:lang w:val="en-US"/>
+        </w:rPr>
+        <w:t xml:space="preserve"> for fetching </w:t>
+      </w:r>
+      <w:r>
+        <w:rPr>
+          <w:lang w:val="en-US"/>
+        </w:rPr>
+        <w:t>report data</w:t>
+      </w:r>
+      <w:r>
+        <w:rPr>
+          <w:lang w:val="en-US"/>
+        </w:rPr>
+        <w:t>.</w:t>
+      </w:r>
+    </w:p>
+    <w:p>
+      <w:pPr>
+        <w:pStyle w:val="a3"/>
+        <w:numPr>
+          <w:ilvl w:val="1"/>
+          <w:numId w:val="8"/>
+        </w:numPr>
+        <w:ind w:left="993" w:hanging="633"/>
+        <w:jc w:val="both"/>
+        <w:rPr>
+          <w:lang w:val="en-US"/>
+        </w:rPr>
+      </w:pPr>
+      <w:r>
+        <w:rPr>
+          <w:lang w:val="en-US"/>
+        </w:rPr>
+        <w:t xml:space="preserve">Click on Subscriptions and then create </w:t>
+      </w:r>
+      <w:proofErr w:type="gramStart"/>
+      <w:r>
+        <w:rPr>
+          <w:lang w:val="en-US"/>
+        </w:rPr>
+        <w:t>a new data-driven subscriptions</w:t>
+      </w:r>
+      <w:proofErr w:type="gramEnd"/>
+      <w:r>
+        <w:rPr>
+          <w:lang w:val="en-US"/>
+        </w:rPr>
+        <w:t>.</w:t>
+      </w:r>
+    </w:p>
+    <w:p>
+      <w:pPr>
+        <w:pStyle w:val="a3"/>
+        <w:ind w:left="750"/>
         <w:rPr>
           <w:lang w:val="en-US"/>
         </w:rPr>
@@ -3574,156 +4038,11 @@
           <w:noProof/>
           <w:lang w:eastAsia="ru-RU"/>
         </w:rPr>
-        <w:lastRenderedPageBreak/>
         <w:drawing>
-          <wp:inline distT="0" distB="0" distL="0" distR="0" wp14:anchorId="65A5000F" wp14:editId="786B9B66">
-            <wp:extent cx="3917122" cy="6073405"/>
-            <wp:effectExtent l="0" t="0" r="7620" b="3810"/>
-            <wp:docPr id="4" name="Рисунок 4"/>
-            <wp:cNvGraphicFramePr>
-              <a:graphicFrameLocks xmlns:a="http://schemas.openxmlformats.org/drawingml/2006/main" noChangeAspect="1"/>
-            </wp:cNvGraphicFramePr>
-            <a:graphic xmlns:a="http://schemas.openxmlformats.org/drawingml/2006/main">
-              <a:graphicData uri="http://schemas.openxmlformats.org/drawingml/2006/picture">
-                <pic:pic xmlns:pic="http://schemas.openxmlformats.org/drawingml/2006/picture">
-                  <pic:nvPicPr>
-                    <pic:cNvPr id="1" name=""/>
-                    <pic:cNvPicPr/>
-                  </pic:nvPicPr>
-                  <pic:blipFill>
-                    <a:blip r:embed="rId11"/>
-                    <a:stretch>
-                      <a:fillRect/>
-                    </a:stretch>
-                  </pic:blipFill>
-                  <pic:spPr>
-                    <a:xfrm>
-                      <a:off x="0" y="0"/>
-                      <a:ext cx="3924091" cy="6084210"/>
-                    </a:xfrm>
-                    <a:prstGeom prst="rect">
-                      <a:avLst/>
-                    </a:prstGeom>
-                  </pic:spPr>
-                </pic:pic>
-              </a:graphicData>
-            </a:graphic>
-          </wp:inline>
-        </w:drawing>
-      </w:r>
-    </w:p>
-    <w:p>
-      <w:pPr>
-        <w:pStyle w:val="a3"/>
-        <w:numPr>
-          <w:ilvl w:val="1"/>
-          <w:numId w:val="8"/>
-        </w:numPr>
-        <w:jc w:val="both"/>
-        <w:rPr>
-          <w:lang w:val="en-US"/>
-        </w:rPr>
-      </w:pPr>
-      <w:r>
-        <w:rPr>
-          <w:lang w:val="en-US"/>
-        </w:rPr>
-        <w:t xml:space="preserve">Enter report parameter values: </w:t>
-      </w:r>
-    </w:p>
-    <w:p>
-      <w:pPr>
-        <w:pStyle w:val="a3"/>
-        <w:ind w:left="1080"/>
-        <w:jc w:val="both"/>
-        <w:rPr>
-          <w:lang w:val="en-US"/>
-        </w:rPr>
-      </w:pPr>
-      <w:r>
-        <w:rPr>
-          <w:lang w:val="en-US"/>
-        </w:rPr>
-        <w:t>@</w:t>
-      </w:r>
-      <w:proofErr w:type="spellStart"/>
-      <w:r>
-        <w:rPr>
-          <w:lang w:val="en-US"/>
-        </w:rPr>
-        <w:t>domainManagerName</w:t>
-      </w:r>
-      <w:proofErr w:type="spellEnd"/>
-      <w:r>
-        <w:rPr>
-          <w:lang w:val="en-US"/>
-        </w:rPr>
-        <w:t xml:space="preserve"> = </w:t>
-      </w:r>
-      <w:proofErr w:type="spellStart"/>
-      <w:r>
-        <w:rPr>
-          <w:lang w:val="en-US"/>
-        </w:rPr>
-        <w:t>DomainManagerName</w:t>
-      </w:r>
-      <w:proofErr w:type="spellEnd"/>
-      <w:r>
-        <w:rPr>
-          <w:lang w:val="en-US"/>
-        </w:rPr>
-        <w:t xml:space="preserve"> from DB</w:t>
-      </w:r>
-    </w:p>
-    <w:p>
-      <w:pPr>
-        <w:pStyle w:val="a3"/>
-        <w:ind w:left="1080"/>
-        <w:jc w:val="both"/>
-        <w:rPr>
-          <w:lang w:val="en-US"/>
-        </w:rPr>
-      </w:pPr>
-      <w:r>
-        <w:rPr>
-          <w:lang w:val="en-US"/>
-        </w:rPr>
-        <w:t>@</w:t>
-      </w:r>
-      <w:proofErr w:type="spellStart"/>
-      <w:r>
-        <w:rPr>
-          <w:lang w:val="en-US"/>
-        </w:rPr>
-        <w:t>dayOffset</w:t>
-      </w:r>
-      <w:proofErr w:type="spellEnd"/>
-      <w:r>
-        <w:rPr>
-          <w:lang w:val="en-US"/>
-        </w:rPr>
-        <w:t xml:space="preserve"> = 0</w:t>
-      </w:r>
-    </w:p>
-    <w:p>
-      <w:pPr>
-        <w:pStyle w:val="a3"/>
-        <w:ind w:left="1080"/>
-        <w:jc w:val="both"/>
-        <w:rPr>
-          <w:lang w:val="en-US"/>
-        </w:rPr>
-      </w:pPr>
-      <w:r>
-        <w:rPr>
-          <w:noProof/>
-          <w:lang w:eastAsia="ru-RU"/>
-        </w:rPr>
-        <w:drawing>
-          <wp:inline distT="0" distB="0" distL="0" distR="0" wp14:anchorId="09139F56" wp14:editId="1BC447A0">
-            <wp:extent cx="4469642" cy="1955080"/>
-            <wp:effectExtent l="0" t="0" r="7620" b="7620"/>
-            <wp:docPr id="5" name="Рисунок 5"/>
+          <wp:inline distT="0" distB="0" distL="0" distR="0" wp14:anchorId="02AE57C4" wp14:editId="7569A848">
+            <wp:extent cx="4688006" cy="3174614"/>
+            <wp:effectExtent l="0" t="0" r="0" b="6985"/>
+            <wp:docPr id="1" name="Рисунок 1"/>
             <wp:cNvGraphicFramePr>
               <a:graphicFrameLocks xmlns:a="http://schemas.openxmlformats.org/drawingml/2006/main" noChangeAspect="1"/>
             </wp:cNvGraphicFramePr>
@@ -3743,7 +4062,7 @@
                   <pic:spPr>
                     <a:xfrm>
                       <a:off x="0" y="0"/>
-                      <a:ext cx="4493487" cy="1965510"/>
+                      <a:ext cx="4696392" cy="3180293"/>
                     </a:xfrm>
                     <a:prstGeom prst="rect">
                       <a:avLst/>
@@ -3763,23 +4082,114 @@
           <w:ilvl w:val="1"/>
           <w:numId w:val="8"/>
         </w:numPr>
-        <w:jc w:val="both"/>
-        <w:rPr>
-          <w:lang w:val="en-US"/>
-        </w:rPr>
-      </w:pPr>
-      <w:r>
-        <w:rPr>
-          <w:lang w:val="en-US"/>
-        </w:rPr>
-        <w:t>Create a new schedule for the subscription</w:t>
-      </w:r>
-    </w:p>
-    <w:p>
-      <w:pPr>
-        <w:pStyle w:val="a3"/>
-        <w:ind w:left="1080"/>
-        <w:jc w:val="both"/>
+        <w:ind w:left="993" w:hanging="633"/>
+        <w:jc w:val="both"/>
+        <w:rPr>
+          <w:lang w:val="en-US"/>
+        </w:rPr>
+      </w:pPr>
+      <w:r>
+        <w:rPr>
+          <w:lang w:val="en-US"/>
+        </w:rPr>
+        <w:t>From Report Manager run Report Builder and open</w:t>
+      </w:r>
+      <w:r>
+        <w:rPr>
+          <w:i/>
+          <w:color w:val="0070C0"/>
+          <w:lang w:val="en-US"/>
+        </w:rPr>
+        <w:t xml:space="preserve"> </w:t>
+      </w:r>
+      <w:r>
+        <w:rPr>
+          <w:i/>
+          <w:color w:val="0070C0"/>
+          <w:lang w:val="en-US"/>
+        </w:rPr>
+        <w:t>reporting\department-wise-</w:t>
+      </w:r>
+      <w:proofErr w:type="spellStart"/>
+      <w:r>
+        <w:rPr>
+          <w:i/>
+          <w:color w:val="0070C0"/>
+          <w:lang w:val="en-US"/>
+        </w:rPr>
+        <w:t>activity.rdl</w:t>
+      </w:r>
+      <w:proofErr w:type="spellEnd"/>
+      <w:r>
+        <w:rPr>
+          <w:color w:val="0070C0"/>
+          <w:lang w:val="en-US"/>
+        </w:rPr>
+        <w:t xml:space="preserve"> </w:t>
+      </w:r>
+      <w:r>
+        <w:rPr>
+          <w:lang w:val="en-US"/>
+        </w:rPr>
+        <w:t>file.</w:t>
+      </w:r>
+    </w:p>
+    <w:p>
+      <w:pPr>
+        <w:pStyle w:val="a3"/>
+        <w:numPr>
+          <w:ilvl w:val="1"/>
+          <w:numId w:val="8"/>
+        </w:numPr>
+        <w:ind w:left="993" w:hanging="633"/>
+        <w:jc w:val="both"/>
+        <w:rPr>
+          <w:lang w:val="en-US"/>
+        </w:rPr>
+      </w:pPr>
+      <w:r>
+        <w:rPr>
+          <w:lang w:val="en-US"/>
+        </w:rPr>
+        <w:t xml:space="preserve">Add a server data source created earlier </w:t>
+      </w:r>
+      <w:r>
+        <w:rPr>
+          <w:lang w:val="en-US"/>
+        </w:rPr>
+        <w:t>and upload that file on Report Manager.</w:t>
+      </w:r>
+    </w:p>
+    <w:p>
+      <w:pPr>
+        <w:pStyle w:val="a3"/>
+        <w:numPr>
+          <w:ilvl w:val="1"/>
+          <w:numId w:val="8"/>
+        </w:numPr>
+        <w:ind w:left="993" w:hanging="633"/>
+        <w:jc w:val="both"/>
+        <w:rPr>
+          <w:lang w:val="en-US"/>
+        </w:rPr>
+      </w:pPr>
+      <w:r>
+        <w:rPr>
+          <w:lang w:val="en-US"/>
+        </w:rPr>
+        <w:t>Locate the uploaded file and click Management in context menu</w:t>
+      </w:r>
+      <w:r>
+        <w:rPr>
+          <w:lang w:val="en-US"/>
+        </w:rPr>
+        <w:t xml:space="preserve"> and navigate to Subscriptions</w:t>
+      </w:r>
+    </w:p>
+    <w:p>
+      <w:pPr>
+        <w:pStyle w:val="a3"/>
+        <w:ind w:left="750"/>
         <w:rPr>
           <w:lang w:val="en-US"/>
         </w:rPr>
@@ -3789,12 +4199,11 @@
           <w:noProof/>
           <w:lang w:eastAsia="ru-RU"/>
         </w:rPr>
-        <w:lastRenderedPageBreak/>
         <w:drawing>
-          <wp:inline distT="0" distB="0" distL="0" distR="0" wp14:anchorId="4919FC90" wp14:editId="4070E493">
-            <wp:extent cx="3835021" cy="2279875"/>
-            <wp:effectExtent l="0" t="0" r="0" b="6350"/>
-            <wp:docPr id="6" name="Рисунок 6"/>
+          <wp:inline distT="0" distB="0" distL="0" distR="0" wp14:anchorId="4D93E49A" wp14:editId="69B96579">
+            <wp:extent cx="1550908" cy="1268038"/>
+            <wp:effectExtent l="0" t="0" r="0" b="8890"/>
+            <wp:docPr id="2" name="Рисунок 2"/>
             <wp:cNvGraphicFramePr>
               <a:graphicFrameLocks xmlns:a="http://schemas.openxmlformats.org/drawingml/2006/main" noChangeAspect="1"/>
             </wp:cNvGraphicFramePr>
@@ -3814,7 +4223,7 @@
                   <pic:spPr>
                     <a:xfrm>
                       <a:off x="0" y="0"/>
-                      <a:ext cx="3854657" cy="2291548"/>
+                      <a:ext cx="1571846" cy="1285157"/>
                     </a:xfrm>
                     <a:prstGeom prst="rect">
                       <a:avLst/>
@@ -3831,66 +4240,63 @@
       <w:pPr>
         <w:pStyle w:val="a3"/>
         <w:numPr>
+          <w:ilvl w:val="0"/>
+          <w:numId w:val="8"/>
+        </w:numPr>
+        <w:jc w:val="both"/>
+        <w:rPr>
+          <w:b/>
+          <w:lang w:val="en-US"/>
+        </w:rPr>
+      </w:pPr>
+      <w:r>
+        <w:rPr>
+          <w:b/>
+          <w:lang w:val="en-US"/>
+        </w:rPr>
+        <w:t xml:space="preserve">Schedule daily </w:t>
+      </w:r>
+      <w:proofErr w:type="gramStart"/>
+      <w:r>
+        <w:rPr>
+          <w:b/>
+          <w:lang w:val="en-US"/>
+        </w:rPr>
+        <w:t>department-wise</w:t>
+      </w:r>
+      <w:proofErr w:type="gramEnd"/>
+      <w:r>
+        <w:rPr>
+          <w:b/>
+          <w:lang w:val="en-US"/>
+        </w:rPr>
+        <w:t xml:space="preserve"> activity log mailed to managers.</w:t>
+      </w:r>
+    </w:p>
+    <w:p>
+      <w:pPr>
+        <w:pStyle w:val="a3"/>
+        <w:numPr>
           <w:ilvl w:val="1"/>
           <w:numId w:val="8"/>
         </w:numPr>
-        <w:jc w:val="both"/>
-        <w:rPr>
-          <w:lang w:val="en-US"/>
-        </w:rPr>
-      </w:pPr>
-      <w:r>
-        <w:rPr>
-          <w:lang w:val="en-US"/>
-        </w:rPr>
-        <w:t>Click Finish</w:t>
-      </w:r>
-    </w:p>
-    <w:p>
-      <w:pPr>
-        <w:pStyle w:val="a3"/>
-        <w:ind w:left="750"/>
-        <w:jc w:val="both"/>
-        <w:rPr>
-          <w:lang w:val="en-US"/>
-        </w:rPr>
-      </w:pPr>
-    </w:p>
-    <w:p>
-      <w:pPr>
-        <w:pStyle w:val="a3"/>
-        <w:numPr>
-          <w:ilvl w:val="0"/>
-          <w:numId w:val="8"/>
-        </w:numPr>
-        <w:jc w:val="both"/>
-        <w:rPr>
-          <w:b/>
-          <w:lang w:val="en-US"/>
-        </w:rPr>
-      </w:pPr>
-      <w:r>
-        <w:rPr>
-          <w:b/>
-          <w:lang w:val="en-US"/>
-        </w:rPr>
-        <w:t xml:space="preserve">Schedule </w:t>
-      </w:r>
-      <w:proofErr w:type="gramStart"/>
-      <w:r>
-        <w:rPr>
-          <w:b/>
-          <w:lang w:val="en-US"/>
-        </w:rPr>
-        <w:t>department-wise</w:t>
-      </w:r>
-      <w:proofErr w:type="gramEnd"/>
-      <w:r>
-        <w:rPr>
-          <w:b/>
-          <w:lang w:val="en-US"/>
-        </w:rPr>
-        <w:t xml:space="preserve"> attendance uploaded as CSV into a shared folder.</w:t>
+        <w:ind w:left="993" w:hanging="633"/>
+        <w:jc w:val="both"/>
+        <w:rPr>
+          <w:lang w:val="en-US"/>
+        </w:rPr>
+      </w:pPr>
+      <w:r>
+        <w:rPr>
+          <w:lang w:val="en-US"/>
+        </w:rPr>
+        <w:t>C</w:t>
+      </w:r>
+      <w:r>
+        <w:rPr>
+          <w:lang w:val="en-US"/>
+        </w:rPr>
+        <w:t>reate a new data-driven subscription.</w:t>
       </w:r>
     </w:p>
     <w:p>
@@ -3900,22 +4306,18 @@
           <w:ilvl w:val="1"/>
           <w:numId w:val="8"/>
         </w:numPr>
-        <w:jc w:val="both"/>
-        <w:rPr>
-          <w:lang w:val="en-US"/>
-        </w:rPr>
-      </w:pPr>
-      <w:r>
-        <w:rPr>
-          <w:lang w:val="en-US"/>
-        </w:rPr>
-        <w:t>C</w:t>
-      </w:r>
-      <w:r>
-        <w:rPr>
-          <w:lang w:val="en-US"/>
-        </w:rPr>
-        <w:t>reate a new data-driven subscription.</w:t>
+        <w:ind w:left="993" w:hanging="633"/>
+        <w:jc w:val="both"/>
+        <w:rPr>
+          <w:lang w:val="en-US"/>
+        </w:rPr>
+      </w:pPr>
+      <w:r>
+        <w:rPr>
+          <w:lang w:val="en-US"/>
+        </w:rPr>
+        <w:lastRenderedPageBreak/>
+        <w:t xml:space="preserve">Enter description: Mailing to the department managers </w:t>
       </w:r>
     </w:p>
     <w:p>
@@ -3925,22 +4327,43 @@
           <w:ilvl w:val="1"/>
           <w:numId w:val="8"/>
         </w:numPr>
-        <w:jc w:val="both"/>
-        <w:rPr>
-          <w:lang w:val="en-US"/>
-        </w:rPr>
-      </w:pPr>
-      <w:r>
-        <w:rPr>
-          <w:lang w:val="en-US"/>
-        </w:rPr>
-        <w:t xml:space="preserve">Enter description: </w:t>
-      </w:r>
-      <w:r>
-        <w:rPr>
-          <w:lang w:val="en-US"/>
-        </w:rPr>
-        <w:t>Uploading to a shared folder</w:t>
+        <w:ind w:left="993" w:hanging="633"/>
+        <w:jc w:val="both"/>
+        <w:rPr>
+          <w:lang w:val="en-US"/>
+        </w:rPr>
+      </w:pPr>
+      <w:r>
+        <w:rPr>
+          <w:lang w:val="en-US"/>
+        </w:rPr>
+        <w:t xml:space="preserve">Use </w:t>
+      </w:r>
+      <w:r>
+        <w:rPr>
+          <w:lang w:val="en-US"/>
+        </w:rPr>
+        <w:t xml:space="preserve">the data source </w:t>
+      </w:r>
+      <w:proofErr w:type="spellStart"/>
+      <w:r>
+        <w:rPr>
+          <w:lang w:val="en-US"/>
+        </w:rPr>
+        <w:t>AccessControlSystemDS</w:t>
+      </w:r>
+      <w:proofErr w:type="spellEnd"/>
+      <w:r>
+        <w:rPr>
+          <w:lang w:val="en-US"/>
+        </w:rPr>
+        <w:t xml:space="preserve"> </w:t>
+      </w:r>
+      <w:r>
+        <w:rPr>
+          <w:lang w:val="en-US"/>
+        </w:rPr>
+        <w:t>created earlier</w:t>
       </w:r>
     </w:p>
     <w:p>
@@ -3950,42 +4373,192 @@
           <w:ilvl w:val="1"/>
           <w:numId w:val="8"/>
         </w:numPr>
-        <w:jc w:val="both"/>
-        <w:rPr>
-          <w:lang w:val="en-US"/>
-        </w:rPr>
-      </w:pPr>
-      <w:r>
-        <w:rPr>
-          <w:lang w:val="en-US"/>
-        </w:rPr>
-        <w:t xml:space="preserve">Use </w:t>
-      </w:r>
-      <w:r>
-        <w:rPr>
-          <w:lang w:val="en-US"/>
-        </w:rPr>
-        <w:t xml:space="preserve">the data source </w:t>
+        <w:ind w:left="993" w:hanging="633"/>
+        <w:jc w:val="both"/>
+        <w:rPr>
+          <w:lang w:val="en-US"/>
+        </w:rPr>
+      </w:pPr>
+      <w:r>
+        <w:rPr>
+          <w:lang w:val="en-US"/>
+        </w:rPr>
+        <w:t>Enter the following query to execute:</w:t>
+      </w:r>
+    </w:p>
+    <w:p>
+      <w:pPr>
+        <w:pStyle w:val="a3"/>
+        <w:ind w:left="1080"/>
+        <w:jc w:val="both"/>
+        <w:rPr>
+          <w:color w:val="0070C0"/>
+          <w:lang w:val="en-US"/>
+        </w:rPr>
+      </w:pPr>
+    </w:p>
+    <w:p>
+      <w:pPr>
+        <w:pStyle w:val="a3"/>
+        <w:ind w:left="1080"/>
+        <w:jc w:val="both"/>
+        <w:rPr>
+          <w:i/>
+          <w:color w:val="0070C0"/>
+          <w:lang w:val="en-US"/>
+        </w:rPr>
+      </w:pPr>
+      <w:r>
+        <w:rPr>
+          <w:i/>
+          <w:color w:val="0070C0"/>
+          <w:lang w:val="en-US"/>
+        </w:rPr>
+        <w:t xml:space="preserve">DECLARE @domain </w:t>
+      </w:r>
+      <w:proofErr w:type="gramStart"/>
+      <w:r>
+        <w:rPr>
+          <w:i/>
+          <w:color w:val="0070C0"/>
+          <w:lang w:val="en-US"/>
+        </w:rPr>
+        <w:t>VARCHAR(</w:t>
+      </w:r>
+      <w:proofErr w:type="gramEnd"/>
+      <w:r>
+        <w:rPr>
+          <w:i/>
+          <w:color w:val="0070C0"/>
+          <w:lang w:val="en-US"/>
+        </w:rPr>
+        <w:t xml:space="preserve">100) = </w:t>
+      </w:r>
+      <w:r>
+        <w:rPr>
+          <w:i/>
+          <w:color w:val="0070C0"/>
+          <w:lang w:val="en-US"/>
+        </w:rPr>
+        <w:t>'</w:t>
+      </w:r>
+      <w:r>
+        <w:rPr>
+          <w:i/>
+          <w:color w:val="FF0000"/>
+          <w:lang w:val="en-US"/>
+        </w:rPr>
+        <w:t>&lt;domain name, for instance, evriqum.ru&gt;</w:t>
+      </w:r>
+      <w:r>
+        <w:rPr>
+          <w:i/>
+          <w:color w:val="0070C0"/>
+          <w:lang w:val="en-US"/>
+        </w:rPr>
+        <w:t>'</w:t>
+      </w:r>
+    </w:p>
+    <w:p>
+      <w:pPr>
+        <w:pStyle w:val="a3"/>
+        <w:ind w:left="1080"/>
+        <w:jc w:val="both"/>
+        <w:rPr>
+          <w:i/>
+          <w:color w:val="0070C0"/>
+          <w:lang w:val="en-US"/>
+        </w:rPr>
+      </w:pPr>
+      <w:r>
+        <w:rPr>
+          <w:i/>
+          <w:color w:val="0070C0"/>
+          <w:lang w:val="en-US"/>
+        </w:rPr>
+        <w:t>DECLARE @</w:t>
       </w:r>
       <w:proofErr w:type="spellStart"/>
       <w:r>
         <w:rPr>
-          <w:lang w:val="en-US"/>
-        </w:rPr>
-        <w:t>AccessControlSystemDS</w:t>
+          <w:i/>
+          <w:color w:val="0070C0"/>
+          <w:lang w:val="en-US"/>
+        </w:rPr>
+        <w:t>dayOffset</w:t>
       </w:r>
       <w:proofErr w:type="spellEnd"/>
       <w:r>
         <w:rPr>
+          <w:i/>
+          <w:color w:val="0070C0"/>
+          <w:lang w:val="en-US"/>
+        </w:rPr>
+        <w:t xml:space="preserve"> INT = 0 -- current day</w:t>
+      </w:r>
+    </w:p>
+    <w:p>
+      <w:pPr>
+        <w:pStyle w:val="a3"/>
+        <w:ind w:left="1080"/>
+        <w:jc w:val="both"/>
+        <w:rPr>
+          <w:i/>
+          <w:color w:val="0070C0"/>
+          <w:lang w:val="en-US"/>
+        </w:rPr>
+      </w:pPr>
+      <w:r>
+        <w:rPr>
+          <w:i/>
+          <w:color w:val="0070C0"/>
+          <w:lang w:val="en-US"/>
+        </w:rPr>
+        <w:t xml:space="preserve">EXEC </w:t>
+      </w:r>
+      <w:proofErr w:type="spellStart"/>
+      <w:r>
+        <w:rPr>
+          <w:i/>
+          <w:color w:val="0070C0"/>
+          <w:lang w:val="en-US"/>
+        </w:rPr>
+        <w:t>dbo.ListDayLogTargets</w:t>
+      </w:r>
+      <w:proofErr w:type="spellEnd"/>
+      <w:r>
+        <w:rPr>
+          <w:i/>
+          <w:color w:val="0070C0"/>
+          <w:lang w:val="en-US"/>
+        </w:rPr>
+        <w:t xml:space="preserve"> @domain, @</w:t>
+      </w:r>
+      <w:proofErr w:type="spellStart"/>
+      <w:r>
+        <w:rPr>
+          <w:i/>
+          <w:color w:val="0070C0"/>
+          <w:lang w:val="en-US"/>
+        </w:rPr>
+        <w:t>dayOffset</w:t>
+      </w:r>
+      <w:proofErr w:type="spellEnd"/>
+    </w:p>
+    <w:p>
+      <w:pPr>
+        <w:pStyle w:val="a3"/>
+        <w:ind w:left="1080"/>
+        <w:jc w:val="both"/>
+        <w:rPr>
+          <w:lang w:val="en-US"/>
+        </w:rPr>
+      </w:pPr>
+      <w:r>
+        <w:rPr>
           <w:lang w:val="en-US"/>
         </w:rPr>
         <w:t xml:space="preserve"> </w:t>
-      </w:r>
-      <w:r>
-        <w:rPr>
-          <w:lang w:val="en-US"/>
-        </w:rPr>
-        <w:t>created earlier</w:t>
       </w:r>
     </w:p>
     <w:p>
@@ -3995,300 +4568,37 @@
           <w:ilvl w:val="1"/>
           <w:numId w:val="8"/>
         </w:numPr>
-        <w:jc w:val="both"/>
-        <w:rPr>
-          <w:lang w:val="en-US"/>
-        </w:rPr>
-      </w:pPr>
-      <w:r>
-        <w:rPr>
-          <w:lang w:val="en-US"/>
-        </w:rPr>
-        <w:t>Enter the following query to execute:</w:t>
+        <w:ind w:left="993" w:hanging="633"/>
+        <w:jc w:val="both"/>
+        <w:rPr>
+          <w:lang w:val="en-US"/>
+        </w:rPr>
+      </w:pPr>
+      <w:r>
+        <w:rPr>
+          <w:lang w:val="en-US"/>
+        </w:rPr>
+        <w:t xml:space="preserve">Specify values:  sender – </w:t>
+      </w:r>
+      <w:proofErr w:type="spellStart"/>
+      <w:r>
+        <w:rPr>
+          <w:lang w:val="en-US"/>
+        </w:rPr>
+        <w:t>ManagerMail</w:t>
+      </w:r>
+      <w:proofErr w:type="spellEnd"/>
+      <w:r>
+        <w:rPr>
+          <w:lang w:val="en-US"/>
+        </w:rPr>
+        <w:t>, Attach report – True, Format - PDF</w:t>
       </w:r>
     </w:p>
     <w:p>
       <w:pPr>
         <w:pStyle w:val="a3"/>
         <w:ind w:left="1080"/>
-        <w:jc w:val="both"/>
-        <w:rPr>
-          <w:color w:val="0070C0"/>
-          <w:lang w:val="en-US"/>
-        </w:rPr>
-      </w:pPr>
-    </w:p>
-    <w:p>
-      <w:pPr>
-        <w:pStyle w:val="a3"/>
-        <w:ind w:left="1080"/>
-        <w:jc w:val="both"/>
-        <w:rPr>
-          <w:i/>
-          <w:color w:val="0070C0"/>
-          <w:lang w:val="en-US"/>
-        </w:rPr>
-      </w:pPr>
-      <w:r>
-        <w:rPr>
-          <w:i/>
-          <w:color w:val="0070C0"/>
-          <w:lang w:val="en-US"/>
-        </w:rPr>
-        <w:t xml:space="preserve">DECLARE @domain </w:t>
-      </w:r>
-      <w:proofErr w:type="gramStart"/>
-      <w:r>
-        <w:rPr>
-          <w:i/>
-          <w:color w:val="0070C0"/>
-          <w:lang w:val="en-US"/>
-        </w:rPr>
-        <w:t>VARCHAR(</w:t>
-      </w:r>
-      <w:proofErr w:type="gramEnd"/>
-      <w:r>
-        <w:rPr>
-          <w:i/>
-          <w:color w:val="0070C0"/>
-          <w:lang w:val="en-US"/>
-        </w:rPr>
-        <w:t xml:space="preserve">100) = </w:t>
-      </w:r>
-      <w:r>
-        <w:rPr>
-          <w:i/>
-          <w:color w:val="0070C0"/>
-          <w:lang w:val="en-US"/>
-        </w:rPr>
-        <w:t>'</w:t>
-      </w:r>
-      <w:r>
-        <w:rPr>
-          <w:i/>
-          <w:color w:val="FF0000"/>
-          <w:lang w:val="en-US"/>
-        </w:rPr>
-        <w:t>&lt;domain name, for instance, evriqum.ru&gt;</w:t>
-      </w:r>
-      <w:r>
-        <w:rPr>
-          <w:i/>
-          <w:color w:val="0070C0"/>
-          <w:lang w:val="en-US"/>
-        </w:rPr>
-        <w:t>'</w:t>
-      </w:r>
-    </w:p>
-    <w:p>
-      <w:pPr>
-        <w:pStyle w:val="a3"/>
-        <w:ind w:left="1080"/>
-        <w:jc w:val="both"/>
-        <w:rPr>
-          <w:i/>
-          <w:color w:val="0070C0"/>
-          <w:lang w:val="en-US"/>
-        </w:rPr>
-      </w:pPr>
-      <w:r>
-        <w:rPr>
-          <w:i/>
-          <w:color w:val="0070C0"/>
-          <w:lang w:val="en-US"/>
-        </w:rPr>
-        <w:t>DECLARE @</w:t>
-      </w:r>
-      <w:proofErr w:type="spellStart"/>
-      <w:r>
-        <w:rPr>
-          <w:i/>
-          <w:color w:val="0070C0"/>
-          <w:lang w:val="en-US"/>
-        </w:rPr>
-        <w:t>dayOffset</w:t>
-      </w:r>
-      <w:proofErr w:type="spellEnd"/>
-      <w:r>
-        <w:rPr>
-          <w:i/>
-          <w:color w:val="0070C0"/>
-          <w:lang w:val="en-US"/>
-        </w:rPr>
-        <w:t xml:space="preserve"> INT = 0 -- current day</w:t>
-      </w:r>
-    </w:p>
-    <w:p>
-      <w:pPr>
-        <w:pStyle w:val="a3"/>
-        <w:ind w:left="1080"/>
-        <w:jc w:val="both"/>
-        <w:rPr>
-          <w:i/>
-          <w:color w:val="0070C0"/>
-          <w:lang w:val="en-US"/>
-        </w:rPr>
-      </w:pPr>
-      <w:r>
-        <w:rPr>
-          <w:i/>
-          <w:color w:val="0070C0"/>
-          <w:lang w:val="en-US"/>
-        </w:rPr>
-        <w:t xml:space="preserve">EXEC </w:t>
-      </w:r>
-      <w:proofErr w:type="spellStart"/>
-      <w:r>
-        <w:rPr>
-          <w:i/>
-          <w:color w:val="0070C0"/>
-          <w:lang w:val="en-US"/>
-        </w:rPr>
-        <w:t>dbo.ListDayLogTargets</w:t>
-      </w:r>
-      <w:proofErr w:type="spellEnd"/>
-      <w:r>
-        <w:rPr>
-          <w:i/>
-          <w:color w:val="0070C0"/>
-          <w:lang w:val="en-US"/>
-        </w:rPr>
-        <w:t xml:space="preserve"> @domain, @</w:t>
-      </w:r>
-      <w:proofErr w:type="spellStart"/>
-      <w:r>
-        <w:rPr>
-          <w:i/>
-          <w:color w:val="0070C0"/>
-          <w:lang w:val="en-US"/>
-        </w:rPr>
-        <w:t>dayOffset</w:t>
-      </w:r>
-      <w:proofErr w:type="spellEnd"/>
-    </w:p>
-    <w:p>
-      <w:pPr>
-        <w:pStyle w:val="a3"/>
-        <w:numPr>
-          <w:ilvl w:val="1"/>
-          <w:numId w:val="8"/>
-        </w:numPr>
-        <w:jc w:val="both"/>
-        <w:rPr>
-          <w:lang w:val="en-US"/>
-        </w:rPr>
-      </w:pPr>
-      <w:r>
-        <w:rPr>
-          <w:lang w:val="en-US"/>
-        </w:rPr>
-        <w:t>Specify deployment values</w:t>
-      </w:r>
-    </w:p>
-    <w:p>
-      <w:pPr>
-        <w:pStyle w:val="a3"/>
-        <w:ind w:left="750"/>
-        <w:jc w:val="both"/>
-        <w:rPr>
-          <w:lang w:val="en-US"/>
-        </w:rPr>
-      </w:pPr>
-      <w:r>
-        <w:rPr>
-          <w:lang w:val="en-US"/>
-        </w:rPr>
-        <w:t xml:space="preserve">File name </w:t>
-      </w:r>
-      <w:r>
-        <w:rPr>
-          <w:lang w:val="en-US"/>
-        </w:rPr>
-        <w:t xml:space="preserve">– </w:t>
-      </w:r>
-      <w:proofErr w:type="spellStart"/>
-      <w:r>
-        <w:rPr>
-          <w:lang w:val="en-US"/>
-        </w:rPr>
-        <w:t>RelativePath</w:t>
-      </w:r>
-      <w:proofErr w:type="spellEnd"/>
-      <w:r>
-        <w:rPr>
-          <w:lang w:val="en-US"/>
-        </w:rPr>
-        <w:t xml:space="preserve"> from database</w:t>
-      </w:r>
-    </w:p>
-    <w:p>
-      <w:pPr>
-        <w:pStyle w:val="a3"/>
-        <w:ind w:left="750"/>
-        <w:jc w:val="both"/>
-        <w:rPr>
-          <w:lang w:val="en-US"/>
-        </w:rPr>
-      </w:pPr>
-      <w:r>
-        <w:rPr>
-          <w:lang w:val="en-US"/>
-        </w:rPr>
-        <w:t>Path – absolute path to a shared folder</w:t>
-      </w:r>
-    </w:p>
-    <w:p>
-      <w:pPr>
-        <w:pStyle w:val="a3"/>
-        <w:ind w:left="750"/>
-        <w:jc w:val="both"/>
-        <w:rPr>
-          <w:lang w:val="en-US"/>
-        </w:rPr>
-      </w:pPr>
-      <w:r>
-        <w:rPr>
-          <w:lang w:val="en-US"/>
-        </w:rPr>
-        <w:t>Format – CSV</w:t>
-      </w:r>
-    </w:p>
-    <w:p>
-      <w:pPr>
-        <w:pStyle w:val="a3"/>
-        <w:ind w:left="750"/>
-        <w:jc w:val="both"/>
-        <w:rPr>
-          <w:lang w:val="en-US"/>
-        </w:rPr>
-      </w:pPr>
-      <w:r>
-        <w:rPr>
-          <w:lang w:val="en-US"/>
-        </w:rPr>
-        <w:t>Mode - Overwrite</w:t>
-      </w:r>
-    </w:p>
-    <w:p>
-      <w:pPr>
-        <w:pStyle w:val="a3"/>
-        <w:ind w:left="750"/>
-        <w:jc w:val="both"/>
-        <w:rPr>
-          <w:lang w:val="en-US"/>
-        </w:rPr>
-      </w:pPr>
-      <w:r>
-        <w:rPr>
-          <w:lang w:val="en-US"/>
-        </w:rPr>
-        <w:t>Your credentials to access the specified shared folder</w:t>
-      </w:r>
-    </w:p>
-    <w:p>
-      <w:pPr>
-        <w:pStyle w:val="a3"/>
-        <w:ind w:left="750"/>
         <w:jc w:val="both"/>
         <w:rPr>
           <w:lang w:val="en-US"/>
@@ -4299,12 +4609,11 @@
           <w:noProof/>
           <w:lang w:eastAsia="ru-RU"/>
         </w:rPr>
-        <w:lastRenderedPageBreak/>
         <w:drawing>
-          <wp:inline distT="0" distB="0" distL="0" distR="0" wp14:anchorId="3A045C01" wp14:editId="6A7BFF59">
-            <wp:extent cx="4094328" cy="4511818"/>
-            <wp:effectExtent l="0" t="0" r="1905" b="3175"/>
-            <wp:docPr id="9" name="Рисунок 9"/>
+          <wp:inline distT="0" distB="0" distL="0" distR="0" wp14:anchorId="65A5000F" wp14:editId="786B9B66">
+            <wp:extent cx="3917122" cy="6073405"/>
+            <wp:effectExtent l="0" t="0" r="7620" b="3810"/>
+            <wp:docPr id="4" name="Рисунок 4"/>
             <wp:cNvGraphicFramePr>
               <a:graphicFrameLocks xmlns:a="http://schemas.openxmlformats.org/drawingml/2006/main" noChangeAspect="1"/>
             </wp:cNvGraphicFramePr>
@@ -4324,7 +4633,7 @@
                   <pic:spPr>
                     <a:xfrm>
                       <a:off x="0" y="0"/>
-                      <a:ext cx="4115797" cy="4535476"/>
+                      <a:ext cx="3924091" cy="6084210"/>
                     </a:xfrm>
                     <a:prstGeom prst="rect">
                       <a:avLst/>
@@ -4344,16 +4653,17 @@
           <w:ilvl w:val="1"/>
           <w:numId w:val="8"/>
         </w:numPr>
-        <w:jc w:val="both"/>
-        <w:rPr>
-          <w:lang w:val="en-US"/>
-        </w:rPr>
-      </w:pPr>
-      <w:r>
-        <w:rPr>
-          <w:lang w:val="en-US"/>
-        </w:rPr>
-        <w:t xml:space="preserve">Specify report parameter values: </w:t>
+        <w:ind w:left="993" w:hanging="633"/>
+        <w:jc w:val="both"/>
+        <w:rPr>
+          <w:lang w:val="en-US"/>
+        </w:rPr>
+      </w:pPr>
+      <w:r>
+        <w:rPr>
+          <w:lang w:val="en-US"/>
+        </w:rPr>
+        <w:t xml:space="preserve">Enter report parameter values: </w:t>
       </w:r>
     </w:p>
     <w:p>
@@ -4397,7 +4707,7 @@
         <w:rPr>
           <w:lang w:val="en-US"/>
         </w:rPr>
-        <w:t xml:space="preserve"> from database</w:t>
+        <w:t xml:space="preserve"> from DB</w:t>
       </w:r>
     </w:p>
     <w:p>
@@ -4429,16 +4739,6 @@
         </w:rPr>
         <w:t xml:space="preserve"> = 0</w:t>
       </w:r>
-    </w:p>
-    <w:p>
-      <w:pPr>
-        <w:pStyle w:val="a3"/>
-        <w:ind w:left="1080"/>
-        <w:jc w:val="both"/>
-        <w:rPr>
-          <w:lang w:val="en-US"/>
-        </w:rPr>
-      </w:pPr>
     </w:p>
     <w:p>
       <w:pPr>
@@ -4454,11 +4754,12 @@
           <w:noProof/>
           <w:lang w:eastAsia="ru-RU"/>
         </w:rPr>
+        <w:lastRenderedPageBreak/>
         <w:drawing>
-          <wp:inline distT="0" distB="0" distL="0" distR="0" wp14:anchorId="124BA45F" wp14:editId="7AED85A2">
+          <wp:inline distT="0" distB="0" distL="0" distR="0" wp14:anchorId="09139F56" wp14:editId="1BC447A0">
             <wp:extent cx="4469642" cy="1955080"/>
             <wp:effectExtent l="0" t="0" r="7620" b="7620"/>
-            <wp:docPr id="8" name="Рисунок 8"/>
+            <wp:docPr id="5" name="Рисунок 5"/>
             <wp:cNvGraphicFramePr>
               <a:graphicFrameLocks xmlns:a="http://schemas.openxmlformats.org/drawingml/2006/main" noChangeAspect="1"/>
             </wp:cNvGraphicFramePr>
@@ -4470,7 +4771,7 @@
                     <pic:cNvPicPr/>
                   </pic:nvPicPr>
                   <pic:blipFill>
-                    <a:blip r:embed="rId12"/>
+                    <a:blip r:embed="rId15"/>
                     <a:stretch>
                       <a:fillRect/>
                     </a:stretch>
@@ -4498,6 +4799,7 @@
           <w:ilvl w:val="1"/>
           <w:numId w:val="8"/>
         </w:numPr>
+        <w:ind w:left="993" w:hanging="633"/>
         <w:jc w:val="both"/>
         <w:rPr>
           <w:lang w:val="en-US"/>
@@ -4524,12 +4826,11 @@
           <w:noProof/>
           <w:lang w:eastAsia="ru-RU"/>
         </w:rPr>
-        <w:lastRenderedPageBreak/>
         <w:drawing>
-          <wp:inline distT="0" distB="0" distL="0" distR="0" wp14:anchorId="4E5EF528" wp14:editId="2BEFE3F0">
+          <wp:inline distT="0" distB="0" distL="0" distR="0" wp14:anchorId="4919FC90" wp14:editId="4070E493">
             <wp:extent cx="3835021" cy="2279875"/>
             <wp:effectExtent l="0" t="0" r="0" b="6350"/>
-            <wp:docPr id="10" name="Рисунок 10"/>
+            <wp:docPr id="6" name="Рисунок 6"/>
             <wp:cNvGraphicFramePr>
               <a:graphicFrameLocks xmlns:a="http://schemas.openxmlformats.org/drawingml/2006/main" noChangeAspect="1"/>
             </wp:cNvGraphicFramePr>
@@ -4541,7 +4842,7 @@
                     <pic:cNvPicPr/>
                   </pic:nvPicPr>
                   <pic:blipFill>
-                    <a:blip r:embed="rId13"/>
+                    <a:blip r:embed="rId16"/>
                     <a:stretch>
                       <a:fillRect/>
                     </a:stretch>
@@ -4569,6 +4870,7 @@
           <w:ilvl w:val="1"/>
           <w:numId w:val="8"/>
         </w:numPr>
+        <w:ind w:left="993" w:hanging="633"/>
         <w:jc w:val="both"/>
         <w:rPr>
           <w:lang w:val="en-US"/>
@@ -4593,16 +4895,53 @@
     </w:p>
     <w:p>
       <w:pPr>
-        <w:pStyle w:val="1"/>
-        <w:rPr>
-          <w:lang w:val="en-US"/>
-        </w:rPr>
-      </w:pPr>
-      <w:r>
-        <w:rPr>
-          <w:lang w:val="en-US"/>
-        </w:rPr>
-        <w:t>Troubleshooting</w:t>
+        <w:pStyle w:val="a3"/>
+        <w:numPr>
+          <w:ilvl w:val="0"/>
+          <w:numId w:val="8"/>
+        </w:numPr>
+        <w:jc w:val="both"/>
+        <w:rPr>
+          <w:b/>
+          <w:lang w:val="en-US"/>
+        </w:rPr>
+      </w:pPr>
+      <w:r>
+        <w:rPr>
+          <w:b/>
+          <w:lang w:val="en-US"/>
+        </w:rPr>
+        <w:t xml:space="preserve">Schedule </w:t>
+      </w:r>
+      <w:proofErr w:type="gramStart"/>
+      <w:r>
+        <w:rPr>
+          <w:b/>
+          <w:lang w:val="en-US"/>
+        </w:rPr>
+        <w:t>department-wise</w:t>
+      </w:r>
+      <w:proofErr w:type="gramEnd"/>
+      <w:r>
+        <w:rPr>
+          <w:b/>
+          <w:lang w:val="en-US"/>
+        </w:rPr>
+        <w:t xml:space="preserve"> attendance </w:t>
+      </w:r>
+      <w:r>
+        <w:rPr>
+          <w:b/>
+          <w:lang w:val="en-US"/>
+        </w:rPr>
+        <w:t xml:space="preserve">log </w:t>
+      </w:r>
+      <w:r>
+        <w:rPr>
+          <w:b/>
+          <w:lang w:val="en-US"/>
+        </w:rPr>
+        <w:t>uploaded as CSV into a shared folder.</w:t>
       </w:r>
     </w:p>
     <w:p>
@@ -4612,6 +4951,718 @@
           <w:ilvl w:val="1"/>
           <w:numId w:val="8"/>
         </w:numPr>
+        <w:ind w:left="993" w:hanging="633"/>
+        <w:jc w:val="both"/>
+        <w:rPr>
+          <w:lang w:val="en-US"/>
+        </w:rPr>
+      </w:pPr>
+      <w:r>
+        <w:rPr>
+          <w:lang w:val="en-US"/>
+        </w:rPr>
+        <w:t>C</w:t>
+      </w:r>
+      <w:r>
+        <w:rPr>
+          <w:lang w:val="en-US"/>
+        </w:rPr>
+        <w:t>reate a new data-driven subscription.</w:t>
+      </w:r>
+    </w:p>
+    <w:p>
+      <w:pPr>
+        <w:pStyle w:val="a3"/>
+        <w:numPr>
+          <w:ilvl w:val="1"/>
+          <w:numId w:val="8"/>
+        </w:numPr>
+        <w:ind w:left="993" w:hanging="633"/>
+        <w:jc w:val="both"/>
+        <w:rPr>
+          <w:lang w:val="en-US"/>
+        </w:rPr>
+      </w:pPr>
+      <w:r>
+        <w:rPr>
+          <w:lang w:val="en-US"/>
+        </w:rPr>
+        <w:t xml:space="preserve">Enter description: </w:t>
+      </w:r>
+      <w:r>
+        <w:rPr>
+          <w:lang w:val="en-US"/>
+        </w:rPr>
+        <w:t>Uploading to a shared folder</w:t>
+      </w:r>
+    </w:p>
+    <w:p>
+      <w:pPr>
+        <w:pStyle w:val="a3"/>
+        <w:numPr>
+          <w:ilvl w:val="1"/>
+          <w:numId w:val="8"/>
+        </w:numPr>
+        <w:ind w:left="993" w:hanging="633"/>
+        <w:jc w:val="both"/>
+        <w:rPr>
+          <w:lang w:val="en-US"/>
+        </w:rPr>
+      </w:pPr>
+      <w:r>
+        <w:rPr>
+          <w:lang w:val="en-US"/>
+        </w:rPr>
+        <w:t xml:space="preserve">Use </w:t>
+      </w:r>
+      <w:r>
+        <w:rPr>
+          <w:lang w:val="en-US"/>
+        </w:rPr>
+        <w:t xml:space="preserve">the data source </w:t>
+      </w:r>
+      <w:proofErr w:type="spellStart"/>
+      <w:r>
+        <w:rPr>
+          <w:lang w:val="en-US"/>
+        </w:rPr>
+        <w:t>AccessControlSystemDS</w:t>
+      </w:r>
+      <w:proofErr w:type="spellEnd"/>
+      <w:r>
+        <w:rPr>
+          <w:lang w:val="en-US"/>
+        </w:rPr>
+        <w:t xml:space="preserve"> </w:t>
+      </w:r>
+      <w:r>
+        <w:rPr>
+          <w:lang w:val="en-US"/>
+        </w:rPr>
+        <w:t>created earlier</w:t>
+      </w:r>
+    </w:p>
+    <w:p>
+      <w:pPr>
+        <w:pStyle w:val="a3"/>
+        <w:numPr>
+          <w:ilvl w:val="1"/>
+          <w:numId w:val="8"/>
+        </w:numPr>
+        <w:ind w:left="993" w:hanging="633"/>
+        <w:jc w:val="both"/>
+        <w:rPr>
+          <w:lang w:val="en-US"/>
+        </w:rPr>
+      </w:pPr>
+      <w:r>
+        <w:rPr>
+          <w:lang w:val="en-US"/>
+        </w:rPr>
+        <w:t>Enter the following query to execute:</w:t>
+      </w:r>
+    </w:p>
+    <w:p>
+      <w:pPr>
+        <w:pStyle w:val="a3"/>
+        <w:ind w:left="1080"/>
+        <w:jc w:val="both"/>
+        <w:rPr>
+          <w:color w:val="0070C0"/>
+          <w:lang w:val="en-US"/>
+        </w:rPr>
+      </w:pPr>
+    </w:p>
+    <w:p>
+      <w:pPr>
+        <w:pStyle w:val="a3"/>
+        <w:ind w:left="1080"/>
+        <w:jc w:val="both"/>
+        <w:rPr>
+          <w:i/>
+          <w:color w:val="0070C0"/>
+          <w:lang w:val="en-US"/>
+        </w:rPr>
+      </w:pPr>
+      <w:r>
+        <w:rPr>
+          <w:i/>
+          <w:color w:val="0070C0"/>
+          <w:lang w:val="en-US"/>
+        </w:rPr>
+        <w:t xml:space="preserve">DECLARE @domain </w:t>
+      </w:r>
+      <w:proofErr w:type="gramStart"/>
+      <w:r>
+        <w:rPr>
+          <w:i/>
+          <w:color w:val="0070C0"/>
+          <w:lang w:val="en-US"/>
+        </w:rPr>
+        <w:t>VARCHAR(</w:t>
+      </w:r>
+      <w:proofErr w:type="gramEnd"/>
+      <w:r>
+        <w:rPr>
+          <w:i/>
+          <w:color w:val="0070C0"/>
+          <w:lang w:val="en-US"/>
+        </w:rPr>
+        <w:t xml:space="preserve">100) = </w:t>
+      </w:r>
+      <w:r>
+        <w:rPr>
+          <w:i/>
+          <w:color w:val="0070C0"/>
+          <w:lang w:val="en-US"/>
+        </w:rPr>
+        <w:t>'</w:t>
+      </w:r>
+      <w:r>
+        <w:rPr>
+          <w:i/>
+          <w:color w:val="FF0000"/>
+          <w:lang w:val="en-US"/>
+        </w:rPr>
+        <w:t>&lt;domain name, for instance, evriqum.ru&gt;</w:t>
+      </w:r>
+      <w:r>
+        <w:rPr>
+          <w:i/>
+          <w:color w:val="0070C0"/>
+          <w:lang w:val="en-US"/>
+        </w:rPr>
+        <w:t>'</w:t>
+      </w:r>
+    </w:p>
+    <w:p>
+      <w:pPr>
+        <w:pStyle w:val="a3"/>
+        <w:ind w:left="1080"/>
+        <w:jc w:val="both"/>
+        <w:rPr>
+          <w:i/>
+          <w:color w:val="0070C0"/>
+          <w:lang w:val="en-US"/>
+        </w:rPr>
+      </w:pPr>
+      <w:r>
+        <w:rPr>
+          <w:i/>
+          <w:color w:val="0070C0"/>
+          <w:lang w:val="en-US"/>
+        </w:rPr>
+        <w:t>DECLARE @</w:t>
+      </w:r>
+      <w:proofErr w:type="spellStart"/>
+      <w:r>
+        <w:rPr>
+          <w:i/>
+          <w:color w:val="0070C0"/>
+          <w:lang w:val="en-US"/>
+        </w:rPr>
+        <w:t>dayOffset</w:t>
+      </w:r>
+      <w:proofErr w:type="spellEnd"/>
+      <w:r>
+        <w:rPr>
+          <w:i/>
+          <w:color w:val="0070C0"/>
+          <w:lang w:val="en-US"/>
+        </w:rPr>
+        <w:t xml:space="preserve"> INT = 0 -- current day</w:t>
+      </w:r>
+    </w:p>
+    <w:p>
+      <w:pPr>
+        <w:pStyle w:val="a3"/>
+        <w:ind w:left="1080"/>
+        <w:jc w:val="both"/>
+        <w:rPr>
+          <w:i/>
+          <w:color w:val="0070C0"/>
+          <w:lang w:val="en-US"/>
+        </w:rPr>
+      </w:pPr>
+      <w:r>
+        <w:rPr>
+          <w:i/>
+          <w:color w:val="0070C0"/>
+          <w:lang w:val="en-US"/>
+        </w:rPr>
+        <w:t xml:space="preserve">EXEC </w:t>
+      </w:r>
+      <w:proofErr w:type="spellStart"/>
+      <w:r>
+        <w:rPr>
+          <w:i/>
+          <w:color w:val="0070C0"/>
+          <w:lang w:val="en-US"/>
+        </w:rPr>
+        <w:t>dbo.ListDayLogTargets</w:t>
+      </w:r>
+      <w:proofErr w:type="spellEnd"/>
+      <w:r>
+        <w:rPr>
+          <w:i/>
+          <w:color w:val="0070C0"/>
+          <w:lang w:val="en-US"/>
+        </w:rPr>
+        <w:t xml:space="preserve"> @domain, @</w:t>
+      </w:r>
+      <w:proofErr w:type="spellStart"/>
+      <w:r>
+        <w:rPr>
+          <w:i/>
+          <w:color w:val="0070C0"/>
+          <w:lang w:val="en-US"/>
+        </w:rPr>
+        <w:t>dayOffset</w:t>
+      </w:r>
+      <w:proofErr w:type="spellEnd"/>
+    </w:p>
+    <w:p>
+      <w:pPr>
+        <w:pStyle w:val="a3"/>
+        <w:numPr>
+          <w:ilvl w:val="1"/>
+          <w:numId w:val="8"/>
+        </w:numPr>
+        <w:ind w:left="993" w:hanging="633"/>
+        <w:jc w:val="both"/>
+        <w:rPr>
+          <w:lang w:val="en-US"/>
+        </w:rPr>
+      </w:pPr>
+      <w:r>
+        <w:rPr>
+          <w:lang w:val="en-US"/>
+        </w:rPr>
+        <w:t>Specify deployment values</w:t>
+      </w:r>
+    </w:p>
+    <w:p>
+      <w:pPr>
+        <w:pStyle w:val="a3"/>
+        <w:ind w:left="750"/>
+        <w:jc w:val="both"/>
+        <w:rPr>
+          <w:lang w:val="en-US"/>
+        </w:rPr>
+      </w:pPr>
+      <w:r>
+        <w:rPr>
+          <w:lang w:val="en-US"/>
+        </w:rPr>
+        <w:t xml:space="preserve">File name </w:t>
+      </w:r>
+      <w:r>
+        <w:rPr>
+          <w:lang w:val="en-US"/>
+        </w:rPr>
+        <w:t xml:space="preserve">– </w:t>
+      </w:r>
+      <w:proofErr w:type="spellStart"/>
+      <w:r>
+        <w:rPr>
+          <w:lang w:val="en-US"/>
+        </w:rPr>
+        <w:t>RelativePath</w:t>
+      </w:r>
+      <w:proofErr w:type="spellEnd"/>
+      <w:r>
+        <w:rPr>
+          <w:lang w:val="en-US"/>
+        </w:rPr>
+        <w:t xml:space="preserve"> from database</w:t>
+      </w:r>
+    </w:p>
+    <w:p>
+      <w:pPr>
+        <w:pStyle w:val="a3"/>
+        <w:ind w:left="750"/>
+        <w:jc w:val="both"/>
+        <w:rPr>
+          <w:lang w:val="en-US"/>
+        </w:rPr>
+      </w:pPr>
+      <w:r>
+        <w:rPr>
+          <w:lang w:val="en-US"/>
+        </w:rPr>
+        <w:t>Path – absolute path to a shared folder</w:t>
+      </w:r>
+    </w:p>
+    <w:p>
+      <w:pPr>
+        <w:pStyle w:val="a3"/>
+        <w:ind w:left="750"/>
+        <w:jc w:val="both"/>
+        <w:rPr>
+          <w:lang w:val="en-US"/>
+        </w:rPr>
+      </w:pPr>
+      <w:r>
+        <w:rPr>
+          <w:lang w:val="en-US"/>
+        </w:rPr>
+        <w:t>Format – CSV</w:t>
+      </w:r>
+    </w:p>
+    <w:p>
+      <w:pPr>
+        <w:pStyle w:val="a3"/>
+        <w:ind w:left="750"/>
+        <w:jc w:val="both"/>
+        <w:rPr>
+          <w:lang w:val="en-US"/>
+        </w:rPr>
+      </w:pPr>
+      <w:r>
+        <w:rPr>
+          <w:lang w:val="en-US"/>
+        </w:rPr>
+        <w:t>Mode - Overwrite</w:t>
+      </w:r>
+    </w:p>
+    <w:p>
+      <w:pPr>
+        <w:pStyle w:val="a3"/>
+        <w:ind w:left="750"/>
+        <w:jc w:val="both"/>
+        <w:rPr>
+          <w:lang w:val="en-US"/>
+        </w:rPr>
+      </w:pPr>
+      <w:r>
+        <w:rPr>
+          <w:lang w:val="en-US"/>
+        </w:rPr>
+        <w:t>Your credentials to access the specified shared folder</w:t>
+      </w:r>
+    </w:p>
+    <w:p>
+      <w:pPr>
+        <w:pStyle w:val="a3"/>
+        <w:ind w:left="750"/>
+        <w:jc w:val="both"/>
+        <w:rPr>
+          <w:lang w:val="en-US"/>
+        </w:rPr>
+      </w:pPr>
+      <w:r>
+        <w:rPr>
+          <w:noProof/>
+          <w:lang w:eastAsia="ru-RU"/>
+        </w:rPr>
+        <w:lastRenderedPageBreak/>
+        <w:drawing>
+          <wp:inline distT="0" distB="0" distL="0" distR="0" wp14:anchorId="3A045C01" wp14:editId="6A7BFF59">
+            <wp:extent cx="4041983" cy="4454136"/>
+            <wp:effectExtent l="0" t="0" r="0" b="3810"/>
+            <wp:docPr id="9" name="Рисунок 9"/>
+            <wp:cNvGraphicFramePr>
+              <a:graphicFrameLocks xmlns:a="http://schemas.openxmlformats.org/drawingml/2006/main" noChangeAspect="1"/>
+            </wp:cNvGraphicFramePr>
+            <a:graphic xmlns:a="http://schemas.openxmlformats.org/drawingml/2006/main">
+              <a:graphicData uri="http://schemas.openxmlformats.org/drawingml/2006/picture">
+                <pic:pic xmlns:pic="http://schemas.openxmlformats.org/drawingml/2006/picture">
+                  <pic:nvPicPr>
+                    <pic:cNvPr id="1" name=""/>
+                    <pic:cNvPicPr/>
+                  </pic:nvPicPr>
+                  <pic:blipFill>
+                    <a:blip r:embed="rId17"/>
+                    <a:stretch>
+                      <a:fillRect/>
+                    </a:stretch>
+                  </pic:blipFill>
+                  <pic:spPr>
+                    <a:xfrm>
+                      <a:off x="0" y="0"/>
+                      <a:ext cx="4066221" cy="4480845"/>
+                    </a:xfrm>
+                    <a:prstGeom prst="rect">
+                      <a:avLst/>
+                    </a:prstGeom>
+                  </pic:spPr>
+                </pic:pic>
+              </a:graphicData>
+            </a:graphic>
+          </wp:inline>
+        </w:drawing>
+      </w:r>
+    </w:p>
+    <w:p>
+      <w:pPr>
+        <w:pStyle w:val="a3"/>
+        <w:numPr>
+          <w:ilvl w:val="1"/>
+          <w:numId w:val="8"/>
+        </w:numPr>
+        <w:ind w:left="993" w:hanging="633"/>
+        <w:jc w:val="both"/>
+        <w:rPr>
+          <w:lang w:val="en-US"/>
+        </w:rPr>
+      </w:pPr>
+      <w:r>
+        <w:rPr>
+          <w:lang w:val="en-US"/>
+        </w:rPr>
+        <w:t xml:space="preserve">Specify report parameter values: </w:t>
+      </w:r>
+    </w:p>
+    <w:p>
+      <w:pPr>
+        <w:pStyle w:val="a3"/>
+        <w:ind w:left="1080"/>
+        <w:jc w:val="both"/>
+        <w:rPr>
+          <w:lang w:val="en-US"/>
+        </w:rPr>
+      </w:pPr>
+      <w:r>
+        <w:rPr>
+          <w:lang w:val="en-US"/>
+        </w:rPr>
+        <w:t>@</w:t>
+      </w:r>
+      <w:proofErr w:type="spellStart"/>
+      <w:r>
+        <w:rPr>
+          <w:lang w:val="en-US"/>
+        </w:rPr>
+        <w:t>domainManagerName</w:t>
+      </w:r>
+      <w:proofErr w:type="spellEnd"/>
+      <w:r>
+        <w:rPr>
+          <w:lang w:val="en-US"/>
+        </w:rPr>
+        <w:t xml:space="preserve"> = </w:t>
+      </w:r>
+      <w:proofErr w:type="spellStart"/>
+      <w:r>
+        <w:rPr>
+          <w:lang w:val="en-US"/>
+        </w:rPr>
+        <w:t>DomainManagerName</w:t>
+      </w:r>
+      <w:proofErr w:type="spellEnd"/>
+      <w:r>
+        <w:rPr>
+          <w:lang w:val="en-US"/>
+        </w:rPr>
+        <w:t xml:space="preserve"> from database</w:t>
+      </w:r>
+    </w:p>
+    <w:p>
+      <w:pPr>
+        <w:pStyle w:val="a3"/>
+        <w:ind w:left="1080"/>
+        <w:jc w:val="both"/>
+        <w:rPr>
+          <w:lang w:val="en-US"/>
+        </w:rPr>
+      </w:pPr>
+      <w:r>
+        <w:rPr>
+          <w:lang w:val="en-US"/>
+        </w:rPr>
+        <w:t>@</w:t>
+      </w:r>
+      <w:proofErr w:type="spellStart"/>
+      <w:r>
+        <w:rPr>
+          <w:lang w:val="en-US"/>
+        </w:rPr>
+        <w:t>dayOffset</w:t>
+      </w:r>
+      <w:proofErr w:type="spellEnd"/>
+      <w:r>
+        <w:rPr>
+          <w:lang w:val="en-US"/>
+        </w:rPr>
+        <w:t xml:space="preserve"> = 0</w:t>
+      </w:r>
+    </w:p>
+    <w:p>
+      <w:pPr>
+        <w:pStyle w:val="a3"/>
+        <w:ind w:left="1080"/>
+        <w:jc w:val="both"/>
+        <w:rPr>
+          <w:lang w:val="en-US"/>
+        </w:rPr>
+      </w:pPr>
+    </w:p>
+    <w:p>
+      <w:pPr>
+        <w:pStyle w:val="a3"/>
+        <w:ind w:left="1080"/>
+        <w:jc w:val="both"/>
+        <w:rPr>
+          <w:lang w:val="en-US"/>
+        </w:rPr>
+      </w:pPr>
+      <w:r>
+        <w:rPr>
+          <w:noProof/>
+          <w:lang w:eastAsia="ru-RU"/>
+        </w:rPr>
+        <w:drawing>
+          <wp:inline distT="0" distB="0" distL="0" distR="0" wp14:anchorId="124BA45F" wp14:editId="7AED85A2">
+            <wp:extent cx="4469642" cy="1955080"/>
+            <wp:effectExtent l="0" t="0" r="7620" b="7620"/>
+            <wp:docPr id="8" name="Рисунок 8"/>
+            <wp:cNvGraphicFramePr>
+              <a:graphicFrameLocks xmlns:a="http://schemas.openxmlformats.org/drawingml/2006/main" noChangeAspect="1"/>
+            </wp:cNvGraphicFramePr>
+            <a:graphic xmlns:a="http://schemas.openxmlformats.org/drawingml/2006/main">
+              <a:graphicData uri="http://schemas.openxmlformats.org/drawingml/2006/picture">
+                <pic:pic xmlns:pic="http://schemas.openxmlformats.org/drawingml/2006/picture">
+                  <pic:nvPicPr>
+                    <pic:cNvPr id="1" name=""/>
+                    <pic:cNvPicPr/>
+                  </pic:nvPicPr>
+                  <pic:blipFill>
+                    <a:blip r:embed="rId15"/>
+                    <a:stretch>
+                      <a:fillRect/>
+                    </a:stretch>
+                  </pic:blipFill>
+                  <pic:spPr>
+                    <a:xfrm>
+                      <a:off x="0" y="0"/>
+                      <a:ext cx="4493487" cy="1965510"/>
+                    </a:xfrm>
+                    <a:prstGeom prst="rect">
+                      <a:avLst/>
+                    </a:prstGeom>
+                  </pic:spPr>
+                </pic:pic>
+              </a:graphicData>
+            </a:graphic>
+          </wp:inline>
+        </w:drawing>
+      </w:r>
+    </w:p>
+    <w:p>
+      <w:pPr>
+        <w:pStyle w:val="a3"/>
+        <w:numPr>
+          <w:ilvl w:val="1"/>
+          <w:numId w:val="8"/>
+        </w:numPr>
+        <w:ind w:left="993" w:hanging="633"/>
+        <w:jc w:val="both"/>
+        <w:rPr>
+          <w:lang w:val="en-US"/>
+        </w:rPr>
+      </w:pPr>
+      <w:r>
+        <w:rPr>
+          <w:lang w:val="en-US"/>
+        </w:rPr>
+        <w:t>Create a new schedule for the subscription</w:t>
+      </w:r>
+    </w:p>
+    <w:p>
+      <w:pPr>
+        <w:pStyle w:val="a3"/>
+        <w:ind w:left="1080"/>
+        <w:jc w:val="both"/>
+        <w:rPr>
+          <w:lang w:val="en-US"/>
+        </w:rPr>
+      </w:pPr>
+      <w:r>
+        <w:rPr>
+          <w:noProof/>
+          <w:lang w:eastAsia="ru-RU"/>
+        </w:rPr>
+        <w:drawing>
+          <wp:inline distT="0" distB="0" distL="0" distR="0" wp14:anchorId="4E5EF528" wp14:editId="2BEFE3F0">
+            <wp:extent cx="2859910" cy="1700182"/>
+            <wp:effectExtent l="0" t="0" r="0" b="0"/>
+            <wp:docPr id="10" name="Рисунок 10"/>
+            <wp:cNvGraphicFramePr>
+              <a:graphicFrameLocks xmlns:a="http://schemas.openxmlformats.org/drawingml/2006/main" noChangeAspect="1"/>
+            </wp:cNvGraphicFramePr>
+            <a:graphic xmlns:a="http://schemas.openxmlformats.org/drawingml/2006/main">
+              <a:graphicData uri="http://schemas.openxmlformats.org/drawingml/2006/picture">
+                <pic:pic xmlns:pic="http://schemas.openxmlformats.org/drawingml/2006/picture">
+                  <pic:nvPicPr>
+                    <pic:cNvPr id="1" name=""/>
+                    <pic:cNvPicPr/>
+                  </pic:nvPicPr>
+                  <pic:blipFill>
+                    <a:blip r:embed="rId16"/>
+                    <a:stretch>
+                      <a:fillRect/>
+                    </a:stretch>
+                  </pic:blipFill>
+                  <pic:spPr>
+                    <a:xfrm>
+                      <a:off x="0" y="0"/>
+                      <a:ext cx="2887792" cy="1716757"/>
+                    </a:xfrm>
+                    <a:prstGeom prst="rect">
+                      <a:avLst/>
+                    </a:prstGeom>
+                  </pic:spPr>
+                </pic:pic>
+              </a:graphicData>
+            </a:graphic>
+          </wp:inline>
+        </w:drawing>
+      </w:r>
+    </w:p>
+    <w:p>
+      <w:pPr>
+        <w:pStyle w:val="a3"/>
+        <w:numPr>
+          <w:ilvl w:val="1"/>
+          <w:numId w:val="8"/>
+        </w:numPr>
+        <w:ind w:left="993" w:hanging="633"/>
+        <w:jc w:val="both"/>
+        <w:rPr>
+          <w:lang w:val="en-US"/>
+        </w:rPr>
+      </w:pPr>
+      <w:r>
+        <w:rPr>
+          <w:lang w:val="en-US"/>
+        </w:rPr>
+        <w:t>Click Finish</w:t>
+      </w:r>
+    </w:p>
+    <w:p>
+      <w:pPr>
+        <w:pStyle w:val="1"/>
+        <w:rPr>
+          <w:lang w:val="en-US"/>
+        </w:rPr>
+      </w:pPr>
+      <w:bookmarkStart w:id="3" w:name="_Toc437216015"/>
+      <w:r>
+        <w:rPr>
+          <w:lang w:val="en-US"/>
+        </w:rPr>
+        <w:lastRenderedPageBreak/>
+        <w:t>Troubleshooting</w:t>
+      </w:r>
+      <w:bookmarkEnd w:id="3"/>
+    </w:p>
+    <w:p>
+      <w:pPr>
+        <w:pStyle w:val="a3"/>
+        <w:numPr>
+          <w:ilvl w:val="1"/>
+          <w:numId w:val="8"/>
+        </w:numPr>
         <w:jc w:val="both"/>
         <w:rPr>
           <w:lang w:val="en-US"/>
@@ -4880,6 +5931,489 @@
         </w:rPr>
         <w:t xml:space="preserve"> /online /enable-feature /all /featurename:IIS-ASPNET45</w:t>
       </w:r>
+    </w:p>
+    <w:p>
+      <w:pPr>
+        <w:pStyle w:val="1"/>
+        <w:rPr>
+          <w:lang w:val="en-US"/>
+        </w:rPr>
+      </w:pPr>
+    </w:p>
+    <w:p>
+      <w:pPr>
+        <w:pStyle w:val="1"/>
+        <w:rPr>
+          <w:lang w:val="en-US"/>
+        </w:rPr>
+      </w:pPr>
+      <w:bookmarkStart w:id="4" w:name="_Toc437216016"/>
+      <w:r>
+        <w:rPr>
+          <w:lang w:val="en-US"/>
+        </w:rPr>
+        <w:t>Feedback</w:t>
+      </w:r>
+      <w:bookmarkEnd w:id="4"/>
+    </w:p>
+    <w:p>
+      <w:pPr>
+        <w:jc w:val="both"/>
+        <w:rPr>
+          <w:lang w:val="en-US"/>
+        </w:rPr>
+      </w:pPr>
+      <w:r>
+        <w:rPr>
+          <w:lang w:val="en-US"/>
+        </w:rPr>
+        <w:t>I found many black spots in the specification</w:t>
+      </w:r>
+      <w:r>
+        <w:rPr>
+          <w:lang w:val="en-US"/>
+        </w:rPr>
+        <w:t xml:space="preserve">. </w:t>
+      </w:r>
+    </w:p>
+    <w:p>
+      <w:pPr>
+        <w:pStyle w:val="a3"/>
+        <w:numPr>
+          <w:ilvl w:val="0"/>
+          <w:numId w:val="16"/>
+        </w:numPr>
+        <w:jc w:val="both"/>
+        <w:rPr>
+          <w:lang w:val="en-US"/>
+        </w:rPr>
+      </w:pPr>
+      <w:r>
+        <w:rPr>
+          <w:lang w:val="en-US"/>
+        </w:rPr>
+        <w:t>I assume that user names remains read-only</w:t>
+      </w:r>
+      <w:r>
+        <w:rPr>
+          <w:lang w:val="en-US"/>
+        </w:rPr>
+        <w:t xml:space="preserve"> because LDAP directory does allow changing it.</w:t>
+      </w:r>
+    </w:p>
+    <w:p>
+      <w:pPr>
+        <w:pStyle w:val="a3"/>
+        <w:jc w:val="both"/>
+        <w:rPr>
+          <w:lang w:val="en-US"/>
+        </w:rPr>
+      </w:pPr>
+    </w:p>
+    <w:p>
+      <w:pPr>
+        <w:pStyle w:val="a3"/>
+        <w:numPr>
+          <w:ilvl w:val="0"/>
+          <w:numId w:val="16"/>
+        </w:numPr>
+        <w:jc w:val="both"/>
+        <w:rPr>
+          <w:lang w:val="en-US"/>
+        </w:rPr>
+      </w:pPr>
+      <w:r>
+        <w:rPr>
+          <w:lang w:val="en-US"/>
+        </w:rPr>
+        <w:t xml:space="preserve">I did not find any </w:t>
+      </w:r>
+      <w:r>
+        <w:rPr>
+          <w:lang w:val="en-US"/>
+        </w:rPr>
+        <w:t xml:space="preserve">specification of </w:t>
+      </w:r>
+      <w:proofErr w:type="gramStart"/>
+      <w:r>
+        <w:rPr>
+          <w:lang w:val="en-US"/>
+        </w:rPr>
+        <w:t>3</w:t>
+      </w:r>
+      <w:r>
+        <w:rPr>
+          <w:vertAlign w:val="superscript"/>
+          <w:lang w:val="en-US"/>
+        </w:rPr>
+        <w:t>rd</w:t>
+      </w:r>
+      <w:proofErr w:type="gramEnd"/>
+      <w:r>
+        <w:rPr>
+          <w:lang w:val="en-US"/>
+        </w:rPr>
+        <w:t xml:space="preserve"> party API </w:t>
+      </w:r>
+      <w:r>
+        <w:rPr>
+          <w:lang w:val="en-US"/>
+        </w:rPr>
+        <w:t xml:space="preserve">exposed </w:t>
+      </w:r>
+      <w:r>
+        <w:rPr>
+          <w:lang w:val="en-US"/>
+        </w:rPr>
+        <w:t xml:space="preserve">by vendor software. So </w:t>
+      </w:r>
+      <w:r>
+        <w:rPr>
+          <w:lang w:val="en-US"/>
+        </w:rPr>
+        <w:t xml:space="preserve">I </w:t>
+      </w:r>
+      <w:r>
+        <w:rPr>
+          <w:lang w:val="en-US"/>
+        </w:rPr>
+        <w:t xml:space="preserve">assumed that vendor API defines </w:t>
+      </w:r>
+      <w:r>
+        <w:rPr>
+          <w:lang w:val="en-US"/>
+        </w:rPr>
+        <w:t>a WCF contract</w:t>
+      </w:r>
+    </w:p>
+    <w:p>
+      <w:pPr>
+        <w:pStyle w:val="a3"/>
+        <w:jc w:val="both"/>
+        <w:rPr>
+          <w:lang w:val="en-US"/>
+        </w:rPr>
+      </w:pPr>
+    </w:p>
+    <w:p>
+      <w:pPr>
+        <w:pStyle w:val="a3"/>
+        <w:numPr>
+          <w:ilvl w:val="0"/>
+          <w:numId w:val="16"/>
+        </w:numPr>
+        <w:jc w:val="both"/>
+        <w:rPr>
+          <w:lang w:val="en-US"/>
+        </w:rPr>
+      </w:pPr>
+      <w:r>
+        <w:rPr>
+          <w:lang w:val="en-US"/>
+        </w:rPr>
+        <w:t xml:space="preserve">I did not find any requirements to management system of access points but managers should do it. </w:t>
+      </w:r>
+      <w:r>
+        <w:rPr>
+          <w:lang w:val="en-US"/>
+        </w:rPr>
+        <w:t xml:space="preserve"> </w:t>
+      </w:r>
+      <w:r>
+        <w:rPr>
+          <w:lang w:val="en-US"/>
+        </w:rPr>
+        <w:t xml:space="preserve">Therefore, I </w:t>
+      </w:r>
+      <w:r>
+        <w:rPr>
+          <w:lang w:val="en-US"/>
+        </w:rPr>
+        <w:t xml:space="preserve">assumed that manager is responsible for management of access points located in </w:t>
+      </w:r>
+      <w:r>
+        <w:rPr>
+          <w:lang w:val="en-US"/>
+        </w:rPr>
+        <w:t xml:space="preserve">his </w:t>
+      </w:r>
+      <w:r>
+        <w:rPr>
+          <w:lang w:val="en-US"/>
+        </w:rPr>
+        <w:t>department.</w:t>
+      </w:r>
+    </w:p>
+    <w:p>
+      <w:pPr>
+        <w:pStyle w:val="a3"/>
+        <w:jc w:val="both"/>
+        <w:rPr>
+          <w:lang w:val="en-US"/>
+        </w:rPr>
+      </w:pPr>
+    </w:p>
+    <w:p>
+      <w:pPr>
+        <w:pStyle w:val="a3"/>
+        <w:numPr>
+          <w:ilvl w:val="0"/>
+          <w:numId w:val="16"/>
+        </w:numPr>
+        <w:jc w:val="both"/>
+        <w:rPr>
+          <w:lang w:val="en-US"/>
+        </w:rPr>
+      </w:pPr>
+      <w:r>
+        <w:rPr>
+          <w:lang w:val="en-US"/>
+        </w:rPr>
+        <w:t xml:space="preserve">Because of Internet can be switched off unexpectedly, we should guarantee that employees allow access points. </w:t>
+      </w:r>
+      <w:r>
+        <w:rPr>
+          <w:lang w:val="en-US"/>
+        </w:rPr>
+        <w:t>However,</w:t>
+      </w:r>
+      <w:r>
+        <w:rPr>
+          <w:lang w:val="en-US"/>
+        </w:rPr>
+        <w:t xml:space="preserve"> </w:t>
+      </w:r>
+      <w:r>
+        <w:rPr>
+          <w:lang w:val="en-US"/>
+        </w:rPr>
+        <w:t>there are no requirements, which would say if the system should guarantee notification delivery</w:t>
+      </w:r>
+      <w:r>
+        <w:rPr>
+          <w:lang w:val="en-US"/>
+        </w:rPr>
+        <w:t>. If it is required, the client service should store such notifications in internal database</w:t>
+      </w:r>
+      <w:r>
+        <w:rPr>
+          <w:lang w:val="en-US"/>
+        </w:rPr>
+        <w:t>s or in files and deliver then when connection is established</w:t>
+      </w:r>
+      <w:r>
+        <w:rPr>
+          <w:lang w:val="en-US"/>
+        </w:rPr>
+        <w:t xml:space="preserve">. At this </w:t>
+      </w:r>
+      <w:r>
+        <w:rPr>
+          <w:lang w:val="en-US"/>
+        </w:rPr>
+        <w:t>point,</w:t>
+      </w:r>
+      <w:r>
+        <w:rPr>
+          <w:lang w:val="en-US"/>
+        </w:rPr>
+        <w:t xml:space="preserve"> this implementation is out of the scope</w:t>
+      </w:r>
+      <w:r>
+        <w:rPr>
+          <w:lang w:val="en-US"/>
+        </w:rPr>
+        <w:t xml:space="preserve"> of the task</w:t>
+      </w:r>
+      <w:r>
+        <w:rPr>
+          <w:lang w:val="en-US"/>
+        </w:rPr>
+        <w:t>.</w:t>
+      </w:r>
+    </w:p>
+    <w:p>
+      <w:pPr>
+        <w:pStyle w:val="a3"/>
+        <w:jc w:val="both"/>
+        <w:rPr>
+          <w:lang w:val="en-US"/>
+        </w:rPr>
+      </w:pPr>
+    </w:p>
+    <w:p>
+      <w:pPr>
+        <w:pStyle w:val="a3"/>
+        <w:numPr>
+          <w:ilvl w:val="0"/>
+          <w:numId w:val="16"/>
+        </w:numPr>
+        <w:jc w:val="both"/>
+        <w:rPr>
+          <w:lang w:val="en-US"/>
+        </w:rPr>
+      </w:pPr>
+      <w:r>
+        <w:rPr>
+          <w:lang w:val="en-US"/>
+        </w:rPr>
+        <w:t xml:space="preserve">There are no security requirements. </w:t>
+      </w:r>
+      <w:r>
+        <w:rPr>
+          <w:lang w:val="en-US"/>
+        </w:rPr>
+        <w:t xml:space="preserve">I believe </w:t>
+      </w:r>
+      <w:r>
+        <w:rPr>
+          <w:lang w:val="en-US"/>
+        </w:rPr>
+        <w:t xml:space="preserve">that the system </w:t>
+      </w:r>
+      <w:r>
+        <w:rPr>
+          <w:lang w:val="en-US"/>
+        </w:rPr>
+        <w:t>should support Single Sign-</w:t>
+      </w:r>
+      <w:proofErr w:type="gramStart"/>
+      <w:r>
+        <w:rPr>
+          <w:lang w:val="en-US"/>
+        </w:rPr>
+        <w:t>On,</w:t>
+      </w:r>
+      <w:proofErr w:type="gramEnd"/>
+      <w:r>
+        <w:rPr>
+          <w:lang w:val="en-US"/>
+        </w:rPr>
+        <w:t xml:space="preserve"> therefore, I have created a simple implementation. S</w:t>
+      </w:r>
+      <w:r>
+        <w:rPr>
+          <w:lang w:val="en-US"/>
+        </w:rPr>
+        <w:t>ystem creates an encrypted ticket and passes it to remote services.</w:t>
+      </w:r>
+    </w:p>
+    <w:p>
+      <w:pPr>
+        <w:pStyle w:val="a3"/>
+        <w:jc w:val="both"/>
+        <w:rPr>
+          <w:lang w:val="en-US"/>
+        </w:rPr>
+      </w:pPr>
+    </w:p>
+    <w:p>
+      <w:pPr>
+        <w:pStyle w:val="a3"/>
+        <w:numPr>
+          <w:ilvl w:val="0"/>
+          <w:numId w:val="16"/>
+        </w:numPr>
+        <w:jc w:val="both"/>
+        <w:rPr>
+          <w:lang w:val="en-US"/>
+        </w:rPr>
+      </w:pPr>
+      <w:r>
+        <w:rPr>
+          <w:lang w:val="en-US"/>
+        </w:rPr>
+        <w:t>The system should communicate using SSL, to protect data from unauthorized access.</w:t>
+      </w:r>
+    </w:p>
+    <w:p>
+      <w:pPr>
+        <w:pStyle w:val="a3"/>
+        <w:jc w:val="both"/>
+        <w:rPr>
+          <w:lang w:val="en-US"/>
+        </w:rPr>
+      </w:pPr>
+    </w:p>
+    <w:p>
+      <w:pPr>
+        <w:pStyle w:val="a3"/>
+        <w:numPr>
+          <w:ilvl w:val="0"/>
+          <w:numId w:val="16"/>
+        </w:numPr>
+        <w:jc w:val="both"/>
+        <w:rPr>
+          <w:lang w:val="en-US"/>
+        </w:rPr>
+      </w:pPr>
+      <w:r>
+        <w:rPr>
+          <w:lang w:val="en-US"/>
+        </w:rPr>
+        <w:t xml:space="preserve">I did not find any requirements, which would describe how system handles </w:t>
+      </w:r>
+      <w:r>
+        <w:rPr>
+          <w:lang w:val="en-US"/>
+        </w:rPr>
+        <w:t xml:space="preserve">electricity </w:t>
+      </w:r>
+      <w:r>
+        <w:rPr>
+          <w:lang w:val="en-US"/>
+        </w:rPr>
+        <w:t>issues</w:t>
+      </w:r>
+      <w:r>
+        <w:rPr>
+          <w:lang w:val="en-US"/>
+        </w:rPr>
+        <w:t xml:space="preserve">. </w:t>
+      </w:r>
+      <w:r>
+        <w:rPr>
+          <w:lang w:val="en-US"/>
+        </w:rPr>
+        <w:t xml:space="preserve">Therefore, I </w:t>
+      </w:r>
+      <w:r>
+        <w:rPr>
+          <w:lang w:val="en-US"/>
+        </w:rPr>
+        <w:t xml:space="preserve">assumed that </w:t>
+      </w:r>
+      <w:proofErr w:type="gramStart"/>
+      <w:r>
+        <w:rPr>
+          <w:lang w:val="en-US"/>
+        </w:rPr>
+        <w:t>3</w:t>
+      </w:r>
+      <w:r>
+        <w:rPr>
+          <w:vertAlign w:val="superscript"/>
+          <w:lang w:val="en-US"/>
+        </w:rPr>
+        <w:t>rd</w:t>
+      </w:r>
+      <w:proofErr w:type="gramEnd"/>
+      <w:r>
+        <w:rPr>
+          <w:lang w:val="en-US"/>
+        </w:rPr>
+        <w:t xml:space="preserve"> party vendor hardware is responsible for it.</w:t>
+      </w:r>
+    </w:p>
+    <w:p>
+      <w:pPr>
+        <w:jc w:val="both"/>
+        <w:rPr>
+          <w:lang w:val="en-US"/>
+        </w:rPr>
+      </w:pPr>
+      <w:bookmarkStart w:id="5" w:name="_GoBack"/>
+      <w:bookmarkEnd w:id="5"/>
     </w:p>
     <w:sectPr>
       <w:pgSz w:w="11906" w:h="16838"/>
@@ -5351,6 +6885,95 @@
     </w:lvl>
   </w:abstractNum>
   <w:abstractNum w:abstractNumId="5" w15:restartNumberingAfterBreak="0">
+    <w:nsid w:val="3F085D84"/>
+    <w:multiLevelType w:val="hybridMultilevel"/>
+    <w:tmpl w:val="6E368A26"/>
+    <w:lvl w:ilvl="0" w:tplc="0419000F">
+      <w:start w:val="1"/>
+      <w:numFmt w:val="decimal"/>
+      <w:lvlText w:val="%1."/>
+      <w:lvlJc w:val="left"/>
+      <w:pPr>
+        <w:ind w:left="720" w:hanging="360"/>
+      </w:pPr>
+      <w:rPr>
+        <w:rFonts w:hint="default"/>
+      </w:rPr>
+    </w:lvl>
+    <w:lvl w:ilvl="1" w:tplc="04190019" w:tentative="1">
+      <w:start w:val="1"/>
+      <w:numFmt w:val="lowerLetter"/>
+      <w:lvlText w:val="%2."/>
+      <w:lvlJc w:val="left"/>
+      <w:pPr>
+        <w:ind w:left="1440" w:hanging="360"/>
+      </w:pPr>
+    </w:lvl>
+    <w:lvl w:ilvl="2" w:tplc="0419001B" w:tentative="1">
+      <w:start w:val="1"/>
+      <w:numFmt w:val="lowerRoman"/>
+      <w:lvlText w:val="%3."/>
+      <w:lvlJc w:val="right"/>
+      <w:pPr>
+        <w:ind w:left="2160" w:hanging="180"/>
+      </w:pPr>
+    </w:lvl>
+    <w:lvl w:ilvl="3" w:tplc="0419000F" w:tentative="1">
+      <w:start w:val="1"/>
+      <w:numFmt w:val="decimal"/>
+      <w:lvlText w:val="%4."/>
+      <w:lvlJc w:val="left"/>
+      <w:pPr>
+        <w:ind w:left="2880" w:hanging="360"/>
+      </w:pPr>
+    </w:lvl>
+    <w:lvl w:ilvl="4" w:tplc="04190019" w:tentative="1">
+      <w:start w:val="1"/>
+      <w:numFmt w:val="lowerLetter"/>
+      <w:lvlText w:val="%5."/>
+      <w:lvlJc w:val="left"/>
+      <w:pPr>
+        <w:ind w:left="3600" w:hanging="360"/>
+      </w:pPr>
+    </w:lvl>
+    <w:lvl w:ilvl="5" w:tplc="0419001B" w:tentative="1">
+      <w:start w:val="1"/>
+      <w:numFmt w:val="lowerRoman"/>
+      <w:lvlText w:val="%6."/>
+      <w:lvlJc w:val="right"/>
+      <w:pPr>
+        <w:ind w:left="4320" w:hanging="180"/>
+      </w:pPr>
+    </w:lvl>
+    <w:lvl w:ilvl="6" w:tplc="0419000F" w:tentative="1">
+      <w:start w:val="1"/>
+      <w:numFmt w:val="decimal"/>
+      <w:lvlText w:val="%7."/>
+      <w:lvlJc w:val="left"/>
+      <w:pPr>
+        <w:ind w:left="5040" w:hanging="360"/>
+      </w:pPr>
+    </w:lvl>
+    <w:lvl w:ilvl="7" w:tplc="04190019" w:tentative="1">
+      <w:start w:val="1"/>
+      <w:numFmt w:val="lowerLetter"/>
+      <w:lvlText w:val="%8."/>
+      <w:lvlJc w:val="left"/>
+      <w:pPr>
+        <w:ind w:left="5760" w:hanging="360"/>
+      </w:pPr>
+    </w:lvl>
+    <w:lvl w:ilvl="8" w:tplc="0419001B" w:tentative="1">
+      <w:start w:val="1"/>
+      <w:numFmt w:val="lowerRoman"/>
+      <w:lvlText w:val="%9."/>
+      <w:lvlJc w:val="right"/>
+      <w:pPr>
+        <w:ind w:left="6480" w:hanging="180"/>
+      </w:pPr>
+    </w:lvl>
+  </w:abstractNum>
+  <w:abstractNum w:abstractNumId="6" w15:restartNumberingAfterBreak="0">
     <w:nsid w:val="59850BCD"/>
     <w:multiLevelType w:val="hybridMultilevel"/>
     <w:tmpl w:val="F0323A58"/>
@@ -5439,7 +7062,7 @@
       </w:pPr>
     </w:lvl>
   </w:abstractNum>
-  <w:abstractNum w:abstractNumId="6" w15:restartNumberingAfterBreak="0">
+  <w:abstractNum w:abstractNumId="7" w15:restartNumberingAfterBreak="0">
     <w:nsid w:val="5BB32341"/>
     <w:multiLevelType w:val="multilevel"/>
     <w:tmpl w:val="0419001F"/>
@@ -5525,7 +7148,7 @@
       </w:pPr>
     </w:lvl>
   </w:abstractNum>
-  <w:abstractNum w:abstractNumId="7" w15:restartNumberingAfterBreak="0">
+  <w:abstractNum w:abstractNumId="8" w15:restartNumberingAfterBreak="0">
     <w:nsid w:val="60D92908"/>
     <w:multiLevelType w:val="hybridMultilevel"/>
     <w:tmpl w:val="825A2D1E"/>
@@ -5638,7 +7261,7 @@
       </w:rPr>
     </w:lvl>
   </w:abstractNum>
-  <w:abstractNum w:abstractNumId="8" w15:restartNumberingAfterBreak="0">
+  <w:abstractNum w:abstractNumId="9" w15:restartNumberingAfterBreak="0">
     <w:nsid w:val="611E0045"/>
     <w:multiLevelType w:val="multilevel"/>
     <w:tmpl w:val="622A7AC6"/>
@@ -5759,7 +7382,7 @@
       </w:rPr>
     </w:lvl>
   </w:abstractNum>
-  <w:abstractNum w:abstractNumId="9" w15:restartNumberingAfterBreak="0">
+  <w:abstractNum w:abstractNumId="10" w15:restartNumberingAfterBreak="0">
     <w:nsid w:val="6A337283"/>
     <w:multiLevelType w:val="multilevel"/>
     <w:tmpl w:val="BB100F3E"/>
@@ -5872,7 +7495,7 @@
       </w:rPr>
     </w:lvl>
   </w:abstractNum>
-  <w:abstractNum w:abstractNumId="10" w15:restartNumberingAfterBreak="0">
+  <w:abstractNum w:abstractNumId="11" w15:restartNumberingAfterBreak="0">
     <w:nsid w:val="75E9497C"/>
     <w:multiLevelType w:val="multilevel"/>
     <w:tmpl w:val="622A7AC6"/>
@@ -5993,7 +7616,7 @@
       </w:rPr>
     </w:lvl>
   </w:abstractNum>
-  <w:abstractNum w:abstractNumId="11" w15:restartNumberingAfterBreak="0">
+  <w:abstractNum w:abstractNumId="12" w15:restartNumberingAfterBreak="0">
     <w:nsid w:val="79713839"/>
     <w:multiLevelType w:val="hybridMultilevel"/>
     <w:tmpl w:val="4244A72C"/>
@@ -6106,7 +7729,7 @@
       </w:rPr>
     </w:lvl>
   </w:abstractNum>
-  <w:abstractNum w:abstractNumId="12" w15:restartNumberingAfterBreak="0">
+  <w:abstractNum w:abstractNumId="13" w15:restartNumberingAfterBreak="0">
     <w:nsid w:val="79E46E06"/>
     <w:multiLevelType w:val="multilevel"/>
     <w:tmpl w:val="794A9142"/>
@@ -6219,7 +7842,7 @@
       </w:rPr>
     </w:lvl>
   </w:abstractNum>
-  <w:abstractNum w:abstractNumId="13" w15:restartNumberingAfterBreak="0">
+  <w:abstractNum w:abstractNumId="14" w15:restartNumberingAfterBreak="0">
     <w:nsid w:val="7BAE257E"/>
     <w:multiLevelType w:val="hybridMultilevel"/>
     <w:tmpl w:val="12244288"/>
@@ -6305,17 +7928,130 @@
       </w:pPr>
     </w:lvl>
   </w:abstractNum>
+  <w:abstractNum w:abstractNumId="15" w15:restartNumberingAfterBreak="0">
+    <w:nsid w:val="7F942FAB"/>
+    <w:multiLevelType w:val="hybridMultilevel"/>
+    <w:tmpl w:val="CAE0B1DA"/>
+    <w:lvl w:ilvl="0" w:tplc="04190001">
+      <w:start w:val="1"/>
+      <w:numFmt w:val="bullet"/>
+      <w:lvlText w:val=""/>
+      <w:lvlJc w:val="left"/>
+      <w:pPr>
+        <w:ind w:left="720" w:hanging="360"/>
+      </w:pPr>
+      <w:rPr>
+        <w:rFonts w:ascii="Symbol" w:hAnsi="Symbol" w:hint="default"/>
+      </w:rPr>
+    </w:lvl>
+    <w:lvl w:ilvl="1" w:tplc="04190003" w:tentative="1">
+      <w:start w:val="1"/>
+      <w:numFmt w:val="bullet"/>
+      <w:lvlText w:val="o"/>
+      <w:lvlJc w:val="left"/>
+      <w:pPr>
+        <w:ind w:left="1440" w:hanging="360"/>
+      </w:pPr>
+      <w:rPr>
+        <w:rFonts w:ascii="Courier New" w:hAnsi="Courier New" w:cs="Courier New" w:hint="default"/>
+      </w:rPr>
+    </w:lvl>
+    <w:lvl w:ilvl="2" w:tplc="04190005" w:tentative="1">
+      <w:start w:val="1"/>
+      <w:numFmt w:val="bullet"/>
+      <w:lvlText w:val=""/>
+      <w:lvlJc w:val="left"/>
+      <w:pPr>
+        <w:ind w:left="2160" w:hanging="360"/>
+      </w:pPr>
+      <w:rPr>
+        <w:rFonts w:ascii="Wingdings" w:hAnsi="Wingdings" w:hint="default"/>
+      </w:rPr>
+    </w:lvl>
+    <w:lvl w:ilvl="3" w:tplc="04190001" w:tentative="1">
+      <w:start w:val="1"/>
+      <w:numFmt w:val="bullet"/>
+      <w:lvlText w:val=""/>
+      <w:lvlJc w:val="left"/>
+      <w:pPr>
+        <w:ind w:left="2880" w:hanging="360"/>
+      </w:pPr>
+      <w:rPr>
+        <w:rFonts w:ascii="Symbol" w:hAnsi="Symbol" w:hint="default"/>
+      </w:rPr>
+    </w:lvl>
+    <w:lvl w:ilvl="4" w:tplc="04190003" w:tentative="1">
+      <w:start w:val="1"/>
+      <w:numFmt w:val="bullet"/>
+      <w:lvlText w:val="o"/>
+      <w:lvlJc w:val="left"/>
+      <w:pPr>
+        <w:ind w:left="3600" w:hanging="360"/>
+      </w:pPr>
+      <w:rPr>
+        <w:rFonts w:ascii="Courier New" w:hAnsi="Courier New" w:cs="Courier New" w:hint="default"/>
+      </w:rPr>
+    </w:lvl>
+    <w:lvl w:ilvl="5" w:tplc="04190005" w:tentative="1">
+      <w:start w:val="1"/>
+      <w:numFmt w:val="bullet"/>
+      <w:lvlText w:val=""/>
+      <w:lvlJc w:val="left"/>
+      <w:pPr>
+        <w:ind w:left="4320" w:hanging="360"/>
+      </w:pPr>
+      <w:rPr>
+        <w:rFonts w:ascii="Wingdings" w:hAnsi="Wingdings" w:hint="default"/>
+      </w:rPr>
+    </w:lvl>
+    <w:lvl w:ilvl="6" w:tplc="04190001" w:tentative="1">
+      <w:start w:val="1"/>
+      <w:numFmt w:val="bullet"/>
+      <w:lvlText w:val=""/>
+      <w:lvlJc w:val="left"/>
+      <w:pPr>
+        <w:ind w:left="5040" w:hanging="360"/>
+      </w:pPr>
+      <w:rPr>
+        <w:rFonts w:ascii="Symbol" w:hAnsi="Symbol" w:hint="default"/>
+      </w:rPr>
+    </w:lvl>
+    <w:lvl w:ilvl="7" w:tplc="04190003" w:tentative="1">
+      <w:start w:val="1"/>
+      <w:numFmt w:val="bullet"/>
+      <w:lvlText w:val="o"/>
+      <w:lvlJc w:val="left"/>
+      <w:pPr>
+        <w:ind w:left="5760" w:hanging="360"/>
+      </w:pPr>
+      <w:rPr>
+        <w:rFonts w:ascii="Courier New" w:hAnsi="Courier New" w:cs="Courier New" w:hint="default"/>
+      </w:rPr>
+    </w:lvl>
+    <w:lvl w:ilvl="8" w:tplc="04190005" w:tentative="1">
+      <w:start w:val="1"/>
+      <w:numFmt w:val="bullet"/>
+      <w:lvlText w:val=""/>
+      <w:lvlJc w:val="left"/>
+      <w:pPr>
+        <w:ind w:left="6480" w:hanging="360"/>
+      </w:pPr>
+      <w:rPr>
+        <w:rFonts w:ascii="Wingdings" w:hAnsi="Wingdings" w:hint="default"/>
+      </w:rPr>
+    </w:lvl>
+  </w:abstractNum>
   <w:num w:numId="1">
-    <w:abstractNumId w:val="13"/>
+    <w:abstractNumId w:val="14"/>
   </w:num>
   <w:num w:numId="2">
-    <w:abstractNumId w:val="8"/>
+    <w:abstractNumId w:val="9"/>
   </w:num>
   <w:num w:numId="3">
     <w:abstractNumId w:val="3"/>
   </w:num>
   <w:num w:numId="4">
-    <w:abstractNumId w:val="6"/>
+    <w:abstractNumId w:val="7"/>
   </w:num>
   <w:num w:numId="5">
     <w:abstractNumId w:val="1"/>
@@ -6327,25 +8063,31 @@
     <w:abstractNumId w:val="4"/>
   </w:num>
   <w:num w:numId="8">
+    <w:abstractNumId w:val="11"/>
+  </w:num>
+  <w:num w:numId="9">
     <w:abstractNumId w:val="10"/>
   </w:num>
-  <w:num w:numId="9">
-    <w:abstractNumId w:val="9"/>
-  </w:num>
   <w:num w:numId="10">
-    <w:abstractNumId w:val="12"/>
+    <w:abstractNumId w:val="13"/>
   </w:num>
   <w:num w:numId="11">
     <w:abstractNumId w:val="2"/>
   </w:num>
   <w:num w:numId="12">
-    <w:abstractNumId w:val="5"/>
+    <w:abstractNumId w:val="6"/>
   </w:num>
   <w:num w:numId="13">
-    <w:abstractNumId w:val="11"/>
+    <w:abstractNumId w:val="12"/>
   </w:num>
   <w:num w:numId="14">
-    <w:abstractNumId w:val="7"/>
+    <w:abstractNumId w:val="8"/>
+  </w:num>
+  <w:num w:numId="15">
+    <w:abstractNumId w:val="15"/>
+  </w:num>
+  <w:num w:numId="16">
+    <w:abstractNumId w:val="5"/>
   </w:num>
 </w:numbering>
 </file>
@@ -6827,6 +8569,96 @@
       <w:u w:val="single"/>
     </w:rPr>
   </w:style>
+  <w:style w:type="paragraph" w:styleId="HTML">
+    <w:name w:val="HTML Preformatted"/>
+    <w:basedOn w:val="a"/>
+    <w:link w:val="HTML0"/>
+    <w:uiPriority w:val="99"/>
+    <w:semiHidden/>
+    <w:unhideWhenUsed/>
+    <w:rsid w:val="00B76D65"/>
+    <w:pPr>
+      <w:tabs>
+        <w:tab w:val="left" w:pos="916"/>
+        <w:tab w:val="left" w:pos="1832"/>
+        <w:tab w:val="left" w:pos="2748"/>
+        <w:tab w:val="left" w:pos="3664"/>
+        <w:tab w:val="left" w:pos="4580"/>
+        <w:tab w:val="left" w:pos="5496"/>
+        <w:tab w:val="left" w:pos="6412"/>
+        <w:tab w:val="left" w:pos="7328"/>
+        <w:tab w:val="left" w:pos="8244"/>
+        <w:tab w:val="left" w:pos="9160"/>
+        <w:tab w:val="left" w:pos="10076"/>
+        <w:tab w:val="left" w:pos="10992"/>
+        <w:tab w:val="left" w:pos="11908"/>
+        <w:tab w:val="left" w:pos="12824"/>
+        <w:tab w:val="left" w:pos="13740"/>
+        <w:tab w:val="left" w:pos="14656"/>
+      </w:tabs>
+      <w:spacing w:after="0" w:line="240" w:lineRule="auto"/>
+    </w:pPr>
+    <w:rPr>
+      <w:rFonts w:ascii="Courier New" w:eastAsia="Times New Roman" w:hAnsi="Courier New" w:cs="Courier New"/>
+      <w:sz w:val="20"/>
+      <w:szCs w:val="20"/>
+      <w:lang w:eastAsia="ru-RU"/>
+    </w:rPr>
+  </w:style>
+  <w:style w:type="character" w:customStyle="1" w:styleId="HTML0">
+    <w:name w:val="Стандартный HTML Знак"/>
+    <w:basedOn w:val="a0"/>
+    <w:link w:val="HTML"/>
+    <w:uiPriority w:val="99"/>
+    <w:semiHidden/>
+    <w:rsid w:val="00B76D65"/>
+    <w:rPr>
+      <w:rFonts w:ascii="Courier New" w:eastAsia="Times New Roman" w:hAnsi="Courier New" w:cs="Courier New"/>
+      <w:sz w:val="20"/>
+      <w:szCs w:val="20"/>
+      <w:lang w:eastAsia="ru-RU"/>
+    </w:rPr>
+  </w:style>
+  <w:style w:type="character" w:styleId="HTML1">
+    <w:name w:val="HTML Code"/>
+    <w:basedOn w:val="a0"/>
+    <w:uiPriority w:val="99"/>
+    <w:semiHidden/>
+    <w:unhideWhenUsed/>
+    <w:rsid w:val="00B76D65"/>
+    <w:rPr>
+      <w:rFonts w:ascii="Courier New" w:eastAsia="Times New Roman" w:hAnsi="Courier New" w:cs="Courier New"/>
+      <w:sz w:val="20"/>
+      <w:szCs w:val="20"/>
+    </w:rPr>
+  </w:style>
+  <w:style w:type="paragraph" w:styleId="a5">
+    <w:name w:val="TOC Heading"/>
+    <w:basedOn w:val="1"/>
+    <w:next w:val="a"/>
+    <w:uiPriority w:val="39"/>
+    <w:unhideWhenUsed/>
+    <w:qFormat/>
+    <w:rsid w:val="008327D5"/>
+    <w:pPr>
+      <w:outlineLvl w:val="9"/>
+    </w:pPr>
+    <w:rPr>
+      <w:lang w:eastAsia="ru-RU"/>
+    </w:rPr>
+  </w:style>
+  <w:style w:type="paragraph" w:styleId="11">
+    <w:name w:val="toc 1"/>
+    <w:basedOn w:val="a"/>
+    <w:next w:val="a"/>
+    <w:autoRedefine/>
+    <w:uiPriority w:val="39"/>
+    <w:unhideWhenUsed/>
+    <w:rsid w:val="008327D5"/>
+    <w:pPr>
+      <w:spacing w:after="100"/>
+    </w:pPr>
+  </w:style>
 </w:styles>
 </file>
 
@@ -7089,4 +8921,16 @@
     </a:ext>
   </a:extLst>
 </a:theme>
+</file>
+
+<file path=customXml/item1.xml><?xml version="1.0" encoding="utf-8"?>
+<b:Sources xmlns:b="http://schemas.openxmlformats.org/officeDocument/2006/bibliography" xmlns="http://schemas.openxmlformats.org/officeDocument/2006/bibliography" SelectedStyle="\APASixthEditionOfficeOnline.xsl" StyleName="APA" Version="6"/>
+</file>
+
+<file path=customXml/itemProps1.xml><?xml version="1.0" encoding="utf-8"?>
+<ds:datastoreItem xmlns:ds="http://schemas.openxmlformats.org/officeDocument/2006/customXml" ds:itemID="{BBD19790-13A7-43CB-BC05-F5DF90B16285}">
+  <ds:schemaRefs>
+    <ds:schemaRef ds:uri="http://schemas.openxmlformats.org/officeDocument/2006/bibliography"/>
+  </ds:schemaRefs>
+</ds:datastoreItem>
 </file>